--- a/Test plan/Computech Corporation - Test plan.docx
+++ b/Test plan/Computech Corporation - Test plan.docx
@@ -4255,16 +4255,7 @@
                 <w:rFonts w:asciiTheme="minorHAnsi" w:hAnsiTheme="minorHAnsi"/>
                 <w:szCs w:val="24"/>
               </w:rPr>
-              <w:t>CT_1</w:t>
-            </w:r>
-            <w:bookmarkStart w:id="18" w:name="_GoBack"/>
-            <w:bookmarkEnd w:id="18"/>
-            <w:r>
-              <w:rPr>
-                <w:rFonts w:asciiTheme="minorHAnsi" w:hAnsiTheme="minorHAnsi"/>
-                <w:szCs w:val="24"/>
-              </w:rPr>
-              <w:t>0</w:t>
+              <w:t>CT_10</w:t>
             </w:r>
           </w:p>
         </w:tc>
@@ -4343,18 +4334,18 @@
           <w:rFonts w:asciiTheme="minorHAnsi" w:hAnsiTheme="minorHAnsi"/>
         </w:rPr>
       </w:pPr>
-      <w:bookmarkStart w:id="19" w:name="h.vv8hrbi1foxt"/>
-      <w:bookmarkStart w:id="20" w:name="h.8kq9wnm9li70"/>
-      <w:bookmarkStart w:id="21" w:name="_Toc414648853"/>
+      <w:bookmarkStart w:id="18" w:name="h.vv8hrbi1foxt"/>
+      <w:bookmarkStart w:id="19" w:name="h.8kq9wnm9li70"/>
+      <w:bookmarkStart w:id="20" w:name="_Toc414648853"/>
+      <w:bookmarkEnd w:id="18"/>
       <w:bookmarkEnd w:id="19"/>
-      <w:bookmarkEnd w:id="20"/>
       <w:r>
         <w:rPr>
           <w:rFonts w:asciiTheme="minorHAnsi" w:hAnsiTheme="minorHAnsi"/>
         </w:rPr>
         <w:t>2.3 Test Approach</w:t>
       </w:r>
-      <w:bookmarkEnd w:id="21"/>
+      <w:bookmarkEnd w:id="20"/>
     </w:p>
     <w:p>
       <w:pPr>
@@ -5286,18 +5277,18 @@
           <w:rFonts w:asciiTheme="minorHAnsi" w:hAnsiTheme="minorHAnsi"/>
         </w:rPr>
       </w:pPr>
-      <w:bookmarkStart w:id="22" w:name="h.p45ctjptyyr5"/>
-      <w:bookmarkStart w:id="23" w:name="h.rnoe8sssu8np"/>
-      <w:bookmarkStart w:id="24" w:name="_Toc414648854"/>
+      <w:bookmarkStart w:id="21" w:name="h.p45ctjptyyr5"/>
+      <w:bookmarkStart w:id="22" w:name="h.rnoe8sssu8np"/>
+      <w:bookmarkStart w:id="23" w:name="_Toc414648854"/>
+      <w:bookmarkEnd w:id="21"/>
       <w:bookmarkEnd w:id="22"/>
-      <w:bookmarkEnd w:id="23"/>
       <w:r>
         <w:rPr>
           <w:rFonts w:asciiTheme="minorHAnsi" w:hAnsiTheme="minorHAnsi"/>
         </w:rPr>
         <w:t>2.4 Test Pass / Fail Criteria</w:t>
       </w:r>
-      <w:bookmarkEnd w:id="24"/>
+      <w:bookmarkEnd w:id="23"/>
     </w:p>
     <w:p>
       <w:pPr>
@@ -5421,14 +5412,14 @@
           <w:rFonts w:asciiTheme="minorHAnsi" w:hAnsiTheme="minorHAnsi"/>
         </w:rPr>
       </w:pPr>
-      <w:bookmarkStart w:id="25" w:name="_Toc414648855"/>
+      <w:bookmarkStart w:id="24" w:name="_Toc414648855"/>
       <w:r>
         <w:rPr>
           <w:rFonts w:asciiTheme="minorHAnsi" w:eastAsia="Trebuchet MS" w:hAnsiTheme="minorHAnsi"/>
         </w:rPr>
         <w:t>2.5 Test Entry / Exit Criteria</w:t>
       </w:r>
-      <w:bookmarkEnd w:id="25"/>
+      <w:bookmarkEnd w:id="24"/>
     </w:p>
     <w:p>
       <w:pPr>
@@ -5622,8 +5613,8 @@
           <w:szCs w:val="26"/>
         </w:rPr>
       </w:pPr>
-      <w:bookmarkStart w:id="26" w:name="h.2ltv68g7pzpq"/>
-      <w:bookmarkEnd w:id="26"/>
+      <w:bookmarkStart w:id="25" w:name="h.2ltv68g7pzpq"/>
+      <w:bookmarkEnd w:id="25"/>
       <w:r>
         <w:rPr>
           <w:rFonts w:asciiTheme="minorHAnsi" w:hAnsiTheme="minorHAnsi"/>
@@ -5638,7 +5629,7 @@
           <w:rFonts w:asciiTheme="minorHAnsi" w:hAnsiTheme="minorHAnsi"/>
         </w:rPr>
       </w:pPr>
-      <w:bookmarkStart w:id="27" w:name="_Toc414648856"/>
+      <w:bookmarkStart w:id="26" w:name="_Toc414648856"/>
       <w:r>
         <w:rPr>
           <w:rFonts w:asciiTheme="minorHAnsi" w:hAnsiTheme="minorHAnsi"/>
@@ -5646,7 +5637,7 @@
         <w:lastRenderedPageBreak/>
         <w:t>2.6 Test Deliverables</w:t>
       </w:r>
-      <w:bookmarkEnd w:id="27"/>
+      <w:bookmarkEnd w:id="26"/>
     </w:p>
     <w:p>
       <w:pPr>
@@ -12376,16 +12367,16 @@
           <w:rFonts w:asciiTheme="minorHAnsi" w:hAnsiTheme="minorHAnsi"/>
         </w:rPr>
       </w:pPr>
-      <w:bookmarkStart w:id="28" w:name="h.2jitdoe349tp"/>
-      <w:bookmarkStart w:id="29" w:name="_Toc414648857"/>
-      <w:bookmarkEnd w:id="28"/>
+      <w:bookmarkStart w:id="27" w:name="h.2jitdoe349tp"/>
+      <w:bookmarkStart w:id="28" w:name="_Toc414648857"/>
+      <w:bookmarkEnd w:id="27"/>
       <w:r>
         <w:rPr>
           <w:rFonts w:asciiTheme="minorHAnsi" w:hAnsiTheme="minorHAnsi"/>
         </w:rPr>
         <w:t>2.7 Test Suspension / Resumption Criteria</w:t>
       </w:r>
-      <w:bookmarkEnd w:id="29"/>
+      <w:bookmarkEnd w:id="28"/>
     </w:p>
     <w:p>
       <w:pPr>
@@ -12421,16 +12412,16 @@
           <w:rFonts w:asciiTheme="minorHAnsi" w:hAnsiTheme="minorHAnsi"/>
         </w:rPr>
       </w:pPr>
-      <w:bookmarkStart w:id="30" w:name="h.u2i7zwak116r"/>
-      <w:bookmarkStart w:id="31" w:name="_Toc414648858"/>
-      <w:bookmarkEnd w:id="30"/>
+      <w:bookmarkStart w:id="29" w:name="h.u2i7zwak116r"/>
+      <w:bookmarkStart w:id="30" w:name="_Toc414648858"/>
+      <w:bookmarkEnd w:id="29"/>
       <w:r>
         <w:rPr>
           <w:rFonts w:asciiTheme="minorHAnsi" w:hAnsiTheme="minorHAnsi"/>
         </w:rPr>
         <w:t>2.8 Test Environmental Needs</w:t>
       </w:r>
-      <w:bookmarkEnd w:id="31"/>
+      <w:bookmarkEnd w:id="30"/>
     </w:p>
     <w:p>
       <w:pPr>
@@ -12475,14 +12466,14 @@
           <w:rFonts w:asciiTheme="minorHAnsi" w:hAnsiTheme="minorHAnsi"/>
         </w:rPr>
       </w:pPr>
-      <w:bookmarkStart w:id="32" w:name="_Toc414648859"/>
+      <w:bookmarkStart w:id="31" w:name="_Toc414648859"/>
       <w:r>
         <w:rPr>
           <w:rFonts w:asciiTheme="minorHAnsi" w:hAnsiTheme="minorHAnsi"/>
         </w:rPr>
         <w:t>Compatibility Testing</w:t>
       </w:r>
-      <w:bookmarkEnd w:id="32"/>
+      <w:bookmarkEnd w:id="31"/>
     </w:p>
     <w:p>
       <w:pPr>
@@ -12498,14 +12489,14 @@
           <w:rFonts w:asciiTheme="minorHAnsi" w:hAnsiTheme="minorHAnsi"/>
         </w:rPr>
       </w:pPr>
-      <w:bookmarkStart w:id="33" w:name="_Toc414648860"/>
+      <w:bookmarkStart w:id="32" w:name="_Toc414648860"/>
       <w:r>
         <w:rPr>
           <w:rFonts w:asciiTheme="minorHAnsi" w:hAnsiTheme="minorHAnsi"/>
         </w:rPr>
         <w:t>3.1 Test Risks / Issues</w:t>
       </w:r>
-      <w:bookmarkEnd w:id="33"/>
+      <w:bookmarkEnd w:id="32"/>
     </w:p>
     <w:p>
       <w:pPr>
@@ -12547,7 +12538,7 @@
           <w:rFonts w:asciiTheme="minorHAnsi" w:hAnsiTheme="minorHAnsi"/>
         </w:rPr>
       </w:pPr>
-      <w:bookmarkStart w:id="34" w:name="_Toc414648861"/>
+      <w:bookmarkStart w:id="33" w:name="_Toc414648861"/>
       <w:r>
         <w:rPr>
           <w:rFonts w:asciiTheme="minorHAnsi" w:hAnsiTheme="minorHAnsi"/>
@@ -12568,7 +12559,7 @@
         </w:rPr>
         <w:t xml:space="preserve"> Be Tested</w:t>
       </w:r>
-      <w:bookmarkEnd w:id="34"/>
+      <w:bookmarkEnd w:id="33"/>
     </w:p>
     <w:p>
       <w:pPr>
@@ -13687,7 +13678,7 @@
           <w:rFonts w:asciiTheme="minorHAnsi" w:hAnsiTheme="minorHAnsi"/>
         </w:rPr>
       </w:pPr>
-      <w:bookmarkStart w:id="35" w:name="_Toc414648862"/>
+      <w:bookmarkStart w:id="34" w:name="_Toc414648862"/>
       <w:r>
         <w:rPr>
           <w:rFonts w:asciiTheme="minorHAnsi" w:hAnsiTheme="minorHAnsi"/>
@@ -13700,7 +13691,7 @@
         </w:rPr>
         <w:t>.3 Test Approach</w:t>
       </w:r>
-      <w:bookmarkEnd w:id="35"/>
+      <w:bookmarkEnd w:id="34"/>
     </w:p>
     <w:p>
       <w:pPr>
@@ -13799,7 +13790,7 @@
           <w:rFonts w:asciiTheme="minorHAnsi" w:hAnsiTheme="minorHAnsi"/>
         </w:rPr>
       </w:pPr>
-      <w:bookmarkStart w:id="36" w:name="_Toc414648863"/>
+      <w:bookmarkStart w:id="35" w:name="_Toc414648863"/>
       <w:r>
         <w:rPr>
           <w:rFonts w:asciiTheme="minorHAnsi" w:hAnsiTheme="minorHAnsi"/>
@@ -13812,7 +13803,7 @@
         </w:rPr>
         <w:t>.4 Test Pass / Fail Criteria</w:t>
       </w:r>
-      <w:bookmarkEnd w:id="36"/>
+      <w:bookmarkEnd w:id="35"/>
     </w:p>
     <w:p>
       <w:pPr>
@@ -13865,7 +13856,7 @@
           <w:rFonts w:asciiTheme="minorHAnsi" w:hAnsiTheme="minorHAnsi"/>
         </w:rPr>
       </w:pPr>
-      <w:bookmarkStart w:id="37" w:name="_Toc414648864"/>
+      <w:bookmarkStart w:id="36" w:name="_Toc414648864"/>
       <w:r>
         <w:rPr>
           <w:rFonts w:asciiTheme="minorHAnsi" w:eastAsia="Trebuchet MS" w:hAnsiTheme="minorHAnsi"/>
@@ -13878,7 +13869,7 @@
         </w:rPr>
         <w:t>.5 Test Entry / Exit Criteria</w:t>
       </w:r>
-      <w:bookmarkEnd w:id="37"/>
+      <w:bookmarkEnd w:id="36"/>
     </w:p>
     <w:p>
       <w:pPr>
@@ -14128,7 +14119,7 @@
           <w:rFonts w:asciiTheme="minorHAnsi" w:hAnsiTheme="minorHAnsi"/>
         </w:rPr>
       </w:pPr>
-      <w:bookmarkStart w:id="38" w:name="_Toc414648865"/>
+      <w:bookmarkStart w:id="37" w:name="_Toc414648865"/>
       <w:r>
         <w:rPr>
           <w:rFonts w:asciiTheme="minorHAnsi" w:hAnsiTheme="minorHAnsi"/>
@@ -14142,7 +14133,7 @@
         </w:rPr>
         <w:t>.6 Test Deliverables</w:t>
       </w:r>
-      <w:bookmarkEnd w:id="38"/>
+      <w:bookmarkEnd w:id="37"/>
     </w:p>
     <w:p>
       <w:pPr>
@@ -14738,7 +14729,7 @@
                 <w:rFonts w:asciiTheme="minorHAnsi" w:hAnsiTheme="minorHAnsi"/>
                 <w:szCs w:val="24"/>
               </w:rPr>
-              <w:t>User account should be created and email sent to user.</w:t>
+              <w:t>True should be returned</w:t>
             </w:r>
           </w:p>
         </w:tc>
@@ -15481,37 +15472,7 @@
                 <w:rFonts w:asciiTheme="minorHAnsi" w:hAnsiTheme="minorHAnsi"/>
                 <w:szCs w:val="24"/>
               </w:rPr>
-              <w:t>Account creation process should fail</w:t>
-            </w:r>
-            <w:r>
-              <w:rPr>
-                <w:rFonts w:asciiTheme="minorHAnsi" w:hAnsiTheme="minorHAnsi"/>
-                <w:szCs w:val="24"/>
-              </w:rPr>
-              <w:t xml:space="preserve"> with </w:t>
-            </w:r>
-            <w:proofErr w:type="spellStart"/>
-            <w:r>
-              <w:rPr>
-                <w:rFonts w:asciiTheme="minorHAnsi" w:hAnsiTheme="minorHAnsi"/>
-                <w:szCs w:val="24"/>
-              </w:rPr>
-              <w:t>ModelStateError</w:t>
-            </w:r>
-            <w:proofErr w:type="spellEnd"/>
-            <w:r>
-              <w:rPr>
-                <w:rFonts w:asciiTheme="minorHAnsi" w:hAnsiTheme="minorHAnsi"/>
-                <w:szCs w:val="24"/>
-              </w:rPr>
-              <w:t xml:space="preserve"> – “Registration data is incorrect”</w:t>
-            </w:r>
-            <w:r>
-              <w:rPr>
-                <w:rFonts w:asciiTheme="minorHAnsi" w:hAnsiTheme="minorHAnsi"/>
-                <w:szCs w:val="24"/>
-              </w:rPr>
-              <w:t>.</w:t>
+              <w:t>False should be returned</w:t>
             </w:r>
           </w:p>
         </w:tc>
@@ -15547,7 +15508,6 @@
                 <w:szCs w:val="24"/>
                 <w:shd w:val="clear" w:color="auto" w:fill="F2F2F2"/>
               </w:rPr>
-              <w:lastRenderedPageBreak/>
               <w:t>Priority</w:t>
             </w:r>
           </w:p>
@@ -15615,6 +15575,7 @@
                 <w:szCs w:val="24"/>
                 <w:shd w:val="clear" w:color="auto" w:fill="F2F2F2"/>
               </w:rPr>
+              <w:lastRenderedPageBreak/>
               <w:t>Pass/Fail</w:t>
             </w:r>
           </w:p>
@@ -16255,23 +16216,7 @@
                 <w:rFonts w:asciiTheme="minorHAnsi" w:hAnsiTheme="minorHAnsi"/>
                 <w:szCs w:val="24"/>
               </w:rPr>
-              <w:t xml:space="preserve">Account creation process should fail with </w:t>
-            </w:r>
-            <w:proofErr w:type="spellStart"/>
-            <w:r>
-              <w:rPr>
-                <w:rFonts w:asciiTheme="minorHAnsi" w:hAnsiTheme="minorHAnsi"/>
-                <w:szCs w:val="24"/>
-              </w:rPr>
-              <w:t>ModelStateError</w:t>
-            </w:r>
-            <w:proofErr w:type="spellEnd"/>
-            <w:r>
-              <w:rPr>
-                <w:rFonts w:asciiTheme="minorHAnsi" w:hAnsiTheme="minorHAnsi"/>
-                <w:szCs w:val="24"/>
-              </w:rPr>
-              <w:t xml:space="preserve"> – “Email already exists”.</w:t>
+              <w:t>False should be returned</w:t>
             </w:r>
           </w:p>
         </w:tc>
@@ -16930,7 +16875,6 @@
                 <w:szCs w:val="24"/>
                 <w:shd w:val="clear" w:color="auto" w:fill="F2F2F2"/>
               </w:rPr>
-              <w:lastRenderedPageBreak/>
               <w:t>Priority</w:t>
             </w:r>
           </w:p>
@@ -16962,7 +16906,7 @@
                 <w:rFonts w:asciiTheme="minorHAnsi" w:hAnsiTheme="minorHAnsi"/>
                 <w:szCs w:val="24"/>
               </w:rPr>
-              <w:t>High</w:t>
+              <w:t>True should be returned.</w:t>
             </w:r>
           </w:p>
         </w:tc>
@@ -16998,6 +16942,7 @@
                 <w:szCs w:val="24"/>
                 <w:shd w:val="clear" w:color="auto" w:fill="F2F2F2"/>
               </w:rPr>
+              <w:lastRenderedPageBreak/>
               <w:t>Pass/Fail</w:t>
             </w:r>
           </w:p>
@@ -17497,16 +17442,7 @@
                 <w:rFonts w:asciiTheme="minorHAnsi" w:hAnsiTheme="minorHAnsi"/>
                 <w:szCs w:val="24"/>
               </w:rPr>
-              <w:t xml:space="preserve">Email verification process fails with error message </w:t>
-            </w:r>
-            <w:r>
-              <w:rPr>
-                <w:rFonts w:asciiTheme="minorHAnsi" w:eastAsiaTheme="minorHAnsi" w:hAnsiTheme="minorHAnsi" w:cs="Consolas"/>
-                <w:szCs w:val="24"/>
-                <w:highlight w:val="white"/>
-                <w:lang w:bidi="gu-IN"/>
-              </w:rPr>
-              <w:t>"Error in verifying your email. Please try again!"</w:t>
+              <w:t>False should be returned.</w:t>
             </w:r>
           </w:p>
         </w:tc>
@@ -18192,7 +18128,7 @@
                 <w:rFonts w:asciiTheme="minorHAnsi" w:hAnsiTheme="minorHAnsi"/>
                 <w:szCs w:val="24"/>
               </w:rPr>
-              <w:t>High</w:t>
+              <w:t>True should be returned.</w:t>
             </w:r>
           </w:p>
         </w:tc>
@@ -18391,7 +18327,6 @@
                 <w:szCs w:val="24"/>
                 <w:shd w:val="clear" w:color="auto" w:fill="F2F2F2"/>
               </w:rPr>
-              <w:lastRenderedPageBreak/>
               <w:t>Item to Test</w:t>
             </w:r>
           </w:p>
@@ -18468,6 +18403,7 @@
                 <w:szCs w:val="24"/>
                 <w:shd w:val="clear" w:color="auto" w:fill="F2F2F2"/>
               </w:rPr>
+              <w:lastRenderedPageBreak/>
               <w:t>Pre-Conditions</w:t>
             </w:r>
           </w:p>
@@ -18738,7 +18674,7 @@
                 <w:rFonts w:asciiTheme="minorHAnsi" w:hAnsiTheme="minorHAnsi"/>
                 <w:szCs w:val="24"/>
               </w:rPr>
-              <w:t>Login should be unsuccessful with error message “Login Data is incorrect” displayed.</w:t>
+              <w:t>False should be returned.</w:t>
             </w:r>
           </w:p>
         </w:tc>
@@ -19350,7 +19286,7 @@
                 <w:rFonts w:asciiTheme="minorHAnsi" w:hAnsiTheme="minorHAnsi"/>
                 <w:szCs w:val="24"/>
               </w:rPr>
-              <w:t>Login should be unsuccessful with error message “Login Data is incorrect” displayed.</w:t>
+              <w:t>False should be returned.</w:t>
             </w:r>
           </w:p>
         </w:tc>
@@ -19825,58 +19761,58 @@
                 <w:rFonts w:asciiTheme="minorHAnsi" w:hAnsiTheme="minorHAnsi"/>
                 <w:szCs w:val="24"/>
               </w:rPr>
+              <w:t>{</w:t>
+            </w:r>
+          </w:p>
+          <w:p>
+            <w:pPr>
+              <w:pStyle w:val="ListParagraph"/>
+              <w:widowControl w:val="0"/>
+              <w:rPr>
+                <w:rFonts w:asciiTheme="minorHAnsi" w:hAnsiTheme="minorHAnsi"/>
+                <w:szCs w:val="24"/>
+              </w:rPr>
+            </w:pPr>
+            <w:r>
+              <w:rPr>
+                <w:rFonts w:asciiTheme="minorHAnsi" w:hAnsiTheme="minorHAnsi"/>
+                <w:szCs w:val="24"/>
+              </w:rPr>
+              <w:t xml:space="preserve">      email = “john.doe@email.com”,</w:t>
+            </w:r>
+          </w:p>
+          <w:p>
+            <w:pPr>
+              <w:pStyle w:val="ListParagraph"/>
+              <w:widowControl w:val="0"/>
+              <w:rPr>
+                <w:rFonts w:asciiTheme="minorHAnsi" w:hAnsiTheme="minorHAnsi"/>
+                <w:szCs w:val="24"/>
+              </w:rPr>
+            </w:pPr>
+            <w:r>
+              <w:rPr>
+                <w:rFonts w:asciiTheme="minorHAnsi" w:hAnsiTheme="minorHAnsi"/>
+                <w:szCs w:val="24"/>
+              </w:rPr>
+              <w:t xml:space="preserve">      password = “123456abc”</w:t>
+            </w:r>
+          </w:p>
+          <w:p>
+            <w:pPr>
+              <w:pStyle w:val="ListParagraph"/>
+              <w:widowControl w:val="0"/>
+              <w:rPr>
+                <w:rFonts w:asciiTheme="minorHAnsi" w:hAnsiTheme="minorHAnsi"/>
+                <w:szCs w:val="24"/>
+              </w:rPr>
+            </w:pPr>
+            <w:r>
+              <w:rPr>
+                <w:rFonts w:asciiTheme="minorHAnsi" w:hAnsiTheme="minorHAnsi"/>
+                <w:szCs w:val="24"/>
+              </w:rPr>
               <w:lastRenderedPageBreak/>
-              <w:t>{</w:t>
-            </w:r>
-          </w:p>
-          <w:p>
-            <w:pPr>
-              <w:pStyle w:val="ListParagraph"/>
-              <w:widowControl w:val="0"/>
-              <w:rPr>
-                <w:rFonts w:asciiTheme="minorHAnsi" w:hAnsiTheme="minorHAnsi"/>
-                <w:szCs w:val="24"/>
-              </w:rPr>
-            </w:pPr>
-            <w:r>
-              <w:rPr>
-                <w:rFonts w:asciiTheme="minorHAnsi" w:hAnsiTheme="minorHAnsi"/>
-                <w:szCs w:val="24"/>
-              </w:rPr>
-              <w:t xml:space="preserve">      email = “john.doe@email.com”,</w:t>
-            </w:r>
-          </w:p>
-          <w:p>
-            <w:pPr>
-              <w:pStyle w:val="ListParagraph"/>
-              <w:widowControl w:val="0"/>
-              <w:rPr>
-                <w:rFonts w:asciiTheme="minorHAnsi" w:hAnsiTheme="minorHAnsi"/>
-                <w:szCs w:val="24"/>
-              </w:rPr>
-            </w:pPr>
-            <w:r>
-              <w:rPr>
-                <w:rFonts w:asciiTheme="minorHAnsi" w:hAnsiTheme="minorHAnsi"/>
-                <w:szCs w:val="24"/>
-              </w:rPr>
-              <w:t xml:space="preserve">      password = “123456abc”</w:t>
-            </w:r>
-          </w:p>
-          <w:p>
-            <w:pPr>
-              <w:pStyle w:val="ListParagraph"/>
-              <w:widowControl w:val="0"/>
-              <w:rPr>
-                <w:rFonts w:asciiTheme="minorHAnsi" w:hAnsiTheme="minorHAnsi"/>
-                <w:szCs w:val="24"/>
-              </w:rPr>
-            </w:pPr>
-            <w:r>
-              <w:rPr>
-                <w:rFonts w:asciiTheme="minorHAnsi" w:hAnsiTheme="minorHAnsi"/>
-                <w:szCs w:val="24"/>
-              </w:rPr>
               <w:t>}</w:t>
             </w:r>
           </w:p>
@@ -19955,7 +19891,7 @@
                 <w:rFonts w:asciiTheme="minorHAnsi" w:hAnsiTheme="minorHAnsi"/>
                 <w:szCs w:val="24"/>
               </w:rPr>
-              <w:t>Login should be unsuccessful with error message “Login Data is incorrect” displayed.</w:t>
+              <w:t>False should be returned.</w:t>
             </w:r>
           </w:p>
         </w:tc>
@@ -21083,7 +21019,6 @@
                 <w:szCs w:val="24"/>
                 <w:shd w:val="clear" w:color="auto" w:fill="F2F2F2"/>
               </w:rPr>
-              <w:lastRenderedPageBreak/>
               <w:t>Test Steps</w:t>
             </w:r>
           </w:p>
@@ -21264,6 +21199,7 @@
                 <w:rFonts w:asciiTheme="minorHAnsi" w:hAnsiTheme="minorHAnsi"/>
                 <w:szCs w:val="24"/>
               </w:rPr>
+              <w:lastRenderedPageBreak/>
               <w:t xml:space="preserve">     password = “123abc”, </w:t>
             </w:r>
           </w:p>
@@ -21360,6 +21296,7 @@
                 <w:szCs w:val="24"/>
                 <w:shd w:val="clear" w:color="auto" w:fill="F2F2F2"/>
               </w:rPr>
+              <w:lastRenderedPageBreak/>
               <w:t>Expected Results</w:t>
             </w:r>
           </w:p>
@@ -21391,23 +21328,7 @@
                 <w:rFonts w:asciiTheme="minorHAnsi" w:hAnsiTheme="minorHAnsi"/>
                 <w:szCs w:val="24"/>
               </w:rPr>
-              <w:t>Password updated and message “</w:t>
-            </w:r>
-            <w:r>
-              <w:rPr>
-                <w:rFonts w:asciiTheme="minorHAnsi" w:eastAsiaTheme="minorHAnsi" w:hAnsiTheme="minorHAnsi" w:cs="Consolas"/>
-                <w:szCs w:val="24"/>
-                <w:highlight w:val="white"/>
-                <w:lang w:bidi="gu-IN"/>
-              </w:rPr>
-              <w:t>Password was changed successfully</w:t>
-            </w:r>
-            <w:r>
-              <w:rPr>
-                <w:rFonts w:asciiTheme="minorHAnsi" w:hAnsiTheme="minorHAnsi"/>
-                <w:szCs w:val="24"/>
-              </w:rPr>
-              <w:t>” displayed to user.</w:t>
+              <w:t>True should be returned.</w:t>
             </w:r>
           </w:p>
         </w:tc>
@@ -22118,23 +22039,7 @@
                 <w:rFonts w:asciiTheme="minorHAnsi" w:hAnsiTheme="minorHAnsi"/>
                 <w:szCs w:val="24"/>
               </w:rPr>
-              <w:t>Password updated and message “</w:t>
-            </w:r>
-            <w:r>
-              <w:rPr>
-                <w:rFonts w:asciiTheme="minorHAnsi" w:eastAsiaTheme="minorHAnsi" w:hAnsiTheme="minorHAnsi" w:cs="Consolas"/>
-                <w:szCs w:val="24"/>
-                <w:highlight w:val="white"/>
-                <w:lang w:bidi="gu-IN"/>
-              </w:rPr>
-              <w:t>Password was changed successfully</w:t>
-            </w:r>
-            <w:r>
-              <w:rPr>
-                <w:rFonts w:asciiTheme="minorHAnsi" w:hAnsiTheme="minorHAnsi"/>
-                <w:szCs w:val="24"/>
-              </w:rPr>
-              <w:t>” displayed to user.</w:t>
+              <w:t>True should be returned.</w:t>
             </w:r>
           </w:p>
         </w:tc>
@@ -22547,7 +22452,6 @@
                 <w:szCs w:val="24"/>
                 <w:shd w:val="clear" w:color="auto" w:fill="F2F2F2"/>
               </w:rPr>
-              <w:lastRenderedPageBreak/>
               <w:t>Test Steps</w:t>
             </w:r>
           </w:p>
@@ -22769,6 +22673,7 @@
                 <w:rFonts w:asciiTheme="minorHAnsi" w:hAnsiTheme="minorHAnsi"/>
                 <w:szCs w:val="24"/>
               </w:rPr>
+              <w:lastRenderedPageBreak/>
               <w:t>}</w:t>
             </w:r>
           </w:p>
@@ -22815,6 +22720,7 @@
                 <w:szCs w:val="24"/>
                 <w:shd w:val="clear" w:color="auto" w:fill="F2F2F2"/>
               </w:rPr>
+              <w:lastRenderedPageBreak/>
               <w:t>Expected Results</w:t>
             </w:r>
           </w:p>
@@ -22846,39 +22752,7 @@
                 <w:rFonts w:asciiTheme="minorHAnsi" w:hAnsiTheme="minorHAnsi"/>
                 <w:szCs w:val="24"/>
               </w:rPr>
-              <w:t xml:space="preserve">Updating Password fails and </w:t>
-            </w:r>
-            <w:proofErr w:type="gramStart"/>
-            <w:r>
-              <w:rPr>
-                <w:rFonts w:asciiTheme="minorHAnsi" w:hAnsiTheme="minorHAnsi"/>
-                <w:szCs w:val="24"/>
-              </w:rPr>
-              <w:t>message</w:t>
-            </w:r>
-            <w:proofErr w:type="gramEnd"/>
-            <w:r>
-              <w:rPr>
-                <w:rFonts w:asciiTheme="minorHAnsi" w:hAnsiTheme="minorHAnsi"/>
-                <w:szCs w:val="24"/>
-              </w:rPr>
-              <w:t xml:space="preserve"> “</w:t>
-            </w:r>
-            <w:r>
-              <w:rPr>
-                <w:rFonts w:asciiTheme="minorHAnsi" w:eastAsiaTheme="minorHAnsi" w:hAnsiTheme="minorHAnsi" w:cs="Consolas"/>
-                <w:szCs w:val="24"/>
-                <w:highlight w:val="white"/>
-                <w:lang w:bidi="gu-IN"/>
-              </w:rPr>
-              <w:t>Current password is incorrect! Try again</w:t>
-            </w:r>
-            <w:r>
-              <w:rPr>
-                <w:rFonts w:asciiTheme="minorHAnsi" w:hAnsiTheme="minorHAnsi"/>
-                <w:szCs w:val="24"/>
-              </w:rPr>
-              <w:t>” displayed to user.</w:t>
+              <w:t>False should be returned.</w:t>
             </w:r>
           </w:p>
         </w:tc>
@@ -23589,43 +23463,7 @@
                 <w:rFonts w:asciiTheme="minorHAnsi" w:hAnsiTheme="minorHAnsi"/>
                 <w:szCs w:val="24"/>
               </w:rPr>
-              <w:t>Updating Password fails and message “</w:t>
-            </w:r>
-            <w:r>
-              <w:rPr>
-                <w:rFonts w:asciiTheme="minorHAnsi" w:eastAsiaTheme="minorHAnsi" w:hAnsiTheme="minorHAnsi" w:cs="Consolas"/>
-                <w:szCs w:val="24"/>
-                <w:highlight w:val="white"/>
-                <w:lang w:bidi="gu-IN"/>
-              </w:rPr>
-              <w:t xml:space="preserve">Error </w:t>
-            </w:r>
-            <w:proofErr w:type="spellStart"/>
-            <w:r>
-              <w:rPr>
-                <w:rFonts w:asciiTheme="minorHAnsi" w:eastAsiaTheme="minorHAnsi" w:hAnsiTheme="minorHAnsi" w:cs="Consolas"/>
-                <w:szCs w:val="24"/>
-                <w:highlight w:val="white"/>
-                <w:lang w:bidi="gu-IN"/>
-              </w:rPr>
-              <w:t>occured</w:t>
-            </w:r>
-            <w:proofErr w:type="spellEnd"/>
-            <w:r>
-              <w:rPr>
-                <w:rFonts w:asciiTheme="minorHAnsi" w:eastAsiaTheme="minorHAnsi" w:hAnsiTheme="minorHAnsi" w:cs="Consolas"/>
-                <w:szCs w:val="24"/>
-                <w:highlight w:val="white"/>
-                <w:lang w:bidi="gu-IN"/>
-              </w:rPr>
-              <w:t>! Try again!</w:t>
-            </w:r>
-            <w:r>
-              <w:rPr>
-                <w:rFonts w:asciiTheme="minorHAnsi" w:hAnsiTheme="minorHAnsi"/>
-                <w:szCs w:val="24"/>
-              </w:rPr>
-              <w:t>” displayed to user.</w:t>
+              <w:t>False should be returned.</w:t>
             </w:r>
           </w:p>
         </w:tc>
@@ -24038,7 +23876,6 @@
                 <w:szCs w:val="24"/>
                 <w:shd w:val="clear" w:color="auto" w:fill="F2F2F2"/>
               </w:rPr>
-              <w:lastRenderedPageBreak/>
               <w:t>Test Steps</w:t>
             </w:r>
           </w:p>
@@ -24306,6 +24143,7 @@
                 <w:szCs w:val="24"/>
                 <w:shd w:val="clear" w:color="auto" w:fill="F2F2F2"/>
               </w:rPr>
+              <w:lastRenderedPageBreak/>
               <w:t>Expected Results</w:t>
             </w:r>
           </w:p>
@@ -24337,43 +24175,7 @@
                 <w:rFonts w:asciiTheme="minorHAnsi" w:hAnsiTheme="minorHAnsi"/>
                 <w:szCs w:val="24"/>
               </w:rPr>
-              <w:t>Updating Password fails and message “</w:t>
-            </w:r>
-            <w:r>
-              <w:rPr>
-                <w:rFonts w:asciiTheme="minorHAnsi" w:eastAsiaTheme="minorHAnsi" w:hAnsiTheme="minorHAnsi" w:cs="Consolas"/>
-                <w:szCs w:val="24"/>
-                <w:highlight w:val="white"/>
-                <w:lang w:bidi="gu-IN"/>
-              </w:rPr>
-              <w:t xml:space="preserve">Error </w:t>
-            </w:r>
-            <w:proofErr w:type="spellStart"/>
-            <w:r>
-              <w:rPr>
-                <w:rFonts w:asciiTheme="minorHAnsi" w:eastAsiaTheme="minorHAnsi" w:hAnsiTheme="minorHAnsi" w:cs="Consolas"/>
-                <w:szCs w:val="24"/>
-                <w:highlight w:val="white"/>
-                <w:lang w:bidi="gu-IN"/>
-              </w:rPr>
-              <w:t>occured</w:t>
-            </w:r>
-            <w:proofErr w:type="spellEnd"/>
-            <w:r>
-              <w:rPr>
-                <w:rFonts w:asciiTheme="minorHAnsi" w:eastAsiaTheme="minorHAnsi" w:hAnsiTheme="minorHAnsi" w:cs="Consolas"/>
-                <w:szCs w:val="24"/>
-                <w:highlight w:val="white"/>
-                <w:lang w:bidi="gu-IN"/>
-              </w:rPr>
-              <w:t>! Try again!</w:t>
-            </w:r>
-            <w:r>
-              <w:rPr>
-                <w:rFonts w:asciiTheme="minorHAnsi" w:hAnsiTheme="minorHAnsi"/>
-                <w:szCs w:val="24"/>
-              </w:rPr>
-              <w:t>” displayed to user.</w:t>
+              <w:t>False should be returned.</w:t>
             </w:r>
           </w:p>
         </w:tc>
@@ -25022,23 +24824,7 @@
                 <w:rFonts w:asciiTheme="minorHAnsi" w:hAnsiTheme="minorHAnsi"/>
                 <w:szCs w:val="24"/>
               </w:rPr>
-              <w:t>Submit application is successful and message “</w:t>
-            </w:r>
-            <w:r>
-              <w:rPr>
-                <w:rFonts w:asciiTheme="minorHAnsi" w:eastAsiaTheme="minorHAnsi" w:hAnsiTheme="minorHAnsi" w:cs="Consolas"/>
-                <w:szCs w:val="24"/>
-                <w:highlight w:val="white"/>
-                <w:lang w:bidi="gu-IN"/>
-              </w:rPr>
-              <w:t>Application was submitted successfully. Thank you for your interest.</w:t>
-            </w:r>
-            <w:r>
-              <w:rPr>
-                <w:rFonts w:asciiTheme="minorHAnsi" w:hAnsiTheme="minorHAnsi"/>
-                <w:szCs w:val="24"/>
-              </w:rPr>
-              <w:t>” is displayed to user.</w:t>
+              <w:t>True should be returned.</w:t>
             </w:r>
           </w:p>
         </w:tc>
@@ -25579,7 +25365,6 @@
                 <w:rFonts w:asciiTheme="minorHAnsi" w:hAnsiTheme="minorHAnsi"/>
                 <w:szCs w:val="24"/>
               </w:rPr>
-              <w:lastRenderedPageBreak/>
               <w:t xml:space="preserve">      </w:t>
             </w:r>
             <w:proofErr w:type="spellStart"/>
@@ -25666,7 +25451,6 @@
                 <w:szCs w:val="24"/>
                 <w:shd w:val="clear" w:color="auto" w:fill="F2F2F2"/>
               </w:rPr>
-              <w:lastRenderedPageBreak/>
               <w:t>Expected Results</w:t>
             </w:r>
           </w:p>
@@ -25698,55 +25482,7 @@
                 <w:rFonts w:asciiTheme="minorHAnsi" w:hAnsiTheme="minorHAnsi"/>
                 <w:szCs w:val="24"/>
               </w:rPr>
-              <w:t xml:space="preserve">Submit application is </w:t>
-            </w:r>
-            <w:r>
-              <w:rPr>
-                <w:rFonts w:asciiTheme="minorHAnsi" w:hAnsiTheme="minorHAnsi"/>
-                <w:szCs w:val="24"/>
-              </w:rPr>
-              <w:t>un</w:t>
-            </w:r>
-            <w:r>
-              <w:rPr>
-                <w:rFonts w:asciiTheme="minorHAnsi" w:hAnsiTheme="minorHAnsi"/>
-                <w:szCs w:val="24"/>
-              </w:rPr>
-              <w:t>successful and message “</w:t>
-            </w:r>
-            <w:r>
-              <w:rPr>
-                <w:rFonts w:asciiTheme="minorHAnsi" w:eastAsiaTheme="minorHAnsi" w:hAnsiTheme="minorHAnsi" w:cs="Consolas"/>
-                <w:szCs w:val="24"/>
-                <w:highlight w:val="white"/>
-                <w:lang w:bidi="gu-IN"/>
-              </w:rPr>
-              <w:t xml:space="preserve">There was an error in submitting your application. Please </w:t>
-            </w:r>
-            <w:r>
-              <w:rPr>
-                <w:rFonts w:asciiTheme="minorHAnsi" w:eastAsiaTheme="minorHAnsi" w:hAnsiTheme="minorHAnsi" w:cs="Consolas"/>
-                <w:szCs w:val="24"/>
-                <w:highlight w:val="white"/>
-                <w:lang w:bidi="gu-IN"/>
-              </w:rPr>
-              <w:t>try again. Sorry for the inconve</w:t>
-            </w:r>
-            <w:r>
-              <w:rPr>
-                <w:rFonts w:asciiTheme="minorHAnsi" w:eastAsiaTheme="minorHAnsi" w:hAnsiTheme="minorHAnsi" w:cs="Consolas"/>
-                <w:szCs w:val="24"/>
-                <w:highlight w:val="white"/>
-                <w:lang w:bidi="gu-IN"/>
-              </w:rPr>
-              <w:t>nience</w:t>
-            </w:r>
-            <w:r>
-              <w:rPr>
-                <w:rFonts w:asciiTheme="minorHAnsi" w:hAnsiTheme="minorHAnsi"/>
-                <w:szCs w:val="24"/>
-              </w:rPr>
-              <w:t>” is displayed to user.</w:t>
+              <w:t>False should be returned.</w:t>
             </w:r>
           </w:p>
         </w:tc>
@@ -26012,6 +25748,7 @@
                 <w:szCs w:val="24"/>
                 <w:shd w:val="clear" w:color="auto" w:fill="F2F2F2"/>
               </w:rPr>
+              <w:lastRenderedPageBreak/>
               <w:t>Item to Test</w:t>
             </w:r>
           </w:p>
@@ -26188,14 +25925,7 @@
                 <w:rFonts w:asciiTheme="minorHAnsi" w:hAnsiTheme="minorHAnsi"/>
                 <w:szCs w:val="24"/>
               </w:rPr>
-              <w:t>Pass</w:t>
-            </w:r>
-            <w:r>
-              <w:rPr>
-                <w:rFonts w:asciiTheme="minorHAnsi" w:hAnsiTheme="minorHAnsi"/>
-                <w:szCs w:val="24"/>
-              </w:rPr>
-              <w:t xml:space="preserve"> </w:t>
+              <w:t xml:space="preserve">Pass </w:t>
             </w:r>
             <w:r>
               <w:rPr>
@@ -26320,6 +26050,8 @@
               </w:rPr>
               <w:t>Redirected View is “Details”</w:t>
             </w:r>
+            <w:bookmarkStart w:id="38" w:name="_GoBack"/>
+            <w:bookmarkEnd w:id="38"/>
           </w:p>
         </w:tc>
       </w:tr>
@@ -26768,15 +26500,25 @@
                 <w:szCs w:val="24"/>
                 <w:lang w:bidi="gu-IN"/>
               </w:rPr>
-              <w:t>parameters</w:t>
-            </w:r>
+              <w:t xml:space="preserve">parameters in </w:t>
+            </w:r>
+            <w:proofErr w:type="spellStart"/>
             <w:r>
               <w:rPr>
                 <w:rFonts w:asciiTheme="minorHAnsi" w:eastAsiaTheme="minorHAnsi" w:hAnsiTheme="minorHAnsi" w:cs="Consolas"/>
                 <w:szCs w:val="24"/>
                 <w:lang w:bidi="gu-IN"/>
               </w:rPr>
-              <w:t xml:space="preserve"> in </w:t>
+              <w:t>JobSearchController.Index</w:t>
+            </w:r>
+            <w:proofErr w:type="spellEnd"/>
+            <w:r>
+              <w:rPr>
+                <w:rFonts w:asciiTheme="minorHAnsi" w:eastAsiaTheme="minorHAnsi" w:hAnsiTheme="minorHAnsi" w:cs="Consolas"/>
+                <w:szCs w:val="24"/>
+                <w:lang w:bidi="gu-IN"/>
+              </w:rPr>
+              <w:t>(“</w:t>
             </w:r>
             <w:proofErr w:type="spellStart"/>
             <w:r>
@@ -26785,58 +26527,16 @@
                 <w:szCs w:val="24"/>
                 <w:lang w:bidi="gu-IN"/>
               </w:rPr>
-              <w:t>JobSearchController.</w:t>
-            </w:r>
+              <w:t>Detroit”,”Computech</w:t>
+            </w:r>
+            <w:proofErr w:type="spellEnd"/>
             <w:r>
               <w:rPr>
                 <w:rFonts w:asciiTheme="minorHAnsi" w:eastAsiaTheme="minorHAnsi" w:hAnsiTheme="minorHAnsi" w:cs="Consolas"/>
                 <w:szCs w:val="24"/>
                 <w:lang w:bidi="gu-IN"/>
               </w:rPr>
-              <w:t>Index</w:t>
-            </w:r>
-            <w:proofErr w:type="spellEnd"/>
-            <w:r>
-              <w:rPr>
-                <w:rFonts w:asciiTheme="minorHAnsi" w:eastAsiaTheme="minorHAnsi" w:hAnsiTheme="minorHAnsi" w:cs="Consolas"/>
-                <w:szCs w:val="24"/>
-                <w:lang w:bidi="gu-IN"/>
-              </w:rPr>
-              <w:t>(</w:t>
-            </w:r>
-            <w:r>
-              <w:rPr>
-                <w:rFonts w:asciiTheme="minorHAnsi" w:eastAsiaTheme="minorHAnsi" w:hAnsiTheme="minorHAnsi" w:cs="Consolas"/>
-                <w:szCs w:val="24"/>
-                <w:lang w:bidi="gu-IN"/>
-              </w:rPr>
-              <w:t>“</w:t>
-            </w:r>
-            <w:proofErr w:type="spellStart"/>
-            <w:r>
-              <w:rPr>
-                <w:rFonts w:asciiTheme="minorHAnsi" w:eastAsiaTheme="minorHAnsi" w:hAnsiTheme="minorHAnsi" w:cs="Consolas"/>
-                <w:szCs w:val="24"/>
-                <w:lang w:bidi="gu-IN"/>
-              </w:rPr>
-              <w:t>Detroit”,”Computech</w:t>
-            </w:r>
-            <w:proofErr w:type="spellEnd"/>
-            <w:r>
-              <w:rPr>
-                <w:rFonts w:asciiTheme="minorHAnsi" w:eastAsiaTheme="minorHAnsi" w:hAnsiTheme="minorHAnsi" w:cs="Consolas"/>
-                <w:szCs w:val="24"/>
-                <w:lang w:bidi="gu-IN"/>
-              </w:rPr>
-              <w:t>”</w:t>
-            </w:r>
-            <w:r>
-              <w:rPr>
-                <w:rFonts w:asciiTheme="minorHAnsi" w:eastAsiaTheme="minorHAnsi" w:hAnsiTheme="minorHAnsi" w:cs="Consolas"/>
-                <w:szCs w:val="24"/>
-                <w:lang w:bidi="gu-IN"/>
-              </w:rPr>
-              <w:t>)</w:t>
+              <w:t>”)</w:t>
             </w:r>
           </w:p>
           <w:p>
@@ -26925,21 +26625,7 @@
                 <w:rFonts w:asciiTheme="minorHAnsi" w:hAnsiTheme="minorHAnsi"/>
                 <w:szCs w:val="24"/>
               </w:rPr>
-              <w:t>Redirected View is “</w:t>
-            </w:r>
-            <w:r>
-              <w:rPr>
-                <w:rFonts w:asciiTheme="minorHAnsi" w:hAnsiTheme="minorHAnsi"/>
-                <w:szCs w:val="24"/>
-              </w:rPr>
-              <w:t>Index</w:t>
-            </w:r>
-            <w:r>
-              <w:rPr>
-                <w:rFonts w:asciiTheme="minorHAnsi" w:hAnsiTheme="minorHAnsi"/>
-                <w:szCs w:val="24"/>
-              </w:rPr>
-              <w:t>”</w:t>
+              <w:t>Redirected View is “Index”</w:t>
             </w:r>
           </w:p>
         </w:tc>

--- a/Test plan/Computech Corporation - Test plan.docx
+++ b/Test plan/Computech Corporation - Test plan.docx
@@ -1,6 +1,6 @@
 
 <file path=word/document.xml><?xml version="1.0" encoding="utf-8"?>
-<w:document xmlns:wpc="http://schemas.microsoft.com/office/word/2010/wordprocessingCanvas" xmlns:mc="http://schemas.openxmlformats.org/markup-compatibility/2006" xmlns:o="urn:schemas-microsoft-com:office:office" xmlns:r="http://schemas.openxmlformats.org/officeDocument/2006/relationships" xmlns:m="http://schemas.openxmlformats.org/officeDocument/2006/math" xmlns:v="urn:schemas-microsoft-com:vml" xmlns:wp14="http://schemas.microsoft.com/office/word/2010/wordprocessingDrawing" xmlns:wp="http://schemas.openxmlformats.org/drawingml/2006/wordprocessingDrawing" xmlns:w10="urn:schemas-microsoft-com:office:word" xmlns:w="http://schemas.openxmlformats.org/wordprocessingml/2006/main" xmlns:w14="http://schemas.microsoft.com/office/word/2010/wordml" xmlns:wpg="http://schemas.microsoft.com/office/word/2010/wordprocessingGroup" xmlns:wpi="http://schemas.microsoft.com/office/word/2010/wordprocessingInk" xmlns:wne="http://schemas.microsoft.com/office/word/2006/wordml" xmlns:wps="http://schemas.microsoft.com/office/word/2010/wordprocessingShape" mc:Ignorable="w14 wp14">
+<w:document xmlns:wpc="http://schemas.microsoft.com/office/word/2010/wordprocessingCanvas" xmlns:mo="http://schemas.microsoft.com/office/mac/office/2008/main" xmlns:mc="http://schemas.openxmlformats.org/markup-compatibility/2006" xmlns:mv="urn:schemas-microsoft-com:mac:vml" xmlns:o="urn:schemas-microsoft-com:office:office" xmlns:r="http://schemas.openxmlformats.org/officeDocument/2006/relationships" xmlns:m="http://schemas.openxmlformats.org/officeDocument/2006/math" xmlns:v="urn:schemas-microsoft-com:vml" xmlns:wp14="http://schemas.microsoft.com/office/word/2010/wordprocessingDrawing" xmlns:wp="http://schemas.openxmlformats.org/drawingml/2006/wordprocessingDrawing" xmlns:w10="urn:schemas-microsoft-com:office:word" xmlns:w="http://schemas.openxmlformats.org/wordprocessingml/2006/main" xmlns:w14="http://schemas.microsoft.com/office/word/2010/wordml" xmlns:wpg="http://schemas.microsoft.com/office/word/2010/wordprocessingGroup" xmlns:wpi="http://schemas.microsoft.com/office/word/2010/wordprocessingInk" xmlns:wne="http://schemas.microsoft.com/office/word/2006/wordml" xmlns:wps="http://schemas.microsoft.com/office/word/2010/wordprocessingShape" mc:Ignorable="w14 wp14">
   <w:body>
     <w:p>
       <w:pPr>
@@ -76,7 +76,7 @@
           <w:sz w:val="32"/>
           <w:szCs w:val="32"/>
         </w:rPr>
-        <w:pict>
+        <w:pict w14:anchorId="6F97D59E">
           <v:rect id="_x0000_i1025" style="width:468pt;height:1.5pt" o:hralign="center" o:hrstd="t" o:hrnoshade="t" o:hr="t" fillcolor="#4f81bd [3204]" stroked="f"/>
         </w:pict>
       </w:r>
@@ -137,10 +137,9 @@
           <w:rFonts w:asciiTheme="minorHAnsi" w:hAnsiTheme="minorHAnsi"/>
           <w:noProof/>
           <w:sz w:val="32"/>
-          <w:lang w:bidi="gu-IN"/>
         </w:rPr>
         <w:drawing>
-          <wp:inline distT="0" distB="0" distL="0" distR="0" wp14:anchorId="0DDE1E77" wp14:editId="1D43827D">
+          <wp:inline distT="0" distB="0" distL="0" distR="0" wp14:anchorId="2EEB0191" wp14:editId="08A7D233">
             <wp:extent cx="2085975" cy="428625"/>
             <wp:effectExtent l="0" t="0" r="9525" b="9525"/>
             <wp:docPr id="2" name="Picture 2" descr="computech logo"/>
@@ -210,10 +209,9 @@
         <w:rPr>
           <w:rFonts w:asciiTheme="minorHAnsi" w:hAnsiTheme="minorHAnsi"/>
           <w:noProof/>
-          <w:lang w:bidi="gu-IN"/>
         </w:rPr>
         <w:drawing>
-          <wp:inline distT="0" distB="0" distL="0" distR="0" wp14:anchorId="41F1C549" wp14:editId="732A4D1F">
+          <wp:inline distT="0" distB="0" distL="0" distR="0" wp14:anchorId="29379CAF" wp14:editId="5582BB37">
             <wp:extent cx="962025" cy="962025"/>
             <wp:effectExtent l="0" t="0" r="9525" b="9525"/>
             <wp:docPr id="1" name="Picture 1" descr="http://content.fathead.com/products/61/61-61270.jpg"/>
@@ -452,21 +450,12 @@
           <w:sz w:val="32"/>
         </w:rPr>
       </w:pPr>
-      <w:proofErr w:type="spellStart"/>
       <w:r>
         <w:rPr>
           <w:rFonts w:asciiTheme="minorHAnsi" w:hAnsiTheme="minorHAnsi"/>
           <w:sz w:val="32"/>
         </w:rPr>
-        <w:t>Gagandeep</w:t>
-      </w:r>
-      <w:proofErr w:type="spellEnd"/>
-      <w:r>
-        <w:rPr>
-          <w:rFonts w:asciiTheme="minorHAnsi" w:hAnsiTheme="minorHAnsi"/>
-          <w:sz w:val="32"/>
-        </w:rPr>
-        <w:t xml:space="preserve"> Singh</w:t>
+        <w:t>Gagandeep Singh</w:t>
       </w:r>
     </w:p>
     <w:p>
@@ -3128,21 +3117,7 @@
         <w:rPr>
           <w:rFonts w:asciiTheme="minorHAnsi" w:hAnsiTheme="minorHAnsi"/>
         </w:rPr>
-        <w:t xml:space="preserve">2.2 Items </w:t>
-      </w:r>
-      <w:proofErr w:type="gramStart"/>
-      <w:r>
-        <w:rPr>
-          <w:rFonts w:asciiTheme="minorHAnsi" w:hAnsiTheme="minorHAnsi"/>
-        </w:rPr>
-        <w:t>To</w:t>
-      </w:r>
-      <w:proofErr w:type="gramEnd"/>
-      <w:r>
-        <w:rPr>
-          <w:rFonts w:asciiTheme="minorHAnsi" w:hAnsiTheme="minorHAnsi"/>
-        </w:rPr>
-        <w:t xml:space="preserve"> Be Tested</w:t>
+        <w:t>2.2 Items To Be Tested</w:t>
       </w:r>
       <w:bookmarkEnd w:id="17"/>
     </w:p>
@@ -5081,7 +5056,7 @@
               <w:rPr>
                 <w:rFonts w:asciiTheme="minorHAnsi" w:hAnsiTheme="minorHAnsi"/>
               </w:rPr>
-              <w:t>OS Chrome</w:t>
+              <w:t>Safari</w:t>
             </w:r>
           </w:p>
         </w:tc>
@@ -5264,8 +5239,35 @@
               <w:rPr>
                 <w:rFonts w:asciiTheme="minorHAnsi" w:hAnsiTheme="minorHAnsi"/>
               </w:rPr>
-              <w:t>OS Chrome</w:t>
-            </w:r>
+              <w:t>Safari</w:t>
+            </w:r>
+          </w:p>
+          <w:p>
+            <w:pPr>
+              <w:numPr>
+                <w:ilvl w:val="0"/>
+                <w:numId w:val="8"/>
+              </w:numPr>
+              <w:tabs>
+                <w:tab w:val="clear" w:pos="180"/>
+                <w:tab w:val="clear" w:pos="360"/>
+                <w:tab w:val="clear" w:pos="720"/>
+              </w:tabs>
+              <w:spacing w:line="276" w:lineRule="auto"/>
+              <w:ind w:hanging="359"/>
+              <w:contextualSpacing/>
+              <w:rPr>
+                <w:rFonts w:asciiTheme="minorHAnsi" w:hAnsiTheme="minorHAnsi"/>
+              </w:rPr>
+            </w:pPr>
+            <w:r>
+              <w:rPr>
+                <w:rFonts w:asciiTheme="minorHAnsi" w:hAnsiTheme="minorHAnsi"/>
+              </w:rPr>
+              <w:t>Chrome</w:t>
+            </w:r>
+            <w:bookmarkStart w:id="21" w:name="_GoBack"/>
+            <w:bookmarkEnd w:id="21"/>
           </w:p>
         </w:tc>
       </w:tr>
@@ -5277,18 +5279,18 @@
           <w:rFonts w:asciiTheme="minorHAnsi" w:hAnsiTheme="minorHAnsi"/>
         </w:rPr>
       </w:pPr>
-      <w:bookmarkStart w:id="21" w:name="h.p45ctjptyyr5"/>
-      <w:bookmarkStart w:id="22" w:name="h.rnoe8sssu8np"/>
-      <w:bookmarkStart w:id="23" w:name="_Toc414648854"/>
-      <w:bookmarkEnd w:id="21"/>
+      <w:bookmarkStart w:id="22" w:name="h.p45ctjptyyr5"/>
+      <w:bookmarkStart w:id="23" w:name="h.rnoe8sssu8np"/>
+      <w:bookmarkStart w:id="24" w:name="_Toc414648854"/>
       <w:bookmarkEnd w:id="22"/>
+      <w:bookmarkEnd w:id="23"/>
       <w:r>
         <w:rPr>
           <w:rFonts w:asciiTheme="minorHAnsi" w:hAnsiTheme="minorHAnsi"/>
         </w:rPr>
         <w:t>2.4 Test Pass / Fail Criteria</w:t>
       </w:r>
-      <w:bookmarkEnd w:id="23"/>
+      <w:bookmarkEnd w:id="24"/>
     </w:p>
     <w:p>
       <w:pPr>
@@ -5412,14 +5414,14 @@
           <w:rFonts w:asciiTheme="minorHAnsi" w:hAnsiTheme="minorHAnsi"/>
         </w:rPr>
       </w:pPr>
-      <w:bookmarkStart w:id="24" w:name="_Toc414648855"/>
+      <w:bookmarkStart w:id="25" w:name="_Toc414648855"/>
       <w:r>
         <w:rPr>
           <w:rFonts w:asciiTheme="minorHAnsi" w:eastAsia="Trebuchet MS" w:hAnsiTheme="minorHAnsi"/>
         </w:rPr>
         <w:t>2.5 Test Entry / Exit Criteria</w:t>
       </w:r>
-      <w:bookmarkEnd w:id="24"/>
+      <w:bookmarkEnd w:id="25"/>
     </w:p>
     <w:p>
       <w:pPr>
@@ -5613,8 +5615,8 @@
           <w:szCs w:val="26"/>
         </w:rPr>
       </w:pPr>
-      <w:bookmarkStart w:id="25" w:name="h.2ltv68g7pzpq"/>
-      <w:bookmarkEnd w:id="25"/>
+      <w:bookmarkStart w:id="26" w:name="h.2ltv68g7pzpq"/>
+      <w:bookmarkEnd w:id="26"/>
       <w:r>
         <w:rPr>
           <w:rFonts w:asciiTheme="minorHAnsi" w:hAnsiTheme="minorHAnsi"/>
@@ -5629,7 +5631,7 @@
           <w:rFonts w:asciiTheme="minorHAnsi" w:hAnsiTheme="minorHAnsi"/>
         </w:rPr>
       </w:pPr>
-      <w:bookmarkStart w:id="26" w:name="_Toc414648856"/>
+      <w:bookmarkStart w:id="27" w:name="_Toc414648856"/>
       <w:r>
         <w:rPr>
           <w:rFonts w:asciiTheme="minorHAnsi" w:hAnsiTheme="minorHAnsi"/>
@@ -5637,7 +5639,7 @@
         <w:lastRenderedPageBreak/>
         <w:t>2.6 Test Deliverables</w:t>
       </w:r>
-      <w:bookmarkEnd w:id="26"/>
+      <w:bookmarkEnd w:id="27"/>
     </w:p>
     <w:p>
       <w:pPr>
@@ -6639,25 +6641,7 @@
                 <w:sz w:val="22"/>
                 <w:szCs w:val="22"/>
               </w:rPr>
-              <w:t xml:space="preserve">Fill in First Name, Last Name, Email Address, </w:t>
-            </w:r>
-            <w:proofErr w:type="gramStart"/>
-            <w:r>
-              <w:rPr>
-                <w:rFonts w:asciiTheme="minorHAnsi" w:hAnsiTheme="minorHAnsi"/>
-                <w:sz w:val="22"/>
-                <w:szCs w:val="22"/>
-              </w:rPr>
-              <w:t>Password</w:t>
-            </w:r>
-            <w:proofErr w:type="gramEnd"/>
-            <w:r>
-              <w:rPr>
-                <w:rFonts w:asciiTheme="minorHAnsi" w:hAnsiTheme="minorHAnsi"/>
-                <w:sz w:val="22"/>
-                <w:szCs w:val="22"/>
-              </w:rPr>
-              <w:t xml:space="preserve"> and Confirm Password.</w:t>
+              <w:t>Fill in First Name, Last Name, Email Address, Password and Confirm Password.</w:t>
             </w:r>
           </w:p>
           <w:p>
@@ -9290,16 +9274,7 @@
                 <w:sz w:val="22"/>
                 <w:szCs w:val="22"/>
               </w:rPr>
-              <w:t xml:space="preserve"> Click on link in </w:t>
-            </w:r>
-            <w:proofErr w:type="gramStart"/>
-            <w:r>
-              <w:rPr>
-                <w:rFonts w:asciiTheme="minorHAnsi" w:hAnsiTheme="minorHAnsi"/>
-                <w:sz w:val="22"/>
-                <w:szCs w:val="22"/>
-              </w:rPr>
-              <w:t xml:space="preserve">the </w:t>
+              <w:t xml:space="preserve"> Click on link in the </w:t>
             </w:r>
             <w:r>
               <w:rPr>
@@ -9309,18 +9284,7 @@
                 <w:sz w:val="22"/>
                 <w:szCs w:val="22"/>
               </w:rPr>
-              <w:t>forgot</w:t>
-            </w:r>
-            <w:proofErr w:type="gramEnd"/>
-            <w:r>
-              <w:rPr>
-                <w:rFonts w:asciiTheme="minorHAnsi" w:hAnsiTheme="minorHAnsi"/>
-                <w:b/>
-                <w:bCs/>
-                <w:sz w:val="22"/>
-                <w:szCs w:val="22"/>
-              </w:rPr>
-              <w:t xml:space="preserve"> password</w:t>
+              <w:t>forgot password</w:t>
             </w:r>
             <w:r>
               <w:rPr>
@@ -12367,16 +12331,16 @@
           <w:rFonts w:asciiTheme="minorHAnsi" w:hAnsiTheme="minorHAnsi"/>
         </w:rPr>
       </w:pPr>
-      <w:bookmarkStart w:id="27" w:name="h.2jitdoe349tp"/>
-      <w:bookmarkStart w:id="28" w:name="_Toc414648857"/>
-      <w:bookmarkEnd w:id="27"/>
+      <w:bookmarkStart w:id="28" w:name="h.2jitdoe349tp"/>
+      <w:bookmarkStart w:id="29" w:name="_Toc414648857"/>
+      <w:bookmarkEnd w:id="28"/>
       <w:r>
         <w:rPr>
           <w:rFonts w:asciiTheme="minorHAnsi" w:hAnsiTheme="minorHAnsi"/>
         </w:rPr>
         <w:t>2.7 Test Suspension / Resumption Criteria</w:t>
       </w:r>
-      <w:bookmarkEnd w:id="28"/>
+      <w:bookmarkEnd w:id="29"/>
     </w:p>
     <w:p>
       <w:pPr>
@@ -12412,16 +12376,16 @@
           <w:rFonts w:asciiTheme="minorHAnsi" w:hAnsiTheme="minorHAnsi"/>
         </w:rPr>
       </w:pPr>
-      <w:bookmarkStart w:id="29" w:name="h.u2i7zwak116r"/>
-      <w:bookmarkStart w:id="30" w:name="_Toc414648858"/>
-      <w:bookmarkEnd w:id="29"/>
+      <w:bookmarkStart w:id="30" w:name="h.u2i7zwak116r"/>
+      <w:bookmarkStart w:id="31" w:name="_Toc414648858"/>
+      <w:bookmarkEnd w:id="30"/>
       <w:r>
         <w:rPr>
           <w:rFonts w:asciiTheme="minorHAnsi" w:hAnsiTheme="minorHAnsi"/>
         </w:rPr>
         <w:t>2.8 Test Environmental Needs</w:t>
       </w:r>
-      <w:bookmarkEnd w:id="30"/>
+      <w:bookmarkEnd w:id="31"/>
     </w:p>
     <w:p>
       <w:pPr>
@@ -12466,35 +12430,12 @@
           <w:rFonts w:asciiTheme="minorHAnsi" w:hAnsiTheme="minorHAnsi"/>
         </w:rPr>
       </w:pPr>
-      <w:bookmarkStart w:id="31" w:name="_Toc414648859"/>
+      <w:bookmarkStart w:id="32" w:name="_Toc414648859"/>
       <w:r>
         <w:rPr>
           <w:rFonts w:asciiTheme="minorHAnsi" w:hAnsiTheme="minorHAnsi"/>
         </w:rPr>
         <w:t>Compatibility Testing</w:t>
-      </w:r>
-      <w:bookmarkEnd w:id="31"/>
-    </w:p>
-    <w:p>
-      <w:pPr>
-        <w:rPr>
-          <w:rFonts w:asciiTheme="minorHAnsi" w:hAnsiTheme="minorHAnsi"/>
-        </w:rPr>
-      </w:pPr>
-    </w:p>
-    <w:p>
-      <w:pPr>
-        <w:pStyle w:val="Heading2"/>
-        <w:rPr>
-          <w:rFonts w:asciiTheme="minorHAnsi" w:hAnsiTheme="minorHAnsi"/>
-        </w:rPr>
-      </w:pPr>
-      <w:bookmarkStart w:id="32" w:name="_Toc414648860"/>
-      <w:r>
-        <w:rPr>
-          <w:rFonts w:asciiTheme="minorHAnsi" w:hAnsiTheme="minorHAnsi"/>
-        </w:rPr>
-        <w:t>3.1 Test Risks / Issues</w:t>
       </w:r>
       <w:bookmarkEnd w:id="32"/>
     </w:p>
@@ -12507,6 +12448,29 @@
     </w:p>
     <w:p>
       <w:pPr>
+        <w:pStyle w:val="Heading2"/>
+        <w:rPr>
+          <w:rFonts w:asciiTheme="minorHAnsi" w:hAnsiTheme="minorHAnsi"/>
+        </w:rPr>
+      </w:pPr>
+      <w:bookmarkStart w:id="33" w:name="_Toc414648860"/>
+      <w:r>
+        <w:rPr>
+          <w:rFonts w:asciiTheme="minorHAnsi" w:hAnsiTheme="minorHAnsi"/>
+        </w:rPr>
+        <w:t>3.1 Test Risks / Issues</w:t>
+      </w:r>
+      <w:bookmarkEnd w:id="33"/>
+    </w:p>
+    <w:p>
+      <w:pPr>
+        <w:rPr>
+          <w:rFonts w:asciiTheme="minorHAnsi" w:hAnsiTheme="minorHAnsi"/>
+        </w:rPr>
+      </w:pPr>
+    </w:p>
+    <w:p>
+      <w:pPr>
         <w:rPr>
           <w:rFonts w:asciiTheme="minorHAnsi" w:hAnsiTheme="minorHAnsi"/>
         </w:rPr>
@@ -12538,28 +12502,14 @@
           <w:rFonts w:asciiTheme="minorHAnsi" w:hAnsiTheme="minorHAnsi"/>
         </w:rPr>
       </w:pPr>
-      <w:bookmarkStart w:id="33" w:name="_Toc414648861"/>
+      <w:bookmarkStart w:id="34" w:name="_Toc414648861"/>
       <w:r>
         <w:rPr>
           <w:rFonts w:asciiTheme="minorHAnsi" w:hAnsiTheme="minorHAnsi"/>
         </w:rPr>
-        <w:t xml:space="preserve">3.2 Items </w:t>
+        <w:t>3.2 Items To Be Tested</w:t>
       </w:r>
-      <w:proofErr w:type="gramStart"/>
-      <w:r>
-        <w:rPr>
-          <w:rFonts w:asciiTheme="minorHAnsi" w:hAnsiTheme="minorHAnsi"/>
-        </w:rPr>
-        <w:t>To</w:t>
-      </w:r>
-      <w:proofErr w:type="gramEnd"/>
-      <w:r>
-        <w:rPr>
-          <w:rFonts w:asciiTheme="minorHAnsi" w:hAnsiTheme="minorHAnsi"/>
-        </w:rPr>
-        <w:t xml:space="preserve"> Be Tested</w:t>
-      </w:r>
-      <w:bookmarkEnd w:id="33"/>
+      <w:bookmarkEnd w:id="34"/>
     </w:p>
     <w:p>
       <w:pPr>
@@ -13678,7 +13628,7 @@
           <w:rFonts w:asciiTheme="minorHAnsi" w:hAnsiTheme="minorHAnsi"/>
         </w:rPr>
       </w:pPr>
-      <w:bookmarkStart w:id="34" w:name="_Toc414648862"/>
+      <w:bookmarkStart w:id="35" w:name="_Toc414648862"/>
       <w:r>
         <w:rPr>
           <w:rFonts w:asciiTheme="minorHAnsi" w:hAnsiTheme="minorHAnsi"/>
@@ -13691,7 +13641,7 @@
         </w:rPr>
         <w:t>.3 Test Approach</w:t>
       </w:r>
-      <w:bookmarkEnd w:id="34"/>
+      <w:bookmarkEnd w:id="35"/>
     </w:p>
     <w:p>
       <w:pPr>
@@ -13790,7 +13740,7 @@
           <w:rFonts w:asciiTheme="minorHAnsi" w:hAnsiTheme="minorHAnsi"/>
         </w:rPr>
       </w:pPr>
-      <w:bookmarkStart w:id="35" w:name="_Toc414648863"/>
+      <w:bookmarkStart w:id="36" w:name="_Toc414648863"/>
       <w:r>
         <w:rPr>
           <w:rFonts w:asciiTheme="minorHAnsi" w:hAnsiTheme="minorHAnsi"/>
@@ -13803,7 +13753,7 @@
         </w:rPr>
         <w:t>.4 Test Pass / Fail Criteria</w:t>
       </w:r>
-      <w:bookmarkEnd w:id="35"/>
+      <w:bookmarkEnd w:id="36"/>
     </w:p>
     <w:p>
       <w:pPr>
@@ -13856,7 +13806,7 @@
           <w:rFonts w:asciiTheme="minorHAnsi" w:hAnsiTheme="minorHAnsi"/>
         </w:rPr>
       </w:pPr>
-      <w:bookmarkStart w:id="36" w:name="_Toc414648864"/>
+      <w:bookmarkStart w:id="37" w:name="_Toc414648864"/>
       <w:r>
         <w:rPr>
           <w:rFonts w:asciiTheme="minorHAnsi" w:eastAsia="Trebuchet MS" w:hAnsiTheme="minorHAnsi"/>
@@ -13869,7 +13819,7 @@
         </w:rPr>
         <w:t>.5 Test Entry / Exit Criteria</w:t>
       </w:r>
-      <w:bookmarkEnd w:id="36"/>
+      <w:bookmarkEnd w:id="37"/>
     </w:p>
     <w:p>
       <w:pPr>
@@ -14119,7 +14069,7 @@
           <w:rFonts w:asciiTheme="minorHAnsi" w:hAnsiTheme="minorHAnsi"/>
         </w:rPr>
       </w:pPr>
-      <w:bookmarkStart w:id="37" w:name="_Toc414648865"/>
+      <w:bookmarkStart w:id="38" w:name="_Toc414648865"/>
       <w:r>
         <w:rPr>
           <w:rFonts w:asciiTheme="minorHAnsi" w:hAnsiTheme="minorHAnsi"/>
@@ -14133,7 +14083,7 @@
         </w:rPr>
         <w:t>.6 Test Deliverables</w:t>
       </w:r>
-      <w:bookmarkEnd w:id="37"/>
+      <w:bookmarkEnd w:id="38"/>
     </w:p>
     <w:p>
       <w:pPr>
@@ -26050,8 +26000,6 @@
               </w:rPr>
               <w:t>Redirected View is “Details”</w:t>
             </w:r>
-            <w:bookmarkStart w:id="38" w:name="_GoBack"/>
-            <w:bookmarkEnd w:id="38"/>
           </w:p>
         </w:tc>
       </w:tr>
@@ -26518,7 +26466,7 @@
                 <w:szCs w:val="24"/>
                 <w:lang w:bidi="gu-IN"/>
               </w:rPr>
-              <w:t>(“</w:t>
+              <w:t>(“Detroit”,”</w:t>
             </w:r>
             <w:proofErr w:type="spellStart"/>
             <w:r>
@@ -26527,7 +26475,7 @@
                 <w:szCs w:val="24"/>
                 <w:lang w:bidi="gu-IN"/>
               </w:rPr>
-              <w:t>Detroit”,”Computech</w:t>
+              <w:t>Computech</w:t>
             </w:r>
             <w:proofErr w:type="spellEnd"/>
             <w:r>
@@ -26886,6 +26834,8583 @@
         </w:rPr>
         <w:t>Functional testing can be performed in any supported environment.</w:t>
       </w:r>
+    </w:p>
+    <w:p>
+      <w:pPr>
+        <w:ind w:left="180"/>
+        <w:rPr>
+          <w:rFonts w:asciiTheme="minorHAnsi" w:hAnsiTheme="minorHAnsi"/>
+          <w:szCs w:val="24"/>
+        </w:rPr>
+      </w:pPr>
+    </w:p>
+    <w:p>
+      <w:pPr>
+        <w:ind w:left="180"/>
+        <w:rPr>
+          <w:rFonts w:asciiTheme="minorHAnsi" w:hAnsiTheme="minorHAnsi"/>
+          <w:szCs w:val="24"/>
+        </w:rPr>
+      </w:pPr>
+    </w:p>
+    <w:p>
+      <w:pPr>
+        <w:pStyle w:val="Heading1"/>
+        <w:numPr>
+          <w:ilvl w:val="0"/>
+          <w:numId w:val="12"/>
+        </w:numPr>
+        <w:tabs>
+          <w:tab w:val="clear" w:pos="720"/>
+          <w:tab w:val="center" w:pos="0"/>
+        </w:tabs>
+        <w:ind w:left="0" w:firstLine="0"/>
+        <w:rPr>
+          <w:rFonts w:asciiTheme="minorHAnsi" w:hAnsiTheme="minorHAnsi"/>
+        </w:rPr>
+      </w:pPr>
+      <w:r>
+        <w:rPr>
+          <w:rFonts w:asciiTheme="minorHAnsi" w:hAnsiTheme="minorHAnsi"/>
+        </w:rPr>
+        <w:t>Integration Testing</w:t>
+      </w:r>
+    </w:p>
+    <w:p>
+      <w:pPr>
+        <w:rPr>
+          <w:rFonts w:asciiTheme="minorHAnsi" w:hAnsiTheme="minorHAnsi"/>
+        </w:rPr>
+      </w:pPr>
+    </w:p>
+    <w:p>
+      <w:pPr>
+        <w:pStyle w:val="Heading2"/>
+        <w:rPr>
+          <w:rFonts w:asciiTheme="minorHAnsi" w:hAnsiTheme="minorHAnsi"/>
+        </w:rPr>
+      </w:pPr>
+      <w:r>
+        <w:rPr>
+          <w:rFonts w:asciiTheme="minorHAnsi" w:hAnsiTheme="minorHAnsi"/>
+        </w:rPr>
+        <w:t>4</w:t>
+      </w:r>
+      <w:r>
+        <w:rPr>
+          <w:rFonts w:asciiTheme="minorHAnsi" w:hAnsiTheme="minorHAnsi"/>
+        </w:rPr>
+        <w:t>.1 Test Risks / Issues</w:t>
+      </w:r>
+    </w:p>
+    <w:p>
+      <w:pPr>
+        <w:rPr>
+          <w:rFonts w:asciiTheme="minorHAnsi" w:hAnsiTheme="minorHAnsi"/>
+        </w:rPr>
+      </w:pPr>
+    </w:p>
+    <w:p>
+      <w:pPr>
+        <w:rPr>
+          <w:rFonts w:asciiTheme="minorHAnsi" w:hAnsiTheme="minorHAnsi"/>
+        </w:rPr>
+      </w:pPr>
+      <w:r>
+        <w:rPr>
+          <w:rFonts w:asciiTheme="minorHAnsi" w:hAnsiTheme="minorHAnsi"/>
+        </w:rPr>
+        <w:t>There are no significant risks to the compatibility testing.</w:t>
+      </w:r>
+    </w:p>
+    <w:p>
+      <w:pPr>
+        <w:rPr>
+          <w:rFonts w:asciiTheme="minorHAnsi" w:hAnsiTheme="minorHAnsi"/>
+        </w:rPr>
+      </w:pPr>
+    </w:p>
+    <w:p>
+      <w:pPr>
+        <w:pStyle w:val="Heading2"/>
+        <w:rPr>
+          <w:rFonts w:asciiTheme="minorHAnsi" w:hAnsiTheme="minorHAnsi"/>
+        </w:rPr>
+      </w:pPr>
+      <w:r>
+        <w:rPr>
+          <w:rFonts w:asciiTheme="minorHAnsi" w:hAnsiTheme="minorHAnsi"/>
+        </w:rPr>
+        <w:t>4</w:t>
+      </w:r>
+      <w:r>
+        <w:rPr>
+          <w:rFonts w:asciiTheme="minorHAnsi" w:hAnsiTheme="minorHAnsi"/>
+        </w:rPr>
+        <w:t>.2 Items To Be Tested</w:t>
+      </w:r>
+    </w:p>
+    <w:p>
+      <w:pPr>
+        <w:rPr>
+          <w:rFonts w:asciiTheme="minorHAnsi" w:hAnsiTheme="minorHAnsi"/>
+        </w:rPr>
+      </w:pPr>
+    </w:p>
+    <w:tbl>
+      <w:tblPr>
+        <w:tblW w:w="9465" w:type="dxa"/>
+        <w:tblBorders>
+          <w:top w:val="single" w:sz="6" w:space="0" w:color="000000"/>
+          <w:left w:val="single" w:sz="6" w:space="0" w:color="000000"/>
+          <w:bottom w:val="single" w:sz="6" w:space="0" w:color="000000"/>
+          <w:right w:val="single" w:sz="6" w:space="0" w:color="000000"/>
+          <w:insideH w:val="single" w:sz="6" w:space="0" w:color="000000"/>
+          <w:insideV w:val="single" w:sz="6" w:space="0" w:color="000000"/>
+        </w:tblBorders>
+        <w:tblLayout w:type="fixed"/>
+        <w:tblLook w:val="0600" w:firstRow="0" w:lastRow="0" w:firstColumn="0" w:lastColumn="0" w:noHBand="1" w:noVBand="1"/>
+      </w:tblPr>
+      <w:tblGrid>
+        <w:gridCol w:w="910"/>
+        <w:gridCol w:w="2150"/>
+        <w:gridCol w:w="6405"/>
+      </w:tblGrid>
+      <w:tr>
+        <w:tc>
+          <w:tcPr>
+            <w:tcW w:w="910" w:type="dxa"/>
+            <w:tcBorders>
+              <w:top w:val="single" w:sz="8" w:space="0" w:color="000000"/>
+              <w:left w:val="single" w:sz="8" w:space="0" w:color="000000"/>
+              <w:bottom w:val="single" w:sz="8" w:space="0" w:color="000000"/>
+              <w:right w:val="single" w:sz="8" w:space="0" w:color="000000"/>
+            </w:tcBorders>
+            <w:shd w:val="clear" w:color="auto" w:fill="D9D9D9"/>
+            <w:tcMar>
+              <w:top w:w="100" w:type="dxa"/>
+              <w:left w:w="100" w:type="dxa"/>
+              <w:bottom w:w="100" w:type="dxa"/>
+              <w:right w:w="100" w:type="dxa"/>
+            </w:tcMar>
+            <w:hideMark/>
+          </w:tcPr>
+          <w:p>
+            <w:pPr>
+              <w:spacing w:line="276" w:lineRule="auto"/>
+              <w:jc w:val="center"/>
+              <w:rPr>
+                <w:rFonts w:asciiTheme="minorHAnsi" w:hAnsiTheme="minorHAnsi"/>
+                <w:color w:val="000000"/>
+                <w:szCs w:val="24"/>
+              </w:rPr>
+            </w:pPr>
+            <w:r>
+              <w:rPr>
+                <w:rFonts w:asciiTheme="minorHAnsi" w:hAnsiTheme="minorHAnsi"/>
+                <w:b/>
+                <w:szCs w:val="24"/>
+                <w:shd w:val="clear" w:color="auto" w:fill="D9D9D9"/>
+              </w:rPr>
+              <w:t>ID</w:t>
+            </w:r>
+          </w:p>
+        </w:tc>
+        <w:tc>
+          <w:tcPr>
+            <w:tcW w:w="2150" w:type="dxa"/>
+            <w:tcBorders>
+              <w:top w:val="single" w:sz="8" w:space="0" w:color="000000"/>
+              <w:left w:val="single" w:sz="8" w:space="0" w:color="000000"/>
+              <w:bottom w:val="single" w:sz="8" w:space="0" w:color="000000"/>
+              <w:right w:val="single" w:sz="8" w:space="0" w:color="000000"/>
+            </w:tcBorders>
+            <w:shd w:val="clear" w:color="auto" w:fill="D9D9D9"/>
+            <w:tcMar>
+              <w:top w:w="100" w:type="dxa"/>
+              <w:left w:w="100" w:type="dxa"/>
+              <w:bottom w:w="100" w:type="dxa"/>
+              <w:right w:w="100" w:type="dxa"/>
+            </w:tcMar>
+            <w:hideMark/>
+          </w:tcPr>
+          <w:p>
+            <w:pPr>
+              <w:spacing w:line="276" w:lineRule="auto"/>
+              <w:jc w:val="center"/>
+              <w:rPr>
+                <w:rFonts w:asciiTheme="minorHAnsi" w:hAnsiTheme="minorHAnsi"/>
+                <w:color w:val="000000"/>
+                <w:szCs w:val="24"/>
+              </w:rPr>
+            </w:pPr>
+            <w:r>
+              <w:rPr>
+                <w:rFonts w:asciiTheme="minorHAnsi" w:hAnsiTheme="minorHAnsi"/>
+                <w:b/>
+                <w:szCs w:val="24"/>
+                <w:shd w:val="clear" w:color="auto" w:fill="D9D9D9"/>
+              </w:rPr>
+              <w:t>Item to Test</w:t>
+            </w:r>
+          </w:p>
+        </w:tc>
+        <w:tc>
+          <w:tcPr>
+            <w:tcW w:w="6405" w:type="dxa"/>
+            <w:tcBorders>
+              <w:top w:val="single" w:sz="8" w:space="0" w:color="000000"/>
+              <w:left w:val="single" w:sz="6" w:space="0" w:color="000000"/>
+              <w:bottom w:val="single" w:sz="8" w:space="0" w:color="000000"/>
+              <w:right w:val="single" w:sz="8" w:space="0" w:color="000000"/>
+            </w:tcBorders>
+            <w:shd w:val="clear" w:color="auto" w:fill="D9D9D9"/>
+            <w:tcMar>
+              <w:top w:w="100" w:type="dxa"/>
+              <w:left w:w="100" w:type="dxa"/>
+              <w:bottom w:w="100" w:type="dxa"/>
+              <w:right w:w="100" w:type="dxa"/>
+            </w:tcMar>
+            <w:hideMark/>
+          </w:tcPr>
+          <w:p>
+            <w:pPr>
+              <w:spacing w:line="276" w:lineRule="auto"/>
+              <w:jc w:val="center"/>
+              <w:rPr>
+                <w:rFonts w:asciiTheme="minorHAnsi" w:hAnsiTheme="minorHAnsi"/>
+                <w:color w:val="000000"/>
+                <w:szCs w:val="24"/>
+              </w:rPr>
+            </w:pPr>
+            <w:r>
+              <w:rPr>
+                <w:rFonts w:asciiTheme="minorHAnsi" w:hAnsiTheme="minorHAnsi"/>
+                <w:b/>
+                <w:szCs w:val="24"/>
+                <w:shd w:val="clear" w:color="auto" w:fill="D9D9D9"/>
+              </w:rPr>
+              <w:t>Test Description</w:t>
+            </w:r>
+          </w:p>
+        </w:tc>
+      </w:tr>
+      <w:tr>
+        <w:tc>
+          <w:tcPr>
+            <w:tcW w:w="910" w:type="dxa"/>
+            <w:tcBorders>
+              <w:top w:val="single" w:sz="6" w:space="0" w:color="000000"/>
+              <w:left w:val="single" w:sz="8" w:space="0" w:color="000000"/>
+              <w:bottom w:val="single" w:sz="8" w:space="0" w:color="000000"/>
+              <w:right w:val="single" w:sz="8" w:space="0" w:color="000000"/>
+            </w:tcBorders>
+            <w:tcMar>
+              <w:top w:w="100" w:type="dxa"/>
+              <w:left w:w="100" w:type="dxa"/>
+              <w:bottom w:w="100" w:type="dxa"/>
+              <w:right w:w="100" w:type="dxa"/>
+            </w:tcMar>
+            <w:hideMark/>
+          </w:tcPr>
+          <w:p>
+            <w:pPr>
+              <w:spacing w:line="276" w:lineRule="auto"/>
+              <w:rPr>
+                <w:rFonts w:asciiTheme="minorHAnsi" w:hAnsiTheme="minorHAnsi"/>
+                <w:color w:val="000000"/>
+                <w:szCs w:val="24"/>
+              </w:rPr>
+            </w:pPr>
+            <w:r>
+              <w:rPr>
+                <w:rFonts w:asciiTheme="minorHAnsi" w:hAnsiTheme="minorHAnsi"/>
+                <w:szCs w:val="24"/>
+              </w:rPr>
+              <w:t>I</w:t>
+            </w:r>
+            <w:r>
+              <w:rPr>
+                <w:rFonts w:asciiTheme="minorHAnsi" w:hAnsiTheme="minorHAnsi"/>
+                <w:szCs w:val="24"/>
+              </w:rPr>
+              <w:t>T_1</w:t>
+            </w:r>
+          </w:p>
+        </w:tc>
+        <w:tc>
+          <w:tcPr>
+            <w:tcW w:w="2150" w:type="dxa"/>
+            <w:tcBorders>
+              <w:top w:val="single" w:sz="6" w:space="0" w:color="000000"/>
+              <w:left w:val="single" w:sz="8" w:space="0" w:color="000000"/>
+              <w:bottom w:val="single" w:sz="8" w:space="0" w:color="000000"/>
+              <w:right w:val="single" w:sz="8" w:space="0" w:color="000000"/>
+            </w:tcBorders>
+            <w:tcMar>
+              <w:top w:w="100" w:type="dxa"/>
+              <w:left w:w="100" w:type="dxa"/>
+              <w:bottom w:w="100" w:type="dxa"/>
+              <w:right w:w="100" w:type="dxa"/>
+            </w:tcMar>
+            <w:hideMark/>
+          </w:tcPr>
+          <w:p>
+            <w:pPr>
+              <w:spacing w:line="276" w:lineRule="auto"/>
+              <w:rPr>
+                <w:rFonts w:asciiTheme="minorHAnsi" w:hAnsiTheme="minorHAnsi"/>
+                <w:color w:val="000000"/>
+                <w:szCs w:val="24"/>
+              </w:rPr>
+            </w:pPr>
+            <w:r>
+              <w:rPr>
+                <w:rFonts w:asciiTheme="minorHAnsi" w:hAnsiTheme="minorHAnsi"/>
+                <w:szCs w:val="24"/>
+              </w:rPr>
+              <w:t>Home Page</w:t>
+            </w:r>
+          </w:p>
+        </w:tc>
+        <w:tc>
+          <w:tcPr>
+            <w:tcW w:w="6405" w:type="dxa"/>
+            <w:tcBorders>
+              <w:top w:val="single" w:sz="6" w:space="0" w:color="000000"/>
+              <w:left w:val="single" w:sz="6" w:space="0" w:color="000000"/>
+              <w:bottom w:val="single" w:sz="8" w:space="0" w:color="000000"/>
+              <w:right w:val="single" w:sz="8" w:space="0" w:color="000000"/>
+            </w:tcBorders>
+            <w:tcMar>
+              <w:top w:w="100" w:type="dxa"/>
+              <w:left w:w="100" w:type="dxa"/>
+              <w:bottom w:w="100" w:type="dxa"/>
+              <w:right w:w="100" w:type="dxa"/>
+            </w:tcMar>
+            <w:hideMark/>
+          </w:tcPr>
+          <w:p>
+            <w:pPr>
+              <w:spacing w:line="276" w:lineRule="auto"/>
+              <w:rPr>
+                <w:rFonts w:asciiTheme="minorHAnsi" w:hAnsiTheme="minorHAnsi"/>
+                <w:color w:val="000000"/>
+                <w:szCs w:val="24"/>
+              </w:rPr>
+            </w:pPr>
+            <w:r>
+              <w:rPr>
+                <w:rFonts w:asciiTheme="minorHAnsi" w:hAnsiTheme="minorHAnsi"/>
+                <w:szCs w:val="24"/>
+              </w:rPr>
+              <w:t xml:space="preserve">Home page </w:t>
+            </w:r>
+            <w:proofErr w:type="spellStart"/>
+            <w:r>
+              <w:rPr>
+                <w:rFonts w:asciiTheme="minorHAnsi" w:hAnsiTheme="minorHAnsi"/>
+                <w:szCs w:val="24"/>
+              </w:rPr>
+              <w:t>url</w:t>
+            </w:r>
+            <w:proofErr w:type="spellEnd"/>
+            <w:r>
+              <w:rPr>
+                <w:rFonts w:asciiTheme="minorHAnsi" w:hAnsiTheme="minorHAnsi"/>
+                <w:szCs w:val="24"/>
+              </w:rPr>
+              <w:t xml:space="preserve"> request goes to the home controller and home page is viewed.</w:t>
+            </w:r>
+          </w:p>
+        </w:tc>
+      </w:tr>
+      <w:tr>
+        <w:tc>
+          <w:tcPr>
+            <w:tcW w:w="910" w:type="dxa"/>
+            <w:tcBorders>
+              <w:top w:val="single" w:sz="6" w:space="0" w:color="000000"/>
+              <w:left w:val="single" w:sz="8" w:space="0" w:color="000000"/>
+              <w:bottom w:val="single" w:sz="8" w:space="0" w:color="000000"/>
+              <w:right w:val="single" w:sz="8" w:space="0" w:color="000000"/>
+            </w:tcBorders>
+            <w:tcMar>
+              <w:top w:w="100" w:type="dxa"/>
+              <w:left w:w="100" w:type="dxa"/>
+              <w:bottom w:w="100" w:type="dxa"/>
+              <w:right w:w="100" w:type="dxa"/>
+            </w:tcMar>
+            <w:hideMark/>
+          </w:tcPr>
+          <w:p>
+            <w:pPr>
+              <w:spacing w:line="276" w:lineRule="auto"/>
+              <w:rPr>
+                <w:rFonts w:asciiTheme="minorHAnsi" w:hAnsiTheme="minorHAnsi"/>
+                <w:color w:val="000000"/>
+                <w:szCs w:val="24"/>
+              </w:rPr>
+            </w:pPr>
+            <w:r>
+              <w:rPr>
+                <w:rFonts w:asciiTheme="minorHAnsi" w:hAnsiTheme="minorHAnsi"/>
+                <w:szCs w:val="24"/>
+              </w:rPr>
+              <w:t>I</w:t>
+            </w:r>
+            <w:r>
+              <w:rPr>
+                <w:rFonts w:asciiTheme="minorHAnsi" w:hAnsiTheme="minorHAnsi"/>
+                <w:szCs w:val="24"/>
+              </w:rPr>
+              <w:t>T_2</w:t>
+            </w:r>
+          </w:p>
+        </w:tc>
+        <w:tc>
+          <w:tcPr>
+            <w:tcW w:w="2150" w:type="dxa"/>
+            <w:tcBorders>
+              <w:top w:val="single" w:sz="6" w:space="0" w:color="000000"/>
+              <w:left w:val="single" w:sz="8" w:space="0" w:color="000000"/>
+              <w:bottom w:val="single" w:sz="8" w:space="0" w:color="000000"/>
+              <w:right w:val="single" w:sz="8" w:space="0" w:color="000000"/>
+            </w:tcBorders>
+            <w:tcMar>
+              <w:top w:w="100" w:type="dxa"/>
+              <w:left w:w="100" w:type="dxa"/>
+              <w:bottom w:w="100" w:type="dxa"/>
+              <w:right w:w="100" w:type="dxa"/>
+            </w:tcMar>
+            <w:hideMark/>
+          </w:tcPr>
+          <w:p>
+            <w:pPr>
+              <w:spacing w:line="276" w:lineRule="auto"/>
+              <w:rPr>
+                <w:rFonts w:asciiTheme="minorHAnsi" w:hAnsiTheme="minorHAnsi"/>
+                <w:color w:val="000000"/>
+                <w:szCs w:val="24"/>
+              </w:rPr>
+            </w:pPr>
+            <w:r>
+              <w:rPr>
+                <w:rFonts w:asciiTheme="minorHAnsi" w:hAnsiTheme="minorHAnsi"/>
+                <w:szCs w:val="24"/>
+              </w:rPr>
+              <w:t>Register</w:t>
+            </w:r>
+          </w:p>
+        </w:tc>
+        <w:tc>
+          <w:tcPr>
+            <w:tcW w:w="6405" w:type="dxa"/>
+            <w:tcBorders>
+              <w:top w:val="single" w:sz="6" w:space="0" w:color="000000"/>
+              <w:left w:val="single" w:sz="6" w:space="0" w:color="000000"/>
+              <w:bottom w:val="single" w:sz="8" w:space="0" w:color="000000"/>
+              <w:right w:val="single" w:sz="8" w:space="0" w:color="000000"/>
+            </w:tcBorders>
+            <w:tcMar>
+              <w:top w:w="100" w:type="dxa"/>
+              <w:left w:w="100" w:type="dxa"/>
+              <w:bottom w:w="100" w:type="dxa"/>
+              <w:right w:w="100" w:type="dxa"/>
+            </w:tcMar>
+            <w:hideMark/>
+          </w:tcPr>
+          <w:p>
+            <w:pPr>
+              <w:spacing w:line="276" w:lineRule="auto"/>
+              <w:rPr>
+                <w:rFonts w:asciiTheme="minorHAnsi" w:hAnsiTheme="minorHAnsi"/>
+                <w:color w:val="000000"/>
+                <w:szCs w:val="24"/>
+              </w:rPr>
+            </w:pPr>
+            <w:r>
+              <w:rPr>
+                <w:rFonts w:asciiTheme="minorHAnsi" w:hAnsiTheme="minorHAnsi"/>
+                <w:szCs w:val="24"/>
+              </w:rPr>
+              <w:t>Action Register in User Controller invoked and users</w:t>
+            </w:r>
+            <w:r>
+              <w:rPr>
+                <w:rFonts w:asciiTheme="minorHAnsi" w:hAnsiTheme="minorHAnsi"/>
+                <w:szCs w:val="24"/>
+              </w:rPr>
+              <w:t xml:space="preserve"> are able to create an account.</w:t>
+            </w:r>
+          </w:p>
+        </w:tc>
+      </w:tr>
+      <w:tr>
+        <w:tc>
+          <w:tcPr>
+            <w:tcW w:w="910" w:type="dxa"/>
+            <w:tcBorders>
+              <w:top w:val="single" w:sz="6" w:space="0" w:color="000000"/>
+              <w:left w:val="single" w:sz="8" w:space="0" w:color="000000"/>
+              <w:bottom w:val="single" w:sz="6" w:space="0" w:color="000000"/>
+              <w:right w:val="single" w:sz="8" w:space="0" w:color="000000"/>
+            </w:tcBorders>
+            <w:tcMar>
+              <w:top w:w="100" w:type="dxa"/>
+              <w:left w:w="100" w:type="dxa"/>
+              <w:bottom w:w="100" w:type="dxa"/>
+              <w:right w:w="100" w:type="dxa"/>
+            </w:tcMar>
+            <w:hideMark/>
+          </w:tcPr>
+          <w:p>
+            <w:pPr>
+              <w:spacing w:line="276" w:lineRule="auto"/>
+              <w:rPr>
+                <w:rFonts w:asciiTheme="minorHAnsi" w:hAnsiTheme="minorHAnsi"/>
+                <w:color w:val="000000"/>
+                <w:szCs w:val="24"/>
+              </w:rPr>
+            </w:pPr>
+            <w:r>
+              <w:rPr>
+                <w:rFonts w:asciiTheme="minorHAnsi" w:hAnsiTheme="minorHAnsi"/>
+                <w:szCs w:val="24"/>
+              </w:rPr>
+              <w:t>I</w:t>
+            </w:r>
+            <w:r>
+              <w:rPr>
+                <w:rFonts w:asciiTheme="minorHAnsi" w:hAnsiTheme="minorHAnsi"/>
+                <w:szCs w:val="24"/>
+              </w:rPr>
+              <w:t>T_3</w:t>
+            </w:r>
+          </w:p>
+        </w:tc>
+        <w:tc>
+          <w:tcPr>
+            <w:tcW w:w="2150" w:type="dxa"/>
+            <w:tcBorders>
+              <w:top w:val="single" w:sz="6" w:space="0" w:color="000000"/>
+              <w:left w:val="single" w:sz="8" w:space="0" w:color="000000"/>
+              <w:bottom w:val="single" w:sz="6" w:space="0" w:color="000000"/>
+              <w:right w:val="single" w:sz="8" w:space="0" w:color="000000"/>
+            </w:tcBorders>
+            <w:tcMar>
+              <w:top w:w="100" w:type="dxa"/>
+              <w:left w:w="100" w:type="dxa"/>
+              <w:bottom w:w="100" w:type="dxa"/>
+              <w:right w:w="100" w:type="dxa"/>
+            </w:tcMar>
+            <w:hideMark/>
+          </w:tcPr>
+          <w:p>
+            <w:pPr>
+              <w:spacing w:line="276" w:lineRule="auto"/>
+              <w:rPr>
+                <w:rFonts w:asciiTheme="minorHAnsi" w:hAnsiTheme="minorHAnsi"/>
+                <w:color w:val="000000"/>
+                <w:szCs w:val="24"/>
+              </w:rPr>
+            </w:pPr>
+            <w:r>
+              <w:rPr>
+                <w:rFonts w:asciiTheme="minorHAnsi" w:hAnsiTheme="minorHAnsi"/>
+                <w:szCs w:val="24"/>
+              </w:rPr>
+              <w:t>Email verification</w:t>
+            </w:r>
+          </w:p>
+        </w:tc>
+        <w:tc>
+          <w:tcPr>
+            <w:tcW w:w="6405" w:type="dxa"/>
+            <w:tcBorders>
+              <w:top w:val="single" w:sz="6" w:space="0" w:color="000000"/>
+              <w:left w:val="single" w:sz="6" w:space="0" w:color="000000"/>
+              <w:bottom w:val="single" w:sz="6" w:space="0" w:color="000000"/>
+              <w:right w:val="single" w:sz="8" w:space="0" w:color="000000"/>
+            </w:tcBorders>
+            <w:tcMar>
+              <w:top w:w="100" w:type="dxa"/>
+              <w:left w:w="100" w:type="dxa"/>
+              <w:bottom w:w="100" w:type="dxa"/>
+              <w:right w:w="100" w:type="dxa"/>
+            </w:tcMar>
+            <w:hideMark/>
+          </w:tcPr>
+          <w:p>
+            <w:pPr>
+              <w:spacing w:line="276" w:lineRule="auto"/>
+              <w:rPr>
+                <w:rFonts w:asciiTheme="minorHAnsi" w:hAnsiTheme="minorHAnsi"/>
+                <w:color w:val="000000"/>
+                <w:szCs w:val="24"/>
+              </w:rPr>
+            </w:pPr>
+            <w:r>
+              <w:rPr>
+                <w:rFonts w:asciiTheme="minorHAnsi" w:hAnsiTheme="minorHAnsi"/>
+                <w:szCs w:val="24"/>
+              </w:rPr>
+              <w:t>Action Register in User Controller invoked and u</w:t>
+            </w:r>
+            <w:r>
+              <w:rPr>
+                <w:rFonts w:asciiTheme="minorHAnsi" w:hAnsiTheme="minorHAnsi"/>
+                <w:szCs w:val="24"/>
+              </w:rPr>
+              <w:t>sers are able to open the link sent in the verification email.</w:t>
+            </w:r>
+          </w:p>
+        </w:tc>
+      </w:tr>
+      <w:tr>
+        <w:tc>
+          <w:tcPr>
+            <w:tcW w:w="910" w:type="dxa"/>
+            <w:tcBorders>
+              <w:top w:val="single" w:sz="6" w:space="0" w:color="000000"/>
+              <w:left w:val="single" w:sz="8" w:space="0" w:color="000000"/>
+              <w:bottom w:val="single" w:sz="6" w:space="0" w:color="000000"/>
+              <w:right w:val="single" w:sz="8" w:space="0" w:color="000000"/>
+            </w:tcBorders>
+            <w:tcMar>
+              <w:top w:w="100" w:type="dxa"/>
+              <w:left w:w="100" w:type="dxa"/>
+              <w:bottom w:w="100" w:type="dxa"/>
+              <w:right w:w="100" w:type="dxa"/>
+            </w:tcMar>
+          </w:tcPr>
+          <w:p>
+            <w:pPr>
+              <w:spacing w:line="276" w:lineRule="auto"/>
+              <w:rPr>
+                <w:rFonts w:asciiTheme="minorHAnsi" w:hAnsiTheme="minorHAnsi"/>
+                <w:szCs w:val="24"/>
+              </w:rPr>
+            </w:pPr>
+            <w:r>
+              <w:rPr>
+                <w:rFonts w:asciiTheme="minorHAnsi" w:hAnsiTheme="minorHAnsi"/>
+                <w:szCs w:val="24"/>
+              </w:rPr>
+              <w:t>I</w:t>
+            </w:r>
+            <w:r>
+              <w:rPr>
+                <w:rFonts w:asciiTheme="minorHAnsi" w:hAnsiTheme="minorHAnsi"/>
+                <w:szCs w:val="24"/>
+              </w:rPr>
+              <w:t>T_4</w:t>
+            </w:r>
+          </w:p>
+        </w:tc>
+        <w:tc>
+          <w:tcPr>
+            <w:tcW w:w="2150" w:type="dxa"/>
+            <w:tcBorders>
+              <w:top w:val="single" w:sz="6" w:space="0" w:color="000000"/>
+              <w:left w:val="single" w:sz="8" w:space="0" w:color="000000"/>
+              <w:bottom w:val="single" w:sz="6" w:space="0" w:color="000000"/>
+              <w:right w:val="single" w:sz="8" w:space="0" w:color="000000"/>
+            </w:tcBorders>
+            <w:tcMar>
+              <w:top w:w="100" w:type="dxa"/>
+              <w:left w:w="100" w:type="dxa"/>
+              <w:bottom w:w="100" w:type="dxa"/>
+              <w:right w:w="100" w:type="dxa"/>
+            </w:tcMar>
+          </w:tcPr>
+          <w:p>
+            <w:pPr>
+              <w:spacing w:line="276" w:lineRule="auto"/>
+              <w:rPr>
+                <w:rFonts w:asciiTheme="minorHAnsi" w:hAnsiTheme="minorHAnsi"/>
+                <w:szCs w:val="24"/>
+              </w:rPr>
+            </w:pPr>
+            <w:r>
+              <w:rPr>
+                <w:rFonts w:asciiTheme="minorHAnsi" w:hAnsiTheme="minorHAnsi"/>
+                <w:szCs w:val="24"/>
+              </w:rPr>
+              <w:t>Login</w:t>
+            </w:r>
+          </w:p>
+        </w:tc>
+        <w:tc>
+          <w:tcPr>
+            <w:tcW w:w="6405" w:type="dxa"/>
+            <w:tcBorders>
+              <w:top w:val="single" w:sz="6" w:space="0" w:color="000000"/>
+              <w:left w:val="single" w:sz="6" w:space="0" w:color="000000"/>
+              <w:bottom w:val="single" w:sz="6" w:space="0" w:color="000000"/>
+              <w:right w:val="single" w:sz="8" w:space="0" w:color="000000"/>
+            </w:tcBorders>
+            <w:tcMar>
+              <w:top w:w="100" w:type="dxa"/>
+              <w:left w:w="100" w:type="dxa"/>
+              <w:bottom w:w="100" w:type="dxa"/>
+              <w:right w:w="100" w:type="dxa"/>
+            </w:tcMar>
+          </w:tcPr>
+          <w:p>
+            <w:pPr>
+              <w:spacing w:line="276" w:lineRule="auto"/>
+              <w:rPr>
+                <w:rFonts w:asciiTheme="minorHAnsi" w:hAnsiTheme="minorHAnsi"/>
+                <w:szCs w:val="24"/>
+              </w:rPr>
+            </w:pPr>
+            <w:r>
+              <w:rPr>
+                <w:rFonts w:asciiTheme="minorHAnsi" w:hAnsiTheme="minorHAnsi"/>
+                <w:szCs w:val="24"/>
+              </w:rPr>
+              <w:t>Login Action in User Controller invoked and u</w:t>
+            </w:r>
+            <w:r>
+              <w:rPr>
+                <w:rFonts w:asciiTheme="minorHAnsi" w:hAnsiTheme="minorHAnsi"/>
+                <w:szCs w:val="24"/>
+              </w:rPr>
+              <w:t>sers are able to login.</w:t>
+            </w:r>
+          </w:p>
+        </w:tc>
+      </w:tr>
+      <w:tr>
+        <w:tc>
+          <w:tcPr>
+            <w:tcW w:w="910" w:type="dxa"/>
+            <w:tcBorders>
+              <w:top w:val="single" w:sz="6" w:space="0" w:color="000000"/>
+              <w:left w:val="single" w:sz="8" w:space="0" w:color="000000"/>
+              <w:bottom w:val="single" w:sz="6" w:space="0" w:color="000000"/>
+              <w:right w:val="single" w:sz="8" w:space="0" w:color="000000"/>
+            </w:tcBorders>
+            <w:tcMar>
+              <w:top w:w="100" w:type="dxa"/>
+              <w:left w:w="100" w:type="dxa"/>
+              <w:bottom w:w="100" w:type="dxa"/>
+              <w:right w:w="100" w:type="dxa"/>
+            </w:tcMar>
+          </w:tcPr>
+          <w:p>
+            <w:pPr>
+              <w:spacing w:line="276" w:lineRule="auto"/>
+              <w:rPr>
+                <w:rFonts w:asciiTheme="minorHAnsi" w:hAnsiTheme="minorHAnsi"/>
+                <w:szCs w:val="24"/>
+              </w:rPr>
+            </w:pPr>
+            <w:r>
+              <w:rPr>
+                <w:rFonts w:asciiTheme="minorHAnsi" w:hAnsiTheme="minorHAnsi"/>
+                <w:szCs w:val="24"/>
+              </w:rPr>
+              <w:t>I</w:t>
+            </w:r>
+            <w:r>
+              <w:rPr>
+                <w:rFonts w:asciiTheme="minorHAnsi" w:hAnsiTheme="minorHAnsi"/>
+                <w:szCs w:val="24"/>
+              </w:rPr>
+              <w:t>T_5</w:t>
+            </w:r>
+          </w:p>
+        </w:tc>
+        <w:tc>
+          <w:tcPr>
+            <w:tcW w:w="2150" w:type="dxa"/>
+            <w:tcBorders>
+              <w:top w:val="single" w:sz="6" w:space="0" w:color="000000"/>
+              <w:left w:val="single" w:sz="8" w:space="0" w:color="000000"/>
+              <w:bottom w:val="single" w:sz="6" w:space="0" w:color="000000"/>
+              <w:right w:val="single" w:sz="8" w:space="0" w:color="000000"/>
+            </w:tcBorders>
+            <w:tcMar>
+              <w:top w:w="100" w:type="dxa"/>
+              <w:left w:w="100" w:type="dxa"/>
+              <w:bottom w:w="100" w:type="dxa"/>
+              <w:right w:w="100" w:type="dxa"/>
+            </w:tcMar>
+          </w:tcPr>
+          <w:p>
+            <w:pPr>
+              <w:spacing w:line="276" w:lineRule="auto"/>
+              <w:rPr>
+                <w:rFonts w:asciiTheme="minorHAnsi" w:hAnsiTheme="minorHAnsi"/>
+                <w:szCs w:val="24"/>
+              </w:rPr>
+            </w:pPr>
+            <w:r>
+              <w:rPr>
+                <w:rFonts w:asciiTheme="minorHAnsi" w:hAnsiTheme="minorHAnsi"/>
+                <w:szCs w:val="24"/>
+              </w:rPr>
+              <w:t>Forgot Password</w:t>
+            </w:r>
+          </w:p>
+        </w:tc>
+        <w:tc>
+          <w:tcPr>
+            <w:tcW w:w="6405" w:type="dxa"/>
+            <w:tcBorders>
+              <w:top w:val="single" w:sz="6" w:space="0" w:color="000000"/>
+              <w:left w:val="single" w:sz="6" w:space="0" w:color="000000"/>
+              <w:bottom w:val="single" w:sz="6" w:space="0" w:color="000000"/>
+              <w:right w:val="single" w:sz="8" w:space="0" w:color="000000"/>
+            </w:tcBorders>
+            <w:tcMar>
+              <w:top w:w="100" w:type="dxa"/>
+              <w:left w:w="100" w:type="dxa"/>
+              <w:bottom w:w="100" w:type="dxa"/>
+              <w:right w:w="100" w:type="dxa"/>
+            </w:tcMar>
+          </w:tcPr>
+          <w:p>
+            <w:pPr>
+              <w:spacing w:line="276" w:lineRule="auto"/>
+              <w:rPr>
+                <w:rFonts w:asciiTheme="minorHAnsi" w:hAnsiTheme="minorHAnsi"/>
+                <w:szCs w:val="24"/>
+              </w:rPr>
+            </w:pPr>
+            <w:proofErr w:type="spellStart"/>
+            <w:r>
+              <w:rPr>
+                <w:rFonts w:asciiTheme="minorHAnsi" w:hAnsiTheme="minorHAnsi"/>
+                <w:szCs w:val="24"/>
+              </w:rPr>
+              <w:t>ForgotPassword</w:t>
+            </w:r>
+            <w:proofErr w:type="spellEnd"/>
+            <w:r>
+              <w:rPr>
+                <w:rFonts w:asciiTheme="minorHAnsi" w:hAnsiTheme="minorHAnsi"/>
+                <w:szCs w:val="24"/>
+              </w:rPr>
+              <w:t xml:space="preserve"> Action in User Controller invoked and u</w:t>
+            </w:r>
+            <w:r>
+              <w:rPr>
+                <w:rFonts w:asciiTheme="minorHAnsi" w:hAnsiTheme="minorHAnsi"/>
+                <w:szCs w:val="24"/>
+              </w:rPr>
+              <w:t>sers are able to request link and change their password.</w:t>
+            </w:r>
+          </w:p>
+        </w:tc>
+      </w:tr>
+      <w:tr>
+        <w:tc>
+          <w:tcPr>
+            <w:tcW w:w="910" w:type="dxa"/>
+            <w:tcBorders>
+              <w:top w:val="single" w:sz="6" w:space="0" w:color="000000"/>
+              <w:left w:val="single" w:sz="8" w:space="0" w:color="000000"/>
+              <w:bottom w:val="single" w:sz="6" w:space="0" w:color="000000"/>
+              <w:right w:val="single" w:sz="8" w:space="0" w:color="000000"/>
+            </w:tcBorders>
+            <w:tcMar>
+              <w:top w:w="100" w:type="dxa"/>
+              <w:left w:w="100" w:type="dxa"/>
+              <w:bottom w:w="100" w:type="dxa"/>
+              <w:right w:w="100" w:type="dxa"/>
+            </w:tcMar>
+          </w:tcPr>
+          <w:p>
+            <w:pPr>
+              <w:spacing w:line="276" w:lineRule="auto"/>
+              <w:rPr>
+                <w:rFonts w:asciiTheme="minorHAnsi" w:hAnsiTheme="minorHAnsi"/>
+                <w:szCs w:val="24"/>
+              </w:rPr>
+            </w:pPr>
+            <w:r>
+              <w:rPr>
+                <w:rFonts w:asciiTheme="minorHAnsi" w:hAnsiTheme="minorHAnsi"/>
+                <w:szCs w:val="24"/>
+              </w:rPr>
+              <w:t>I</w:t>
+            </w:r>
+            <w:r>
+              <w:rPr>
+                <w:rFonts w:asciiTheme="minorHAnsi" w:hAnsiTheme="minorHAnsi"/>
+                <w:szCs w:val="24"/>
+              </w:rPr>
+              <w:t>T_6</w:t>
+            </w:r>
+          </w:p>
+        </w:tc>
+        <w:tc>
+          <w:tcPr>
+            <w:tcW w:w="2150" w:type="dxa"/>
+            <w:tcBorders>
+              <w:top w:val="single" w:sz="6" w:space="0" w:color="000000"/>
+              <w:left w:val="single" w:sz="8" w:space="0" w:color="000000"/>
+              <w:bottom w:val="single" w:sz="6" w:space="0" w:color="000000"/>
+              <w:right w:val="single" w:sz="8" w:space="0" w:color="000000"/>
+            </w:tcBorders>
+            <w:tcMar>
+              <w:top w:w="100" w:type="dxa"/>
+              <w:left w:w="100" w:type="dxa"/>
+              <w:bottom w:w="100" w:type="dxa"/>
+              <w:right w:w="100" w:type="dxa"/>
+            </w:tcMar>
+          </w:tcPr>
+          <w:p>
+            <w:pPr>
+              <w:spacing w:line="276" w:lineRule="auto"/>
+              <w:rPr>
+                <w:rFonts w:asciiTheme="minorHAnsi" w:hAnsiTheme="minorHAnsi"/>
+                <w:szCs w:val="24"/>
+              </w:rPr>
+            </w:pPr>
+            <w:r>
+              <w:rPr>
+                <w:rFonts w:asciiTheme="minorHAnsi" w:hAnsiTheme="minorHAnsi"/>
+                <w:szCs w:val="24"/>
+              </w:rPr>
+              <w:t>Change Password</w:t>
+            </w:r>
+          </w:p>
+        </w:tc>
+        <w:tc>
+          <w:tcPr>
+            <w:tcW w:w="6405" w:type="dxa"/>
+            <w:tcBorders>
+              <w:top w:val="single" w:sz="6" w:space="0" w:color="000000"/>
+              <w:left w:val="single" w:sz="6" w:space="0" w:color="000000"/>
+              <w:bottom w:val="single" w:sz="6" w:space="0" w:color="000000"/>
+              <w:right w:val="single" w:sz="8" w:space="0" w:color="000000"/>
+            </w:tcBorders>
+            <w:tcMar>
+              <w:top w:w="100" w:type="dxa"/>
+              <w:left w:w="100" w:type="dxa"/>
+              <w:bottom w:w="100" w:type="dxa"/>
+              <w:right w:w="100" w:type="dxa"/>
+            </w:tcMar>
+          </w:tcPr>
+          <w:p>
+            <w:pPr>
+              <w:spacing w:line="276" w:lineRule="auto"/>
+              <w:rPr>
+                <w:rFonts w:asciiTheme="minorHAnsi" w:hAnsiTheme="minorHAnsi"/>
+                <w:szCs w:val="24"/>
+              </w:rPr>
+            </w:pPr>
+            <w:proofErr w:type="spellStart"/>
+            <w:r>
+              <w:rPr>
+                <w:rFonts w:asciiTheme="minorHAnsi" w:hAnsiTheme="minorHAnsi"/>
+                <w:szCs w:val="24"/>
+              </w:rPr>
+              <w:t>ChangePassword</w:t>
+            </w:r>
+            <w:proofErr w:type="spellEnd"/>
+            <w:r>
+              <w:rPr>
+                <w:rFonts w:asciiTheme="minorHAnsi" w:hAnsiTheme="minorHAnsi"/>
+                <w:szCs w:val="24"/>
+              </w:rPr>
+              <w:t xml:space="preserve"> Action in User Controller invoked and u</w:t>
+            </w:r>
+            <w:r>
+              <w:rPr>
+                <w:rFonts w:asciiTheme="minorHAnsi" w:hAnsiTheme="minorHAnsi"/>
+                <w:szCs w:val="24"/>
+              </w:rPr>
+              <w:t>sers are able to change their password after logging in.</w:t>
+            </w:r>
+          </w:p>
+        </w:tc>
+      </w:tr>
+      <w:tr>
+        <w:tc>
+          <w:tcPr>
+            <w:tcW w:w="910" w:type="dxa"/>
+            <w:tcBorders>
+              <w:top w:val="single" w:sz="6" w:space="0" w:color="000000"/>
+              <w:left w:val="single" w:sz="8" w:space="0" w:color="000000"/>
+              <w:bottom w:val="single" w:sz="6" w:space="0" w:color="000000"/>
+              <w:right w:val="single" w:sz="8" w:space="0" w:color="000000"/>
+            </w:tcBorders>
+            <w:tcMar>
+              <w:top w:w="100" w:type="dxa"/>
+              <w:left w:w="100" w:type="dxa"/>
+              <w:bottom w:w="100" w:type="dxa"/>
+              <w:right w:w="100" w:type="dxa"/>
+            </w:tcMar>
+          </w:tcPr>
+          <w:p>
+            <w:pPr>
+              <w:spacing w:line="276" w:lineRule="auto"/>
+              <w:rPr>
+                <w:rFonts w:asciiTheme="minorHAnsi" w:hAnsiTheme="minorHAnsi"/>
+                <w:szCs w:val="24"/>
+              </w:rPr>
+            </w:pPr>
+            <w:r>
+              <w:rPr>
+                <w:rFonts w:asciiTheme="minorHAnsi" w:hAnsiTheme="minorHAnsi"/>
+                <w:szCs w:val="24"/>
+              </w:rPr>
+              <w:t>IT_7</w:t>
+            </w:r>
+          </w:p>
+        </w:tc>
+        <w:tc>
+          <w:tcPr>
+            <w:tcW w:w="2150" w:type="dxa"/>
+            <w:tcBorders>
+              <w:top w:val="single" w:sz="6" w:space="0" w:color="000000"/>
+              <w:left w:val="single" w:sz="8" w:space="0" w:color="000000"/>
+              <w:bottom w:val="single" w:sz="6" w:space="0" w:color="000000"/>
+              <w:right w:val="single" w:sz="8" w:space="0" w:color="000000"/>
+            </w:tcBorders>
+            <w:tcMar>
+              <w:top w:w="100" w:type="dxa"/>
+              <w:left w:w="100" w:type="dxa"/>
+              <w:bottom w:w="100" w:type="dxa"/>
+              <w:right w:w="100" w:type="dxa"/>
+            </w:tcMar>
+          </w:tcPr>
+          <w:p>
+            <w:pPr>
+              <w:spacing w:line="276" w:lineRule="auto"/>
+              <w:rPr>
+                <w:rFonts w:asciiTheme="minorHAnsi" w:hAnsiTheme="minorHAnsi"/>
+                <w:szCs w:val="24"/>
+              </w:rPr>
+            </w:pPr>
+            <w:r>
+              <w:rPr>
+                <w:rFonts w:asciiTheme="minorHAnsi" w:hAnsiTheme="minorHAnsi"/>
+                <w:szCs w:val="24"/>
+              </w:rPr>
+              <w:t>Profile Information</w:t>
+            </w:r>
+          </w:p>
+        </w:tc>
+        <w:tc>
+          <w:tcPr>
+            <w:tcW w:w="6405" w:type="dxa"/>
+            <w:tcBorders>
+              <w:top w:val="single" w:sz="6" w:space="0" w:color="000000"/>
+              <w:left w:val="single" w:sz="6" w:space="0" w:color="000000"/>
+              <w:bottom w:val="single" w:sz="6" w:space="0" w:color="000000"/>
+              <w:right w:val="single" w:sz="8" w:space="0" w:color="000000"/>
+            </w:tcBorders>
+            <w:tcMar>
+              <w:top w:w="100" w:type="dxa"/>
+              <w:left w:w="100" w:type="dxa"/>
+              <w:bottom w:w="100" w:type="dxa"/>
+              <w:right w:w="100" w:type="dxa"/>
+            </w:tcMar>
+          </w:tcPr>
+          <w:p>
+            <w:pPr>
+              <w:spacing w:line="276" w:lineRule="auto"/>
+              <w:rPr>
+                <w:rFonts w:asciiTheme="minorHAnsi" w:hAnsiTheme="minorHAnsi"/>
+                <w:szCs w:val="24"/>
+              </w:rPr>
+            </w:pPr>
+            <w:r>
+              <w:rPr>
+                <w:rFonts w:asciiTheme="minorHAnsi" w:hAnsiTheme="minorHAnsi"/>
+                <w:szCs w:val="24"/>
+              </w:rPr>
+              <w:t xml:space="preserve">Profile Action in User Controller invoked and </w:t>
+            </w:r>
+            <w:r>
+              <w:rPr>
+                <w:rFonts w:asciiTheme="minorHAnsi" w:hAnsiTheme="minorHAnsi"/>
+                <w:szCs w:val="24"/>
+              </w:rPr>
+              <w:t xml:space="preserve">Users are able to </w:t>
+            </w:r>
+            <w:r>
+              <w:rPr>
+                <w:rFonts w:asciiTheme="minorHAnsi" w:hAnsiTheme="minorHAnsi"/>
+                <w:szCs w:val="24"/>
+              </w:rPr>
+              <w:lastRenderedPageBreak/>
+              <w:t>access their profile page and update their information.</w:t>
+            </w:r>
+          </w:p>
+        </w:tc>
+      </w:tr>
+      <w:tr>
+        <w:tc>
+          <w:tcPr>
+            <w:tcW w:w="910" w:type="dxa"/>
+            <w:tcBorders>
+              <w:top w:val="single" w:sz="6" w:space="0" w:color="000000"/>
+              <w:left w:val="single" w:sz="8" w:space="0" w:color="000000"/>
+              <w:bottom w:val="single" w:sz="6" w:space="0" w:color="000000"/>
+              <w:right w:val="single" w:sz="8" w:space="0" w:color="000000"/>
+            </w:tcBorders>
+            <w:tcMar>
+              <w:top w:w="100" w:type="dxa"/>
+              <w:left w:w="100" w:type="dxa"/>
+              <w:bottom w:w="100" w:type="dxa"/>
+              <w:right w:w="100" w:type="dxa"/>
+            </w:tcMar>
+          </w:tcPr>
+          <w:p>
+            <w:pPr>
+              <w:spacing w:line="276" w:lineRule="auto"/>
+              <w:rPr>
+                <w:rFonts w:asciiTheme="minorHAnsi" w:hAnsiTheme="minorHAnsi"/>
+                <w:szCs w:val="24"/>
+              </w:rPr>
+            </w:pPr>
+            <w:r>
+              <w:rPr>
+                <w:rFonts w:asciiTheme="minorHAnsi" w:hAnsiTheme="minorHAnsi"/>
+                <w:szCs w:val="24"/>
+              </w:rPr>
+              <w:lastRenderedPageBreak/>
+              <w:t>IT_8</w:t>
+            </w:r>
+          </w:p>
+        </w:tc>
+        <w:tc>
+          <w:tcPr>
+            <w:tcW w:w="2150" w:type="dxa"/>
+            <w:tcBorders>
+              <w:top w:val="single" w:sz="6" w:space="0" w:color="000000"/>
+              <w:left w:val="single" w:sz="8" w:space="0" w:color="000000"/>
+              <w:bottom w:val="single" w:sz="6" w:space="0" w:color="000000"/>
+              <w:right w:val="single" w:sz="8" w:space="0" w:color="000000"/>
+            </w:tcBorders>
+            <w:tcMar>
+              <w:top w:w="100" w:type="dxa"/>
+              <w:left w:w="100" w:type="dxa"/>
+              <w:bottom w:w="100" w:type="dxa"/>
+              <w:right w:w="100" w:type="dxa"/>
+            </w:tcMar>
+          </w:tcPr>
+          <w:p>
+            <w:pPr>
+              <w:spacing w:line="276" w:lineRule="auto"/>
+              <w:rPr>
+                <w:rFonts w:asciiTheme="minorHAnsi" w:hAnsiTheme="minorHAnsi"/>
+                <w:szCs w:val="24"/>
+              </w:rPr>
+            </w:pPr>
+            <w:r>
+              <w:rPr>
+                <w:rFonts w:asciiTheme="minorHAnsi" w:hAnsiTheme="minorHAnsi"/>
+                <w:szCs w:val="24"/>
+              </w:rPr>
+              <w:t>Resume Upload</w:t>
+            </w:r>
+          </w:p>
+        </w:tc>
+        <w:tc>
+          <w:tcPr>
+            <w:tcW w:w="6405" w:type="dxa"/>
+            <w:tcBorders>
+              <w:top w:val="single" w:sz="6" w:space="0" w:color="000000"/>
+              <w:left w:val="single" w:sz="6" w:space="0" w:color="000000"/>
+              <w:bottom w:val="single" w:sz="6" w:space="0" w:color="000000"/>
+              <w:right w:val="single" w:sz="8" w:space="0" w:color="000000"/>
+            </w:tcBorders>
+            <w:tcMar>
+              <w:top w:w="100" w:type="dxa"/>
+              <w:left w:w="100" w:type="dxa"/>
+              <w:bottom w:w="100" w:type="dxa"/>
+              <w:right w:w="100" w:type="dxa"/>
+            </w:tcMar>
+          </w:tcPr>
+          <w:p>
+            <w:pPr>
+              <w:spacing w:line="276" w:lineRule="auto"/>
+              <w:rPr>
+                <w:rFonts w:asciiTheme="minorHAnsi" w:hAnsiTheme="minorHAnsi"/>
+                <w:szCs w:val="24"/>
+              </w:rPr>
+            </w:pPr>
+            <w:proofErr w:type="spellStart"/>
+            <w:r>
+              <w:rPr>
+                <w:rFonts w:asciiTheme="minorHAnsi" w:hAnsiTheme="minorHAnsi"/>
+                <w:szCs w:val="24"/>
+              </w:rPr>
+              <w:t>UploadResume</w:t>
+            </w:r>
+            <w:proofErr w:type="spellEnd"/>
+            <w:r>
+              <w:rPr>
+                <w:rFonts w:asciiTheme="minorHAnsi" w:hAnsiTheme="minorHAnsi"/>
+                <w:szCs w:val="24"/>
+              </w:rPr>
+              <w:t xml:space="preserve"> Action in User Controller invoked and </w:t>
+            </w:r>
+            <w:r>
+              <w:rPr>
+                <w:rFonts w:asciiTheme="minorHAnsi" w:hAnsiTheme="minorHAnsi"/>
+                <w:szCs w:val="24"/>
+              </w:rPr>
+              <w:t>Users are able to upload their resume.</w:t>
+            </w:r>
+          </w:p>
+        </w:tc>
+      </w:tr>
+    </w:tbl>
+    <w:p>
+      <w:pPr>
+        <w:pStyle w:val="Heading2"/>
+        <w:rPr>
+          <w:rFonts w:asciiTheme="minorHAnsi" w:hAnsiTheme="minorHAnsi"/>
+        </w:rPr>
+      </w:pPr>
+      <w:r>
+        <w:rPr>
+          <w:rFonts w:asciiTheme="minorHAnsi" w:hAnsiTheme="minorHAnsi"/>
+        </w:rPr>
+        <w:t>4</w:t>
+      </w:r>
+      <w:r>
+        <w:rPr>
+          <w:rFonts w:asciiTheme="minorHAnsi" w:hAnsiTheme="minorHAnsi"/>
+        </w:rPr>
+        <w:t>.3 Test Approach</w:t>
+      </w:r>
+    </w:p>
+    <w:p>
+      <w:pPr>
+        <w:rPr>
+          <w:rFonts w:asciiTheme="minorHAnsi" w:hAnsiTheme="minorHAnsi"/>
+        </w:rPr>
+      </w:pPr>
+    </w:p>
+    <w:p>
+      <w:pPr>
+        <w:rPr>
+          <w:rFonts w:asciiTheme="minorHAnsi" w:hAnsiTheme="minorHAnsi"/>
+        </w:rPr>
+      </w:pPr>
+      <w:r>
+        <w:rPr>
+          <w:rFonts w:asciiTheme="minorHAnsi" w:hAnsiTheme="minorHAnsi"/>
+        </w:rPr>
+        <w:t xml:space="preserve">Unit tests </w:t>
+      </w:r>
+      <w:r>
+        <w:rPr>
+          <w:rFonts w:asciiTheme="minorHAnsi" w:hAnsiTheme="minorHAnsi"/>
+        </w:rPr>
+        <w:t xml:space="preserve">are good to </w:t>
+      </w:r>
+      <w:r>
+        <w:rPr>
+          <w:rFonts w:asciiTheme="minorHAnsi" w:hAnsiTheme="minorHAnsi"/>
+        </w:rPr>
+        <w:t>test</w:t>
+      </w:r>
+      <w:r>
+        <w:rPr>
+          <w:rFonts w:asciiTheme="minorHAnsi" w:hAnsiTheme="minorHAnsi"/>
+        </w:rPr>
+        <w:t xml:space="preserve"> individual software components, but Integration testing </w:t>
+      </w:r>
+      <w:r>
+        <w:rPr>
+          <w:rFonts w:eastAsia="Times New Roman"/>
+        </w:rPr>
+        <w:t>tests the entire software stack working together.</w:t>
+      </w:r>
+      <w:r>
+        <w:rPr>
+          <w:rFonts w:asciiTheme="minorHAnsi" w:hAnsiTheme="minorHAnsi"/>
+        </w:rPr>
+        <w:t xml:space="preserve"> So, </w:t>
+      </w:r>
+      <w:proofErr w:type="spellStart"/>
+      <w:r>
+        <w:rPr>
+          <w:rFonts w:asciiTheme="minorHAnsi" w:hAnsiTheme="minorHAnsi"/>
+        </w:rPr>
+        <w:t>MvcIntegrationTestFramework</w:t>
+      </w:r>
+      <w:proofErr w:type="spellEnd"/>
+      <w:r>
+        <w:rPr>
+          <w:rFonts w:asciiTheme="minorHAnsi" w:hAnsiTheme="minorHAnsi"/>
+        </w:rPr>
+        <w:t xml:space="preserve"> along with </w:t>
+      </w:r>
+      <w:proofErr w:type="spellStart"/>
+      <w:r>
+        <w:rPr>
+          <w:rFonts w:asciiTheme="minorHAnsi" w:hAnsiTheme="minorHAnsi"/>
+        </w:rPr>
+        <w:t>NUnit</w:t>
+      </w:r>
+      <w:proofErr w:type="spellEnd"/>
+      <w:r>
+        <w:rPr>
+          <w:rFonts w:asciiTheme="minorHAnsi" w:hAnsiTheme="minorHAnsi"/>
+        </w:rPr>
+        <w:t xml:space="preserve"> will be used for a more reliable and efficient Integration testing. </w:t>
+      </w:r>
+      <w:r>
+        <w:rPr>
+          <w:rFonts w:asciiTheme="minorHAnsi" w:hAnsiTheme="minorHAnsi"/>
+        </w:rPr>
+        <w:br/>
+      </w:r>
+    </w:p>
+    <w:p>
+      <w:pPr>
+        <w:rPr>
+          <w:rFonts w:asciiTheme="minorHAnsi" w:hAnsiTheme="minorHAnsi"/>
+        </w:rPr>
+      </w:pPr>
+      <w:proofErr w:type="spellStart"/>
+      <w:r>
+        <w:rPr>
+          <w:rFonts w:asciiTheme="minorHAnsi" w:hAnsiTheme="minorHAnsi"/>
+        </w:rPr>
+        <w:t>MvcIntegrationTestFramework</w:t>
+      </w:r>
+      <w:proofErr w:type="spellEnd"/>
+      <w:r>
+        <w:rPr>
+          <w:rFonts w:asciiTheme="minorHAnsi" w:hAnsiTheme="minorHAnsi"/>
+        </w:rPr>
+        <w:t xml:space="preserve"> allows to </w:t>
+      </w:r>
+      <w:r>
+        <w:rPr>
+          <w:rFonts w:asciiTheme="minorHAnsi" w:hAnsiTheme="minorHAnsi"/>
+        </w:rPr>
+        <w:t xml:space="preserve">write </w:t>
+      </w:r>
+      <w:proofErr w:type="spellStart"/>
+      <w:r>
+        <w:rPr>
+          <w:rFonts w:asciiTheme="minorHAnsi" w:hAnsiTheme="minorHAnsi"/>
+        </w:rPr>
+        <w:t>NUnit</w:t>
+      </w:r>
+      <w:proofErr w:type="spellEnd"/>
+      <w:r>
+        <w:rPr>
+          <w:rFonts w:asciiTheme="minorHAnsi" w:hAnsiTheme="minorHAnsi"/>
+        </w:rPr>
+        <w:t xml:space="preserve"> tests that directly submit a URL, query string, cookies, </w:t>
+      </w:r>
+      <w:r>
+        <w:rPr>
+          <w:rFonts w:asciiTheme="minorHAnsi" w:hAnsiTheme="minorHAnsi"/>
+        </w:rPr>
+        <w:t>request headers, etc., into the</w:t>
+      </w:r>
+      <w:r>
+        <w:rPr>
+          <w:rFonts w:asciiTheme="minorHAnsi" w:hAnsiTheme="minorHAnsi"/>
+        </w:rPr>
+        <w:t xml:space="preserve"> application – without needing the app to be hosted in any web server but still running in the real (non-mocked) ASP.NET runtime – and get back the response text to make assertions about</w:t>
+      </w:r>
+      <w:r>
+        <w:rPr>
+          <w:rFonts w:asciiTheme="minorHAnsi" w:hAnsiTheme="minorHAnsi"/>
+        </w:rPr>
+        <w:t xml:space="preserve">. Its is also possible with this test framework to get </w:t>
+      </w:r>
+      <w:r>
+        <w:rPr>
+          <w:rFonts w:asciiTheme="minorHAnsi" w:hAnsiTheme="minorHAnsi"/>
+        </w:rPr>
+        <w:t xml:space="preserve">back the </w:t>
+      </w:r>
+      <w:proofErr w:type="spellStart"/>
+      <w:r>
+        <w:rPr>
+          <w:rFonts w:asciiTheme="minorHAnsi" w:hAnsiTheme="minorHAnsi"/>
+        </w:rPr>
+        <w:t>ActionResult</w:t>
+      </w:r>
+      <w:proofErr w:type="spellEnd"/>
+      <w:r>
+        <w:rPr>
+          <w:rFonts w:asciiTheme="minorHAnsi" w:hAnsiTheme="minorHAnsi"/>
+        </w:rPr>
+        <w:t xml:space="preserve"> that was executed, a reference to any unhandl</w:t>
+      </w:r>
+      <w:r>
+        <w:rPr>
+          <w:rFonts w:asciiTheme="minorHAnsi" w:hAnsiTheme="minorHAnsi"/>
+        </w:rPr>
+        <w:t>ed exception it threw, and one can also write</w:t>
+      </w:r>
+      <w:r>
+        <w:rPr>
+          <w:rFonts w:asciiTheme="minorHAnsi" w:hAnsiTheme="minorHAnsi"/>
+        </w:rPr>
+        <w:t xml:space="preserve"> assertions about cookie values or the contents of Session</w:t>
+      </w:r>
+      <w:r>
+        <w:rPr>
+          <w:rFonts w:asciiTheme="minorHAnsi" w:hAnsiTheme="minorHAnsi"/>
+        </w:rPr>
+        <w:t>.</w:t>
+      </w:r>
+    </w:p>
+    <w:p>
+      <w:pPr>
+        <w:rPr>
+          <w:rFonts w:asciiTheme="minorHAnsi" w:hAnsiTheme="minorHAnsi"/>
+        </w:rPr>
+      </w:pPr>
+    </w:p>
+    <w:p>
+      <w:pPr>
+        <w:rPr>
+          <w:rFonts w:asciiTheme="minorHAnsi" w:hAnsiTheme="minorHAnsi"/>
+        </w:rPr>
+      </w:pPr>
+      <w:r>
+        <w:rPr>
+          <w:rFonts w:asciiTheme="minorHAnsi" w:hAnsiTheme="minorHAnsi"/>
+        </w:rPr>
+        <w:br w:type="page"/>
+      </w:r>
+    </w:p>
+    <w:p>
+      <w:pPr>
+        <w:pStyle w:val="Heading2"/>
+        <w:rPr>
+          <w:rFonts w:asciiTheme="minorHAnsi" w:hAnsiTheme="minorHAnsi"/>
+        </w:rPr>
+      </w:pPr>
+      <w:r>
+        <w:rPr>
+          <w:rFonts w:asciiTheme="minorHAnsi" w:hAnsiTheme="minorHAnsi"/>
+        </w:rPr>
+        <w:lastRenderedPageBreak/>
+        <w:t>4</w:t>
+      </w:r>
+      <w:r>
+        <w:rPr>
+          <w:rFonts w:asciiTheme="minorHAnsi" w:hAnsiTheme="minorHAnsi"/>
+        </w:rPr>
+        <w:t>.4 Test Pass / Fail Criteria</w:t>
+      </w:r>
+    </w:p>
+    <w:p>
+      <w:pPr>
+        <w:rPr>
+          <w:rFonts w:asciiTheme="minorHAnsi" w:hAnsiTheme="minorHAnsi"/>
+        </w:rPr>
+      </w:pPr>
+    </w:p>
+    <w:p>
+      <w:pPr>
+        <w:rPr>
+          <w:rFonts w:asciiTheme="minorHAnsi" w:hAnsiTheme="minorHAnsi"/>
+        </w:rPr>
+      </w:pPr>
+      <w:r>
+        <w:rPr>
+          <w:rFonts w:asciiTheme="minorHAnsi" w:hAnsiTheme="minorHAnsi"/>
+        </w:rPr>
+        <w:t>Pass when 100% of test cases completed</w:t>
+      </w:r>
+    </w:p>
+    <w:p>
+      <w:pPr>
+        <w:numPr>
+          <w:ilvl w:val="0"/>
+          <w:numId w:val="9"/>
+        </w:numPr>
+        <w:tabs>
+          <w:tab w:val="clear" w:pos="180"/>
+          <w:tab w:val="clear" w:pos="360"/>
+          <w:tab w:val="clear" w:pos="720"/>
+        </w:tabs>
+        <w:spacing w:line="276" w:lineRule="auto"/>
+        <w:ind w:hanging="359"/>
+        <w:contextualSpacing/>
+        <w:rPr>
+          <w:rFonts w:asciiTheme="minorHAnsi" w:hAnsiTheme="minorHAnsi"/>
+        </w:rPr>
+      </w:pPr>
+      <w:r>
+        <w:rPr>
+          <w:rFonts w:asciiTheme="minorHAnsi" w:hAnsiTheme="minorHAnsi"/>
+        </w:rPr>
+        <w:t xml:space="preserve">All assertions are </w:t>
+      </w:r>
+      <w:proofErr w:type="gramStart"/>
+      <w:r>
+        <w:rPr>
+          <w:rFonts w:asciiTheme="minorHAnsi" w:hAnsiTheme="minorHAnsi"/>
+        </w:rPr>
+        <w:t>passed(</w:t>
+      </w:r>
+      <w:proofErr w:type="gramEnd"/>
+      <w:r>
+        <w:rPr>
+          <w:rFonts w:asciiTheme="minorHAnsi" w:hAnsiTheme="minorHAnsi"/>
+        </w:rPr>
+        <w:t>True)</w:t>
+      </w:r>
+      <w:r>
+        <w:rPr>
+          <w:rFonts w:asciiTheme="minorHAnsi" w:hAnsiTheme="minorHAnsi"/>
+        </w:rPr>
+        <w:t>.</w:t>
+      </w:r>
+    </w:p>
+    <w:p>
+      <w:pPr>
+        <w:numPr>
+          <w:ilvl w:val="0"/>
+          <w:numId w:val="9"/>
+        </w:numPr>
+        <w:tabs>
+          <w:tab w:val="clear" w:pos="180"/>
+          <w:tab w:val="clear" w:pos="360"/>
+          <w:tab w:val="clear" w:pos="720"/>
+        </w:tabs>
+        <w:spacing w:line="276" w:lineRule="auto"/>
+        <w:ind w:hanging="359"/>
+        <w:contextualSpacing/>
+        <w:rPr>
+          <w:rFonts w:asciiTheme="minorHAnsi" w:hAnsiTheme="minorHAnsi"/>
+        </w:rPr>
+      </w:pPr>
+      <w:r>
+        <w:rPr>
+          <w:rFonts w:asciiTheme="minorHAnsi" w:hAnsiTheme="minorHAnsi"/>
+        </w:rPr>
+        <w:t>There are no unhandled exceptions thrown</w:t>
+      </w:r>
+      <w:r>
+        <w:rPr>
+          <w:rFonts w:asciiTheme="minorHAnsi" w:hAnsiTheme="minorHAnsi"/>
+        </w:rPr>
+        <w:t>.</w:t>
+      </w:r>
+    </w:p>
+    <w:p>
+      <w:pPr>
+        <w:rPr>
+          <w:rFonts w:asciiTheme="minorHAnsi" w:hAnsiTheme="minorHAnsi"/>
+        </w:rPr>
+      </w:pPr>
+    </w:p>
+    <w:p>
+      <w:pPr>
+        <w:pStyle w:val="Heading2"/>
+        <w:rPr>
+          <w:rFonts w:asciiTheme="minorHAnsi" w:hAnsiTheme="minorHAnsi"/>
+        </w:rPr>
+      </w:pPr>
+      <w:r>
+        <w:rPr>
+          <w:rFonts w:asciiTheme="minorHAnsi" w:eastAsia="Trebuchet MS" w:hAnsiTheme="minorHAnsi"/>
+        </w:rPr>
+        <w:t>4</w:t>
+      </w:r>
+      <w:r>
+        <w:rPr>
+          <w:rFonts w:asciiTheme="minorHAnsi" w:eastAsia="Trebuchet MS" w:hAnsiTheme="minorHAnsi"/>
+        </w:rPr>
+        <w:t>.5 Test Entry / Exit Criteria</w:t>
+      </w:r>
+    </w:p>
+    <w:p>
+      <w:pPr>
+        <w:rPr>
+          <w:rFonts w:asciiTheme="minorHAnsi" w:hAnsiTheme="minorHAnsi"/>
+        </w:rPr>
+      </w:pPr>
+    </w:p>
+    <w:p>
+      <w:pPr>
+        <w:rPr>
+          <w:rFonts w:asciiTheme="minorHAnsi" w:hAnsiTheme="minorHAnsi"/>
+        </w:rPr>
+      </w:pPr>
+      <w:r>
+        <w:rPr>
+          <w:rFonts w:asciiTheme="minorHAnsi" w:hAnsiTheme="minorHAnsi"/>
+        </w:rPr>
+        <w:t>Entry Criteria:</w:t>
+      </w:r>
+    </w:p>
+    <w:p>
+      <w:pPr>
+        <w:numPr>
+          <w:ilvl w:val="0"/>
+          <w:numId w:val="10"/>
+        </w:numPr>
+        <w:tabs>
+          <w:tab w:val="clear" w:pos="180"/>
+          <w:tab w:val="clear" w:pos="360"/>
+          <w:tab w:val="clear" w:pos="720"/>
+        </w:tabs>
+        <w:spacing w:line="276" w:lineRule="auto"/>
+        <w:ind w:hanging="359"/>
+        <w:contextualSpacing/>
+        <w:rPr>
+          <w:rFonts w:asciiTheme="minorHAnsi" w:hAnsiTheme="minorHAnsi"/>
+        </w:rPr>
+      </w:pPr>
+      <w:r>
+        <w:rPr>
+          <w:rFonts w:asciiTheme="minorHAnsi" w:hAnsiTheme="minorHAnsi"/>
+        </w:rPr>
+        <w:t xml:space="preserve">Verify </w:t>
+      </w:r>
+      <w:r>
+        <w:rPr>
+          <w:rFonts w:asciiTheme="minorHAnsi" w:hAnsiTheme="minorHAnsi"/>
+        </w:rPr>
+        <w:t xml:space="preserve">that the </w:t>
+      </w:r>
+      <w:proofErr w:type="spellStart"/>
+      <w:r>
+        <w:rPr>
+          <w:rFonts w:asciiTheme="minorHAnsi" w:hAnsiTheme="minorHAnsi"/>
+        </w:rPr>
+        <w:t>NUnit</w:t>
+      </w:r>
+      <w:proofErr w:type="spellEnd"/>
+      <w:r>
+        <w:rPr>
+          <w:rFonts w:asciiTheme="minorHAnsi" w:hAnsiTheme="minorHAnsi"/>
+        </w:rPr>
+        <w:t xml:space="preserve"> test cases are written correctly. </w:t>
+      </w:r>
+    </w:p>
+    <w:p>
+      <w:pPr>
+        <w:rPr>
+          <w:rFonts w:asciiTheme="minorHAnsi" w:hAnsiTheme="minorHAnsi"/>
+        </w:rPr>
+      </w:pPr>
+      <w:r>
+        <w:rPr>
+          <w:rFonts w:asciiTheme="minorHAnsi" w:hAnsiTheme="minorHAnsi"/>
+        </w:rPr>
+        <w:t>Exit criteria:</w:t>
+      </w:r>
+    </w:p>
+    <w:p>
+      <w:pPr>
+        <w:pStyle w:val="ListParagraph"/>
+        <w:numPr>
+          <w:ilvl w:val="0"/>
+          <w:numId w:val="24"/>
+        </w:numPr>
+        <w:rPr>
+          <w:rFonts w:asciiTheme="minorHAnsi" w:hAnsiTheme="minorHAnsi"/>
+        </w:rPr>
+      </w:pPr>
+      <w:r>
+        <w:rPr>
+          <w:rFonts w:asciiTheme="minorHAnsi" w:hAnsiTheme="minorHAnsi"/>
+        </w:rPr>
+        <w:t>All tests have been run successfully and no high priority bugs are left uncorrected.</w:t>
+      </w:r>
+    </w:p>
+    <w:p>
+      <w:pPr>
+        <w:rPr>
+          <w:rFonts w:asciiTheme="minorHAnsi" w:hAnsiTheme="minorHAnsi"/>
+        </w:rPr>
+      </w:pPr>
+    </w:p>
+    <w:p>
+      <w:pPr>
+        <w:tabs>
+          <w:tab w:val="clear" w:pos="180"/>
+          <w:tab w:val="clear" w:pos="360"/>
+          <w:tab w:val="clear" w:pos="720"/>
+        </w:tabs>
+        <w:spacing w:after="200" w:line="276" w:lineRule="auto"/>
+        <w:rPr>
+          <w:rFonts w:asciiTheme="minorHAnsi" w:eastAsiaTheme="majorEastAsia" w:hAnsiTheme="minorHAnsi" w:cstheme="majorBidi"/>
+          <w:b/>
+          <w:bCs/>
+          <w:color w:val="4F81BD" w:themeColor="accent1"/>
+          <w:sz w:val="26"/>
+          <w:szCs w:val="26"/>
+        </w:rPr>
+      </w:pPr>
+      <w:r>
+        <w:rPr>
+          <w:rFonts w:asciiTheme="minorHAnsi" w:hAnsiTheme="minorHAnsi"/>
+        </w:rPr>
+        <w:br w:type="page"/>
+      </w:r>
+    </w:p>
+    <w:p>
+      <w:pPr>
+        <w:pStyle w:val="Heading2"/>
+        <w:rPr>
+          <w:rFonts w:asciiTheme="minorHAnsi" w:hAnsiTheme="minorHAnsi"/>
+        </w:rPr>
+      </w:pPr>
+      <w:r>
+        <w:rPr>
+          <w:rFonts w:asciiTheme="minorHAnsi" w:hAnsiTheme="minorHAnsi"/>
+        </w:rPr>
+        <w:lastRenderedPageBreak/>
+        <w:t>4</w:t>
+      </w:r>
+      <w:r>
+        <w:rPr>
+          <w:rFonts w:asciiTheme="minorHAnsi" w:hAnsiTheme="minorHAnsi"/>
+        </w:rPr>
+        <w:t>.6 Test Deliverables</w:t>
+      </w:r>
+    </w:p>
+    <w:p>
+      <w:pPr>
+        <w:rPr>
+          <w:rFonts w:asciiTheme="minorHAnsi" w:hAnsiTheme="minorHAnsi"/>
+        </w:rPr>
+      </w:pPr>
+    </w:p>
+    <w:tbl>
+      <w:tblPr>
+        <w:tblW w:w="8910" w:type="dxa"/>
+        <w:tblBorders>
+          <w:top w:val="single" w:sz="6" w:space="0" w:color="000000"/>
+          <w:left w:val="single" w:sz="6" w:space="0" w:color="000000"/>
+          <w:bottom w:val="single" w:sz="6" w:space="0" w:color="000000"/>
+          <w:right w:val="single" w:sz="6" w:space="0" w:color="000000"/>
+          <w:insideH w:val="single" w:sz="6" w:space="0" w:color="000000"/>
+          <w:insideV w:val="single" w:sz="6" w:space="0" w:color="000000"/>
+        </w:tblBorders>
+        <w:tblLayout w:type="fixed"/>
+        <w:tblLook w:val="0600" w:firstRow="0" w:lastRow="0" w:firstColumn="0" w:lastColumn="0" w:noHBand="1" w:noVBand="1"/>
+      </w:tblPr>
+      <w:tblGrid>
+        <w:gridCol w:w="2505"/>
+        <w:gridCol w:w="6405"/>
+      </w:tblGrid>
+      <w:tr>
+        <w:tc>
+          <w:tcPr>
+            <w:tcW w:w="2505" w:type="dxa"/>
+            <w:tcBorders>
+              <w:top w:val="single" w:sz="8" w:space="0" w:color="000000"/>
+              <w:left w:val="single" w:sz="8" w:space="0" w:color="000000"/>
+              <w:bottom w:val="single" w:sz="8" w:space="0" w:color="000000"/>
+              <w:right w:val="single" w:sz="8" w:space="0" w:color="000000"/>
+            </w:tcBorders>
+            <w:shd w:val="clear" w:color="auto" w:fill="F2F2F2"/>
+            <w:tcMar>
+              <w:top w:w="100" w:type="dxa"/>
+              <w:left w:w="100" w:type="dxa"/>
+              <w:bottom w:w="100" w:type="dxa"/>
+              <w:right w:w="100" w:type="dxa"/>
+            </w:tcMar>
+          </w:tcPr>
+          <w:p>
+            <w:pPr>
+              <w:widowControl w:val="0"/>
+              <w:rPr>
+                <w:rFonts w:asciiTheme="minorHAnsi" w:hAnsiTheme="minorHAnsi"/>
+                <w:sz w:val="22"/>
+                <w:szCs w:val="22"/>
+              </w:rPr>
+            </w:pPr>
+            <w:r>
+              <w:rPr>
+                <w:rFonts w:asciiTheme="minorHAnsi" w:hAnsiTheme="minorHAnsi"/>
+                <w:sz w:val="22"/>
+                <w:szCs w:val="22"/>
+                <w:shd w:val="clear" w:color="auto" w:fill="F2F2F2"/>
+              </w:rPr>
+              <w:t>ID</w:t>
+            </w:r>
+          </w:p>
+        </w:tc>
+        <w:tc>
+          <w:tcPr>
+            <w:tcW w:w="6405" w:type="dxa"/>
+            <w:tcBorders>
+              <w:top w:val="single" w:sz="8" w:space="0" w:color="000000"/>
+              <w:bottom w:val="single" w:sz="8" w:space="0" w:color="000000"/>
+              <w:right w:val="single" w:sz="8" w:space="0" w:color="000000"/>
+            </w:tcBorders>
+            <w:tcMar>
+              <w:top w:w="100" w:type="dxa"/>
+              <w:left w:w="100" w:type="dxa"/>
+              <w:bottom w:w="100" w:type="dxa"/>
+              <w:right w:w="100" w:type="dxa"/>
+            </w:tcMar>
+          </w:tcPr>
+          <w:p>
+            <w:pPr>
+              <w:widowControl w:val="0"/>
+              <w:rPr>
+                <w:rFonts w:asciiTheme="minorHAnsi" w:hAnsiTheme="minorHAnsi"/>
+                <w:sz w:val="22"/>
+                <w:szCs w:val="22"/>
+              </w:rPr>
+            </w:pPr>
+            <w:r>
+              <w:rPr>
+                <w:rFonts w:asciiTheme="minorHAnsi" w:hAnsiTheme="minorHAnsi"/>
+                <w:sz w:val="22"/>
+                <w:szCs w:val="22"/>
+              </w:rPr>
+              <w:t>I</w:t>
+            </w:r>
+            <w:r>
+              <w:rPr>
+                <w:rFonts w:asciiTheme="minorHAnsi" w:hAnsiTheme="minorHAnsi"/>
+                <w:sz w:val="22"/>
+                <w:szCs w:val="22"/>
+              </w:rPr>
+              <w:t>T_1</w:t>
+            </w:r>
+          </w:p>
+        </w:tc>
+      </w:tr>
+      <w:tr>
+        <w:tc>
+          <w:tcPr>
+            <w:tcW w:w="2505" w:type="dxa"/>
+            <w:tcBorders>
+              <w:left w:val="single" w:sz="8" w:space="0" w:color="000000"/>
+              <w:bottom w:val="single" w:sz="8" w:space="0" w:color="000000"/>
+              <w:right w:val="single" w:sz="8" w:space="0" w:color="000000"/>
+            </w:tcBorders>
+            <w:shd w:val="clear" w:color="auto" w:fill="F2F2F2"/>
+            <w:tcMar>
+              <w:top w:w="100" w:type="dxa"/>
+              <w:left w:w="100" w:type="dxa"/>
+              <w:bottom w:w="100" w:type="dxa"/>
+              <w:right w:w="100" w:type="dxa"/>
+            </w:tcMar>
+          </w:tcPr>
+          <w:p>
+            <w:pPr>
+              <w:widowControl w:val="0"/>
+              <w:rPr>
+                <w:rFonts w:asciiTheme="minorHAnsi" w:hAnsiTheme="minorHAnsi"/>
+                <w:sz w:val="22"/>
+                <w:szCs w:val="22"/>
+              </w:rPr>
+            </w:pPr>
+            <w:r>
+              <w:rPr>
+                <w:rFonts w:asciiTheme="minorHAnsi" w:hAnsiTheme="minorHAnsi"/>
+                <w:sz w:val="22"/>
+                <w:szCs w:val="22"/>
+                <w:shd w:val="clear" w:color="auto" w:fill="F2F2F2"/>
+              </w:rPr>
+              <w:t>Item to Test</w:t>
+            </w:r>
+          </w:p>
+        </w:tc>
+        <w:tc>
+          <w:tcPr>
+            <w:tcW w:w="6405" w:type="dxa"/>
+            <w:tcBorders>
+              <w:bottom w:val="single" w:sz="8" w:space="0" w:color="000000"/>
+              <w:right w:val="single" w:sz="8" w:space="0" w:color="000000"/>
+            </w:tcBorders>
+            <w:tcMar>
+              <w:top w:w="100" w:type="dxa"/>
+              <w:left w:w="100" w:type="dxa"/>
+              <w:bottom w:w="100" w:type="dxa"/>
+              <w:right w:w="100" w:type="dxa"/>
+            </w:tcMar>
+          </w:tcPr>
+          <w:p>
+            <w:pPr>
+              <w:widowControl w:val="0"/>
+              <w:rPr>
+                <w:rFonts w:asciiTheme="minorHAnsi" w:hAnsiTheme="minorHAnsi"/>
+                <w:sz w:val="22"/>
+                <w:szCs w:val="22"/>
+              </w:rPr>
+            </w:pPr>
+            <w:r>
+              <w:rPr>
+                <w:rFonts w:asciiTheme="minorHAnsi" w:hAnsiTheme="minorHAnsi"/>
+                <w:szCs w:val="24"/>
+              </w:rPr>
+              <w:t>Home Page</w:t>
+            </w:r>
+          </w:p>
+        </w:tc>
+      </w:tr>
+      <w:tr>
+        <w:tc>
+          <w:tcPr>
+            <w:tcW w:w="2505" w:type="dxa"/>
+            <w:tcBorders>
+              <w:left w:val="single" w:sz="8" w:space="0" w:color="000000"/>
+              <w:bottom w:val="single" w:sz="8" w:space="0" w:color="000000"/>
+              <w:right w:val="single" w:sz="8" w:space="0" w:color="000000"/>
+            </w:tcBorders>
+            <w:shd w:val="clear" w:color="auto" w:fill="F2F2F2"/>
+            <w:tcMar>
+              <w:top w:w="100" w:type="dxa"/>
+              <w:left w:w="100" w:type="dxa"/>
+              <w:bottom w:w="100" w:type="dxa"/>
+              <w:right w:w="100" w:type="dxa"/>
+            </w:tcMar>
+          </w:tcPr>
+          <w:p>
+            <w:pPr>
+              <w:widowControl w:val="0"/>
+              <w:rPr>
+                <w:rFonts w:asciiTheme="minorHAnsi" w:hAnsiTheme="minorHAnsi"/>
+                <w:sz w:val="22"/>
+                <w:szCs w:val="22"/>
+              </w:rPr>
+            </w:pPr>
+            <w:r>
+              <w:rPr>
+                <w:rFonts w:asciiTheme="minorHAnsi" w:hAnsiTheme="minorHAnsi"/>
+                <w:sz w:val="22"/>
+                <w:szCs w:val="22"/>
+                <w:shd w:val="clear" w:color="auto" w:fill="F2F2F2"/>
+              </w:rPr>
+              <w:t>Pre-Conditions</w:t>
+            </w:r>
+          </w:p>
+        </w:tc>
+        <w:tc>
+          <w:tcPr>
+            <w:tcW w:w="6405" w:type="dxa"/>
+            <w:tcBorders>
+              <w:bottom w:val="single" w:sz="8" w:space="0" w:color="000000"/>
+              <w:right w:val="single" w:sz="8" w:space="0" w:color="000000"/>
+            </w:tcBorders>
+            <w:tcMar>
+              <w:top w:w="100" w:type="dxa"/>
+              <w:left w:w="100" w:type="dxa"/>
+              <w:bottom w:w="100" w:type="dxa"/>
+              <w:right w:w="100" w:type="dxa"/>
+            </w:tcMar>
+          </w:tcPr>
+          <w:p>
+            <w:pPr>
+              <w:tabs>
+                <w:tab w:val="clear" w:pos="180"/>
+                <w:tab w:val="clear" w:pos="360"/>
+                <w:tab w:val="clear" w:pos="720"/>
+              </w:tabs>
+              <w:spacing w:line="276" w:lineRule="auto"/>
+              <w:contextualSpacing/>
+              <w:rPr>
+                <w:rFonts w:asciiTheme="minorHAnsi" w:hAnsiTheme="minorHAnsi"/>
+                <w:sz w:val="22"/>
+                <w:szCs w:val="22"/>
+              </w:rPr>
+            </w:pPr>
+            <w:r>
+              <w:rPr>
+                <w:rFonts w:asciiTheme="minorHAnsi" w:hAnsiTheme="minorHAnsi"/>
+                <w:sz w:val="22"/>
+                <w:szCs w:val="22"/>
+              </w:rPr>
+              <w:t xml:space="preserve">A </w:t>
+            </w:r>
+            <w:proofErr w:type="spellStart"/>
+            <w:r>
+              <w:rPr>
+                <w:rFonts w:asciiTheme="minorHAnsi" w:hAnsiTheme="minorHAnsi"/>
+                <w:sz w:val="22"/>
+                <w:szCs w:val="22"/>
+              </w:rPr>
+              <w:t>NUnit</w:t>
+            </w:r>
+            <w:proofErr w:type="spellEnd"/>
+            <w:r>
+              <w:rPr>
+                <w:rFonts w:asciiTheme="minorHAnsi" w:hAnsiTheme="minorHAnsi"/>
+                <w:sz w:val="22"/>
+                <w:szCs w:val="22"/>
+              </w:rPr>
+              <w:t xml:space="preserve"> test has been written that does the following:</w:t>
+            </w:r>
+          </w:p>
+          <w:p>
+            <w:pPr>
+              <w:pStyle w:val="ListParagraph"/>
+              <w:numPr>
+                <w:ilvl w:val="0"/>
+                <w:numId w:val="24"/>
+              </w:numPr>
+              <w:tabs>
+                <w:tab w:val="clear" w:pos="180"/>
+                <w:tab w:val="clear" w:pos="360"/>
+                <w:tab w:val="clear" w:pos="720"/>
+              </w:tabs>
+              <w:spacing w:line="276" w:lineRule="auto"/>
+              <w:rPr>
+                <w:rFonts w:asciiTheme="minorHAnsi" w:hAnsiTheme="minorHAnsi"/>
+                <w:sz w:val="22"/>
+                <w:szCs w:val="22"/>
+              </w:rPr>
+            </w:pPr>
+            <w:r>
+              <w:rPr>
+                <w:rFonts w:asciiTheme="minorHAnsi" w:hAnsiTheme="minorHAnsi"/>
+                <w:sz w:val="22"/>
+                <w:szCs w:val="22"/>
+              </w:rPr>
+              <w:t>Simulate a browsing session.</w:t>
+            </w:r>
+          </w:p>
+          <w:p>
+            <w:pPr>
+              <w:pStyle w:val="ListParagraph"/>
+              <w:numPr>
+                <w:ilvl w:val="0"/>
+                <w:numId w:val="24"/>
+              </w:numPr>
+              <w:tabs>
+                <w:tab w:val="clear" w:pos="180"/>
+                <w:tab w:val="clear" w:pos="360"/>
+                <w:tab w:val="clear" w:pos="720"/>
+              </w:tabs>
+              <w:spacing w:line="276" w:lineRule="auto"/>
+              <w:rPr>
+                <w:rFonts w:asciiTheme="minorHAnsi" w:hAnsiTheme="minorHAnsi"/>
+                <w:sz w:val="22"/>
+                <w:szCs w:val="22"/>
+              </w:rPr>
+            </w:pPr>
+            <w:r>
+              <w:rPr>
+                <w:rFonts w:asciiTheme="minorHAnsi" w:hAnsiTheme="minorHAnsi"/>
+                <w:sz w:val="22"/>
+                <w:szCs w:val="22"/>
+              </w:rPr>
+              <w:t xml:space="preserve">Request the root </w:t>
+            </w:r>
+            <w:proofErr w:type="spellStart"/>
+            <w:proofErr w:type="gramStart"/>
+            <w:r>
+              <w:rPr>
+                <w:rFonts w:asciiTheme="minorHAnsi" w:hAnsiTheme="minorHAnsi"/>
+                <w:sz w:val="22"/>
+                <w:szCs w:val="22"/>
+              </w:rPr>
+              <w:t>url</w:t>
+            </w:r>
+            <w:proofErr w:type="spellEnd"/>
+            <w:proofErr w:type="gramEnd"/>
+            <w:r>
+              <w:rPr>
+                <w:rFonts w:asciiTheme="minorHAnsi" w:hAnsiTheme="minorHAnsi"/>
+                <w:sz w:val="22"/>
+                <w:szCs w:val="22"/>
+              </w:rPr>
+              <w:t>.</w:t>
+            </w:r>
+          </w:p>
+          <w:p>
+            <w:pPr>
+              <w:pStyle w:val="ListParagraph"/>
+              <w:numPr>
+                <w:ilvl w:val="0"/>
+                <w:numId w:val="24"/>
+              </w:numPr>
+              <w:tabs>
+                <w:tab w:val="clear" w:pos="180"/>
+                <w:tab w:val="clear" w:pos="360"/>
+                <w:tab w:val="clear" w:pos="720"/>
+              </w:tabs>
+              <w:spacing w:line="276" w:lineRule="auto"/>
+              <w:rPr>
+                <w:rFonts w:asciiTheme="minorHAnsi" w:hAnsiTheme="minorHAnsi"/>
+                <w:sz w:val="22"/>
+                <w:szCs w:val="22"/>
+              </w:rPr>
+            </w:pPr>
+            <w:r>
+              <w:rPr>
+                <w:rFonts w:asciiTheme="minorHAnsi" w:hAnsiTheme="minorHAnsi"/>
+                <w:sz w:val="22"/>
+                <w:szCs w:val="22"/>
+              </w:rPr>
+              <w:t xml:space="preserve">Make assertion about the </w:t>
+            </w:r>
+            <w:proofErr w:type="spellStart"/>
+            <w:r>
+              <w:rPr>
+                <w:rFonts w:asciiTheme="minorHAnsi" w:hAnsiTheme="minorHAnsi"/>
+                <w:sz w:val="22"/>
+                <w:szCs w:val="22"/>
+              </w:rPr>
+              <w:t>ActionResult</w:t>
+            </w:r>
+            <w:proofErr w:type="spellEnd"/>
+            <w:r>
+              <w:rPr>
+                <w:rFonts w:asciiTheme="minorHAnsi" w:hAnsiTheme="minorHAnsi"/>
+                <w:sz w:val="22"/>
+                <w:szCs w:val="22"/>
+              </w:rPr>
+              <w:t>.</w:t>
+            </w:r>
+          </w:p>
+          <w:p>
+            <w:pPr>
+              <w:pStyle w:val="ListParagraph"/>
+              <w:numPr>
+                <w:ilvl w:val="0"/>
+                <w:numId w:val="24"/>
+              </w:numPr>
+              <w:tabs>
+                <w:tab w:val="clear" w:pos="180"/>
+                <w:tab w:val="clear" w:pos="360"/>
+                <w:tab w:val="clear" w:pos="720"/>
+              </w:tabs>
+              <w:spacing w:line="276" w:lineRule="auto"/>
+              <w:rPr>
+                <w:rFonts w:asciiTheme="minorHAnsi" w:hAnsiTheme="minorHAnsi"/>
+                <w:sz w:val="22"/>
+                <w:szCs w:val="22"/>
+              </w:rPr>
+            </w:pPr>
+            <w:r>
+              <w:rPr>
+                <w:rFonts w:asciiTheme="minorHAnsi" w:hAnsiTheme="minorHAnsi"/>
+                <w:sz w:val="22"/>
+                <w:szCs w:val="22"/>
+              </w:rPr>
+              <w:t xml:space="preserve">Make assertion about the rendered </w:t>
+            </w:r>
+            <w:proofErr w:type="spellStart"/>
+            <w:r>
+              <w:rPr>
+                <w:rFonts w:asciiTheme="minorHAnsi" w:hAnsiTheme="minorHAnsi"/>
+                <w:sz w:val="22"/>
+                <w:szCs w:val="22"/>
+              </w:rPr>
+              <w:t>cshtml</w:t>
+            </w:r>
+            <w:proofErr w:type="spellEnd"/>
+            <w:r>
+              <w:rPr>
+                <w:rFonts w:asciiTheme="minorHAnsi" w:hAnsiTheme="minorHAnsi"/>
+                <w:sz w:val="22"/>
+                <w:szCs w:val="22"/>
+              </w:rPr>
+              <w:t xml:space="preserve"> view.</w:t>
+            </w:r>
+          </w:p>
+          <w:p>
+            <w:pPr>
+              <w:pStyle w:val="ListParagraph"/>
+              <w:numPr>
+                <w:ilvl w:val="0"/>
+                <w:numId w:val="24"/>
+              </w:numPr>
+              <w:tabs>
+                <w:tab w:val="clear" w:pos="180"/>
+                <w:tab w:val="clear" w:pos="360"/>
+                <w:tab w:val="clear" w:pos="720"/>
+              </w:tabs>
+              <w:spacing w:line="276" w:lineRule="auto"/>
+              <w:rPr>
+                <w:rFonts w:asciiTheme="minorHAnsi" w:hAnsiTheme="minorHAnsi"/>
+                <w:sz w:val="22"/>
+                <w:szCs w:val="22"/>
+              </w:rPr>
+            </w:pPr>
+            <w:r>
+              <w:rPr>
+                <w:rFonts w:asciiTheme="minorHAnsi" w:hAnsiTheme="minorHAnsi"/>
+                <w:sz w:val="22"/>
+                <w:szCs w:val="22"/>
+              </w:rPr>
+              <w:t>Make assertion about unhandled exceptions.</w:t>
+            </w:r>
+          </w:p>
+        </w:tc>
+      </w:tr>
+      <w:tr>
+        <w:tc>
+          <w:tcPr>
+            <w:tcW w:w="2505" w:type="dxa"/>
+            <w:tcBorders>
+              <w:left w:val="single" w:sz="8" w:space="0" w:color="000000"/>
+              <w:bottom w:val="single" w:sz="8" w:space="0" w:color="000000"/>
+              <w:right w:val="single" w:sz="8" w:space="0" w:color="000000"/>
+            </w:tcBorders>
+            <w:shd w:val="clear" w:color="auto" w:fill="F2F2F2"/>
+            <w:tcMar>
+              <w:top w:w="100" w:type="dxa"/>
+              <w:left w:w="100" w:type="dxa"/>
+              <w:bottom w:w="100" w:type="dxa"/>
+              <w:right w:w="100" w:type="dxa"/>
+            </w:tcMar>
+          </w:tcPr>
+          <w:p>
+            <w:pPr>
+              <w:widowControl w:val="0"/>
+              <w:rPr>
+                <w:rFonts w:asciiTheme="minorHAnsi" w:hAnsiTheme="minorHAnsi"/>
+                <w:sz w:val="22"/>
+                <w:szCs w:val="22"/>
+              </w:rPr>
+            </w:pPr>
+            <w:r>
+              <w:rPr>
+                <w:rFonts w:asciiTheme="minorHAnsi" w:hAnsiTheme="minorHAnsi"/>
+                <w:sz w:val="22"/>
+                <w:szCs w:val="22"/>
+                <w:shd w:val="clear" w:color="auto" w:fill="F2F2F2"/>
+              </w:rPr>
+              <w:t>Test Steps</w:t>
+            </w:r>
+          </w:p>
+        </w:tc>
+        <w:tc>
+          <w:tcPr>
+            <w:tcW w:w="6405" w:type="dxa"/>
+            <w:tcBorders>
+              <w:bottom w:val="single" w:sz="8" w:space="0" w:color="000000"/>
+              <w:right w:val="single" w:sz="8" w:space="0" w:color="000000"/>
+            </w:tcBorders>
+            <w:tcMar>
+              <w:top w:w="100" w:type="dxa"/>
+              <w:left w:w="100" w:type="dxa"/>
+              <w:bottom w:w="100" w:type="dxa"/>
+              <w:right w:w="100" w:type="dxa"/>
+            </w:tcMar>
+          </w:tcPr>
+          <w:p>
+            <w:pPr>
+              <w:widowControl w:val="0"/>
+              <w:tabs>
+                <w:tab w:val="clear" w:pos="180"/>
+                <w:tab w:val="clear" w:pos="360"/>
+                <w:tab w:val="clear" w:pos="720"/>
+              </w:tabs>
+              <w:spacing w:line="276" w:lineRule="auto"/>
+              <w:contextualSpacing/>
+              <w:rPr>
+                <w:rFonts w:asciiTheme="minorHAnsi" w:hAnsiTheme="minorHAnsi"/>
+                <w:sz w:val="22"/>
+                <w:szCs w:val="22"/>
+              </w:rPr>
+            </w:pPr>
+            <w:r>
+              <w:rPr>
+                <w:rFonts w:asciiTheme="minorHAnsi" w:hAnsiTheme="minorHAnsi"/>
+                <w:sz w:val="22"/>
+                <w:szCs w:val="22"/>
+              </w:rPr>
+              <w:t xml:space="preserve">Execute the </w:t>
+            </w:r>
+            <w:proofErr w:type="spellStart"/>
+            <w:r>
+              <w:rPr>
+                <w:rFonts w:asciiTheme="minorHAnsi" w:hAnsiTheme="minorHAnsi"/>
+                <w:sz w:val="22"/>
+                <w:szCs w:val="22"/>
+              </w:rPr>
+              <w:t>NUnit</w:t>
+            </w:r>
+            <w:proofErr w:type="spellEnd"/>
+            <w:r>
+              <w:rPr>
+                <w:rFonts w:asciiTheme="minorHAnsi" w:hAnsiTheme="minorHAnsi"/>
+                <w:sz w:val="22"/>
+                <w:szCs w:val="22"/>
+              </w:rPr>
+              <w:t xml:space="preserve"> test.</w:t>
+            </w:r>
+          </w:p>
+        </w:tc>
+      </w:tr>
+      <w:tr>
+        <w:tc>
+          <w:tcPr>
+            <w:tcW w:w="2505" w:type="dxa"/>
+            <w:tcBorders>
+              <w:left w:val="single" w:sz="8" w:space="0" w:color="000000"/>
+              <w:bottom w:val="single" w:sz="8" w:space="0" w:color="000000"/>
+              <w:right w:val="single" w:sz="8" w:space="0" w:color="000000"/>
+            </w:tcBorders>
+            <w:shd w:val="clear" w:color="auto" w:fill="F2F2F2"/>
+            <w:tcMar>
+              <w:top w:w="100" w:type="dxa"/>
+              <w:left w:w="100" w:type="dxa"/>
+              <w:bottom w:w="100" w:type="dxa"/>
+              <w:right w:w="100" w:type="dxa"/>
+            </w:tcMar>
+          </w:tcPr>
+          <w:p>
+            <w:pPr>
+              <w:widowControl w:val="0"/>
+              <w:rPr>
+                <w:rFonts w:asciiTheme="minorHAnsi" w:hAnsiTheme="minorHAnsi"/>
+                <w:sz w:val="22"/>
+                <w:szCs w:val="22"/>
+              </w:rPr>
+            </w:pPr>
+            <w:r>
+              <w:rPr>
+                <w:rFonts w:asciiTheme="minorHAnsi" w:hAnsiTheme="minorHAnsi"/>
+                <w:sz w:val="22"/>
+                <w:szCs w:val="22"/>
+                <w:shd w:val="clear" w:color="auto" w:fill="F2F2F2"/>
+              </w:rPr>
+              <w:t>Expected Results</w:t>
+            </w:r>
+          </w:p>
+        </w:tc>
+        <w:tc>
+          <w:tcPr>
+            <w:tcW w:w="6405" w:type="dxa"/>
+            <w:tcBorders>
+              <w:bottom w:val="single" w:sz="8" w:space="0" w:color="000000"/>
+              <w:right w:val="single" w:sz="8" w:space="0" w:color="000000"/>
+            </w:tcBorders>
+            <w:tcMar>
+              <w:top w:w="100" w:type="dxa"/>
+              <w:left w:w="100" w:type="dxa"/>
+              <w:bottom w:w="100" w:type="dxa"/>
+              <w:right w:w="100" w:type="dxa"/>
+            </w:tcMar>
+          </w:tcPr>
+          <w:p>
+            <w:pPr>
+              <w:widowControl w:val="0"/>
+              <w:rPr>
+                <w:rFonts w:asciiTheme="minorHAnsi" w:hAnsiTheme="minorHAnsi"/>
+                <w:sz w:val="22"/>
+                <w:szCs w:val="22"/>
+              </w:rPr>
+            </w:pPr>
+            <w:r>
+              <w:rPr>
+                <w:rFonts w:asciiTheme="minorHAnsi" w:hAnsiTheme="minorHAnsi"/>
+                <w:sz w:val="22"/>
+                <w:szCs w:val="22"/>
+              </w:rPr>
+              <w:t>All assertions are passed.</w:t>
+            </w:r>
+          </w:p>
+        </w:tc>
+      </w:tr>
+      <w:tr>
+        <w:tc>
+          <w:tcPr>
+            <w:tcW w:w="2505" w:type="dxa"/>
+            <w:tcBorders>
+              <w:left w:val="single" w:sz="8" w:space="0" w:color="000000"/>
+              <w:bottom w:val="single" w:sz="8" w:space="0" w:color="000000"/>
+              <w:right w:val="single" w:sz="8" w:space="0" w:color="000000"/>
+            </w:tcBorders>
+            <w:shd w:val="clear" w:color="auto" w:fill="F2F2F2"/>
+            <w:tcMar>
+              <w:top w:w="100" w:type="dxa"/>
+              <w:left w:w="100" w:type="dxa"/>
+              <w:bottom w:w="100" w:type="dxa"/>
+              <w:right w:w="100" w:type="dxa"/>
+            </w:tcMar>
+          </w:tcPr>
+          <w:p>
+            <w:pPr>
+              <w:widowControl w:val="0"/>
+              <w:rPr>
+                <w:rFonts w:asciiTheme="minorHAnsi" w:hAnsiTheme="minorHAnsi"/>
+                <w:sz w:val="22"/>
+                <w:szCs w:val="22"/>
+              </w:rPr>
+            </w:pPr>
+            <w:r>
+              <w:rPr>
+                <w:rFonts w:asciiTheme="minorHAnsi" w:hAnsiTheme="minorHAnsi"/>
+                <w:sz w:val="22"/>
+                <w:szCs w:val="22"/>
+                <w:shd w:val="clear" w:color="auto" w:fill="F2F2F2"/>
+              </w:rPr>
+              <w:t>Priority</w:t>
+            </w:r>
+          </w:p>
+        </w:tc>
+        <w:tc>
+          <w:tcPr>
+            <w:tcW w:w="6405" w:type="dxa"/>
+            <w:tcBorders>
+              <w:bottom w:val="single" w:sz="8" w:space="0" w:color="000000"/>
+              <w:right w:val="single" w:sz="8" w:space="0" w:color="000000"/>
+            </w:tcBorders>
+            <w:tcMar>
+              <w:top w:w="100" w:type="dxa"/>
+              <w:left w:w="100" w:type="dxa"/>
+              <w:bottom w:w="100" w:type="dxa"/>
+              <w:right w:w="100" w:type="dxa"/>
+            </w:tcMar>
+          </w:tcPr>
+          <w:p>
+            <w:pPr>
+              <w:widowControl w:val="0"/>
+              <w:rPr>
+                <w:rFonts w:asciiTheme="minorHAnsi" w:hAnsiTheme="minorHAnsi"/>
+                <w:sz w:val="22"/>
+                <w:szCs w:val="22"/>
+              </w:rPr>
+            </w:pPr>
+            <w:r>
+              <w:rPr>
+                <w:rFonts w:asciiTheme="minorHAnsi" w:hAnsiTheme="minorHAnsi"/>
+                <w:sz w:val="22"/>
+                <w:szCs w:val="22"/>
+              </w:rPr>
+              <w:t>High</w:t>
+            </w:r>
+          </w:p>
+        </w:tc>
+      </w:tr>
+      <w:tr>
+        <w:tc>
+          <w:tcPr>
+            <w:tcW w:w="2505" w:type="dxa"/>
+            <w:tcBorders>
+              <w:left w:val="single" w:sz="8" w:space="0" w:color="000000"/>
+              <w:bottom w:val="single" w:sz="8" w:space="0" w:color="000000"/>
+              <w:right w:val="single" w:sz="8" w:space="0" w:color="000000"/>
+            </w:tcBorders>
+            <w:shd w:val="clear" w:color="auto" w:fill="F2F2F2"/>
+            <w:tcMar>
+              <w:top w:w="100" w:type="dxa"/>
+              <w:left w:w="100" w:type="dxa"/>
+              <w:bottom w:w="100" w:type="dxa"/>
+              <w:right w:w="100" w:type="dxa"/>
+            </w:tcMar>
+          </w:tcPr>
+          <w:p>
+            <w:pPr>
+              <w:widowControl w:val="0"/>
+              <w:rPr>
+                <w:rFonts w:asciiTheme="minorHAnsi" w:hAnsiTheme="minorHAnsi"/>
+                <w:sz w:val="22"/>
+                <w:szCs w:val="22"/>
+              </w:rPr>
+            </w:pPr>
+            <w:r>
+              <w:rPr>
+                <w:rFonts w:asciiTheme="minorHAnsi" w:hAnsiTheme="minorHAnsi"/>
+                <w:sz w:val="22"/>
+                <w:szCs w:val="22"/>
+                <w:shd w:val="clear" w:color="auto" w:fill="F2F2F2"/>
+              </w:rPr>
+              <w:t>Pass/Fail</w:t>
+            </w:r>
+          </w:p>
+        </w:tc>
+        <w:tc>
+          <w:tcPr>
+            <w:tcW w:w="6405" w:type="dxa"/>
+            <w:tcBorders>
+              <w:bottom w:val="single" w:sz="8" w:space="0" w:color="000000"/>
+              <w:right w:val="single" w:sz="8" w:space="0" w:color="000000"/>
+            </w:tcBorders>
+            <w:tcMar>
+              <w:top w:w="100" w:type="dxa"/>
+              <w:left w:w="100" w:type="dxa"/>
+              <w:bottom w:w="100" w:type="dxa"/>
+              <w:right w:w="100" w:type="dxa"/>
+            </w:tcMar>
+          </w:tcPr>
+          <w:p>
+            <w:pPr>
+              <w:widowControl w:val="0"/>
+              <w:rPr>
+                <w:rFonts w:asciiTheme="minorHAnsi" w:hAnsiTheme="minorHAnsi"/>
+                <w:sz w:val="22"/>
+                <w:szCs w:val="22"/>
+              </w:rPr>
+            </w:pPr>
+            <w:r>
+              <w:rPr>
+                <w:rFonts w:asciiTheme="minorHAnsi" w:hAnsiTheme="minorHAnsi"/>
+                <w:sz w:val="22"/>
+                <w:szCs w:val="22"/>
+              </w:rPr>
+              <w:t xml:space="preserve"> </w:t>
+            </w:r>
+          </w:p>
+        </w:tc>
+      </w:tr>
+    </w:tbl>
+    <w:p>
+      <w:pPr>
+        <w:rPr>
+          <w:rFonts w:asciiTheme="minorHAnsi" w:hAnsiTheme="minorHAnsi"/>
+        </w:rPr>
+      </w:pPr>
+    </w:p>
+    <w:tbl>
+      <w:tblPr>
+        <w:tblW w:w="8910" w:type="dxa"/>
+        <w:tblBorders>
+          <w:top w:val="single" w:sz="6" w:space="0" w:color="000000"/>
+          <w:left w:val="single" w:sz="6" w:space="0" w:color="000000"/>
+          <w:bottom w:val="single" w:sz="6" w:space="0" w:color="000000"/>
+          <w:right w:val="single" w:sz="6" w:space="0" w:color="000000"/>
+          <w:insideH w:val="single" w:sz="6" w:space="0" w:color="000000"/>
+          <w:insideV w:val="single" w:sz="6" w:space="0" w:color="000000"/>
+        </w:tblBorders>
+        <w:tblLayout w:type="fixed"/>
+        <w:tblLook w:val="0600" w:firstRow="0" w:lastRow="0" w:firstColumn="0" w:lastColumn="0" w:noHBand="1" w:noVBand="1"/>
+      </w:tblPr>
+      <w:tblGrid>
+        <w:gridCol w:w="2505"/>
+        <w:gridCol w:w="6405"/>
+      </w:tblGrid>
+      <w:tr>
+        <w:tc>
+          <w:tcPr>
+            <w:tcW w:w="2505" w:type="dxa"/>
+            <w:tcBorders>
+              <w:top w:val="single" w:sz="8" w:space="0" w:color="000000"/>
+              <w:left w:val="single" w:sz="8" w:space="0" w:color="000000"/>
+              <w:bottom w:val="single" w:sz="8" w:space="0" w:color="000000"/>
+              <w:right w:val="single" w:sz="8" w:space="0" w:color="000000"/>
+            </w:tcBorders>
+            <w:shd w:val="clear" w:color="auto" w:fill="F2F2F2"/>
+            <w:tcMar>
+              <w:top w:w="100" w:type="dxa"/>
+              <w:left w:w="100" w:type="dxa"/>
+              <w:bottom w:w="100" w:type="dxa"/>
+              <w:right w:w="100" w:type="dxa"/>
+            </w:tcMar>
+          </w:tcPr>
+          <w:p>
+            <w:pPr>
+              <w:widowControl w:val="0"/>
+              <w:rPr>
+                <w:rFonts w:asciiTheme="minorHAnsi" w:hAnsiTheme="minorHAnsi"/>
+                <w:sz w:val="22"/>
+                <w:szCs w:val="22"/>
+              </w:rPr>
+            </w:pPr>
+            <w:r>
+              <w:rPr>
+                <w:rFonts w:asciiTheme="minorHAnsi" w:hAnsiTheme="minorHAnsi"/>
+                <w:sz w:val="22"/>
+                <w:szCs w:val="22"/>
+                <w:shd w:val="clear" w:color="auto" w:fill="F2F2F2"/>
+              </w:rPr>
+              <w:t>ID</w:t>
+            </w:r>
+          </w:p>
+        </w:tc>
+        <w:tc>
+          <w:tcPr>
+            <w:tcW w:w="6405" w:type="dxa"/>
+            <w:tcBorders>
+              <w:top w:val="single" w:sz="8" w:space="0" w:color="000000"/>
+              <w:bottom w:val="single" w:sz="8" w:space="0" w:color="000000"/>
+              <w:right w:val="single" w:sz="8" w:space="0" w:color="000000"/>
+            </w:tcBorders>
+            <w:tcMar>
+              <w:top w:w="100" w:type="dxa"/>
+              <w:left w:w="100" w:type="dxa"/>
+              <w:bottom w:w="100" w:type="dxa"/>
+              <w:right w:w="100" w:type="dxa"/>
+            </w:tcMar>
+          </w:tcPr>
+          <w:p>
+            <w:pPr>
+              <w:widowControl w:val="0"/>
+              <w:rPr>
+                <w:rFonts w:asciiTheme="minorHAnsi" w:hAnsiTheme="minorHAnsi"/>
+                <w:sz w:val="22"/>
+                <w:szCs w:val="22"/>
+              </w:rPr>
+            </w:pPr>
+            <w:r>
+              <w:rPr>
+                <w:rFonts w:asciiTheme="minorHAnsi" w:hAnsiTheme="minorHAnsi"/>
+                <w:sz w:val="22"/>
+                <w:szCs w:val="22"/>
+              </w:rPr>
+              <w:t>I</w:t>
+            </w:r>
+            <w:r>
+              <w:rPr>
+                <w:rFonts w:asciiTheme="minorHAnsi" w:hAnsiTheme="minorHAnsi"/>
+                <w:sz w:val="22"/>
+                <w:szCs w:val="22"/>
+              </w:rPr>
+              <w:t>T_2</w:t>
+            </w:r>
+          </w:p>
+        </w:tc>
+      </w:tr>
+      <w:tr>
+        <w:tc>
+          <w:tcPr>
+            <w:tcW w:w="2505" w:type="dxa"/>
+            <w:tcBorders>
+              <w:left w:val="single" w:sz="8" w:space="0" w:color="000000"/>
+              <w:bottom w:val="single" w:sz="8" w:space="0" w:color="000000"/>
+              <w:right w:val="single" w:sz="8" w:space="0" w:color="000000"/>
+            </w:tcBorders>
+            <w:shd w:val="clear" w:color="auto" w:fill="F2F2F2"/>
+            <w:tcMar>
+              <w:top w:w="100" w:type="dxa"/>
+              <w:left w:w="100" w:type="dxa"/>
+              <w:bottom w:w="100" w:type="dxa"/>
+              <w:right w:w="100" w:type="dxa"/>
+            </w:tcMar>
+          </w:tcPr>
+          <w:p>
+            <w:pPr>
+              <w:widowControl w:val="0"/>
+              <w:rPr>
+                <w:rFonts w:asciiTheme="minorHAnsi" w:hAnsiTheme="minorHAnsi"/>
+                <w:sz w:val="22"/>
+                <w:szCs w:val="22"/>
+              </w:rPr>
+            </w:pPr>
+            <w:r>
+              <w:rPr>
+                <w:rFonts w:asciiTheme="minorHAnsi" w:hAnsiTheme="minorHAnsi"/>
+                <w:sz w:val="22"/>
+                <w:szCs w:val="22"/>
+                <w:shd w:val="clear" w:color="auto" w:fill="F2F2F2"/>
+              </w:rPr>
+              <w:t>Item to Test</w:t>
+            </w:r>
+          </w:p>
+        </w:tc>
+        <w:tc>
+          <w:tcPr>
+            <w:tcW w:w="6405" w:type="dxa"/>
+            <w:tcBorders>
+              <w:bottom w:val="single" w:sz="8" w:space="0" w:color="000000"/>
+              <w:right w:val="single" w:sz="8" w:space="0" w:color="000000"/>
+            </w:tcBorders>
+            <w:tcMar>
+              <w:top w:w="100" w:type="dxa"/>
+              <w:left w:w="100" w:type="dxa"/>
+              <w:bottom w:w="100" w:type="dxa"/>
+              <w:right w:w="100" w:type="dxa"/>
+            </w:tcMar>
+          </w:tcPr>
+          <w:p>
+            <w:pPr>
+              <w:widowControl w:val="0"/>
+              <w:rPr>
+                <w:rFonts w:asciiTheme="minorHAnsi" w:hAnsiTheme="minorHAnsi"/>
+                <w:sz w:val="22"/>
+                <w:szCs w:val="22"/>
+              </w:rPr>
+            </w:pPr>
+            <w:r>
+              <w:rPr>
+                <w:rFonts w:asciiTheme="minorHAnsi" w:hAnsiTheme="minorHAnsi"/>
+                <w:sz w:val="22"/>
+                <w:szCs w:val="22"/>
+              </w:rPr>
+              <w:t>Register</w:t>
+            </w:r>
+          </w:p>
+        </w:tc>
+      </w:tr>
+      <w:tr>
+        <w:tc>
+          <w:tcPr>
+            <w:tcW w:w="2505" w:type="dxa"/>
+            <w:tcBorders>
+              <w:left w:val="single" w:sz="8" w:space="0" w:color="000000"/>
+              <w:bottom w:val="single" w:sz="8" w:space="0" w:color="000000"/>
+              <w:right w:val="single" w:sz="8" w:space="0" w:color="000000"/>
+            </w:tcBorders>
+            <w:shd w:val="clear" w:color="auto" w:fill="F2F2F2"/>
+            <w:tcMar>
+              <w:top w:w="100" w:type="dxa"/>
+              <w:left w:w="100" w:type="dxa"/>
+              <w:bottom w:w="100" w:type="dxa"/>
+              <w:right w:w="100" w:type="dxa"/>
+            </w:tcMar>
+          </w:tcPr>
+          <w:p>
+            <w:pPr>
+              <w:widowControl w:val="0"/>
+              <w:rPr>
+                <w:rFonts w:asciiTheme="minorHAnsi" w:hAnsiTheme="minorHAnsi"/>
+                <w:sz w:val="22"/>
+                <w:szCs w:val="22"/>
+              </w:rPr>
+            </w:pPr>
+            <w:r>
+              <w:rPr>
+                <w:rFonts w:asciiTheme="minorHAnsi" w:hAnsiTheme="minorHAnsi"/>
+                <w:sz w:val="22"/>
+                <w:szCs w:val="22"/>
+                <w:shd w:val="clear" w:color="auto" w:fill="F2F2F2"/>
+              </w:rPr>
+              <w:t>Pre-Conditions</w:t>
+            </w:r>
+          </w:p>
+        </w:tc>
+        <w:tc>
+          <w:tcPr>
+            <w:tcW w:w="6405" w:type="dxa"/>
+            <w:tcBorders>
+              <w:bottom w:val="single" w:sz="8" w:space="0" w:color="000000"/>
+              <w:right w:val="single" w:sz="8" w:space="0" w:color="000000"/>
+            </w:tcBorders>
+            <w:tcMar>
+              <w:top w:w="100" w:type="dxa"/>
+              <w:left w:w="100" w:type="dxa"/>
+              <w:bottom w:w="100" w:type="dxa"/>
+              <w:right w:w="100" w:type="dxa"/>
+            </w:tcMar>
+          </w:tcPr>
+          <w:p>
+            <w:pPr>
+              <w:tabs>
+                <w:tab w:val="clear" w:pos="180"/>
+                <w:tab w:val="clear" w:pos="360"/>
+                <w:tab w:val="clear" w:pos="720"/>
+              </w:tabs>
+              <w:spacing w:line="276" w:lineRule="auto"/>
+              <w:contextualSpacing/>
+              <w:rPr>
+                <w:rFonts w:asciiTheme="minorHAnsi" w:hAnsiTheme="minorHAnsi"/>
+                <w:sz w:val="22"/>
+                <w:szCs w:val="22"/>
+              </w:rPr>
+            </w:pPr>
+            <w:r>
+              <w:rPr>
+                <w:rFonts w:asciiTheme="minorHAnsi" w:hAnsiTheme="minorHAnsi"/>
+                <w:sz w:val="22"/>
+                <w:szCs w:val="22"/>
+              </w:rPr>
+              <w:t xml:space="preserve">A </w:t>
+            </w:r>
+            <w:proofErr w:type="spellStart"/>
+            <w:r>
+              <w:rPr>
+                <w:rFonts w:asciiTheme="minorHAnsi" w:hAnsiTheme="minorHAnsi"/>
+                <w:sz w:val="22"/>
+                <w:szCs w:val="22"/>
+              </w:rPr>
+              <w:t>NUnit</w:t>
+            </w:r>
+            <w:proofErr w:type="spellEnd"/>
+            <w:r>
+              <w:rPr>
+                <w:rFonts w:asciiTheme="minorHAnsi" w:hAnsiTheme="minorHAnsi"/>
+                <w:sz w:val="22"/>
+                <w:szCs w:val="22"/>
+              </w:rPr>
+              <w:t xml:space="preserve"> test has been written that does the following:</w:t>
+            </w:r>
+          </w:p>
+          <w:p>
+            <w:pPr>
+              <w:pStyle w:val="ListParagraph"/>
+              <w:numPr>
+                <w:ilvl w:val="0"/>
+                <w:numId w:val="24"/>
+              </w:numPr>
+              <w:tabs>
+                <w:tab w:val="clear" w:pos="180"/>
+                <w:tab w:val="clear" w:pos="360"/>
+                <w:tab w:val="clear" w:pos="720"/>
+              </w:tabs>
+              <w:spacing w:line="276" w:lineRule="auto"/>
+              <w:rPr>
+                <w:rFonts w:asciiTheme="minorHAnsi" w:hAnsiTheme="minorHAnsi"/>
+                <w:sz w:val="22"/>
+                <w:szCs w:val="22"/>
+              </w:rPr>
+            </w:pPr>
+            <w:r>
+              <w:rPr>
+                <w:rFonts w:asciiTheme="minorHAnsi" w:hAnsiTheme="minorHAnsi"/>
+                <w:sz w:val="22"/>
+                <w:szCs w:val="22"/>
+              </w:rPr>
+              <w:t>Simulate a browsing session.</w:t>
+            </w:r>
+          </w:p>
+          <w:p>
+            <w:pPr>
+              <w:pStyle w:val="ListParagraph"/>
+              <w:numPr>
+                <w:ilvl w:val="0"/>
+                <w:numId w:val="24"/>
+              </w:numPr>
+              <w:tabs>
+                <w:tab w:val="clear" w:pos="180"/>
+                <w:tab w:val="clear" w:pos="360"/>
+                <w:tab w:val="clear" w:pos="720"/>
+              </w:tabs>
+              <w:spacing w:line="276" w:lineRule="auto"/>
+              <w:rPr>
+                <w:rFonts w:asciiTheme="minorHAnsi" w:hAnsiTheme="minorHAnsi"/>
+                <w:sz w:val="22"/>
+                <w:szCs w:val="22"/>
+              </w:rPr>
+            </w:pPr>
+            <w:r>
+              <w:rPr>
+                <w:rFonts w:asciiTheme="minorHAnsi" w:hAnsiTheme="minorHAnsi"/>
+                <w:sz w:val="22"/>
+                <w:szCs w:val="22"/>
+              </w:rPr>
+              <w:t xml:space="preserve">Request the registration </w:t>
+            </w:r>
+            <w:proofErr w:type="spellStart"/>
+            <w:proofErr w:type="gramStart"/>
+            <w:r>
+              <w:rPr>
+                <w:rFonts w:asciiTheme="minorHAnsi" w:hAnsiTheme="minorHAnsi"/>
+                <w:sz w:val="22"/>
+                <w:szCs w:val="22"/>
+              </w:rPr>
+              <w:t>url</w:t>
+            </w:r>
+            <w:proofErr w:type="spellEnd"/>
+            <w:proofErr w:type="gramEnd"/>
+            <w:r>
+              <w:rPr>
+                <w:rFonts w:asciiTheme="minorHAnsi" w:hAnsiTheme="minorHAnsi"/>
+                <w:sz w:val="22"/>
+                <w:szCs w:val="22"/>
+              </w:rPr>
+              <w:t>.</w:t>
+            </w:r>
+          </w:p>
+          <w:p>
+            <w:pPr>
+              <w:pStyle w:val="ListParagraph"/>
+              <w:numPr>
+                <w:ilvl w:val="0"/>
+                <w:numId w:val="24"/>
+              </w:numPr>
+              <w:tabs>
+                <w:tab w:val="clear" w:pos="180"/>
+                <w:tab w:val="clear" w:pos="360"/>
+                <w:tab w:val="clear" w:pos="720"/>
+              </w:tabs>
+              <w:spacing w:line="276" w:lineRule="auto"/>
+              <w:rPr>
+                <w:rFonts w:asciiTheme="minorHAnsi" w:hAnsiTheme="minorHAnsi"/>
+                <w:sz w:val="22"/>
+                <w:szCs w:val="22"/>
+              </w:rPr>
+            </w:pPr>
+            <w:r>
+              <w:rPr>
+                <w:rFonts w:asciiTheme="minorHAnsi" w:hAnsiTheme="minorHAnsi"/>
+                <w:sz w:val="22"/>
+                <w:szCs w:val="22"/>
+              </w:rPr>
+              <w:t>Post Registration form with valid data.</w:t>
+            </w:r>
+          </w:p>
+          <w:p>
+            <w:pPr>
+              <w:pStyle w:val="ListParagraph"/>
+              <w:numPr>
+                <w:ilvl w:val="0"/>
+                <w:numId w:val="24"/>
+              </w:numPr>
+              <w:tabs>
+                <w:tab w:val="clear" w:pos="180"/>
+                <w:tab w:val="clear" w:pos="360"/>
+                <w:tab w:val="clear" w:pos="720"/>
+              </w:tabs>
+              <w:spacing w:line="276" w:lineRule="auto"/>
+              <w:rPr>
+                <w:rFonts w:asciiTheme="minorHAnsi" w:hAnsiTheme="minorHAnsi"/>
+                <w:sz w:val="22"/>
+                <w:szCs w:val="22"/>
+              </w:rPr>
+            </w:pPr>
+            <w:r>
+              <w:rPr>
+                <w:rFonts w:asciiTheme="minorHAnsi" w:hAnsiTheme="minorHAnsi"/>
+                <w:sz w:val="22"/>
+                <w:szCs w:val="22"/>
+              </w:rPr>
+              <w:t xml:space="preserve">Make assertion about the </w:t>
+            </w:r>
+            <w:proofErr w:type="spellStart"/>
+            <w:r>
+              <w:rPr>
+                <w:rFonts w:asciiTheme="minorHAnsi" w:hAnsiTheme="minorHAnsi"/>
+                <w:sz w:val="22"/>
+                <w:szCs w:val="22"/>
+              </w:rPr>
+              <w:t>ActionResults</w:t>
+            </w:r>
+            <w:proofErr w:type="spellEnd"/>
+            <w:r>
+              <w:rPr>
+                <w:rFonts w:asciiTheme="minorHAnsi" w:hAnsiTheme="minorHAnsi"/>
+                <w:sz w:val="22"/>
+                <w:szCs w:val="22"/>
+              </w:rPr>
+              <w:t xml:space="preserve"> executed.</w:t>
+            </w:r>
+          </w:p>
+          <w:p>
+            <w:pPr>
+              <w:pStyle w:val="ListParagraph"/>
+              <w:numPr>
+                <w:ilvl w:val="0"/>
+                <w:numId w:val="24"/>
+              </w:numPr>
+              <w:tabs>
+                <w:tab w:val="clear" w:pos="180"/>
+                <w:tab w:val="clear" w:pos="360"/>
+                <w:tab w:val="clear" w:pos="720"/>
+              </w:tabs>
+              <w:spacing w:line="276" w:lineRule="auto"/>
+              <w:rPr>
+                <w:rFonts w:asciiTheme="minorHAnsi" w:hAnsiTheme="minorHAnsi"/>
+                <w:sz w:val="22"/>
+                <w:szCs w:val="22"/>
+              </w:rPr>
+            </w:pPr>
+            <w:r>
+              <w:rPr>
+                <w:rFonts w:asciiTheme="minorHAnsi" w:hAnsiTheme="minorHAnsi"/>
+                <w:sz w:val="22"/>
+                <w:szCs w:val="22"/>
+              </w:rPr>
+              <w:t xml:space="preserve">Make assertion about the rendered </w:t>
+            </w:r>
+            <w:proofErr w:type="spellStart"/>
+            <w:r>
+              <w:rPr>
+                <w:rFonts w:asciiTheme="minorHAnsi" w:hAnsiTheme="minorHAnsi"/>
+                <w:sz w:val="22"/>
+                <w:szCs w:val="22"/>
+              </w:rPr>
+              <w:t>cshtml</w:t>
+            </w:r>
+            <w:proofErr w:type="spellEnd"/>
+            <w:r>
+              <w:rPr>
+                <w:rFonts w:asciiTheme="minorHAnsi" w:hAnsiTheme="minorHAnsi"/>
+                <w:sz w:val="22"/>
+                <w:szCs w:val="22"/>
+              </w:rPr>
+              <w:t xml:space="preserve"> views.</w:t>
+            </w:r>
+          </w:p>
+          <w:p>
+            <w:pPr>
+              <w:pStyle w:val="ListParagraph"/>
+              <w:numPr>
+                <w:ilvl w:val="0"/>
+                <w:numId w:val="24"/>
+              </w:numPr>
+              <w:tabs>
+                <w:tab w:val="clear" w:pos="180"/>
+                <w:tab w:val="clear" w:pos="360"/>
+                <w:tab w:val="clear" w:pos="720"/>
+              </w:tabs>
+              <w:spacing w:line="276" w:lineRule="auto"/>
+              <w:rPr>
+                <w:rFonts w:asciiTheme="minorHAnsi" w:hAnsiTheme="minorHAnsi"/>
+                <w:sz w:val="22"/>
+                <w:szCs w:val="22"/>
+              </w:rPr>
+            </w:pPr>
+            <w:r>
+              <w:rPr>
+                <w:rFonts w:asciiTheme="minorHAnsi" w:hAnsiTheme="minorHAnsi"/>
+                <w:sz w:val="22"/>
+                <w:szCs w:val="22"/>
+              </w:rPr>
+              <w:t>Make assertion about unhandled exceptions.</w:t>
+            </w:r>
+          </w:p>
+        </w:tc>
+      </w:tr>
+      <w:tr>
+        <w:tc>
+          <w:tcPr>
+            <w:tcW w:w="2505" w:type="dxa"/>
+            <w:tcBorders>
+              <w:left w:val="single" w:sz="8" w:space="0" w:color="000000"/>
+              <w:bottom w:val="single" w:sz="8" w:space="0" w:color="000000"/>
+              <w:right w:val="single" w:sz="8" w:space="0" w:color="000000"/>
+            </w:tcBorders>
+            <w:shd w:val="clear" w:color="auto" w:fill="F2F2F2"/>
+            <w:tcMar>
+              <w:top w:w="100" w:type="dxa"/>
+              <w:left w:w="100" w:type="dxa"/>
+              <w:bottom w:w="100" w:type="dxa"/>
+              <w:right w:w="100" w:type="dxa"/>
+            </w:tcMar>
+          </w:tcPr>
+          <w:p>
+            <w:pPr>
+              <w:widowControl w:val="0"/>
+              <w:rPr>
+                <w:rFonts w:asciiTheme="minorHAnsi" w:hAnsiTheme="minorHAnsi"/>
+                <w:sz w:val="22"/>
+                <w:szCs w:val="22"/>
+              </w:rPr>
+            </w:pPr>
+            <w:r>
+              <w:rPr>
+                <w:rFonts w:asciiTheme="minorHAnsi" w:hAnsiTheme="minorHAnsi"/>
+                <w:sz w:val="22"/>
+                <w:szCs w:val="22"/>
+                <w:shd w:val="clear" w:color="auto" w:fill="F2F2F2"/>
+              </w:rPr>
+              <w:t>Test Steps</w:t>
+            </w:r>
+          </w:p>
+        </w:tc>
+        <w:tc>
+          <w:tcPr>
+            <w:tcW w:w="6405" w:type="dxa"/>
+            <w:tcBorders>
+              <w:bottom w:val="single" w:sz="8" w:space="0" w:color="000000"/>
+              <w:right w:val="single" w:sz="8" w:space="0" w:color="000000"/>
+            </w:tcBorders>
+            <w:tcMar>
+              <w:top w:w="100" w:type="dxa"/>
+              <w:left w:w="100" w:type="dxa"/>
+              <w:bottom w:w="100" w:type="dxa"/>
+              <w:right w:w="100" w:type="dxa"/>
+            </w:tcMar>
+          </w:tcPr>
+          <w:p>
+            <w:pPr>
+              <w:widowControl w:val="0"/>
+              <w:tabs>
+                <w:tab w:val="clear" w:pos="720"/>
+              </w:tabs>
+              <w:rPr>
+                <w:rFonts w:asciiTheme="minorHAnsi" w:hAnsiTheme="minorHAnsi"/>
+                <w:sz w:val="22"/>
+                <w:szCs w:val="22"/>
+              </w:rPr>
+            </w:pPr>
+            <w:r>
+              <w:rPr>
+                <w:rFonts w:asciiTheme="minorHAnsi" w:hAnsiTheme="minorHAnsi"/>
+                <w:sz w:val="22"/>
+                <w:szCs w:val="22"/>
+              </w:rPr>
+              <w:t xml:space="preserve">Execute the </w:t>
+            </w:r>
+            <w:proofErr w:type="spellStart"/>
+            <w:r>
+              <w:rPr>
+                <w:rFonts w:asciiTheme="minorHAnsi" w:hAnsiTheme="minorHAnsi"/>
+                <w:sz w:val="22"/>
+                <w:szCs w:val="22"/>
+              </w:rPr>
+              <w:t>NUnit</w:t>
+            </w:r>
+            <w:proofErr w:type="spellEnd"/>
+            <w:r>
+              <w:rPr>
+                <w:rFonts w:asciiTheme="minorHAnsi" w:hAnsiTheme="minorHAnsi"/>
+                <w:sz w:val="22"/>
+                <w:szCs w:val="22"/>
+              </w:rPr>
+              <w:t xml:space="preserve"> test.</w:t>
+            </w:r>
+          </w:p>
+        </w:tc>
+      </w:tr>
+      <w:tr>
+        <w:tc>
+          <w:tcPr>
+            <w:tcW w:w="2505" w:type="dxa"/>
+            <w:tcBorders>
+              <w:left w:val="single" w:sz="8" w:space="0" w:color="000000"/>
+              <w:bottom w:val="single" w:sz="8" w:space="0" w:color="000000"/>
+              <w:right w:val="single" w:sz="8" w:space="0" w:color="000000"/>
+            </w:tcBorders>
+            <w:shd w:val="clear" w:color="auto" w:fill="F2F2F2"/>
+            <w:tcMar>
+              <w:top w:w="100" w:type="dxa"/>
+              <w:left w:w="100" w:type="dxa"/>
+              <w:bottom w:w="100" w:type="dxa"/>
+              <w:right w:w="100" w:type="dxa"/>
+            </w:tcMar>
+          </w:tcPr>
+          <w:p>
+            <w:pPr>
+              <w:widowControl w:val="0"/>
+              <w:rPr>
+                <w:rFonts w:asciiTheme="minorHAnsi" w:hAnsiTheme="minorHAnsi"/>
+                <w:sz w:val="22"/>
+                <w:szCs w:val="22"/>
+              </w:rPr>
+            </w:pPr>
+            <w:r>
+              <w:rPr>
+                <w:rFonts w:asciiTheme="minorHAnsi" w:hAnsiTheme="minorHAnsi"/>
+                <w:sz w:val="22"/>
+                <w:szCs w:val="22"/>
+                <w:shd w:val="clear" w:color="auto" w:fill="F2F2F2"/>
+              </w:rPr>
+              <w:t>Expected Results</w:t>
+            </w:r>
+          </w:p>
+        </w:tc>
+        <w:tc>
+          <w:tcPr>
+            <w:tcW w:w="6405" w:type="dxa"/>
+            <w:tcBorders>
+              <w:bottom w:val="single" w:sz="8" w:space="0" w:color="000000"/>
+              <w:right w:val="single" w:sz="8" w:space="0" w:color="000000"/>
+            </w:tcBorders>
+            <w:tcMar>
+              <w:top w:w="100" w:type="dxa"/>
+              <w:left w:w="100" w:type="dxa"/>
+              <w:bottom w:w="100" w:type="dxa"/>
+              <w:right w:w="100" w:type="dxa"/>
+            </w:tcMar>
+          </w:tcPr>
+          <w:p>
+            <w:pPr>
+              <w:widowControl w:val="0"/>
+              <w:rPr>
+                <w:rFonts w:asciiTheme="minorHAnsi" w:hAnsiTheme="minorHAnsi"/>
+                <w:sz w:val="22"/>
+                <w:szCs w:val="22"/>
+              </w:rPr>
+            </w:pPr>
+            <w:r>
+              <w:rPr>
+                <w:rFonts w:asciiTheme="minorHAnsi" w:hAnsiTheme="minorHAnsi"/>
+                <w:sz w:val="22"/>
+                <w:szCs w:val="22"/>
+              </w:rPr>
+              <w:t>All assertions are passed.</w:t>
+            </w:r>
+          </w:p>
+        </w:tc>
+      </w:tr>
+      <w:tr>
+        <w:tc>
+          <w:tcPr>
+            <w:tcW w:w="2505" w:type="dxa"/>
+            <w:tcBorders>
+              <w:left w:val="single" w:sz="8" w:space="0" w:color="000000"/>
+              <w:bottom w:val="single" w:sz="8" w:space="0" w:color="000000"/>
+              <w:right w:val="single" w:sz="8" w:space="0" w:color="000000"/>
+            </w:tcBorders>
+            <w:shd w:val="clear" w:color="auto" w:fill="F2F2F2"/>
+            <w:tcMar>
+              <w:top w:w="100" w:type="dxa"/>
+              <w:left w:w="100" w:type="dxa"/>
+              <w:bottom w:w="100" w:type="dxa"/>
+              <w:right w:w="100" w:type="dxa"/>
+            </w:tcMar>
+          </w:tcPr>
+          <w:p>
+            <w:pPr>
+              <w:widowControl w:val="0"/>
+              <w:rPr>
+                <w:rFonts w:asciiTheme="minorHAnsi" w:hAnsiTheme="minorHAnsi"/>
+                <w:sz w:val="22"/>
+                <w:szCs w:val="22"/>
+              </w:rPr>
+            </w:pPr>
+            <w:r>
+              <w:rPr>
+                <w:rFonts w:asciiTheme="minorHAnsi" w:hAnsiTheme="minorHAnsi"/>
+                <w:sz w:val="22"/>
+                <w:szCs w:val="22"/>
+                <w:shd w:val="clear" w:color="auto" w:fill="F2F2F2"/>
+              </w:rPr>
+              <w:t>Priority</w:t>
+            </w:r>
+          </w:p>
+        </w:tc>
+        <w:tc>
+          <w:tcPr>
+            <w:tcW w:w="6405" w:type="dxa"/>
+            <w:tcBorders>
+              <w:bottom w:val="single" w:sz="8" w:space="0" w:color="000000"/>
+              <w:right w:val="single" w:sz="8" w:space="0" w:color="000000"/>
+            </w:tcBorders>
+            <w:tcMar>
+              <w:top w:w="100" w:type="dxa"/>
+              <w:left w:w="100" w:type="dxa"/>
+              <w:bottom w:w="100" w:type="dxa"/>
+              <w:right w:w="100" w:type="dxa"/>
+            </w:tcMar>
+          </w:tcPr>
+          <w:p>
+            <w:pPr>
+              <w:widowControl w:val="0"/>
+              <w:rPr>
+                <w:rFonts w:asciiTheme="minorHAnsi" w:hAnsiTheme="minorHAnsi"/>
+                <w:sz w:val="22"/>
+                <w:szCs w:val="22"/>
+              </w:rPr>
+            </w:pPr>
+            <w:r>
+              <w:rPr>
+                <w:rFonts w:asciiTheme="minorHAnsi" w:hAnsiTheme="minorHAnsi"/>
+                <w:sz w:val="22"/>
+                <w:szCs w:val="22"/>
+              </w:rPr>
+              <w:t>High</w:t>
+            </w:r>
+          </w:p>
+        </w:tc>
+      </w:tr>
+      <w:tr>
+        <w:tc>
+          <w:tcPr>
+            <w:tcW w:w="2505" w:type="dxa"/>
+            <w:tcBorders>
+              <w:left w:val="single" w:sz="8" w:space="0" w:color="000000"/>
+              <w:bottom w:val="single" w:sz="8" w:space="0" w:color="000000"/>
+              <w:right w:val="single" w:sz="8" w:space="0" w:color="000000"/>
+            </w:tcBorders>
+            <w:shd w:val="clear" w:color="auto" w:fill="F2F2F2"/>
+            <w:tcMar>
+              <w:top w:w="100" w:type="dxa"/>
+              <w:left w:w="100" w:type="dxa"/>
+              <w:bottom w:w="100" w:type="dxa"/>
+              <w:right w:w="100" w:type="dxa"/>
+            </w:tcMar>
+          </w:tcPr>
+          <w:p>
+            <w:pPr>
+              <w:widowControl w:val="0"/>
+              <w:rPr>
+                <w:rFonts w:asciiTheme="minorHAnsi" w:hAnsiTheme="minorHAnsi"/>
+                <w:sz w:val="22"/>
+                <w:szCs w:val="22"/>
+              </w:rPr>
+            </w:pPr>
+            <w:r>
+              <w:rPr>
+                <w:rFonts w:asciiTheme="minorHAnsi" w:hAnsiTheme="minorHAnsi"/>
+                <w:sz w:val="22"/>
+                <w:szCs w:val="22"/>
+                <w:shd w:val="clear" w:color="auto" w:fill="F2F2F2"/>
+              </w:rPr>
+              <w:t>Pass/Fail</w:t>
+            </w:r>
+          </w:p>
+        </w:tc>
+        <w:tc>
+          <w:tcPr>
+            <w:tcW w:w="6405" w:type="dxa"/>
+            <w:tcBorders>
+              <w:bottom w:val="single" w:sz="8" w:space="0" w:color="000000"/>
+              <w:right w:val="single" w:sz="8" w:space="0" w:color="000000"/>
+            </w:tcBorders>
+            <w:tcMar>
+              <w:top w:w="100" w:type="dxa"/>
+              <w:left w:w="100" w:type="dxa"/>
+              <w:bottom w:w="100" w:type="dxa"/>
+              <w:right w:w="100" w:type="dxa"/>
+            </w:tcMar>
+          </w:tcPr>
+          <w:p>
+            <w:pPr>
+              <w:widowControl w:val="0"/>
+              <w:rPr>
+                <w:rFonts w:asciiTheme="minorHAnsi" w:hAnsiTheme="minorHAnsi"/>
+                <w:sz w:val="22"/>
+                <w:szCs w:val="22"/>
+              </w:rPr>
+            </w:pPr>
+            <w:r>
+              <w:rPr>
+                <w:rFonts w:asciiTheme="minorHAnsi" w:hAnsiTheme="minorHAnsi"/>
+                <w:sz w:val="22"/>
+                <w:szCs w:val="22"/>
+              </w:rPr>
+              <w:t xml:space="preserve"> </w:t>
+            </w:r>
+          </w:p>
+        </w:tc>
+      </w:tr>
+    </w:tbl>
+    <w:p>
+      <w:pPr>
+        <w:rPr>
+          <w:rFonts w:asciiTheme="minorHAnsi" w:hAnsiTheme="minorHAnsi"/>
+        </w:rPr>
+      </w:pPr>
+    </w:p>
+    <w:tbl>
+      <w:tblPr>
+        <w:tblW w:w="8910" w:type="dxa"/>
+        <w:tblBorders>
+          <w:top w:val="single" w:sz="6" w:space="0" w:color="000000"/>
+          <w:left w:val="single" w:sz="6" w:space="0" w:color="000000"/>
+          <w:bottom w:val="single" w:sz="6" w:space="0" w:color="000000"/>
+          <w:right w:val="single" w:sz="6" w:space="0" w:color="000000"/>
+          <w:insideH w:val="single" w:sz="6" w:space="0" w:color="000000"/>
+          <w:insideV w:val="single" w:sz="6" w:space="0" w:color="000000"/>
+        </w:tblBorders>
+        <w:tblLayout w:type="fixed"/>
+        <w:tblLook w:val="0600" w:firstRow="0" w:lastRow="0" w:firstColumn="0" w:lastColumn="0" w:noHBand="1" w:noVBand="1"/>
+      </w:tblPr>
+      <w:tblGrid>
+        <w:gridCol w:w="2505"/>
+        <w:gridCol w:w="6405"/>
+      </w:tblGrid>
+      <w:tr>
+        <w:tc>
+          <w:tcPr>
+            <w:tcW w:w="2505" w:type="dxa"/>
+            <w:tcBorders>
+              <w:top w:val="single" w:sz="8" w:space="0" w:color="000000"/>
+              <w:left w:val="single" w:sz="8" w:space="0" w:color="000000"/>
+              <w:bottom w:val="single" w:sz="8" w:space="0" w:color="000000"/>
+              <w:right w:val="single" w:sz="8" w:space="0" w:color="000000"/>
+            </w:tcBorders>
+            <w:shd w:val="clear" w:color="auto" w:fill="F2F2F2"/>
+            <w:tcMar>
+              <w:top w:w="100" w:type="dxa"/>
+              <w:left w:w="100" w:type="dxa"/>
+              <w:bottom w:w="100" w:type="dxa"/>
+              <w:right w:w="100" w:type="dxa"/>
+            </w:tcMar>
+          </w:tcPr>
+          <w:p>
+            <w:pPr>
+              <w:widowControl w:val="0"/>
+              <w:rPr>
+                <w:rFonts w:asciiTheme="minorHAnsi" w:hAnsiTheme="minorHAnsi"/>
+                <w:sz w:val="22"/>
+                <w:szCs w:val="22"/>
+              </w:rPr>
+            </w:pPr>
+            <w:r>
+              <w:rPr>
+                <w:rFonts w:asciiTheme="minorHAnsi" w:hAnsiTheme="minorHAnsi"/>
+                <w:sz w:val="22"/>
+                <w:szCs w:val="22"/>
+                <w:shd w:val="clear" w:color="auto" w:fill="F2F2F2"/>
+              </w:rPr>
+              <w:t>ID</w:t>
+            </w:r>
+          </w:p>
+        </w:tc>
+        <w:tc>
+          <w:tcPr>
+            <w:tcW w:w="6405" w:type="dxa"/>
+            <w:tcBorders>
+              <w:top w:val="single" w:sz="8" w:space="0" w:color="000000"/>
+              <w:bottom w:val="single" w:sz="8" w:space="0" w:color="000000"/>
+              <w:right w:val="single" w:sz="8" w:space="0" w:color="000000"/>
+            </w:tcBorders>
+            <w:tcMar>
+              <w:top w:w="100" w:type="dxa"/>
+              <w:left w:w="100" w:type="dxa"/>
+              <w:bottom w:w="100" w:type="dxa"/>
+              <w:right w:w="100" w:type="dxa"/>
+            </w:tcMar>
+          </w:tcPr>
+          <w:p>
+            <w:pPr>
+              <w:widowControl w:val="0"/>
+              <w:rPr>
+                <w:rFonts w:asciiTheme="minorHAnsi" w:hAnsiTheme="minorHAnsi"/>
+                <w:sz w:val="22"/>
+                <w:szCs w:val="22"/>
+              </w:rPr>
+            </w:pPr>
+            <w:r>
+              <w:rPr>
+                <w:rFonts w:asciiTheme="minorHAnsi" w:hAnsiTheme="minorHAnsi"/>
+                <w:sz w:val="22"/>
+                <w:szCs w:val="22"/>
+              </w:rPr>
+              <w:t>I</w:t>
+            </w:r>
+            <w:r>
+              <w:rPr>
+                <w:rFonts w:asciiTheme="minorHAnsi" w:hAnsiTheme="minorHAnsi"/>
+                <w:sz w:val="22"/>
+                <w:szCs w:val="22"/>
+              </w:rPr>
+              <w:t>T_3</w:t>
+            </w:r>
+          </w:p>
+        </w:tc>
+      </w:tr>
+      <w:tr>
+        <w:tc>
+          <w:tcPr>
+            <w:tcW w:w="2505" w:type="dxa"/>
+            <w:tcBorders>
+              <w:left w:val="single" w:sz="8" w:space="0" w:color="000000"/>
+              <w:bottom w:val="single" w:sz="8" w:space="0" w:color="000000"/>
+              <w:right w:val="single" w:sz="8" w:space="0" w:color="000000"/>
+            </w:tcBorders>
+            <w:shd w:val="clear" w:color="auto" w:fill="F2F2F2"/>
+            <w:tcMar>
+              <w:top w:w="100" w:type="dxa"/>
+              <w:left w:w="100" w:type="dxa"/>
+              <w:bottom w:w="100" w:type="dxa"/>
+              <w:right w:w="100" w:type="dxa"/>
+            </w:tcMar>
+          </w:tcPr>
+          <w:p>
+            <w:pPr>
+              <w:widowControl w:val="0"/>
+              <w:rPr>
+                <w:rFonts w:asciiTheme="minorHAnsi" w:hAnsiTheme="minorHAnsi"/>
+                <w:sz w:val="22"/>
+                <w:szCs w:val="22"/>
+              </w:rPr>
+            </w:pPr>
+            <w:r>
+              <w:rPr>
+                <w:rFonts w:asciiTheme="minorHAnsi" w:hAnsiTheme="minorHAnsi"/>
+                <w:sz w:val="22"/>
+                <w:szCs w:val="22"/>
+                <w:shd w:val="clear" w:color="auto" w:fill="F2F2F2"/>
+              </w:rPr>
+              <w:t>Item to Test</w:t>
+            </w:r>
+          </w:p>
+        </w:tc>
+        <w:tc>
+          <w:tcPr>
+            <w:tcW w:w="6405" w:type="dxa"/>
+            <w:tcBorders>
+              <w:bottom w:val="single" w:sz="8" w:space="0" w:color="000000"/>
+              <w:right w:val="single" w:sz="8" w:space="0" w:color="000000"/>
+            </w:tcBorders>
+            <w:tcMar>
+              <w:top w:w="100" w:type="dxa"/>
+              <w:left w:w="100" w:type="dxa"/>
+              <w:bottom w:w="100" w:type="dxa"/>
+              <w:right w:w="100" w:type="dxa"/>
+            </w:tcMar>
+          </w:tcPr>
+          <w:p>
+            <w:pPr>
+              <w:widowControl w:val="0"/>
+              <w:rPr>
+                <w:rFonts w:asciiTheme="minorHAnsi" w:hAnsiTheme="minorHAnsi"/>
+                <w:sz w:val="22"/>
+                <w:szCs w:val="22"/>
+              </w:rPr>
+            </w:pPr>
+            <w:r>
+              <w:rPr>
+                <w:rFonts w:asciiTheme="minorHAnsi" w:hAnsiTheme="minorHAnsi"/>
+                <w:sz w:val="22"/>
+                <w:szCs w:val="22"/>
+              </w:rPr>
+              <w:t>Email Verification</w:t>
+            </w:r>
+          </w:p>
+        </w:tc>
+      </w:tr>
+      <w:tr>
+        <w:tc>
+          <w:tcPr>
+            <w:tcW w:w="2505" w:type="dxa"/>
+            <w:tcBorders>
+              <w:left w:val="single" w:sz="8" w:space="0" w:color="000000"/>
+              <w:bottom w:val="single" w:sz="8" w:space="0" w:color="000000"/>
+              <w:right w:val="single" w:sz="8" w:space="0" w:color="000000"/>
+            </w:tcBorders>
+            <w:shd w:val="clear" w:color="auto" w:fill="F2F2F2"/>
+            <w:tcMar>
+              <w:top w:w="100" w:type="dxa"/>
+              <w:left w:w="100" w:type="dxa"/>
+              <w:bottom w:w="100" w:type="dxa"/>
+              <w:right w:w="100" w:type="dxa"/>
+            </w:tcMar>
+          </w:tcPr>
+          <w:p>
+            <w:pPr>
+              <w:widowControl w:val="0"/>
+              <w:rPr>
+                <w:rFonts w:asciiTheme="minorHAnsi" w:hAnsiTheme="minorHAnsi"/>
+                <w:sz w:val="22"/>
+                <w:szCs w:val="22"/>
+              </w:rPr>
+            </w:pPr>
+            <w:r>
+              <w:rPr>
+                <w:rFonts w:asciiTheme="minorHAnsi" w:hAnsiTheme="minorHAnsi"/>
+                <w:sz w:val="22"/>
+                <w:szCs w:val="22"/>
+                <w:shd w:val="clear" w:color="auto" w:fill="F2F2F2"/>
+              </w:rPr>
+              <w:lastRenderedPageBreak/>
+              <w:t>Pre-Conditions</w:t>
+            </w:r>
+          </w:p>
+        </w:tc>
+        <w:tc>
+          <w:tcPr>
+            <w:tcW w:w="6405" w:type="dxa"/>
+            <w:tcBorders>
+              <w:bottom w:val="single" w:sz="8" w:space="0" w:color="000000"/>
+              <w:right w:val="single" w:sz="8" w:space="0" w:color="000000"/>
+            </w:tcBorders>
+            <w:tcMar>
+              <w:top w:w="100" w:type="dxa"/>
+              <w:left w:w="100" w:type="dxa"/>
+              <w:bottom w:w="100" w:type="dxa"/>
+              <w:right w:w="100" w:type="dxa"/>
+            </w:tcMar>
+          </w:tcPr>
+          <w:p>
+            <w:pPr>
+              <w:tabs>
+                <w:tab w:val="clear" w:pos="180"/>
+                <w:tab w:val="clear" w:pos="360"/>
+                <w:tab w:val="clear" w:pos="720"/>
+              </w:tabs>
+              <w:spacing w:line="276" w:lineRule="auto"/>
+              <w:contextualSpacing/>
+              <w:rPr>
+                <w:rFonts w:asciiTheme="minorHAnsi" w:hAnsiTheme="minorHAnsi"/>
+                <w:sz w:val="22"/>
+                <w:szCs w:val="22"/>
+              </w:rPr>
+            </w:pPr>
+            <w:r>
+              <w:rPr>
+                <w:rFonts w:asciiTheme="minorHAnsi" w:hAnsiTheme="minorHAnsi"/>
+                <w:sz w:val="22"/>
+                <w:szCs w:val="22"/>
+              </w:rPr>
+              <w:t>A user has been verified after registration.</w:t>
+            </w:r>
+          </w:p>
+          <w:p>
+            <w:pPr>
+              <w:tabs>
+                <w:tab w:val="clear" w:pos="180"/>
+                <w:tab w:val="clear" w:pos="360"/>
+                <w:tab w:val="clear" w:pos="720"/>
+              </w:tabs>
+              <w:spacing w:line="276" w:lineRule="auto"/>
+              <w:contextualSpacing/>
+              <w:rPr>
+                <w:rFonts w:asciiTheme="minorHAnsi" w:hAnsiTheme="minorHAnsi"/>
+                <w:sz w:val="22"/>
+                <w:szCs w:val="22"/>
+              </w:rPr>
+            </w:pPr>
+            <w:r>
+              <w:rPr>
+                <w:rFonts w:asciiTheme="minorHAnsi" w:hAnsiTheme="minorHAnsi"/>
+                <w:sz w:val="22"/>
+                <w:szCs w:val="22"/>
+              </w:rPr>
+              <w:t xml:space="preserve">A </w:t>
+            </w:r>
+            <w:proofErr w:type="spellStart"/>
+            <w:r>
+              <w:rPr>
+                <w:rFonts w:asciiTheme="minorHAnsi" w:hAnsiTheme="minorHAnsi"/>
+                <w:sz w:val="22"/>
+                <w:szCs w:val="22"/>
+              </w:rPr>
+              <w:t>NUnit</w:t>
+            </w:r>
+            <w:proofErr w:type="spellEnd"/>
+            <w:r>
+              <w:rPr>
+                <w:rFonts w:asciiTheme="minorHAnsi" w:hAnsiTheme="minorHAnsi"/>
+                <w:sz w:val="22"/>
+                <w:szCs w:val="22"/>
+              </w:rPr>
+              <w:t xml:space="preserve"> test has been written that does the following:</w:t>
+            </w:r>
+          </w:p>
+          <w:p>
+            <w:pPr>
+              <w:pStyle w:val="ListParagraph"/>
+              <w:numPr>
+                <w:ilvl w:val="0"/>
+                <w:numId w:val="24"/>
+              </w:numPr>
+              <w:tabs>
+                <w:tab w:val="clear" w:pos="180"/>
+                <w:tab w:val="clear" w:pos="360"/>
+                <w:tab w:val="clear" w:pos="720"/>
+              </w:tabs>
+              <w:spacing w:line="276" w:lineRule="auto"/>
+              <w:rPr>
+                <w:rFonts w:asciiTheme="minorHAnsi" w:hAnsiTheme="minorHAnsi"/>
+                <w:sz w:val="22"/>
+                <w:szCs w:val="22"/>
+              </w:rPr>
+            </w:pPr>
+            <w:r>
+              <w:rPr>
+                <w:rFonts w:asciiTheme="minorHAnsi" w:hAnsiTheme="minorHAnsi"/>
+                <w:sz w:val="22"/>
+                <w:szCs w:val="22"/>
+              </w:rPr>
+              <w:t>Simulate a browsing session.</w:t>
+            </w:r>
+          </w:p>
+          <w:p>
+            <w:pPr>
+              <w:pStyle w:val="ListParagraph"/>
+              <w:numPr>
+                <w:ilvl w:val="0"/>
+                <w:numId w:val="24"/>
+              </w:numPr>
+              <w:tabs>
+                <w:tab w:val="clear" w:pos="180"/>
+                <w:tab w:val="clear" w:pos="360"/>
+                <w:tab w:val="clear" w:pos="720"/>
+              </w:tabs>
+              <w:spacing w:line="276" w:lineRule="auto"/>
+              <w:rPr>
+                <w:rFonts w:asciiTheme="minorHAnsi" w:hAnsiTheme="minorHAnsi"/>
+                <w:sz w:val="22"/>
+                <w:szCs w:val="22"/>
+              </w:rPr>
+            </w:pPr>
+            <w:r>
+              <w:rPr>
+                <w:rFonts w:asciiTheme="minorHAnsi" w:hAnsiTheme="minorHAnsi"/>
+                <w:sz w:val="22"/>
+                <w:szCs w:val="22"/>
+              </w:rPr>
+              <w:t xml:space="preserve">Request the verification </w:t>
+            </w:r>
+            <w:proofErr w:type="spellStart"/>
+            <w:proofErr w:type="gramStart"/>
+            <w:r>
+              <w:rPr>
+                <w:rFonts w:asciiTheme="minorHAnsi" w:hAnsiTheme="minorHAnsi"/>
+                <w:sz w:val="22"/>
+                <w:szCs w:val="22"/>
+              </w:rPr>
+              <w:t>url</w:t>
+            </w:r>
+            <w:proofErr w:type="spellEnd"/>
+            <w:proofErr w:type="gramEnd"/>
+            <w:r>
+              <w:rPr>
+                <w:rFonts w:asciiTheme="minorHAnsi" w:hAnsiTheme="minorHAnsi"/>
+                <w:sz w:val="22"/>
+                <w:szCs w:val="22"/>
+              </w:rPr>
+              <w:t>.</w:t>
+            </w:r>
+          </w:p>
+          <w:p>
+            <w:pPr>
+              <w:pStyle w:val="ListParagraph"/>
+              <w:numPr>
+                <w:ilvl w:val="0"/>
+                <w:numId w:val="24"/>
+              </w:numPr>
+              <w:tabs>
+                <w:tab w:val="clear" w:pos="180"/>
+                <w:tab w:val="clear" w:pos="360"/>
+                <w:tab w:val="clear" w:pos="720"/>
+              </w:tabs>
+              <w:spacing w:line="276" w:lineRule="auto"/>
+              <w:rPr>
+                <w:rFonts w:asciiTheme="minorHAnsi" w:hAnsiTheme="minorHAnsi"/>
+                <w:sz w:val="22"/>
+                <w:szCs w:val="22"/>
+              </w:rPr>
+            </w:pPr>
+            <w:r>
+              <w:rPr>
+                <w:rFonts w:asciiTheme="minorHAnsi" w:hAnsiTheme="minorHAnsi"/>
+                <w:sz w:val="22"/>
+                <w:szCs w:val="22"/>
+              </w:rPr>
+              <w:t>Post Registration form with valid data.</w:t>
+            </w:r>
+          </w:p>
+          <w:p>
+            <w:pPr>
+              <w:pStyle w:val="ListParagraph"/>
+              <w:numPr>
+                <w:ilvl w:val="0"/>
+                <w:numId w:val="24"/>
+              </w:numPr>
+              <w:tabs>
+                <w:tab w:val="clear" w:pos="180"/>
+                <w:tab w:val="clear" w:pos="360"/>
+                <w:tab w:val="clear" w:pos="720"/>
+              </w:tabs>
+              <w:spacing w:line="276" w:lineRule="auto"/>
+              <w:rPr>
+                <w:rFonts w:asciiTheme="minorHAnsi" w:hAnsiTheme="minorHAnsi"/>
+                <w:sz w:val="22"/>
+                <w:szCs w:val="22"/>
+              </w:rPr>
+            </w:pPr>
+            <w:r>
+              <w:rPr>
+                <w:rFonts w:asciiTheme="minorHAnsi" w:hAnsiTheme="minorHAnsi"/>
+                <w:sz w:val="22"/>
+                <w:szCs w:val="22"/>
+              </w:rPr>
+              <w:t xml:space="preserve">Make assertion about the </w:t>
+            </w:r>
+            <w:proofErr w:type="spellStart"/>
+            <w:r>
+              <w:rPr>
+                <w:rFonts w:asciiTheme="minorHAnsi" w:hAnsiTheme="minorHAnsi"/>
+                <w:sz w:val="22"/>
+                <w:szCs w:val="22"/>
+              </w:rPr>
+              <w:t>ActionResults</w:t>
+            </w:r>
+            <w:proofErr w:type="spellEnd"/>
+            <w:r>
+              <w:rPr>
+                <w:rFonts w:asciiTheme="minorHAnsi" w:hAnsiTheme="minorHAnsi"/>
+                <w:sz w:val="22"/>
+                <w:szCs w:val="22"/>
+              </w:rPr>
+              <w:t xml:space="preserve"> executed.</w:t>
+            </w:r>
+          </w:p>
+          <w:p>
+            <w:pPr>
+              <w:pStyle w:val="ListParagraph"/>
+              <w:numPr>
+                <w:ilvl w:val="0"/>
+                <w:numId w:val="24"/>
+              </w:numPr>
+              <w:tabs>
+                <w:tab w:val="clear" w:pos="180"/>
+                <w:tab w:val="clear" w:pos="360"/>
+                <w:tab w:val="clear" w:pos="720"/>
+              </w:tabs>
+              <w:spacing w:line="276" w:lineRule="auto"/>
+              <w:rPr>
+                <w:rFonts w:asciiTheme="minorHAnsi" w:hAnsiTheme="minorHAnsi"/>
+                <w:sz w:val="22"/>
+                <w:szCs w:val="22"/>
+              </w:rPr>
+            </w:pPr>
+            <w:r>
+              <w:rPr>
+                <w:rFonts w:asciiTheme="minorHAnsi" w:hAnsiTheme="minorHAnsi"/>
+                <w:sz w:val="22"/>
+                <w:szCs w:val="22"/>
+              </w:rPr>
+              <w:t xml:space="preserve">Make assertion about the rendered </w:t>
+            </w:r>
+            <w:proofErr w:type="spellStart"/>
+            <w:r>
+              <w:rPr>
+                <w:rFonts w:asciiTheme="minorHAnsi" w:hAnsiTheme="minorHAnsi"/>
+                <w:sz w:val="22"/>
+                <w:szCs w:val="22"/>
+              </w:rPr>
+              <w:t>cshtml</w:t>
+            </w:r>
+            <w:proofErr w:type="spellEnd"/>
+            <w:r>
+              <w:rPr>
+                <w:rFonts w:asciiTheme="minorHAnsi" w:hAnsiTheme="minorHAnsi"/>
+                <w:sz w:val="22"/>
+                <w:szCs w:val="22"/>
+              </w:rPr>
+              <w:t xml:space="preserve"> views.</w:t>
+            </w:r>
+          </w:p>
+          <w:p>
+            <w:pPr>
+              <w:tabs>
+                <w:tab w:val="clear" w:pos="180"/>
+                <w:tab w:val="clear" w:pos="360"/>
+                <w:tab w:val="clear" w:pos="720"/>
+              </w:tabs>
+              <w:spacing w:line="276" w:lineRule="auto"/>
+              <w:contextualSpacing/>
+              <w:rPr>
+                <w:rFonts w:asciiTheme="minorHAnsi" w:hAnsiTheme="minorHAnsi"/>
+                <w:sz w:val="22"/>
+                <w:szCs w:val="22"/>
+              </w:rPr>
+            </w:pPr>
+            <w:r>
+              <w:rPr>
+                <w:rFonts w:asciiTheme="minorHAnsi" w:hAnsiTheme="minorHAnsi"/>
+                <w:sz w:val="22"/>
+                <w:szCs w:val="22"/>
+              </w:rPr>
+              <w:t>Make assertion about unhandled exceptions.</w:t>
+            </w:r>
+          </w:p>
+        </w:tc>
+      </w:tr>
+      <w:tr>
+        <w:tc>
+          <w:tcPr>
+            <w:tcW w:w="2505" w:type="dxa"/>
+            <w:tcBorders>
+              <w:left w:val="single" w:sz="8" w:space="0" w:color="000000"/>
+              <w:bottom w:val="single" w:sz="8" w:space="0" w:color="000000"/>
+              <w:right w:val="single" w:sz="8" w:space="0" w:color="000000"/>
+            </w:tcBorders>
+            <w:shd w:val="clear" w:color="auto" w:fill="F2F2F2"/>
+            <w:tcMar>
+              <w:top w:w="100" w:type="dxa"/>
+              <w:left w:w="100" w:type="dxa"/>
+              <w:bottom w:w="100" w:type="dxa"/>
+              <w:right w:w="100" w:type="dxa"/>
+            </w:tcMar>
+          </w:tcPr>
+          <w:p>
+            <w:pPr>
+              <w:widowControl w:val="0"/>
+              <w:rPr>
+                <w:rFonts w:asciiTheme="minorHAnsi" w:hAnsiTheme="minorHAnsi"/>
+                <w:sz w:val="22"/>
+                <w:szCs w:val="22"/>
+              </w:rPr>
+            </w:pPr>
+            <w:r>
+              <w:rPr>
+                <w:rFonts w:asciiTheme="minorHAnsi" w:hAnsiTheme="minorHAnsi"/>
+                <w:sz w:val="22"/>
+                <w:szCs w:val="22"/>
+                <w:shd w:val="clear" w:color="auto" w:fill="F2F2F2"/>
+              </w:rPr>
+              <w:t>Test Steps</w:t>
+            </w:r>
+          </w:p>
+        </w:tc>
+        <w:tc>
+          <w:tcPr>
+            <w:tcW w:w="6405" w:type="dxa"/>
+            <w:tcBorders>
+              <w:bottom w:val="single" w:sz="8" w:space="0" w:color="000000"/>
+              <w:right w:val="single" w:sz="8" w:space="0" w:color="000000"/>
+            </w:tcBorders>
+            <w:tcMar>
+              <w:top w:w="100" w:type="dxa"/>
+              <w:left w:w="100" w:type="dxa"/>
+              <w:bottom w:w="100" w:type="dxa"/>
+              <w:right w:w="100" w:type="dxa"/>
+            </w:tcMar>
+          </w:tcPr>
+          <w:p>
+            <w:pPr>
+              <w:widowControl w:val="0"/>
+              <w:rPr>
+                <w:rFonts w:asciiTheme="minorHAnsi" w:hAnsiTheme="minorHAnsi"/>
+                <w:sz w:val="22"/>
+                <w:szCs w:val="22"/>
+              </w:rPr>
+            </w:pPr>
+            <w:r>
+              <w:rPr>
+                <w:rFonts w:asciiTheme="minorHAnsi" w:hAnsiTheme="minorHAnsi"/>
+                <w:sz w:val="22"/>
+                <w:szCs w:val="22"/>
+              </w:rPr>
+              <w:t xml:space="preserve">Execute the </w:t>
+            </w:r>
+            <w:proofErr w:type="spellStart"/>
+            <w:r>
+              <w:rPr>
+                <w:rFonts w:asciiTheme="minorHAnsi" w:hAnsiTheme="minorHAnsi"/>
+                <w:sz w:val="22"/>
+                <w:szCs w:val="22"/>
+              </w:rPr>
+              <w:t>NUnit</w:t>
+            </w:r>
+            <w:proofErr w:type="spellEnd"/>
+            <w:r>
+              <w:rPr>
+                <w:rFonts w:asciiTheme="minorHAnsi" w:hAnsiTheme="minorHAnsi"/>
+                <w:sz w:val="22"/>
+                <w:szCs w:val="22"/>
+              </w:rPr>
+              <w:t xml:space="preserve"> test.</w:t>
+            </w:r>
+          </w:p>
+        </w:tc>
+      </w:tr>
+      <w:tr>
+        <w:tc>
+          <w:tcPr>
+            <w:tcW w:w="2505" w:type="dxa"/>
+            <w:tcBorders>
+              <w:left w:val="single" w:sz="8" w:space="0" w:color="000000"/>
+              <w:bottom w:val="single" w:sz="8" w:space="0" w:color="000000"/>
+              <w:right w:val="single" w:sz="8" w:space="0" w:color="000000"/>
+            </w:tcBorders>
+            <w:shd w:val="clear" w:color="auto" w:fill="F2F2F2"/>
+            <w:tcMar>
+              <w:top w:w="100" w:type="dxa"/>
+              <w:left w:w="100" w:type="dxa"/>
+              <w:bottom w:w="100" w:type="dxa"/>
+              <w:right w:w="100" w:type="dxa"/>
+            </w:tcMar>
+          </w:tcPr>
+          <w:p>
+            <w:pPr>
+              <w:widowControl w:val="0"/>
+              <w:rPr>
+                <w:rFonts w:asciiTheme="minorHAnsi" w:hAnsiTheme="minorHAnsi"/>
+                <w:sz w:val="22"/>
+                <w:szCs w:val="22"/>
+              </w:rPr>
+            </w:pPr>
+            <w:r>
+              <w:rPr>
+                <w:rFonts w:asciiTheme="minorHAnsi" w:hAnsiTheme="minorHAnsi"/>
+                <w:sz w:val="22"/>
+                <w:szCs w:val="22"/>
+                <w:shd w:val="clear" w:color="auto" w:fill="F2F2F2"/>
+              </w:rPr>
+              <w:t>Expected Results</w:t>
+            </w:r>
+          </w:p>
+        </w:tc>
+        <w:tc>
+          <w:tcPr>
+            <w:tcW w:w="6405" w:type="dxa"/>
+            <w:tcBorders>
+              <w:bottom w:val="single" w:sz="8" w:space="0" w:color="000000"/>
+              <w:right w:val="single" w:sz="8" w:space="0" w:color="000000"/>
+            </w:tcBorders>
+            <w:tcMar>
+              <w:top w:w="100" w:type="dxa"/>
+              <w:left w:w="100" w:type="dxa"/>
+              <w:bottom w:w="100" w:type="dxa"/>
+              <w:right w:w="100" w:type="dxa"/>
+            </w:tcMar>
+          </w:tcPr>
+          <w:p>
+            <w:pPr>
+              <w:widowControl w:val="0"/>
+              <w:rPr>
+                <w:rFonts w:asciiTheme="minorHAnsi" w:hAnsiTheme="minorHAnsi"/>
+                <w:sz w:val="22"/>
+                <w:szCs w:val="22"/>
+              </w:rPr>
+            </w:pPr>
+            <w:r>
+              <w:rPr>
+                <w:rFonts w:asciiTheme="minorHAnsi" w:hAnsiTheme="minorHAnsi"/>
+                <w:sz w:val="22"/>
+                <w:szCs w:val="22"/>
+              </w:rPr>
+              <w:t>All assertions are passed.</w:t>
+            </w:r>
+          </w:p>
+        </w:tc>
+      </w:tr>
+      <w:tr>
+        <w:tc>
+          <w:tcPr>
+            <w:tcW w:w="2505" w:type="dxa"/>
+            <w:tcBorders>
+              <w:left w:val="single" w:sz="8" w:space="0" w:color="000000"/>
+              <w:bottom w:val="single" w:sz="8" w:space="0" w:color="000000"/>
+              <w:right w:val="single" w:sz="8" w:space="0" w:color="000000"/>
+            </w:tcBorders>
+            <w:shd w:val="clear" w:color="auto" w:fill="F2F2F2"/>
+            <w:tcMar>
+              <w:top w:w="100" w:type="dxa"/>
+              <w:left w:w="100" w:type="dxa"/>
+              <w:bottom w:w="100" w:type="dxa"/>
+              <w:right w:w="100" w:type="dxa"/>
+            </w:tcMar>
+          </w:tcPr>
+          <w:p>
+            <w:pPr>
+              <w:widowControl w:val="0"/>
+              <w:rPr>
+                <w:rFonts w:asciiTheme="minorHAnsi" w:hAnsiTheme="minorHAnsi"/>
+                <w:sz w:val="22"/>
+                <w:szCs w:val="22"/>
+              </w:rPr>
+            </w:pPr>
+            <w:r>
+              <w:rPr>
+                <w:rFonts w:asciiTheme="minorHAnsi" w:hAnsiTheme="minorHAnsi"/>
+                <w:sz w:val="22"/>
+                <w:szCs w:val="22"/>
+                <w:shd w:val="clear" w:color="auto" w:fill="F2F2F2"/>
+              </w:rPr>
+              <w:t>Priority</w:t>
+            </w:r>
+          </w:p>
+        </w:tc>
+        <w:tc>
+          <w:tcPr>
+            <w:tcW w:w="6405" w:type="dxa"/>
+            <w:tcBorders>
+              <w:bottom w:val="single" w:sz="8" w:space="0" w:color="000000"/>
+              <w:right w:val="single" w:sz="8" w:space="0" w:color="000000"/>
+            </w:tcBorders>
+            <w:tcMar>
+              <w:top w:w="100" w:type="dxa"/>
+              <w:left w:w="100" w:type="dxa"/>
+              <w:bottom w:w="100" w:type="dxa"/>
+              <w:right w:w="100" w:type="dxa"/>
+            </w:tcMar>
+          </w:tcPr>
+          <w:p>
+            <w:pPr>
+              <w:widowControl w:val="0"/>
+              <w:rPr>
+                <w:rFonts w:asciiTheme="minorHAnsi" w:hAnsiTheme="minorHAnsi"/>
+                <w:sz w:val="22"/>
+                <w:szCs w:val="22"/>
+              </w:rPr>
+            </w:pPr>
+            <w:r>
+              <w:rPr>
+                <w:rFonts w:asciiTheme="minorHAnsi" w:hAnsiTheme="minorHAnsi"/>
+                <w:sz w:val="22"/>
+                <w:szCs w:val="22"/>
+              </w:rPr>
+              <w:t>High</w:t>
+            </w:r>
+          </w:p>
+        </w:tc>
+      </w:tr>
+      <w:tr>
+        <w:tc>
+          <w:tcPr>
+            <w:tcW w:w="2505" w:type="dxa"/>
+            <w:tcBorders>
+              <w:left w:val="single" w:sz="8" w:space="0" w:color="000000"/>
+              <w:bottom w:val="single" w:sz="8" w:space="0" w:color="000000"/>
+              <w:right w:val="single" w:sz="8" w:space="0" w:color="000000"/>
+            </w:tcBorders>
+            <w:shd w:val="clear" w:color="auto" w:fill="F2F2F2"/>
+            <w:tcMar>
+              <w:top w:w="100" w:type="dxa"/>
+              <w:left w:w="100" w:type="dxa"/>
+              <w:bottom w:w="100" w:type="dxa"/>
+              <w:right w:w="100" w:type="dxa"/>
+            </w:tcMar>
+          </w:tcPr>
+          <w:p>
+            <w:pPr>
+              <w:widowControl w:val="0"/>
+              <w:rPr>
+                <w:rFonts w:asciiTheme="minorHAnsi" w:hAnsiTheme="minorHAnsi"/>
+                <w:sz w:val="22"/>
+                <w:szCs w:val="22"/>
+              </w:rPr>
+            </w:pPr>
+            <w:r>
+              <w:rPr>
+                <w:rFonts w:asciiTheme="minorHAnsi" w:hAnsiTheme="minorHAnsi"/>
+                <w:sz w:val="22"/>
+                <w:szCs w:val="22"/>
+                <w:shd w:val="clear" w:color="auto" w:fill="F2F2F2"/>
+              </w:rPr>
+              <w:t>Pass/Fail</w:t>
+            </w:r>
+          </w:p>
+        </w:tc>
+        <w:tc>
+          <w:tcPr>
+            <w:tcW w:w="6405" w:type="dxa"/>
+            <w:tcBorders>
+              <w:bottom w:val="single" w:sz="8" w:space="0" w:color="000000"/>
+              <w:right w:val="single" w:sz="8" w:space="0" w:color="000000"/>
+            </w:tcBorders>
+            <w:tcMar>
+              <w:top w:w="100" w:type="dxa"/>
+              <w:left w:w="100" w:type="dxa"/>
+              <w:bottom w:w="100" w:type="dxa"/>
+              <w:right w:w="100" w:type="dxa"/>
+            </w:tcMar>
+          </w:tcPr>
+          <w:p>
+            <w:pPr>
+              <w:widowControl w:val="0"/>
+              <w:rPr>
+                <w:rFonts w:asciiTheme="minorHAnsi" w:hAnsiTheme="minorHAnsi"/>
+                <w:sz w:val="22"/>
+                <w:szCs w:val="22"/>
+              </w:rPr>
+            </w:pPr>
+            <w:r>
+              <w:rPr>
+                <w:rFonts w:asciiTheme="minorHAnsi" w:hAnsiTheme="minorHAnsi"/>
+                <w:sz w:val="22"/>
+                <w:szCs w:val="22"/>
+              </w:rPr>
+              <w:t xml:space="preserve"> </w:t>
+            </w:r>
+          </w:p>
+        </w:tc>
+      </w:tr>
+    </w:tbl>
+    <w:p>
+      <w:pPr>
+        <w:rPr>
+          <w:rFonts w:asciiTheme="minorHAnsi" w:hAnsiTheme="minorHAnsi"/>
+        </w:rPr>
+      </w:pPr>
+    </w:p>
+    <w:tbl>
+      <w:tblPr>
+        <w:tblW w:w="8910" w:type="dxa"/>
+        <w:tblBorders>
+          <w:top w:val="single" w:sz="6" w:space="0" w:color="000000"/>
+          <w:left w:val="single" w:sz="6" w:space="0" w:color="000000"/>
+          <w:bottom w:val="single" w:sz="6" w:space="0" w:color="000000"/>
+          <w:right w:val="single" w:sz="6" w:space="0" w:color="000000"/>
+          <w:insideH w:val="single" w:sz="6" w:space="0" w:color="000000"/>
+          <w:insideV w:val="single" w:sz="6" w:space="0" w:color="000000"/>
+        </w:tblBorders>
+        <w:tblLayout w:type="fixed"/>
+        <w:tblLook w:val="0600" w:firstRow="0" w:lastRow="0" w:firstColumn="0" w:lastColumn="0" w:noHBand="1" w:noVBand="1"/>
+      </w:tblPr>
+      <w:tblGrid>
+        <w:gridCol w:w="2505"/>
+        <w:gridCol w:w="6405"/>
+      </w:tblGrid>
+      <w:tr>
+        <w:tc>
+          <w:tcPr>
+            <w:tcW w:w="2505" w:type="dxa"/>
+            <w:tcBorders>
+              <w:top w:val="single" w:sz="8" w:space="0" w:color="000000"/>
+              <w:left w:val="single" w:sz="8" w:space="0" w:color="000000"/>
+              <w:bottom w:val="single" w:sz="8" w:space="0" w:color="000000"/>
+              <w:right w:val="single" w:sz="8" w:space="0" w:color="000000"/>
+            </w:tcBorders>
+            <w:shd w:val="clear" w:color="auto" w:fill="F2F2F2"/>
+            <w:tcMar>
+              <w:top w:w="100" w:type="dxa"/>
+              <w:left w:w="100" w:type="dxa"/>
+              <w:bottom w:w="100" w:type="dxa"/>
+              <w:right w:w="100" w:type="dxa"/>
+            </w:tcMar>
+          </w:tcPr>
+          <w:p>
+            <w:pPr>
+              <w:widowControl w:val="0"/>
+              <w:rPr>
+                <w:rFonts w:asciiTheme="minorHAnsi" w:hAnsiTheme="minorHAnsi"/>
+                <w:sz w:val="22"/>
+                <w:szCs w:val="22"/>
+              </w:rPr>
+            </w:pPr>
+            <w:r>
+              <w:rPr>
+                <w:rFonts w:asciiTheme="minorHAnsi" w:hAnsiTheme="minorHAnsi"/>
+                <w:sz w:val="22"/>
+                <w:szCs w:val="22"/>
+                <w:shd w:val="clear" w:color="auto" w:fill="F2F2F2"/>
+              </w:rPr>
+              <w:t>ID</w:t>
+            </w:r>
+          </w:p>
+        </w:tc>
+        <w:tc>
+          <w:tcPr>
+            <w:tcW w:w="6405" w:type="dxa"/>
+            <w:tcBorders>
+              <w:top w:val="single" w:sz="8" w:space="0" w:color="000000"/>
+              <w:bottom w:val="single" w:sz="8" w:space="0" w:color="000000"/>
+              <w:right w:val="single" w:sz="8" w:space="0" w:color="000000"/>
+            </w:tcBorders>
+            <w:tcMar>
+              <w:top w:w="100" w:type="dxa"/>
+              <w:left w:w="100" w:type="dxa"/>
+              <w:bottom w:w="100" w:type="dxa"/>
+              <w:right w:w="100" w:type="dxa"/>
+            </w:tcMar>
+          </w:tcPr>
+          <w:p>
+            <w:pPr>
+              <w:widowControl w:val="0"/>
+              <w:rPr>
+                <w:rFonts w:asciiTheme="minorHAnsi" w:hAnsiTheme="minorHAnsi"/>
+                <w:sz w:val="22"/>
+                <w:szCs w:val="22"/>
+              </w:rPr>
+            </w:pPr>
+            <w:r>
+              <w:rPr>
+                <w:rFonts w:asciiTheme="minorHAnsi" w:hAnsiTheme="minorHAnsi"/>
+                <w:sz w:val="22"/>
+                <w:szCs w:val="22"/>
+              </w:rPr>
+              <w:t>I</w:t>
+            </w:r>
+            <w:r>
+              <w:rPr>
+                <w:rFonts w:asciiTheme="minorHAnsi" w:hAnsiTheme="minorHAnsi"/>
+                <w:sz w:val="22"/>
+                <w:szCs w:val="22"/>
+              </w:rPr>
+              <w:t>T_4</w:t>
+            </w:r>
+          </w:p>
+        </w:tc>
+      </w:tr>
+      <w:tr>
+        <w:tc>
+          <w:tcPr>
+            <w:tcW w:w="2505" w:type="dxa"/>
+            <w:tcBorders>
+              <w:left w:val="single" w:sz="8" w:space="0" w:color="000000"/>
+              <w:bottom w:val="single" w:sz="8" w:space="0" w:color="000000"/>
+              <w:right w:val="single" w:sz="8" w:space="0" w:color="000000"/>
+            </w:tcBorders>
+            <w:shd w:val="clear" w:color="auto" w:fill="F2F2F2"/>
+            <w:tcMar>
+              <w:top w:w="100" w:type="dxa"/>
+              <w:left w:w="100" w:type="dxa"/>
+              <w:bottom w:w="100" w:type="dxa"/>
+              <w:right w:w="100" w:type="dxa"/>
+            </w:tcMar>
+          </w:tcPr>
+          <w:p>
+            <w:pPr>
+              <w:widowControl w:val="0"/>
+              <w:rPr>
+                <w:rFonts w:asciiTheme="minorHAnsi" w:hAnsiTheme="minorHAnsi"/>
+                <w:sz w:val="22"/>
+                <w:szCs w:val="22"/>
+              </w:rPr>
+            </w:pPr>
+            <w:r>
+              <w:rPr>
+                <w:rFonts w:asciiTheme="minorHAnsi" w:hAnsiTheme="minorHAnsi"/>
+                <w:sz w:val="22"/>
+                <w:szCs w:val="22"/>
+                <w:shd w:val="clear" w:color="auto" w:fill="F2F2F2"/>
+              </w:rPr>
+              <w:t>Item to Test</w:t>
+            </w:r>
+          </w:p>
+        </w:tc>
+        <w:tc>
+          <w:tcPr>
+            <w:tcW w:w="6405" w:type="dxa"/>
+            <w:tcBorders>
+              <w:bottom w:val="single" w:sz="8" w:space="0" w:color="000000"/>
+              <w:right w:val="single" w:sz="8" w:space="0" w:color="000000"/>
+            </w:tcBorders>
+            <w:tcMar>
+              <w:top w:w="100" w:type="dxa"/>
+              <w:left w:w="100" w:type="dxa"/>
+              <w:bottom w:w="100" w:type="dxa"/>
+              <w:right w:w="100" w:type="dxa"/>
+            </w:tcMar>
+          </w:tcPr>
+          <w:p>
+            <w:pPr>
+              <w:widowControl w:val="0"/>
+              <w:rPr>
+                <w:rFonts w:asciiTheme="minorHAnsi" w:hAnsiTheme="minorHAnsi"/>
+                <w:sz w:val="22"/>
+                <w:szCs w:val="22"/>
+              </w:rPr>
+            </w:pPr>
+            <w:r>
+              <w:rPr>
+                <w:rFonts w:asciiTheme="minorHAnsi" w:hAnsiTheme="minorHAnsi"/>
+                <w:sz w:val="22"/>
+                <w:szCs w:val="22"/>
+              </w:rPr>
+              <w:t>Login</w:t>
+            </w:r>
+          </w:p>
+        </w:tc>
+      </w:tr>
+      <w:tr>
+        <w:tc>
+          <w:tcPr>
+            <w:tcW w:w="2505" w:type="dxa"/>
+            <w:tcBorders>
+              <w:left w:val="single" w:sz="8" w:space="0" w:color="000000"/>
+              <w:bottom w:val="single" w:sz="8" w:space="0" w:color="000000"/>
+              <w:right w:val="single" w:sz="8" w:space="0" w:color="000000"/>
+            </w:tcBorders>
+            <w:shd w:val="clear" w:color="auto" w:fill="F2F2F2"/>
+            <w:tcMar>
+              <w:top w:w="100" w:type="dxa"/>
+              <w:left w:w="100" w:type="dxa"/>
+              <w:bottom w:w="100" w:type="dxa"/>
+              <w:right w:w="100" w:type="dxa"/>
+            </w:tcMar>
+          </w:tcPr>
+          <w:p>
+            <w:pPr>
+              <w:widowControl w:val="0"/>
+              <w:rPr>
+                <w:rFonts w:asciiTheme="minorHAnsi" w:hAnsiTheme="minorHAnsi"/>
+                <w:sz w:val="22"/>
+                <w:szCs w:val="22"/>
+              </w:rPr>
+            </w:pPr>
+            <w:r>
+              <w:rPr>
+                <w:rFonts w:asciiTheme="minorHAnsi" w:hAnsiTheme="minorHAnsi"/>
+                <w:sz w:val="22"/>
+                <w:szCs w:val="22"/>
+                <w:shd w:val="clear" w:color="auto" w:fill="F2F2F2"/>
+              </w:rPr>
+              <w:t>Pre-Conditions</w:t>
+            </w:r>
+          </w:p>
+        </w:tc>
+        <w:tc>
+          <w:tcPr>
+            <w:tcW w:w="6405" w:type="dxa"/>
+            <w:tcBorders>
+              <w:bottom w:val="single" w:sz="8" w:space="0" w:color="000000"/>
+              <w:right w:val="single" w:sz="8" w:space="0" w:color="000000"/>
+            </w:tcBorders>
+            <w:tcMar>
+              <w:top w:w="100" w:type="dxa"/>
+              <w:left w:w="100" w:type="dxa"/>
+              <w:bottom w:w="100" w:type="dxa"/>
+              <w:right w:w="100" w:type="dxa"/>
+            </w:tcMar>
+          </w:tcPr>
+          <w:p>
+            <w:pPr>
+              <w:tabs>
+                <w:tab w:val="clear" w:pos="180"/>
+                <w:tab w:val="clear" w:pos="360"/>
+                <w:tab w:val="clear" w:pos="720"/>
+              </w:tabs>
+              <w:spacing w:line="276" w:lineRule="auto"/>
+              <w:contextualSpacing/>
+              <w:rPr>
+                <w:rFonts w:asciiTheme="minorHAnsi" w:hAnsiTheme="minorHAnsi"/>
+                <w:sz w:val="22"/>
+                <w:szCs w:val="22"/>
+              </w:rPr>
+            </w:pPr>
+            <w:r>
+              <w:rPr>
+                <w:rFonts w:asciiTheme="minorHAnsi" w:hAnsiTheme="minorHAnsi"/>
+                <w:sz w:val="22"/>
+                <w:szCs w:val="22"/>
+              </w:rPr>
+              <w:t xml:space="preserve">A user has been registered with the credentials used in the </w:t>
+            </w:r>
+            <w:proofErr w:type="spellStart"/>
+            <w:r>
+              <w:rPr>
+                <w:rFonts w:asciiTheme="minorHAnsi" w:hAnsiTheme="minorHAnsi"/>
+                <w:sz w:val="22"/>
+                <w:szCs w:val="22"/>
+              </w:rPr>
+              <w:t>NUnit</w:t>
+            </w:r>
+            <w:proofErr w:type="spellEnd"/>
+            <w:r>
+              <w:rPr>
+                <w:rFonts w:asciiTheme="minorHAnsi" w:hAnsiTheme="minorHAnsi"/>
+                <w:sz w:val="22"/>
+                <w:szCs w:val="22"/>
+              </w:rPr>
+              <w:t xml:space="preserve"> Test.</w:t>
+            </w:r>
+          </w:p>
+          <w:p>
+            <w:pPr>
+              <w:tabs>
+                <w:tab w:val="clear" w:pos="180"/>
+                <w:tab w:val="clear" w:pos="360"/>
+                <w:tab w:val="clear" w:pos="720"/>
+              </w:tabs>
+              <w:spacing w:line="276" w:lineRule="auto"/>
+              <w:contextualSpacing/>
+              <w:rPr>
+                <w:rFonts w:asciiTheme="minorHAnsi" w:hAnsiTheme="minorHAnsi"/>
+                <w:sz w:val="22"/>
+                <w:szCs w:val="22"/>
+              </w:rPr>
+            </w:pPr>
+            <w:r>
+              <w:rPr>
+                <w:rFonts w:asciiTheme="minorHAnsi" w:hAnsiTheme="minorHAnsi"/>
+                <w:sz w:val="22"/>
+                <w:szCs w:val="22"/>
+              </w:rPr>
+              <w:t xml:space="preserve">A </w:t>
+            </w:r>
+            <w:proofErr w:type="spellStart"/>
+            <w:r>
+              <w:rPr>
+                <w:rFonts w:asciiTheme="minorHAnsi" w:hAnsiTheme="minorHAnsi"/>
+                <w:sz w:val="22"/>
+                <w:szCs w:val="22"/>
+              </w:rPr>
+              <w:t>NUnit</w:t>
+            </w:r>
+            <w:proofErr w:type="spellEnd"/>
+            <w:r>
+              <w:rPr>
+                <w:rFonts w:asciiTheme="minorHAnsi" w:hAnsiTheme="minorHAnsi"/>
+                <w:sz w:val="22"/>
+                <w:szCs w:val="22"/>
+              </w:rPr>
+              <w:t xml:space="preserve"> test has been written that does the following:</w:t>
+            </w:r>
+          </w:p>
+          <w:p>
+            <w:pPr>
+              <w:pStyle w:val="ListParagraph"/>
+              <w:numPr>
+                <w:ilvl w:val="0"/>
+                <w:numId w:val="24"/>
+              </w:numPr>
+              <w:tabs>
+                <w:tab w:val="clear" w:pos="180"/>
+                <w:tab w:val="clear" w:pos="360"/>
+                <w:tab w:val="clear" w:pos="720"/>
+              </w:tabs>
+              <w:spacing w:line="276" w:lineRule="auto"/>
+              <w:rPr>
+                <w:rFonts w:asciiTheme="minorHAnsi" w:hAnsiTheme="minorHAnsi"/>
+                <w:sz w:val="22"/>
+                <w:szCs w:val="22"/>
+              </w:rPr>
+            </w:pPr>
+            <w:r>
+              <w:rPr>
+                <w:rFonts w:asciiTheme="minorHAnsi" w:hAnsiTheme="minorHAnsi"/>
+                <w:sz w:val="22"/>
+                <w:szCs w:val="22"/>
+              </w:rPr>
+              <w:t>Simulate a browsing session.</w:t>
+            </w:r>
+          </w:p>
+          <w:p>
+            <w:pPr>
+              <w:pStyle w:val="ListParagraph"/>
+              <w:numPr>
+                <w:ilvl w:val="0"/>
+                <w:numId w:val="24"/>
+              </w:numPr>
+              <w:tabs>
+                <w:tab w:val="clear" w:pos="180"/>
+                <w:tab w:val="clear" w:pos="360"/>
+                <w:tab w:val="clear" w:pos="720"/>
+              </w:tabs>
+              <w:spacing w:line="276" w:lineRule="auto"/>
+              <w:rPr>
+                <w:rFonts w:asciiTheme="minorHAnsi" w:hAnsiTheme="minorHAnsi"/>
+                <w:sz w:val="22"/>
+                <w:szCs w:val="22"/>
+              </w:rPr>
+            </w:pPr>
+            <w:r>
+              <w:rPr>
+                <w:rFonts w:asciiTheme="minorHAnsi" w:hAnsiTheme="minorHAnsi"/>
+                <w:sz w:val="22"/>
+                <w:szCs w:val="22"/>
+              </w:rPr>
+              <w:t xml:space="preserve">Request the Login </w:t>
+            </w:r>
+            <w:proofErr w:type="spellStart"/>
+            <w:proofErr w:type="gramStart"/>
+            <w:r>
+              <w:rPr>
+                <w:rFonts w:asciiTheme="minorHAnsi" w:hAnsiTheme="minorHAnsi"/>
+                <w:sz w:val="22"/>
+                <w:szCs w:val="22"/>
+              </w:rPr>
+              <w:t>url</w:t>
+            </w:r>
+            <w:proofErr w:type="spellEnd"/>
+            <w:proofErr w:type="gramEnd"/>
+            <w:r>
+              <w:rPr>
+                <w:rFonts w:asciiTheme="minorHAnsi" w:hAnsiTheme="minorHAnsi"/>
+                <w:sz w:val="22"/>
+                <w:szCs w:val="22"/>
+              </w:rPr>
+              <w:t>.</w:t>
+            </w:r>
+          </w:p>
+          <w:p>
+            <w:pPr>
+              <w:pStyle w:val="ListParagraph"/>
+              <w:numPr>
+                <w:ilvl w:val="0"/>
+                <w:numId w:val="24"/>
+              </w:numPr>
+              <w:tabs>
+                <w:tab w:val="clear" w:pos="180"/>
+                <w:tab w:val="clear" w:pos="360"/>
+                <w:tab w:val="clear" w:pos="720"/>
+              </w:tabs>
+              <w:spacing w:line="276" w:lineRule="auto"/>
+              <w:rPr>
+                <w:rFonts w:asciiTheme="minorHAnsi" w:hAnsiTheme="minorHAnsi"/>
+                <w:sz w:val="22"/>
+                <w:szCs w:val="22"/>
+              </w:rPr>
+            </w:pPr>
+            <w:r>
+              <w:rPr>
+                <w:rFonts w:asciiTheme="minorHAnsi" w:hAnsiTheme="minorHAnsi"/>
+                <w:sz w:val="22"/>
+                <w:szCs w:val="22"/>
+              </w:rPr>
+              <w:t>Post Login form with valid credentials.</w:t>
+            </w:r>
+          </w:p>
+          <w:p>
+            <w:pPr>
+              <w:pStyle w:val="ListParagraph"/>
+              <w:numPr>
+                <w:ilvl w:val="0"/>
+                <w:numId w:val="24"/>
+              </w:numPr>
+              <w:tabs>
+                <w:tab w:val="clear" w:pos="180"/>
+                <w:tab w:val="clear" w:pos="360"/>
+                <w:tab w:val="clear" w:pos="720"/>
+              </w:tabs>
+              <w:spacing w:line="276" w:lineRule="auto"/>
+              <w:rPr>
+                <w:rFonts w:asciiTheme="minorHAnsi" w:hAnsiTheme="minorHAnsi"/>
+                <w:sz w:val="22"/>
+                <w:szCs w:val="22"/>
+              </w:rPr>
+            </w:pPr>
+            <w:r>
+              <w:rPr>
+                <w:rFonts w:asciiTheme="minorHAnsi" w:hAnsiTheme="minorHAnsi"/>
+                <w:sz w:val="22"/>
+                <w:szCs w:val="22"/>
+              </w:rPr>
+              <w:t xml:space="preserve">Make assertion about the </w:t>
+            </w:r>
+            <w:proofErr w:type="spellStart"/>
+            <w:r>
+              <w:rPr>
+                <w:rFonts w:asciiTheme="minorHAnsi" w:hAnsiTheme="minorHAnsi"/>
+                <w:sz w:val="22"/>
+                <w:szCs w:val="22"/>
+              </w:rPr>
+              <w:t>ActionResults</w:t>
+            </w:r>
+            <w:proofErr w:type="spellEnd"/>
+            <w:r>
+              <w:rPr>
+                <w:rFonts w:asciiTheme="minorHAnsi" w:hAnsiTheme="minorHAnsi"/>
+                <w:sz w:val="22"/>
+                <w:szCs w:val="22"/>
+              </w:rPr>
+              <w:t xml:space="preserve"> executed.</w:t>
+            </w:r>
+          </w:p>
+          <w:p>
+            <w:pPr>
+              <w:pStyle w:val="ListParagraph"/>
+              <w:numPr>
+                <w:ilvl w:val="0"/>
+                <w:numId w:val="24"/>
+              </w:numPr>
+              <w:tabs>
+                <w:tab w:val="clear" w:pos="180"/>
+                <w:tab w:val="clear" w:pos="360"/>
+                <w:tab w:val="clear" w:pos="720"/>
+              </w:tabs>
+              <w:spacing w:line="276" w:lineRule="auto"/>
+              <w:rPr>
+                <w:rFonts w:asciiTheme="minorHAnsi" w:hAnsiTheme="minorHAnsi"/>
+                <w:sz w:val="22"/>
+                <w:szCs w:val="22"/>
+              </w:rPr>
+            </w:pPr>
+            <w:r>
+              <w:rPr>
+                <w:rFonts w:asciiTheme="minorHAnsi" w:hAnsiTheme="minorHAnsi"/>
+                <w:sz w:val="22"/>
+                <w:szCs w:val="22"/>
+              </w:rPr>
+              <w:t xml:space="preserve">Make assertion about the rendered </w:t>
+            </w:r>
+            <w:proofErr w:type="spellStart"/>
+            <w:r>
+              <w:rPr>
+                <w:rFonts w:asciiTheme="minorHAnsi" w:hAnsiTheme="minorHAnsi"/>
+                <w:sz w:val="22"/>
+                <w:szCs w:val="22"/>
+              </w:rPr>
+              <w:t>cshtml</w:t>
+            </w:r>
+            <w:proofErr w:type="spellEnd"/>
+            <w:r>
+              <w:rPr>
+                <w:rFonts w:asciiTheme="minorHAnsi" w:hAnsiTheme="minorHAnsi"/>
+                <w:sz w:val="22"/>
+                <w:szCs w:val="22"/>
+              </w:rPr>
+              <w:t xml:space="preserve"> views.</w:t>
+            </w:r>
+          </w:p>
+          <w:p>
+            <w:pPr>
+              <w:pStyle w:val="ListParagraph"/>
+              <w:numPr>
+                <w:ilvl w:val="0"/>
+                <w:numId w:val="24"/>
+              </w:numPr>
+              <w:tabs>
+                <w:tab w:val="clear" w:pos="180"/>
+                <w:tab w:val="clear" w:pos="360"/>
+                <w:tab w:val="clear" w:pos="720"/>
+              </w:tabs>
+              <w:spacing w:line="276" w:lineRule="auto"/>
+              <w:rPr>
+                <w:rFonts w:asciiTheme="minorHAnsi" w:hAnsiTheme="minorHAnsi"/>
+                <w:sz w:val="22"/>
+                <w:szCs w:val="22"/>
+              </w:rPr>
+            </w:pPr>
+            <w:r>
+              <w:rPr>
+                <w:rFonts w:asciiTheme="minorHAnsi" w:hAnsiTheme="minorHAnsi"/>
+                <w:sz w:val="22"/>
+                <w:szCs w:val="22"/>
+              </w:rPr>
+              <w:t>Make assertion about unhandled exceptions.</w:t>
+            </w:r>
+          </w:p>
+        </w:tc>
+      </w:tr>
+      <w:tr>
+        <w:tc>
+          <w:tcPr>
+            <w:tcW w:w="2505" w:type="dxa"/>
+            <w:tcBorders>
+              <w:left w:val="single" w:sz="8" w:space="0" w:color="000000"/>
+              <w:bottom w:val="single" w:sz="8" w:space="0" w:color="000000"/>
+              <w:right w:val="single" w:sz="8" w:space="0" w:color="000000"/>
+            </w:tcBorders>
+            <w:shd w:val="clear" w:color="auto" w:fill="F2F2F2"/>
+            <w:tcMar>
+              <w:top w:w="100" w:type="dxa"/>
+              <w:left w:w="100" w:type="dxa"/>
+              <w:bottom w:w="100" w:type="dxa"/>
+              <w:right w:w="100" w:type="dxa"/>
+            </w:tcMar>
+          </w:tcPr>
+          <w:p>
+            <w:pPr>
+              <w:widowControl w:val="0"/>
+              <w:rPr>
+                <w:rFonts w:asciiTheme="minorHAnsi" w:hAnsiTheme="minorHAnsi"/>
+                <w:sz w:val="22"/>
+                <w:szCs w:val="22"/>
+              </w:rPr>
+            </w:pPr>
+            <w:r>
+              <w:rPr>
+                <w:rFonts w:asciiTheme="minorHAnsi" w:hAnsiTheme="minorHAnsi"/>
+                <w:sz w:val="22"/>
+                <w:szCs w:val="22"/>
+                <w:shd w:val="clear" w:color="auto" w:fill="F2F2F2"/>
+              </w:rPr>
+              <w:t>Test Steps</w:t>
+            </w:r>
+          </w:p>
+        </w:tc>
+        <w:tc>
+          <w:tcPr>
+            <w:tcW w:w="6405" w:type="dxa"/>
+            <w:tcBorders>
+              <w:bottom w:val="single" w:sz="8" w:space="0" w:color="000000"/>
+              <w:right w:val="single" w:sz="8" w:space="0" w:color="000000"/>
+            </w:tcBorders>
+            <w:tcMar>
+              <w:top w:w="100" w:type="dxa"/>
+              <w:left w:w="100" w:type="dxa"/>
+              <w:bottom w:w="100" w:type="dxa"/>
+              <w:right w:w="100" w:type="dxa"/>
+            </w:tcMar>
+          </w:tcPr>
+          <w:p>
+            <w:pPr>
+              <w:widowControl w:val="0"/>
+              <w:rPr>
+                <w:rFonts w:asciiTheme="minorHAnsi" w:hAnsiTheme="minorHAnsi"/>
+                <w:sz w:val="22"/>
+                <w:szCs w:val="22"/>
+              </w:rPr>
+            </w:pPr>
+            <w:r>
+              <w:rPr>
+                <w:rFonts w:asciiTheme="minorHAnsi" w:hAnsiTheme="minorHAnsi"/>
+                <w:sz w:val="22"/>
+                <w:szCs w:val="22"/>
+              </w:rPr>
+              <w:t xml:space="preserve">Execute the </w:t>
+            </w:r>
+            <w:proofErr w:type="spellStart"/>
+            <w:r>
+              <w:rPr>
+                <w:rFonts w:asciiTheme="minorHAnsi" w:hAnsiTheme="minorHAnsi"/>
+                <w:sz w:val="22"/>
+                <w:szCs w:val="22"/>
+              </w:rPr>
+              <w:t>NUnit</w:t>
+            </w:r>
+            <w:proofErr w:type="spellEnd"/>
+            <w:r>
+              <w:rPr>
+                <w:rFonts w:asciiTheme="minorHAnsi" w:hAnsiTheme="minorHAnsi"/>
+                <w:sz w:val="22"/>
+                <w:szCs w:val="22"/>
+              </w:rPr>
+              <w:t xml:space="preserve"> test.</w:t>
+            </w:r>
+          </w:p>
+        </w:tc>
+      </w:tr>
+      <w:tr>
+        <w:tc>
+          <w:tcPr>
+            <w:tcW w:w="2505" w:type="dxa"/>
+            <w:tcBorders>
+              <w:left w:val="single" w:sz="8" w:space="0" w:color="000000"/>
+              <w:bottom w:val="single" w:sz="8" w:space="0" w:color="000000"/>
+              <w:right w:val="single" w:sz="8" w:space="0" w:color="000000"/>
+            </w:tcBorders>
+            <w:shd w:val="clear" w:color="auto" w:fill="F2F2F2"/>
+            <w:tcMar>
+              <w:top w:w="100" w:type="dxa"/>
+              <w:left w:w="100" w:type="dxa"/>
+              <w:bottom w:w="100" w:type="dxa"/>
+              <w:right w:w="100" w:type="dxa"/>
+            </w:tcMar>
+          </w:tcPr>
+          <w:p>
+            <w:pPr>
+              <w:widowControl w:val="0"/>
+              <w:rPr>
+                <w:rFonts w:asciiTheme="minorHAnsi" w:hAnsiTheme="minorHAnsi"/>
+                <w:sz w:val="22"/>
+                <w:szCs w:val="22"/>
+              </w:rPr>
+            </w:pPr>
+            <w:r>
+              <w:rPr>
+                <w:rFonts w:asciiTheme="minorHAnsi" w:hAnsiTheme="minorHAnsi"/>
+                <w:sz w:val="22"/>
+                <w:szCs w:val="22"/>
+                <w:shd w:val="clear" w:color="auto" w:fill="F2F2F2"/>
+              </w:rPr>
+              <w:t>Expected Results</w:t>
+            </w:r>
+          </w:p>
+        </w:tc>
+        <w:tc>
+          <w:tcPr>
+            <w:tcW w:w="6405" w:type="dxa"/>
+            <w:tcBorders>
+              <w:bottom w:val="single" w:sz="8" w:space="0" w:color="000000"/>
+              <w:right w:val="single" w:sz="8" w:space="0" w:color="000000"/>
+            </w:tcBorders>
+            <w:tcMar>
+              <w:top w:w="100" w:type="dxa"/>
+              <w:left w:w="100" w:type="dxa"/>
+              <w:bottom w:w="100" w:type="dxa"/>
+              <w:right w:w="100" w:type="dxa"/>
+            </w:tcMar>
+          </w:tcPr>
+          <w:p>
+            <w:pPr>
+              <w:widowControl w:val="0"/>
+              <w:rPr>
+                <w:rFonts w:asciiTheme="minorHAnsi" w:hAnsiTheme="minorHAnsi"/>
+                <w:sz w:val="22"/>
+                <w:szCs w:val="22"/>
+              </w:rPr>
+            </w:pPr>
+            <w:r>
+              <w:rPr>
+                <w:rFonts w:asciiTheme="minorHAnsi" w:hAnsiTheme="minorHAnsi"/>
+                <w:sz w:val="22"/>
+                <w:szCs w:val="22"/>
+              </w:rPr>
+              <w:t>All assertions are passed.</w:t>
+            </w:r>
+          </w:p>
+        </w:tc>
+      </w:tr>
+      <w:tr>
+        <w:tc>
+          <w:tcPr>
+            <w:tcW w:w="2505" w:type="dxa"/>
+            <w:tcBorders>
+              <w:left w:val="single" w:sz="8" w:space="0" w:color="000000"/>
+              <w:bottom w:val="single" w:sz="8" w:space="0" w:color="000000"/>
+              <w:right w:val="single" w:sz="8" w:space="0" w:color="000000"/>
+            </w:tcBorders>
+            <w:shd w:val="clear" w:color="auto" w:fill="F2F2F2"/>
+            <w:tcMar>
+              <w:top w:w="100" w:type="dxa"/>
+              <w:left w:w="100" w:type="dxa"/>
+              <w:bottom w:w="100" w:type="dxa"/>
+              <w:right w:w="100" w:type="dxa"/>
+            </w:tcMar>
+          </w:tcPr>
+          <w:p>
+            <w:pPr>
+              <w:widowControl w:val="0"/>
+              <w:rPr>
+                <w:rFonts w:asciiTheme="minorHAnsi" w:hAnsiTheme="minorHAnsi"/>
+                <w:sz w:val="22"/>
+                <w:szCs w:val="22"/>
+              </w:rPr>
+            </w:pPr>
+            <w:r>
+              <w:rPr>
+                <w:rFonts w:asciiTheme="minorHAnsi" w:hAnsiTheme="minorHAnsi"/>
+                <w:sz w:val="22"/>
+                <w:szCs w:val="22"/>
+                <w:shd w:val="clear" w:color="auto" w:fill="F2F2F2"/>
+              </w:rPr>
+              <w:t>Priority</w:t>
+            </w:r>
+          </w:p>
+        </w:tc>
+        <w:tc>
+          <w:tcPr>
+            <w:tcW w:w="6405" w:type="dxa"/>
+            <w:tcBorders>
+              <w:bottom w:val="single" w:sz="8" w:space="0" w:color="000000"/>
+              <w:right w:val="single" w:sz="8" w:space="0" w:color="000000"/>
+            </w:tcBorders>
+            <w:tcMar>
+              <w:top w:w="100" w:type="dxa"/>
+              <w:left w:w="100" w:type="dxa"/>
+              <w:bottom w:w="100" w:type="dxa"/>
+              <w:right w:w="100" w:type="dxa"/>
+            </w:tcMar>
+          </w:tcPr>
+          <w:p>
+            <w:pPr>
+              <w:widowControl w:val="0"/>
+              <w:rPr>
+                <w:rFonts w:asciiTheme="minorHAnsi" w:hAnsiTheme="minorHAnsi"/>
+                <w:sz w:val="22"/>
+                <w:szCs w:val="22"/>
+              </w:rPr>
+            </w:pPr>
+            <w:r>
+              <w:rPr>
+                <w:rFonts w:asciiTheme="minorHAnsi" w:hAnsiTheme="minorHAnsi"/>
+                <w:sz w:val="22"/>
+                <w:szCs w:val="22"/>
+              </w:rPr>
+              <w:t>High</w:t>
+            </w:r>
+          </w:p>
+        </w:tc>
+      </w:tr>
+      <w:tr>
+        <w:tc>
+          <w:tcPr>
+            <w:tcW w:w="2505" w:type="dxa"/>
+            <w:tcBorders>
+              <w:left w:val="single" w:sz="8" w:space="0" w:color="000000"/>
+              <w:bottom w:val="single" w:sz="8" w:space="0" w:color="000000"/>
+              <w:right w:val="single" w:sz="8" w:space="0" w:color="000000"/>
+            </w:tcBorders>
+            <w:shd w:val="clear" w:color="auto" w:fill="F2F2F2"/>
+            <w:tcMar>
+              <w:top w:w="100" w:type="dxa"/>
+              <w:left w:w="100" w:type="dxa"/>
+              <w:bottom w:w="100" w:type="dxa"/>
+              <w:right w:w="100" w:type="dxa"/>
+            </w:tcMar>
+          </w:tcPr>
+          <w:p>
+            <w:pPr>
+              <w:widowControl w:val="0"/>
+              <w:rPr>
+                <w:rFonts w:asciiTheme="minorHAnsi" w:hAnsiTheme="minorHAnsi"/>
+                <w:sz w:val="22"/>
+                <w:szCs w:val="22"/>
+              </w:rPr>
+            </w:pPr>
+            <w:r>
+              <w:rPr>
+                <w:rFonts w:asciiTheme="minorHAnsi" w:hAnsiTheme="minorHAnsi"/>
+                <w:sz w:val="22"/>
+                <w:szCs w:val="22"/>
+                <w:shd w:val="clear" w:color="auto" w:fill="F2F2F2"/>
+              </w:rPr>
+              <w:t>Pass/Fail</w:t>
+            </w:r>
+          </w:p>
+        </w:tc>
+        <w:tc>
+          <w:tcPr>
+            <w:tcW w:w="6405" w:type="dxa"/>
+            <w:tcBorders>
+              <w:bottom w:val="single" w:sz="8" w:space="0" w:color="000000"/>
+              <w:right w:val="single" w:sz="8" w:space="0" w:color="000000"/>
+            </w:tcBorders>
+            <w:tcMar>
+              <w:top w:w="100" w:type="dxa"/>
+              <w:left w:w="100" w:type="dxa"/>
+              <w:bottom w:w="100" w:type="dxa"/>
+              <w:right w:w="100" w:type="dxa"/>
+            </w:tcMar>
+          </w:tcPr>
+          <w:p>
+            <w:pPr>
+              <w:widowControl w:val="0"/>
+              <w:rPr>
+                <w:rFonts w:asciiTheme="minorHAnsi" w:hAnsiTheme="minorHAnsi"/>
+                <w:sz w:val="22"/>
+                <w:szCs w:val="22"/>
+              </w:rPr>
+            </w:pPr>
+            <w:r>
+              <w:rPr>
+                <w:rFonts w:asciiTheme="minorHAnsi" w:hAnsiTheme="minorHAnsi"/>
+                <w:sz w:val="22"/>
+                <w:szCs w:val="22"/>
+              </w:rPr>
+              <w:t xml:space="preserve"> </w:t>
+            </w:r>
+          </w:p>
+        </w:tc>
+      </w:tr>
+    </w:tbl>
+    <w:p>
+      <w:pPr>
+        <w:rPr>
+          <w:rFonts w:asciiTheme="minorHAnsi" w:hAnsiTheme="minorHAnsi"/>
+        </w:rPr>
+      </w:pPr>
+    </w:p>
+    <w:tbl>
+      <w:tblPr>
+        <w:tblW w:w="8910" w:type="dxa"/>
+        <w:tblBorders>
+          <w:top w:val="single" w:sz="6" w:space="0" w:color="000000"/>
+          <w:left w:val="single" w:sz="6" w:space="0" w:color="000000"/>
+          <w:bottom w:val="single" w:sz="6" w:space="0" w:color="000000"/>
+          <w:right w:val="single" w:sz="6" w:space="0" w:color="000000"/>
+          <w:insideH w:val="single" w:sz="6" w:space="0" w:color="000000"/>
+          <w:insideV w:val="single" w:sz="6" w:space="0" w:color="000000"/>
+        </w:tblBorders>
+        <w:tblLayout w:type="fixed"/>
+        <w:tblLook w:val="0600" w:firstRow="0" w:lastRow="0" w:firstColumn="0" w:lastColumn="0" w:noHBand="1" w:noVBand="1"/>
+      </w:tblPr>
+      <w:tblGrid>
+        <w:gridCol w:w="2505"/>
+        <w:gridCol w:w="6405"/>
+      </w:tblGrid>
+      <w:tr>
+        <w:tc>
+          <w:tcPr>
+            <w:tcW w:w="2505" w:type="dxa"/>
+            <w:tcBorders>
+              <w:top w:val="single" w:sz="8" w:space="0" w:color="000000"/>
+              <w:left w:val="single" w:sz="8" w:space="0" w:color="000000"/>
+              <w:bottom w:val="single" w:sz="8" w:space="0" w:color="000000"/>
+              <w:right w:val="single" w:sz="8" w:space="0" w:color="000000"/>
+            </w:tcBorders>
+            <w:shd w:val="clear" w:color="auto" w:fill="F2F2F2"/>
+            <w:tcMar>
+              <w:top w:w="100" w:type="dxa"/>
+              <w:left w:w="100" w:type="dxa"/>
+              <w:bottom w:w="100" w:type="dxa"/>
+              <w:right w:w="100" w:type="dxa"/>
+            </w:tcMar>
+          </w:tcPr>
+          <w:p>
+            <w:pPr>
+              <w:widowControl w:val="0"/>
+              <w:rPr>
+                <w:rFonts w:asciiTheme="minorHAnsi" w:hAnsiTheme="minorHAnsi"/>
+                <w:sz w:val="22"/>
+                <w:szCs w:val="22"/>
+              </w:rPr>
+            </w:pPr>
+            <w:r>
+              <w:rPr>
+                <w:rFonts w:asciiTheme="minorHAnsi" w:hAnsiTheme="minorHAnsi"/>
+                <w:sz w:val="22"/>
+                <w:szCs w:val="22"/>
+                <w:shd w:val="clear" w:color="auto" w:fill="F2F2F2"/>
+              </w:rPr>
+              <w:t>ID</w:t>
+            </w:r>
+          </w:p>
+        </w:tc>
+        <w:tc>
+          <w:tcPr>
+            <w:tcW w:w="6405" w:type="dxa"/>
+            <w:tcBorders>
+              <w:top w:val="single" w:sz="8" w:space="0" w:color="000000"/>
+              <w:bottom w:val="single" w:sz="8" w:space="0" w:color="000000"/>
+              <w:right w:val="single" w:sz="8" w:space="0" w:color="000000"/>
+            </w:tcBorders>
+            <w:tcMar>
+              <w:top w:w="100" w:type="dxa"/>
+              <w:left w:w="100" w:type="dxa"/>
+              <w:bottom w:w="100" w:type="dxa"/>
+              <w:right w:w="100" w:type="dxa"/>
+            </w:tcMar>
+          </w:tcPr>
+          <w:p>
+            <w:pPr>
+              <w:widowControl w:val="0"/>
+              <w:rPr>
+                <w:rFonts w:asciiTheme="minorHAnsi" w:hAnsiTheme="minorHAnsi"/>
+                <w:sz w:val="22"/>
+                <w:szCs w:val="22"/>
+              </w:rPr>
+            </w:pPr>
+            <w:r>
+              <w:rPr>
+                <w:rFonts w:asciiTheme="minorHAnsi" w:hAnsiTheme="minorHAnsi"/>
+                <w:sz w:val="22"/>
+                <w:szCs w:val="22"/>
+              </w:rPr>
+              <w:t>CT_5</w:t>
+            </w:r>
+          </w:p>
+        </w:tc>
+      </w:tr>
+      <w:tr>
+        <w:tc>
+          <w:tcPr>
+            <w:tcW w:w="2505" w:type="dxa"/>
+            <w:tcBorders>
+              <w:left w:val="single" w:sz="8" w:space="0" w:color="000000"/>
+              <w:bottom w:val="single" w:sz="8" w:space="0" w:color="000000"/>
+              <w:right w:val="single" w:sz="8" w:space="0" w:color="000000"/>
+            </w:tcBorders>
+            <w:shd w:val="clear" w:color="auto" w:fill="F2F2F2"/>
+            <w:tcMar>
+              <w:top w:w="100" w:type="dxa"/>
+              <w:left w:w="100" w:type="dxa"/>
+              <w:bottom w:w="100" w:type="dxa"/>
+              <w:right w:w="100" w:type="dxa"/>
+            </w:tcMar>
+          </w:tcPr>
+          <w:p>
+            <w:pPr>
+              <w:widowControl w:val="0"/>
+              <w:rPr>
+                <w:rFonts w:asciiTheme="minorHAnsi" w:hAnsiTheme="minorHAnsi"/>
+                <w:sz w:val="22"/>
+                <w:szCs w:val="22"/>
+              </w:rPr>
+            </w:pPr>
+            <w:r>
+              <w:rPr>
+                <w:rFonts w:asciiTheme="minorHAnsi" w:hAnsiTheme="minorHAnsi"/>
+                <w:sz w:val="22"/>
+                <w:szCs w:val="22"/>
+                <w:shd w:val="clear" w:color="auto" w:fill="F2F2F2"/>
+              </w:rPr>
+              <w:t>Item to Test</w:t>
+            </w:r>
+          </w:p>
+        </w:tc>
+        <w:tc>
+          <w:tcPr>
+            <w:tcW w:w="6405" w:type="dxa"/>
+            <w:tcBorders>
+              <w:bottom w:val="single" w:sz="8" w:space="0" w:color="000000"/>
+              <w:right w:val="single" w:sz="8" w:space="0" w:color="000000"/>
+            </w:tcBorders>
+            <w:tcMar>
+              <w:top w:w="100" w:type="dxa"/>
+              <w:left w:w="100" w:type="dxa"/>
+              <w:bottom w:w="100" w:type="dxa"/>
+              <w:right w:w="100" w:type="dxa"/>
+            </w:tcMar>
+          </w:tcPr>
+          <w:p>
+            <w:pPr>
+              <w:widowControl w:val="0"/>
+              <w:rPr>
+                <w:rFonts w:asciiTheme="minorHAnsi" w:hAnsiTheme="minorHAnsi"/>
+                <w:sz w:val="22"/>
+                <w:szCs w:val="22"/>
+              </w:rPr>
+            </w:pPr>
+            <w:r>
+              <w:rPr>
+                <w:rFonts w:asciiTheme="minorHAnsi" w:hAnsiTheme="minorHAnsi"/>
+                <w:sz w:val="22"/>
+                <w:szCs w:val="22"/>
+              </w:rPr>
+              <w:t>Forgot Password</w:t>
+            </w:r>
+          </w:p>
+        </w:tc>
+      </w:tr>
+      <w:tr>
+        <w:tc>
+          <w:tcPr>
+            <w:tcW w:w="2505" w:type="dxa"/>
+            <w:tcBorders>
+              <w:left w:val="single" w:sz="8" w:space="0" w:color="000000"/>
+              <w:bottom w:val="single" w:sz="8" w:space="0" w:color="000000"/>
+              <w:right w:val="single" w:sz="8" w:space="0" w:color="000000"/>
+            </w:tcBorders>
+            <w:shd w:val="clear" w:color="auto" w:fill="F2F2F2"/>
+            <w:tcMar>
+              <w:top w:w="100" w:type="dxa"/>
+              <w:left w:w="100" w:type="dxa"/>
+              <w:bottom w:w="100" w:type="dxa"/>
+              <w:right w:w="100" w:type="dxa"/>
+            </w:tcMar>
+          </w:tcPr>
+          <w:p>
+            <w:pPr>
+              <w:widowControl w:val="0"/>
+              <w:rPr>
+                <w:rFonts w:asciiTheme="minorHAnsi" w:hAnsiTheme="minorHAnsi"/>
+                <w:sz w:val="22"/>
+                <w:szCs w:val="22"/>
+              </w:rPr>
+            </w:pPr>
+            <w:r>
+              <w:rPr>
+                <w:rFonts w:asciiTheme="minorHAnsi" w:hAnsiTheme="minorHAnsi"/>
+                <w:sz w:val="22"/>
+                <w:szCs w:val="22"/>
+                <w:shd w:val="clear" w:color="auto" w:fill="F2F2F2"/>
+              </w:rPr>
+              <w:t>Pre-Conditions</w:t>
+            </w:r>
+          </w:p>
+        </w:tc>
+        <w:tc>
+          <w:tcPr>
+            <w:tcW w:w="6405" w:type="dxa"/>
+            <w:tcBorders>
+              <w:bottom w:val="single" w:sz="8" w:space="0" w:color="000000"/>
+              <w:right w:val="single" w:sz="8" w:space="0" w:color="000000"/>
+            </w:tcBorders>
+            <w:tcMar>
+              <w:top w:w="100" w:type="dxa"/>
+              <w:left w:w="100" w:type="dxa"/>
+              <w:bottom w:w="100" w:type="dxa"/>
+              <w:right w:w="100" w:type="dxa"/>
+            </w:tcMar>
+          </w:tcPr>
+          <w:p>
+            <w:pPr>
+              <w:tabs>
+                <w:tab w:val="clear" w:pos="180"/>
+                <w:tab w:val="clear" w:pos="360"/>
+                <w:tab w:val="clear" w:pos="720"/>
+              </w:tabs>
+              <w:spacing w:line="276" w:lineRule="auto"/>
+              <w:contextualSpacing/>
+              <w:rPr>
+                <w:rFonts w:asciiTheme="minorHAnsi" w:hAnsiTheme="minorHAnsi"/>
+                <w:sz w:val="22"/>
+                <w:szCs w:val="22"/>
+              </w:rPr>
+            </w:pPr>
+            <w:r>
+              <w:rPr>
+                <w:rFonts w:asciiTheme="minorHAnsi" w:hAnsiTheme="minorHAnsi"/>
+                <w:sz w:val="22"/>
+                <w:szCs w:val="22"/>
+              </w:rPr>
+              <w:t>A user has been registered and verified.</w:t>
+            </w:r>
+          </w:p>
+          <w:p>
+            <w:pPr>
+              <w:tabs>
+                <w:tab w:val="clear" w:pos="180"/>
+                <w:tab w:val="clear" w:pos="360"/>
+                <w:tab w:val="clear" w:pos="720"/>
+              </w:tabs>
+              <w:spacing w:line="276" w:lineRule="auto"/>
+              <w:contextualSpacing/>
+              <w:rPr>
+                <w:rFonts w:asciiTheme="minorHAnsi" w:hAnsiTheme="minorHAnsi"/>
+                <w:sz w:val="22"/>
+                <w:szCs w:val="22"/>
+              </w:rPr>
+            </w:pPr>
+            <w:r>
+              <w:rPr>
+                <w:rFonts w:asciiTheme="minorHAnsi" w:hAnsiTheme="minorHAnsi"/>
+                <w:sz w:val="22"/>
+                <w:szCs w:val="22"/>
+              </w:rPr>
+              <w:lastRenderedPageBreak/>
+              <w:t xml:space="preserve">A </w:t>
+            </w:r>
+            <w:proofErr w:type="spellStart"/>
+            <w:r>
+              <w:rPr>
+                <w:rFonts w:asciiTheme="minorHAnsi" w:hAnsiTheme="minorHAnsi"/>
+                <w:sz w:val="22"/>
+                <w:szCs w:val="22"/>
+              </w:rPr>
+              <w:t>NUnit</w:t>
+            </w:r>
+            <w:proofErr w:type="spellEnd"/>
+            <w:r>
+              <w:rPr>
+                <w:rFonts w:asciiTheme="minorHAnsi" w:hAnsiTheme="minorHAnsi"/>
+                <w:sz w:val="22"/>
+                <w:szCs w:val="22"/>
+              </w:rPr>
+              <w:t xml:space="preserve"> test has been written that does the following:</w:t>
+            </w:r>
+          </w:p>
+          <w:p>
+            <w:pPr>
+              <w:pStyle w:val="ListParagraph"/>
+              <w:numPr>
+                <w:ilvl w:val="0"/>
+                <w:numId w:val="24"/>
+              </w:numPr>
+              <w:tabs>
+                <w:tab w:val="clear" w:pos="180"/>
+                <w:tab w:val="clear" w:pos="360"/>
+                <w:tab w:val="clear" w:pos="720"/>
+              </w:tabs>
+              <w:spacing w:line="276" w:lineRule="auto"/>
+              <w:rPr>
+                <w:rFonts w:asciiTheme="minorHAnsi" w:hAnsiTheme="minorHAnsi"/>
+                <w:sz w:val="22"/>
+                <w:szCs w:val="22"/>
+              </w:rPr>
+            </w:pPr>
+            <w:r>
+              <w:rPr>
+                <w:rFonts w:asciiTheme="minorHAnsi" w:hAnsiTheme="minorHAnsi"/>
+                <w:sz w:val="22"/>
+                <w:szCs w:val="22"/>
+              </w:rPr>
+              <w:t>Simulate a browsing session.</w:t>
+            </w:r>
+          </w:p>
+          <w:p>
+            <w:pPr>
+              <w:pStyle w:val="ListParagraph"/>
+              <w:numPr>
+                <w:ilvl w:val="0"/>
+                <w:numId w:val="24"/>
+              </w:numPr>
+              <w:tabs>
+                <w:tab w:val="clear" w:pos="180"/>
+                <w:tab w:val="clear" w:pos="360"/>
+                <w:tab w:val="clear" w:pos="720"/>
+              </w:tabs>
+              <w:spacing w:line="276" w:lineRule="auto"/>
+              <w:rPr>
+                <w:rFonts w:asciiTheme="minorHAnsi" w:hAnsiTheme="minorHAnsi"/>
+                <w:sz w:val="22"/>
+                <w:szCs w:val="22"/>
+              </w:rPr>
+            </w:pPr>
+            <w:r>
+              <w:rPr>
+                <w:rFonts w:asciiTheme="minorHAnsi" w:hAnsiTheme="minorHAnsi"/>
+                <w:sz w:val="22"/>
+                <w:szCs w:val="22"/>
+              </w:rPr>
+              <w:t xml:space="preserve">Request the Forgot Password </w:t>
+            </w:r>
+            <w:proofErr w:type="spellStart"/>
+            <w:proofErr w:type="gramStart"/>
+            <w:r>
+              <w:rPr>
+                <w:rFonts w:asciiTheme="minorHAnsi" w:hAnsiTheme="minorHAnsi"/>
+                <w:sz w:val="22"/>
+                <w:szCs w:val="22"/>
+              </w:rPr>
+              <w:t>url</w:t>
+            </w:r>
+            <w:proofErr w:type="spellEnd"/>
+            <w:proofErr w:type="gramEnd"/>
+            <w:r>
+              <w:rPr>
+                <w:rFonts w:asciiTheme="minorHAnsi" w:hAnsiTheme="minorHAnsi"/>
+                <w:sz w:val="22"/>
+                <w:szCs w:val="22"/>
+              </w:rPr>
+              <w:t>.</w:t>
+            </w:r>
+          </w:p>
+          <w:p>
+            <w:pPr>
+              <w:pStyle w:val="ListParagraph"/>
+              <w:numPr>
+                <w:ilvl w:val="0"/>
+                <w:numId w:val="24"/>
+              </w:numPr>
+              <w:tabs>
+                <w:tab w:val="clear" w:pos="180"/>
+                <w:tab w:val="clear" w:pos="360"/>
+                <w:tab w:val="clear" w:pos="720"/>
+              </w:tabs>
+              <w:spacing w:line="276" w:lineRule="auto"/>
+              <w:rPr>
+                <w:rFonts w:asciiTheme="minorHAnsi" w:hAnsiTheme="minorHAnsi"/>
+                <w:sz w:val="22"/>
+                <w:szCs w:val="22"/>
+              </w:rPr>
+            </w:pPr>
+            <w:r>
+              <w:rPr>
+                <w:rFonts w:asciiTheme="minorHAnsi" w:hAnsiTheme="minorHAnsi"/>
+                <w:sz w:val="22"/>
+                <w:szCs w:val="22"/>
+              </w:rPr>
+              <w:t>Post form with valid email.</w:t>
+            </w:r>
+          </w:p>
+          <w:p>
+            <w:pPr>
+              <w:pStyle w:val="ListParagraph"/>
+              <w:numPr>
+                <w:ilvl w:val="0"/>
+                <w:numId w:val="24"/>
+              </w:numPr>
+              <w:tabs>
+                <w:tab w:val="clear" w:pos="180"/>
+                <w:tab w:val="clear" w:pos="360"/>
+                <w:tab w:val="clear" w:pos="720"/>
+              </w:tabs>
+              <w:spacing w:line="276" w:lineRule="auto"/>
+              <w:rPr>
+                <w:rFonts w:asciiTheme="minorHAnsi" w:hAnsiTheme="minorHAnsi"/>
+                <w:sz w:val="22"/>
+                <w:szCs w:val="22"/>
+              </w:rPr>
+            </w:pPr>
+            <w:r>
+              <w:rPr>
+                <w:rFonts w:asciiTheme="minorHAnsi" w:hAnsiTheme="minorHAnsi"/>
+                <w:sz w:val="22"/>
+                <w:szCs w:val="22"/>
+              </w:rPr>
+              <w:t xml:space="preserve">Make assertion about the </w:t>
+            </w:r>
+            <w:proofErr w:type="spellStart"/>
+            <w:r>
+              <w:rPr>
+                <w:rFonts w:asciiTheme="minorHAnsi" w:hAnsiTheme="minorHAnsi"/>
+                <w:sz w:val="22"/>
+                <w:szCs w:val="22"/>
+              </w:rPr>
+              <w:t>ActionResults</w:t>
+            </w:r>
+            <w:proofErr w:type="spellEnd"/>
+            <w:r>
+              <w:rPr>
+                <w:rFonts w:asciiTheme="minorHAnsi" w:hAnsiTheme="minorHAnsi"/>
+                <w:sz w:val="22"/>
+                <w:szCs w:val="22"/>
+              </w:rPr>
+              <w:t xml:space="preserve"> executed.</w:t>
+            </w:r>
+          </w:p>
+          <w:p>
+            <w:pPr>
+              <w:pStyle w:val="ListParagraph"/>
+              <w:numPr>
+                <w:ilvl w:val="0"/>
+                <w:numId w:val="24"/>
+              </w:numPr>
+              <w:tabs>
+                <w:tab w:val="clear" w:pos="180"/>
+                <w:tab w:val="clear" w:pos="360"/>
+                <w:tab w:val="clear" w:pos="720"/>
+              </w:tabs>
+              <w:spacing w:line="276" w:lineRule="auto"/>
+              <w:rPr>
+                <w:rFonts w:asciiTheme="minorHAnsi" w:hAnsiTheme="minorHAnsi"/>
+                <w:sz w:val="22"/>
+                <w:szCs w:val="22"/>
+              </w:rPr>
+            </w:pPr>
+            <w:r>
+              <w:rPr>
+                <w:rFonts w:asciiTheme="minorHAnsi" w:hAnsiTheme="minorHAnsi"/>
+                <w:sz w:val="22"/>
+                <w:szCs w:val="22"/>
+              </w:rPr>
+              <w:t xml:space="preserve">Make assertion about the rendered </w:t>
+            </w:r>
+            <w:proofErr w:type="spellStart"/>
+            <w:r>
+              <w:rPr>
+                <w:rFonts w:asciiTheme="minorHAnsi" w:hAnsiTheme="minorHAnsi"/>
+                <w:sz w:val="22"/>
+                <w:szCs w:val="22"/>
+              </w:rPr>
+              <w:t>cshtml</w:t>
+            </w:r>
+            <w:proofErr w:type="spellEnd"/>
+            <w:r>
+              <w:rPr>
+                <w:rFonts w:asciiTheme="minorHAnsi" w:hAnsiTheme="minorHAnsi"/>
+                <w:sz w:val="22"/>
+                <w:szCs w:val="22"/>
+              </w:rPr>
+              <w:t xml:space="preserve"> views.</w:t>
+            </w:r>
+          </w:p>
+          <w:p>
+            <w:pPr>
+              <w:pStyle w:val="ListParagraph"/>
+              <w:numPr>
+                <w:ilvl w:val="0"/>
+                <w:numId w:val="24"/>
+              </w:numPr>
+              <w:tabs>
+                <w:tab w:val="clear" w:pos="180"/>
+                <w:tab w:val="clear" w:pos="360"/>
+                <w:tab w:val="clear" w:pos="720"/>
+              </w:tabs>
+              <w:spacing w:line="276" w:lineRule="auto"/>
+              <w:rPr>
+                <w:rFonts w:asciiTheme="minorHAnsi" w:hAnsiTheme="minorHAnsi"/>
+                <w:sz w:val="22"/>
+                <w:szCs w:val="22"/>
+              </w:rPr>
+            </w:pPr>
+            <w:r>
+              <w:rPr>
+                <w:rFonts w:asciiTheme="minorHAnsi" w:hAnsiTheme="minorHAnsi"/>
+                <w:sz w:val="22"/>
+                <w:szCs w:val="22"/>
+              </w:rPr>
+              <w:t>Make assertion about unhandled exceptions.</w:t>
+            </w:r>
+          </w:p>
+        </w:tc>
+      </w:tr>
+      <w:tr>
+        <w:tc>
+          <w:tcPr>
+            <w:tcW w:w="2505" w:type="dxa"/>
+            <w:tcBorders>
+              <w:left w:val="single" w:sz="8" w:space="0" w:color="000000"/>
+              <w:bottom w:val="single" w:sz="8" w:space="0" w:color="000000"/>
+              <w:right w:val="single" w:sz="8" w:space="0" w:color="000000"/>
+            </w:tcBorders>
+            <w:shd w:val="clear" w:color="auto" w:fill="F2F2F2"/>
+            <w:tcMar>
+              <w:top w:w="100" w:type="dxa"/>
+              <w:left w:w="100" w:type="dxa"/>
+              <w:bottom w:w="100" w:type="dxa"/>
+              <w:right w:w="100" w:type="dxa"/>
+            </w:tcMar>
+          </w:tcPr>
+          <w:p>
+            <w:pPr>
+              <w:widowControl w:val="0"/>
+              <w:rPr>
+                <w:rFonts w:asciiTheme="minorHAnsi" w:hAnsiTheme="minorHAnsi"/>
+                <w:sz w:val="22"/>
+                <w:szCs w:val="22"/>
+              </w:rPr>
+            </w:pPr>
+            <w:r>
+              <w:rPr>
+                <w:rFonts w:asciiTheme="minorHAnsi" w:hAnsiTheme="minorHAnsi"/>
+                <w:sz w:val="22"/>
+                <w:szCs w:val="22"/>
+                <w:shd w:val="clear" w:color="auto" w:fill="F2F2F2"/>
+              </w:rPr>
+              <w:lastRenderedPageBreak/>
+              <w:t>Test Steps</w:t>
+            </w:r>
+          </w:p>
+        </w:tc>
+        <w:tc>
+          <w:tcPr>
+            <w:tcW w:w="6405" w:type="dxa"/>
+            <w:tcBorders>
+              <w:bottom w:val="single" w:sz="8" w:space="0" w:color="000000"/>
+              <w:right w:val="single" w:sz="8" w:space="0" w:color="000000"/>
+            </w:tcBorders>
+            <w:tcMar>
+              <w:top w:w="100" w:type="dxa"/>
+              <w:left w:w="100" w:type="dxa"/>
+              <w:bottom w:w="100" w:type="dxa"/>
+              <w:right w:w="100" w:type="dxa"/>
+            </w:tcMar>
+          </w:tcPr>
+          <w:p>
+            <w:pPr>
+              <w:widowControl w:val="0"/>
+              <w:rPr>
+                <w:rFonts w:asciiTheme="minorHAnsi" w:hAnsiTheme="minorHAnsi"/>
+                <w:sz w:val="22"/>
+                <w:szCs w:val="22"/>
+              </w:rPr>
+            </w:pPr>
+            <w:r>
+              <w:rPr>
+                <w:rFonts w:asciiTheme="minorHAnsi" w:hAnsiTheme="minorHAnsi"/>
+                <w:sz w:val="22"/>
+                <w:szCs w:val="22"/>
+              </w:rPr>
+              <w:t xml:space="preserve">Execute the </w:t>
+            </w:r>
+            <w:proofErr w:type="spellStart"/>
+            <w:r>
+              <w:rPr>
+                <w:rFonts w:asciiTheme="minorHAnsi" w:hAnsiTheme="minorHAnsi"/>
+                <w:sz w:val="22"/>
+                <w:szCs w:val="22"/>
+              </w:rPr>
+              <w:t>NUnit</w:t>
+            </w:r>
+            <w:proofErr w:type="spellEnd"/>
+            <w:r>
+              <w:rPr>
+                <w:rFonts w:asciiTheme="minorHAnsi" w:hAnsiTheme="minorHAnsi"/>
+                <w:sz w:val="22"/>
+                <w:szCs w:val="22"/>
+              </w:rPr>
+              <w:t xml:space="preserve"> test.</w:t>
+            </w:r>
+          </w:p>
+        </w:tc>
+      </w:tr>
+      <w:tr>
+        <w:tc>
+          <w:tcPr>
+            <w:tcW w:w="2505" w:type="dxa"/>
+            <w:tcBorders>
+              <w:left w:val="single" w:sz="8" w:space="0" w:color="000000"/>
+              <w:bottom w:val="single" w:sz="8" w:space="0" w:color="000000"/>
+              <w:right w:val="single" w:sz="8" w:space="0" w:color="000000"/>
+            </w:tcBorders>
+            <w:shd w:val="clear" w:color="auto" w:fill="F2F2F2"/>
+            <w:tcMar>
+              <w:top w:w="100" w:type="dxa"/>
+              <w:left w:w="100" w:type="dxa"/>
+              <w:bottom w:w="100" w:type="dxa"/>
+              <w:right w:w="100" w:type="dxa"/>
+            </w:tcMar>
+          </w:tcPr>
+          <w:p>
+            <w:pPr>
+              <w:widowControl w:val="0"/>
+              <w:rPr>
+                <w:rFonts w:asciiTheme="minorHAnsi" w:hAnsiTheme="minorHAnsi"/>
+                <w:sz w:val="22"/>
+                <w:szCs w:val="22"/>
+              </w:rPr>
+            </w:pPr>
+            <w:r>
+              <w:rPr>
+                <w:rFonts w:asciiTheme="minorHAnsi" w:hAnsiTheme="minorHAnsi"/>
+                <w:sz w:val="22"/>
+                <w:szCs w:val="22"/>
+                <w:shd w:val="clear" w:color="auto" w:fill="F2F2F2"/>
+              </w:rPr>
+              <w:t>Expected Results</w:t>
+            </w:r>
+          </w:p>
+        </w:tc>
+        <w:tc>
+          <w:tcPr>
+            <w:tcW w:w="6405" w:type="dxa"/>
+            <w:tcBorders>
+              <w:bottom w:val="single" w:sz="8" w:space="0" w:color="000000"/>
+              <w:right w:val="single" w:sz="8" w:space="0" w:color="000000"/>
+            </w:tcBorders>
+            <w:tcMar>
+              <w:top w:w="100" w:type="dxa"/>
+              <w:left w:w="100" w:type="dxa"/>
+              <w:bottom w:w="100" w:type="dxa"/>
+              <w:right w:w="100" w:type="dxa"/>
+            </w:tcMar>
+          </w:tcPr>
+          <w:p>
+            <w:pPr>
+              <w:widowControl w:val="0"/>
+              <w:rPr>
+                <w:rFonts w:asciiTheme="minorHAnsi" w:hAnsiTheme="minorHAnsi"/>
+                <w:sz w:val="22"/>
+                <w:szCs w:val="22"/>
+              </w:rPr>
+            </w:pPr>
+            <w:r>
+              <w:rPr>
+                <w:rFonts w:asciiTheme="minorHAnsi" w:hAnsiTheme="minorHAnsi"/>
+                <w:sz w:val="22"/>
+                <w:szCs w:val="22"/>
+              </w:rPr>
+              <w:t>All assertions are passed.</w:t>
+            </w:r>
+          </w:p>
+          <w:p>
+            <w:pPr>
+              <w:widowControl w:val="0"/>
+              <w:rPr>
+                <w:rFonts w:asciiTheme="minorHAnsi" w:hAnsiTheme="minorHAnsi"/>
+                <w:sz w:val="22"/>
+                <w:szCs w:val="22"/>
+              </w:rPr>
+            </w:pPr>
+            <w:r>
+              <w:rPr>
+                <w:rFonts w:asciiTheme="minorHAnsi" w:hAnsiTheme="minorHAnsi"/>
+                <w:sz w:val="22"/>
+                <w:szCs w:val="22"/>
+              </w:rPr>
+              <w:t>System should send an email to user containing change password link and display confirmation page.</w:t>
+            </w:r>
+          </w:p>
+        </w:tc>
+      </w:tr>
+      <w:tr>
+        <w:tc>
+          <w:tcPr>
+            <w:tcW w:w="2505" w:type="dxa"/>
+            <w:tcBorders>
+              <w:left w:val="single" w:sz="8" w:space="0" w:color="000000"/>
+              <w:bottom w:val="single" w:sz="8" w:space="0" w:color="000000"/>
+              <w:right w:val="single" w:sz="8" w:space="0" w:color="000000"/>
+            </w:tcBorders>
+            <w:shd w:val="clear" w:color="auto" w:fill="F2F2F2"/>
+            <w:tcMar>
+              <w:top w:w="100" w:type="dxa"/>
+              <w:left w:w="100" w:type="dxa"/>
+              <w:bottom w:w="100" w:type="dxa"/>
+              <w:right w:w="100" w:type="dxa"/>
+            </w:tcMar>
+          </w:tcPr>
+          <w:p>
+            <w:pPr>
+              <w:widowControl w:val="0"/>
+              <w:rPr>
+                <w:rFonts w:asciiTheme="minorHAnsi" w:hAnsiTheme="minorHAnsi"/>
+                <w:sz w:val="22"/>
+                <w:szCs w:val="22"/>
+              </w:rPr>
+            </w:pPr>
+            <w:r>
+              <w:rPr>
+                <w:rFonts w:asciiTheme="minorHAnsi" w:hAnsiTheme="minorHAnsi"/>
+                <w:sz w:val="22"/>
+                <w:szCs w:val="22"/>
+                <w:shd w:val="clear" w:color="auto" w:fill="F2F2F2"/>
+              </w:rPr>
+              <w:t>Priority</w:t>
+            </w:r>
+          </w:p>
+        </w:tc>
+        <w:tc>
+          <w:tcPr>
+            <w:tcW w:w="6405" w:type="dxa"/>
+            <w:tcBorders>
+              <w:bottom w:val="single" w:sz="8" w:space="0" w:color="000000"/>
+              <w:right w:val="single" w:sz="8" w:space="0" w:color="000000"/>
+            </w:tcBorders>
+            <w:tcMar>
+              <w:top w:w="100" w:type="dxa"/>
+              <w:left w:w="100" w:type="dxa"/>
+              <w:bottom w:w="100" w:type="dxa"/>
+              <w:right w:w="100" w:type="dxa"/>
+            </w:tcMar>
+          </w:tcPr>
+          <w:p>
+            <w:pPr>
+              <w:widowControl w:val="0"/>
+              <w:rPr>
+                <w:rFonts w:asciiTheme="minorHAnsi" w:hAnsiTheme="minorHAnsi"/>
+                <w:sz w:val="22"/>
+                <w:szCs w:val="22"/>
+              </w:rPr>
+            </w:pPr>
+            <w:r>
+              <w:rPr>
+                <w:rFonts w:asciiTheme="minorHAnsi" w:hAnsiTheme="minorHAnsi"/>
+                <w:sz w:val="22"/>
+                <w:szCs w:val="22"/>
+              </w:rPr>
+              <w:t>High</w:t>
+            </w:r>
+          </w:p>
+        </w:tc>
+      </w:tr>
+      <w:tr>
+        <w:tc>
+          <w:tcPr>
+            <w:tcW w:w="2505" w:type="dxa"/>
+            <w:tcBorders>
+              <w:left w:val="single" w:sz="8" w:space="0" w:color="000000"/>
+              <w:bottom w:val="single" w:sz="8" w:space="0" w:color="000000"/>
+              <w:right w:val="single" w:sz="8" w:space="0" w:color="000000"/>
+            </w:tcBorders>
+            <w:shd w:val="clear" w:color="auto" w:fill="F2F2F2"/>
+            <w:tcMar>
+              <w:top w:w="100" w:type="dxa"/>
+              <w:left w:w="100" w:type="dxa"/>
+              <w:bottom w:w="100" w:type="dxa"/>
+              <w:right w:w="100" w:type="dxa"/>
+            </w:tcMar>
+          </w:tcPr>
+          <w:p>
+            <w:pPr>
+              <w:widowControl w:val="0"/>
+              <w:rPr>
+                <w:rFonts w:asciiTheme="minorHAnsi" w:hAnsiTheme="minorHAnsi"/>
+                <w:sz w:val="22"/>
+                <w:szCs w:val="22"/>
+              </w:rPr>
+            </w:pPr>
+            <w:r>
+              <w:rPr>
+                <w:rFonts w:asciiTheme="minorHAnsi" w:hAnsiTheme="minorHAnsi"/>
+                <w:sz w:val="22"/>
+                <w:szCs w:val="22"/>
+                <w:shd w:val="clear" w:color="auto" w:fill="F2F2F2"/>
+              </w:rPr>
+              <w:t>Pass/Fail</w:t>
+            </w:r>
+          </w:p>
+        </w:tc>
+        <w:tc>
+          <w:tcPr>
+            <w:tcW w:w="6405" w:type="dxa"/>
+            <w:tcBorders>
+              <w:bottom w:val="single" w:sz="8" w:space="0" w:color="000000"/>
+              <w:right w:val="single" w:sz="8" w:space="0" w:color="000000"/>
+            </w:tcBorders>
+            <w:tcMar>
+              <w:top w:w="100" w:type="dxa"/>
+              <w:left w:w="100" w:type="dxa"/>
+              <w:bottom w:w="100" w:type="dxa"/>
+              <w:right w:w="100" w:type="dxa"/>
+            </w:tcMar>
+          </w:tcPr>
+          <w:p>
+            <w:pPr>
+              <w:widowControl w:val="0"/>
+              <w:rPr>
+                <w:rFonts w:asciiTheme="minorHAnsi" w:hAnsiTheme="minorHAnsi"/>
+                <w:sz w:val="22"/>
+                <w:szCs w:val="22"/>
+              </w:rPr>
+            </w:pPr>
+            <w:r>
+              <w:rPr>
+                <w:rFonts w:asciiTheme="minorHAnsi" w:hAnsiTheme="minorHAnsi"/>
+                <w:sz w:val="22"/>
+                <w:szCs w:val="22"/>
+              </w:rPr>
+              <w:t xml:space="preserve"> </w:t>
+            </w:r>
+          </w:p>
+        </w:tc>
+      </w:tr>
+    </w:tbl>
+    <w:p>
+      <w:pPr>
+        <w:rPr>
+          <w:rFonts w:asciiTheme="minorHAnsi" w:hAnsiTheme="minorHAnsi"/>
+        </w:rPr>
+      </w:pPr>
+    </w:p>
+    <w:tbl>
+      <w:tblPr>
+        <w:tblW w:w="8910" w:type="dxa"/>
+        <w:tblBorders>
+          <w:top w:val="single" w:sz="6" w:space="0" w:color="000000"/>
+          <w:left w:val="single" w:sz="6" w:space="0" w:color="000000"/>
+          <w:bottom w:val="single" w:sz="6" w:space="0" w:color="000000"/>
+          <w:right w:val="single" w:sz="6" w:space="0" w:color="000000"/>
+          <w:insideH w:val="single" w:sz="6" w:space="0" w:color="000000"/>
+          <w:insideV w:val="single" w:sz="6" w:space="0" w:color="000000"/>
+        </w:tblBorders>
+        <w:tblLayout w:type="fixed"/>
+        <w:tblLook w:val="0600" w:firstRow="0" w:lastRow="0" w:firstColumn="0" w:lastColumn="0" w:noHBand="1" w:noVBand="1"/>
+      </w:tblPr>
+      <w:tblGrid>
+        <w:gridCol w:w="2505"/>
+        <w:gridCol w:w="6405"/>
+      </w:tblGrid>
+      <w:tr>
+        <w:tc>
+          <w:tcPr>
+            <w:tcW w:w="2505" w:type="dxa"/>
+            <w:tcBorders>
+              <w:top w:val="single" w:sz="8" w:space="0" w:color="000000"/>
+              <w:left w:val="single" w:sz="8" w:space="0" w:color="000000"/>
+              <w:bottom w:val="single" w:sz="8" w:space="0" w:color="000000"/>
+              <w:right w:val="single" w:sz="8" w:space="0" w:color="000000"/>
+            </w:tcBorders>
+            <w:shd w:val="clear" w:color="auto" w:fill="F2F2F2"/>
+            <w:tcMar>
+              <w:top w:w="100" w:type="dxa"/>
+              <w:left w:w="100" w:type="dxa"/>
+              <w:bottom w:w="100" w:type="dxa"/>
+              <w:right w:w="100" w:type="dxa"/>
+            </w:tcMar>
+          </w:tcPr>
+          <w:p>
+            <w:pPr>
+              <w:widowControl w:val="0"/>
+              <w:rPr>
+                <w:rFonts w:asciiTheme="minorHAnsi" w:hAnsiTheme="minorHAnsi"/>
+                <w:sz w:val="22"/>
+                <w:szCs w:val="22"/>
+              </w:rPr>
+            </w:pPr>
+            <w:r>
+              <w:rPr>
+                <w:rFonts w:asciiTheme="minorHAnsi" w:hAnsiTheme="minorHAnsi"/>
+                <w:sz w:val="22"/>
+                <w:szCs w:val="22"/>
+                <w:shd w:val="clear" w:color="auto" w:fill="F2F2F2"/>
+              </w:rPr>
+              <w:t>ID</w:t>
+            </w:r>
+          </w:p>
+        </w:tc>
+        <w:tc>
+          <w:tcPr>
+            <w:tcW w:w="6405" w:type="dxa"/>
+            <w:tcBorders>
+              <w:top w:val="single" w:sz="8" w:space="0" w:color="000000"/>
+              <w:bottom w:val="single" w:sz="8" w:space="0" w:color="000000"/>
+              <w:right w:val="single" w:sz="8" w:space="0" w:color="000000"/>
+            </w:tcBorders>
+            <w:tcMar>
+              <w:top w:w="100" w:type="dxa"/>
+              <w:left w:w="100" w:type="dxa"/>
+              <w:bottom w:w="100" w:type="dxa"/>
+              <w:right w:w="100" w:type="dxa"/>
+            </w:tcMar>
+          </w:tcPr>
+          <w:p>
+            <w:pPr>
+              <w:widowControl w:val="0"/>
+              <w:rPr>
+                <w:rFonts w:asciiTheme="minorHAnsi" w:hAnsiTheme="minorHAnsi"/>
+                <w:sz w:val="22"/>
+                <w:szCs w:val="22"/>
+              </w:rPr>
+            </w:pPr>
+            <w:r>
+              <w:rPr>
+                <w:rFonts w:asciiTheme="minorHAnsi" w:hAnsiTheme="minorHAnsi"/>
+                <w:sz w:val="22"/>
+                <w:szCs w:val="22"/>
+              </w:rPr>
+              <w:t>CT_6</w:t>
+            </w:r>
+          </w:p>
+        </w:tc>
+      </w:tr>
+      <w:tr>
+        <w:tc>
+          <w:tcPr>
+            <w:tcW w:w="2505" w:type="dxa"/>
+            <w:tcBorders>
+              <w:left w:val="single" w:sz="8" w:space="0" w:color="000000"/>
+              <w:bottom w:val="single" w:sz="8" w:space="0" w:color="000000"/>
+              <w:right w:val="single" w:sz="8" w:space="0" w:color="000000"/>
+            </w:tcBorders>
+            <w:shd w:val="clear" w:color="auto" w:fill="F2F2F2"/>
+            <w:tcMar>
+              <w:top w:w="100" w:type="dxa"/>
+              <w:left w:w="100" w:type="dxa"/>
+              <w:bottom w:w="100" w:type="dxa"/>
+              <w:right w:w="100" w:type="dxa"/>
+            </w:tcMar>
+          </w:tcPr>
+          <w:p>
+            <w:pPr>
+              <w:widowControl w:val="0"/>
+              <w:rPr>
+                <w:rFonts w:asciiTheme="minorHAnsi" w:hAnsiTheme="minorHAnsi"/>
+                <w:sz w:val="22"/>
+                <w:szCs w:val="22"/>
+              </w:rPr>
+            </w:pPr>
+            <w:r>
+              <w:rPr>
+                <w:rFonts w:asciiTheme="minorHAnsi" w:hAnsiTheme="minorHAnsi"/>
+                <w:sz w:val="22"/>
+                <w:szCs w:val="22"/>
+                <w:shd w:val="clear" w:color="auto" w:fill="F2F2F2"/>
+              </w:rPr>
+              <w:t>Item to Test</w:t>
+            </w:r>
+          </w:p>
+        </w:tc>
+        <w:tc>
+          <w:tcPr>
+            <w:tcW w:w="6405" w:type="dxa"/>
+            <w:tcBorders>
+              <w:bottom w:val="single" w:sz="8" w:space="0" w:color="000000"/>
+              <w:right w:val="single" w:sz="8" w:space="0" w:color="000000"/>
+            </w:tcBorders>
+            <w:tcMar>
+              <w:top w:w="100" w:type="dxa"/>
+              <w:left w:w="100" w:type="dxa"/>
+              <w:bottom w:w="100" w:type="dxa"/>
+              <w:right w:w="100" w:type="dxa"/>
+            </w:tcMar>
+          </w:tcPr>
+          <w:p>
+            <w:pPr>
+              <w:widowControl w:val="0"/>
+              <w:rPr>
+                <w:rFonts w:asciiTheme="minorHAnsi" w:hAnsiTheme="minorHAnsi"/>
+                <w:sz w:val="22"/>
+                <w:szCs w:val="22"/>
+              </w:rPr>
+            </w:pPr>
+            <w:r>
+              <w:rPr>
+                <w:rFonts w:asciiTheme="minorHAnsi" w:hAnsiTheme="minorHAnsi"/>
+                <w:sz w:val="22"/>
+                <w:szCs w:val="22"/>
+              </w:rPr>
+              <w:t xml:space="preserve">Change </w:t>
+            </w:r>
+            <w:r>
+              <w:rPr>
+                <w:rFonts w:asciiTheme="minorHAnsi" w:hAnsiTheme="minorHAnsi"/>
+                <w:sz w:val="22"/>
+                <w:szCs w:val="22"/>
+              </w:rPr>
+              <w:t>Password</w:t>
+            </w:r>
+          </w:p>
+        </w:tc>
+      </w:tr>
+      <w:tr>
+        <w:tc>
+          <w:tcPr>
+            <w:tcW w:w="2505" w:type="dxa"/>
+            <w:tcBorders>
+              <w:left w:val="single" w:sz="8" w:space="0" w:color="000000"/>
+              <w:bottom w:val="single" w:sz="8" w:space="0" w:color="000000"/>
+              <w:right w:val="single" w:sz="8" w:space="0" w:color="000000"/>
+            </w:tcBorders>
+            <w:shd w:val="clear" w:color="auto" w:fill="F2F2F2"/>
+            <w:tcMar>
+              <w:top w:w="100" w:type="dxa"/>
+              <w:left w:w="100" w:type="dxa"/>
+              <w:bottom w:w="100" w:type="dxa"/>
+              <w:right w:w="100" w:type="dxa"/>
+            </w:tcMar>
+          </w:tcPr>
+          <w:p>
+            <w:pPr>
+              <w:widowControl w:val="0"/>
+              <w:rPr>
+                <w:rFonts w:asciiTheme="minorHAnsi" w:hAnsiTheme="minorHAnsi"/>
+                <w:sz w:val="22"/>
+                <w:szCs w:val="22"/>
+              </w:rPr>
+            </w:pPr>
+            <w:r>
+              <w:rPr>
+                <w:rFonts w:asciiTheme="minorHAnsi" w:hAnsiTheme="minorHAnsi"/>
+                <w:sz w:val="22"/>
+                <w:szCs w:val="22"/>
+                <w:shd w:val="clear" w:color="auto" w:fill="F2F2F2"/>
+              </w:rPr>
+              <w:t>Pre-Conditions</w:t>
+            </w:r>
+          </w:p>
+        </w:tc>
+        <w:tc>
+          <w:tcPr>
+            <w:tcW w:w="6405" w:type="dxa"/>
+            <w:tcBorders>
+              <w:bottom w:val="single" w:sz="8" w:space="0" w:color="000000"/>
+              <w:right w:val="single" w:sz="8" w:space="0" w:color="000000"/>
+            </w:tcBorders>
+            <w:tcMar>
+              <w:top w:w="100" w:type="dxa"/>
+              <w:left w:w="100" w:type="dxa"/>
+              <w:bottom w:w="100" w:type="dxa"/>
+              <w:right w:w="100" w:type="dxa"/>
+            </w:tcMar>
+          </w:tcPr>
+          <w:p>
+            <w:pPr>
+              <w:tabs>
+                <w:tab w:val="clear" w:pos="180"/>
+                <w:tab w:val="clear" w:pos="360"/>
+                <w:tab w:val="clear" w:pos="720"/>
+              </w:tabs>
+              <w:spacing w:line="276" w:lineRule="auto"/>
+              <w:contextualSpacing/>
+              <w:rPr>
+                <w:rFonts w:asciiTheme="minorHAnsi" w:hAnsiTheme="minorHAnsi"/>
+                <w:sz w:val="22"/>
+                <w:szCs w:val="22"/>
+              </w:rPr>
+            </w:pPr>
+            <w:r>
+              <w:rPr>
+                <w:rFonts w:asciiTheme="minorHAnsi" w:hAnsiTheme="minorHAnsi"/>
+                <w:sz w:val="22"/>
+                <w:szCs w:val="22"/>
+              </w:rPr>
+              <w:t>User has been registered.</w:t>
+            </w:r>
+          </w:p>
+          <w:p>
+            <w:pPr>
+              <w:tabs>
+                <w:tab w:val="clear" w:pos="180"/>
+                <w:tab w:val="clear" w:pos="360"/>
+                <w:tab w:val="clear" w:pos="720"/>
+              </w:tabs>
+              <w:spacing w:line="276" w:lineRule="auto"/>
+              <w:contextualSpacing/>
+              <w:rPr>
+                <w:rFonts w:asciiTheme="minorHAnsi" w:hAnsiTheme="minorHAnsi"/>
+                <w:sz w:val="22"/>
+                <w:szCs w:val="22"/>
+              </w:rPr>
+            </w:pPr>
+            <w:r>
+              <w:rPr>
+                <w:rFonts w:asciiTheme="minorHAnsi" w:hAnsiTheme="minorHAnsi"/>
+                <w:sz w:val="22"/>
+                <w:szCs w:val="22"/>
+              </w:rPr>
+              <w:t>User requested and received the change password link.</w:t>
+            </w:r>
+          </w:p>
+          <w:p>
+            <w:pPr>
+              <w:tabs>
+                <w:tab w:val="clear" w:pos="180"/>
+                <w:tab w:val="clear" w:pos="360"/>
+                <w:tab w:val="clear" w:pos="720"/>
+              </w:tabs>
+              <w:spacing w:line="276" w:lineRule="auto"/>
+              <w:contextualSpacing/>
+              <w:rPr>
+                <w:rFonts w:asciiTheme="minorHAnsi" w:hAnsiTheme="minorHAnsi"/>
+                <w:sz w:val="22"/>
+                <w:szCs w:val="22"/>
+              </w:rPr>
+            </w:pPr>
+            <w:r>
+              <w:rPr>
+                <w:rFonts w:asciiTheme="minorHAnsi" w:hAnsiTheme="minorHAnsi"/>
+                <w:sz w:val="22"/>
+                <w:szCs w:val="22"/>
+              </w:rPr>
+              <w:t xml:space="preserve">A </w:t>
+            </w:r>
+            <w:proofErr w:type="spellStart"/>
+            <w:r>
+              <w:rPr>
+                <w:rFonts w:asciiTheme="minorHAnsi" w:hAnsiTheme="minorHAnsi"/>
+                <w:sz w:val="22"/>
+                <w:szCs w:val="22"/>
+              </w:rPr>
+              <w:t>NUnit</w:t>
+            </w:r>
+            <w:proofErr w:type="spellEnd"/>
+            <w:r>
+              <w:rPr>
+                <w:rFonts w:asciiTheme="minorHAnsi" w:hAnsiTheme="minorHAnsi"/>
+                <w:sz w:val="22"/>
+                <w:szCs w:val="22"/>
+              </w:rPr>
+              <w:t xml:space="preserve"> test has been written that does the following:</w:t>
+            </w:r>
+          </w:p>
+          <w:p>
+            <w:pPr>
+              <w:pStyle w:val="ListParagraph"/>
+              <w:numPr>
+                <w:ilvl w:val="0"/>
+                <w:numId w:val="24"/>
+              </w:numPr>
+              <w:tabs>
+                <w:tab w:val="clear" w:pos="180"/>
+                <w:tab w:val="clear" w:pos="360"/>
+                <w:tab w:val="clear" w:pos="720"/>
+              </w:tabs>
+              <w:spacing w:line="276" w:lineRule="auto"/>
+              <w:rPr>
+                <w:rFonts w:asciiTheme="minorHAnsi" w:hAnsiTheme="minorHAnsi"/>
+                <w:sz w:val="22"/>
+                <w:szCs w:val="22"/>
+              </w:rPr>
+            </w:pPr>
+            <w:r>
+              <w:rPr>
+                <w:rFonts w:asciiTheme="minorHAnsi" w:hAnsiTheme="minorHAnsi"/>
+                <w:sz w:val="22"/>
+                <w:szCs w:val="22"/>
+              </w:rPr>
+              <w:t>Simulate a browsing session.</w:t>
+            </w:r>
+          </w:p>
+          <w:p>
+            <w:pPr>
+              <w:pStyle w:val="ListParagraph"/>
+              <w:numPr>
+                <w:ilvl w:val="0"/>
+                <w:numId w:val="24"/>
+              </w:numPr>
+              <w:tabs>
+                <w:tab w:val="clear" w:pos="180"/>
+                <w:tab w:val="clear" w:pos="360"/>
+                <w:tab w:val="clear" w:pos="720"/>
+              </w:tabs>
+              <w:spacing w:line="276" w:lineRule="auto"/>
+              <w:rPr>
+                <w:rFonts w:asciiTheme="minorHAnsi" w:hAnsiTheme="minorHAnsi"/>
+                <w:sz w:val="22"/>
+                <w:szCs w:val="22"/>
+              </w:rPr>
+            </w:pPr>
+            <w:r>
+              <w:rPr>
+                <w:rFonts w:asciiTheme="minorHAnsi" w:hAnsiTheme="minorHAnsi"/>
+                <w:sz w:val="22"/>
+                <w:szCs w:val="22"/>
+              </w:rPr>
+              <w:t xml:space="preserve">Request the Change Password </w:t>
+            </w:r>
+            <w:proofErr w:type="spellStart"/>
+            <w:proofErr w:type="gramStart"/>
+            <w:r>
+              <w:rPr>
+                <w:rFonts w:asciiTheme="minorHAnsi" w:hAnsiTheme="minorHAnsi"/>
+                <w:sz w:val="22"/>
+                <w:szCs w:val="22"/>
+              </w:rPr>
+              <w:t>url</w:t>
+            </w:r>
+            <w:proofErr w:type="spellEnd"/>
+            <w:proofErr w:type="gramEnd"/>
+            <w:r>
+              <w:rPr>
+                <w:rFonts w:asciiTheme="minorHAnsi" w:hAnsiTheme="minorHAnsi"/>
+                <w:sz w:val="22"/>
+                <w:szCs w:val="22"/>
+              </w:rPr>
+              <w:t>.</w:t>
+            </w:r>
+          </w:p>
+          <w:p>
+            <w:pPr>
+              <w:pStyle w:val="ListParagraph"/>
+              <w:numPr>
+                <w:ilvl w:val="0"/>
+                <w:numId w:val="24"/>
+              </w:numPr>
+              <w:tabs>
+                <w:tab w:val="clear" w:pos="180"/>
+                <w:tab w:val="clear" w:pos="360"/>
+                <w:tab w:val="clear" w:pos="720"/>
+              </w:tabs>
+              <w:spacing w:line="276" w:lineRule="auto"/>
+              <w:rPr>
+                <w:rFonts w:asciiTheme="minorHAnsi" w:hAnsiTheme="minorHAnsi"/>
+                <w:sz w:val="22"/>
+                <w:szCs w:val="22"/>
+              </w:rPr>
+            </w:pPr>
+            <w:r>
+              <w:rPr>
+                <w:rFonts w:asciiTheme="minorHAnsi" w:hAnsiTheme="minorHAnsi"/>
+                <w:sz w:val="22"/>
+                <w:szCs w:val="22"/>
+              </w:rPr>
+              <w:t>Post form with valid password.</w:t>
+            </w:r>
+          </w:p>
+          <w:p>
+            <w:pPr>
+              <w:pStyle w:val="ListParagraph"/>
+              <w:numPr>
+                <w:ilvl w:val="0"/>
+                <w:numId w:val="24"/>
+              </w:numPr>
+              <w:tabs>
+                <w:tab w:val="clear" w:pos="180"/>
+                <w:tab w:val="clear" w:pos="360"/>
+                <w:tab w:val="clear" w:pos="720"/>
+              </w:tabs>
+              <w:spacing w:line="276" w:lineRule="auto"/>
+              <w:rPr>
+                <w:rFonts w:asciiTheme="minorHAnsi" w:hAnsiTheme="minorHAnsi"/>
+                <w:sz w:val="22"/>
+                <w:szCs w:val="22"/>
+              </w:rPr>
+            </w:pPr>
+            <w:r>
+              <w:rPr>
+                <w:rFonts w:asciiTheme="minorHAnsi" w:hAnsiTheme="minorHAnsi"/>
+                <w:sz w:val="22"/>
+                <w:szCs w:val="22"/>
+              </w:rPr>
+              <w:t xml:space="preserve">Make assertion about the </w:t>
+            </w:r>
+            <w:proofErr w:type="spellStart"/>
+            <w:r>
+              <w:rPr>
+                <w:rFonts w:asciiTheme="minorHAnsi" w:hAnsiTheme="minorHAnsi"/>
+                <w:sz w:val="22"/>
+                <w:szCs w:val="22"/>
+              </w:rPr>
+              <w:t>ActionResults</w:t>
+            </w:r>
+            <w:proofErr w:type="spellEnd"/>
+            <w:r>
+              <w:rPr>
+                <w:rFonts w:asciiTheme="minorHAnsi" w:hAnsiTheme="minorHAnsi"/>
+                <w:sz w:val="22"/>
+                <w:szCs w:val="22"/>
+              </w:rPr>
+              <w:t xml:space="preserve"> executed.</w:t>
+            </w:r>
+          </w:p>
+          <w:p>
+            <w:pPr>
+              <w:pStyle w:val="ListParagraph"/>
+              <w:numPr>
+                <w:ilvl w:val="0"/>
+                <w:numId w:val="24"/>
+              </w:numPr>
+              <w:tabs>
+                <w:tab w:val="clear" w:pos="180"/>
+                <w:tab w:val="clear" w:pos="360"/>
+                <w:tab w:val="clear" w:pos="720"/>
+              </w:tabs>
+              <w:spacing w:line="276" w:lineRule="auto"/>
+              <w:rPr>
+                <w:rFonts w:asciiTheme="minorHAnsi" w:hAnsiTheme="minorHAnsi"/>
+                <w:sz w:val="22"/>
+                <w:szCs w:val="22"/>
+              </w:rPr>
+            </w:pPr>
+            <w:r>
+              <w:rPr>
+                <w:rFonts w:asciiTheme="minorHAnsi" w:hAnsiTheme="minorHAnsi"/>
+                <w:sz w:val="22"/>
+                <w:szCs w:val="22"/>
+              </w:rPr>
+              <w:t xml:space="preserve">Make assertion about the rendered </w:t>
+            </w:r>
+            <w:proofErr w:type="spellStart"/>
+            <w:r>
+              <w:rPr>
+                <w:rFonts w:asciiTheme="minorHAnsi" w:hAnsiTheme="minorHAnsi"/>
+                <w:sz w:val="22"/>
+                <w:szCs w:val="22"/>
+              </w:rPr>
+              <w:t>cshtml</w:t>
+            </w:r>
+            <w:proofErr w:type="spellEnd"/>
+            <w:r>
+              <w:rPr>
+                <w:rFonts w:asciiTheme="minorHAnsi" w:hAnsiTheme="minorHAnsi"/>
+                <w:sz w:val="22"/>
+                <w:szCs w:val="22"/>
+              </w:rPr>
+              <w:t xml:space="preserve"> views.</w:t>
+            </w:r>
+          </w:p>
+          <w:p>
+            <w:pPr>
+              <w:pStyle w:val="ListParagraph"/>
+              <w:numPr>
+                <w:ilvl w:val="0"/>
+                <w:numId w:val="24"/>
+              </w:numPr>
+              <w:tabs>
+                <w:tab w:val="clear" w:pos="180"/>
+                <w:tab w:val="clear" w:pos="360"/>
+                <w:tab w:val="clear" w:pos="720"/>
+              </w:tabs>
+              <w:spacing w:line="276" w:lineRule="auto"/>
+              <w:rPr>
+                <w:rFonts w:asciiTheme="minorHAnsi" w:hAnsiTheme="minorHAnsi"/>
+                <w:sz w:val="22"/>
+                <w:szCs w:val="22"/>
+              </w:rPr>
+            </w:pPr>
+            <w:r>
+              <w:rPr>
+                <w:rFonts w:asciiTheme="minorHAnsi" w:hAnsiTheme="minorHAnsi"/>
+                <w:sz w:val="22"/>
+                <w:szCs w:val="22"/>
+              </w:rPr>
+              <w:t>Make assertion about unhandled exceptions.</w:t>
+            </w:r>
+          </w:p>
+        </w:tc>
+      </w:tr>
+      <w:tr>
+        <w:tc>
+          <w:tcPr>
+            <w:tcW w:w="2505" w:type="dxa"/>
+            <w:tcBorders>
+              <w:left w:val="single" w:sz="8" w:space="0" w:color="000000"/>
+              <w:bottom w:val="single" w:sz="8" w:space="0" w:color="000000"/>
+              <w:right w:val="single" w:sz="8" w:space="0" w:color="000000"/>
+            </w:tcBorders>
+            <w:shd w:val="clear" w:color="auto" w:fill="F2F2F2"/>
+            <w:tcMar>
+              <w:top w:w="100" w:type="dxa"/>
+              <w:left w:w="100" w:type="dxa"/>
+              <w:bottom w:w="100" w:type="dxa"/>
+              <w:right w:w="100" w:type="dxa"/>
+            </w:tcMar>
+          </w:tcPr>
+          <w:p>
+            <w:pPr>
+              <w:widowControl w:val="0"/>
+              <w:rPr>
+                <w:rFonts w:asciiTheme="minorHAnsi" w:hAnsiTheme="minorHAnsi"/>
+                <w:sz w:val="22"/>
+                <w:szCs w:val="22"/>
+              </w:rPr>
+            </w:pPr>
+            <w:r>
+              <w:rPr>
+                <w:rFonts w:asciiTheme="minorHAnsi" w:hAnsiTheme="minorHAnsi"/>
+                <w:sz w:val="22"/>
+                <w:szCs w:val="22"/>
+                <w:shd w:val="clear" w:color="auto" w:fill="F2F2F2"/>
+              </w:rPr>
+              <w:t>Test Steps</w:t>
+            </w:r>
+          </w:p>
+        </w:tc>
+        <w:tc>
+          <w:tcPr>
+            <w:tcW w:w="6405" w:type="dxa"/>
+            <w:tcBorders>
+              <w:bottom w:val="single" w:sz="8" w:space="0" w:color="000000"/>
+              <w:right w:val="single" w:sz="8" w:space="0" w:color="000000"/>
+            </w:tcBorders>
+            <w:tcMar>
+              <w:top w:w="100" w:type="dxa"/>
+              <w:left w:w="100" w:type="dxa"/>
+              <w:bottom w:w="100" w:type="dxa"/>
+              <w:right w:w="100" w:type="dxa"/>
+            </w:tcMar>
+          </w:tcPr>
+          <w:p>
+            <w:pPr>
+              <w:widowControl w:val="0"/>
+              <w:rPr>
+                <w:rFonts w:asciiTheme="minorHAnsi" w:hAnsiTheme="minorHAnsi"/>
+                <w:sz w:val="22"/>
+                <w:szCs w:val="22"/>
+              </w:rPr>
+            </w:pPr>
+            <w:r>
+              <w:rPr>
+                <w:rFonts w:asciiTheme="minorHAnsi" w:hAnsiTheme="minorHAnsi"/>
+                <w:sz w:val="22"/>
+                <w:szCs w:val="22"/>
+              </w:rPr>
+              <w:t xml:space="preserve">Execute the </w:t>
+            </w:r>
+            <w:proofErr w:type="spellStart"/>
+            <w:r>
+              <w:rPr>
+                <w:rFonts w:asciiTheme="minorHAnsi" w:hAnsiTheme="minorHAnsi"/>
+                <w:sz w:val="22"/>
+                <w:szCs w:val="22"/>
+              </w:rPr>
+              <w:t>NUnit</w:t>
+            </w:r>
+            <w:proofErr w:type="spellEnd"/>
+            <w:r>
+              <w:rPr>
+                <w:rFonts w:asciiTheme="minorHAnsi" w:hAnsiTheme="minorHAnsi"/>
+                <w:sz w:val="22"/>
+                <w:szCs w:val="22"/>
+              </w:rPr>
+              <w:t xml:space="preserve"> test.</w:t>
+            </w:r>
+          </w:p>
+        </w:tc>
+      </w:tr>
+      <w:tr>
+        <w:tc>
+          <w:tcPr>
+            <w:tcW w:w="2505" w:type="dxa"/>
+            <w:tcBorders>
+              <w:left w:val="single" w:sz="8" w:space="0" w:color="000000"/>
+              <w:bottom w:val="single" w:sz="8" w:space="0" w:color="000000"/>
+              <w:right w:val="single" w:sz="8" w:space="0" w:color="000000"/>
+            </w:tcBorders>
+            <w:shd w:val="clear" w:color="auto" w:fill="F2F2F2"/>
+            <w:tcMar>
+              <w:top w:w="100" w:type="dxa"/>
+              <w:left w:w="100" w:type="dxa"/>
+              <w:bottom w:w="100" w:type="dxa"/>
+              <w:right w:w="100" w:type="dxa"/>
+            </w:tcMar>
+          </w:tcPr>
+          <w:p>
+            <w:pPr>
+              <w:widowControl w:val="0"/>
+              <w:rPr>
+                <w:rFonts w:asciiTheme="minorHAnsi" w:hAnsiTheme="minorHAnsi"/>
+                <w:sz w:val="22"/>
+                <w:szCs w:val="22"/>
+              </w:rPr>
+            </w:pPr>
+            <w:r>
+              <w:rPr>
+                <w:rFonts w:asciiTheme="minorHAnsi" w:hAnsiTheme="minorHAnsi"/>
+                <w:sz w:val="22"/>
+                <w:szCs w:val="22"/>
+                <w:shd w:val="clear" w:color="auto" w:fill="F2F2F2"/>
+              </w:rPr>
+              <w:t>Expected Results</w:t>
+            </w:r>
+          </w:p>
+        </w:tc>
+        <w:tc>
+          <w:tcPr>
+            <w:tcW w:w="6405" w:type="dxa"/>
+            <w:tcBorders>
+              <w:bottom w:val="single" w:sz="8" w:space="0" w:color="000000"/>
+              <w:right w:val="single" w:sz="8" w:space="0" w:color="000000"/>
+            </w:tcBorders>
+            <w:tcMar>
+              <w:top w:w="100" w:type="dxa"/>
+              <w:left w:w="100" w:type="dxa"/>
+              <w:bottom w:w="100" w:type="dxa"/>
+              <w:right w:w="100" w:type="dxa"/>
+            </w:tcMar>
+          </w:tcPr>
+          <w:p>
+            <w:pPr>
+              <w:widowControl w:val="0"/>
+              <w:rPr>
+                <w:rFonts w:asciiTheme="minorHAnsi" w:hAnsiTheme="minorHAnsi"/>
+                <w:sz w:val="22"/>
+                <w:szCs w:val="22"/>
+              </w:rPr>
+            </w:pPr>
+            <w:r>
+              <w:rPr>
+                <w:rFonts w:asciiTheme="minorHAnsi" w:hAnsiTheme="minorHAnsi"/>
+                <w:sz w:val="22"/>
+                <w:szCs w:val="22"/>
+              </w:rPr>
+              <w:t>All assertions are passed.</w:t>
+            </w:r>
+          </w:p>
+          <w:p>
+            <w:pPr>
+              <w:widowControl w:val="0"/>
+              <w:rPr>
+                <w:rFonts w:asciiTheme="minorHAnsi" w:hAnsiTheme="minorHAnsi"/>
+                <w:sz w:val="22"/>
+                <w:szCs w:val="22"/>
+              </w:rPr>
+            </w:pPr>
+            <w:r>
+              <w:rPr>
+                <w:rFonts w:asciiTheme="minorHAnsi" w:hAnsiTheme="minorHAnsi"/>
+                <w:sz w:val="22"/>
+                <w:szCs w:val="22"/>
+              </w:rPr>
+              <w:t>System shou</w:t>
+            </w:r>
+            <w:r>
+              <w:rPr>
+                <w:rFonts w:asciiTheme="minorHAnsi" w:hAnsiTheme="minorHAnsi"/>
+                <w:sz w:val="22"/>
+                <w:szCs w:val="22"/>
+              </w:rPr>
+              <w:t>ld display confirmation message that password is changed.</w:t>
+            </w:r>
+          </w:p>
+        </w:tc>
+      </w:tr>
+      <w:tr>
+        <w:tc>
+          <w:tcPr>
+            <w:tcW w:w="2505" w:type="dxa"/>
+            <w:tcBorders>
+              <w:left w:val="single" w:sz="8" w:space="0" w:color="000000"/>
+              <w:bottom w:val="single" w:sz="8" w:space="0" w:color="000000"/>
+              <w:right w:val="single" w:sz="8" w:space="0" w:color="000000"/>
+            </w:tcBorders>
+            <w:shd w:val="clear" w:color="auto" w:fill="F2F2F2"/>
+            <w:tcMar>
+              <w:top w:w="100" w:type="dxa"/>
+              <w:left w:w="100" w:type="dxa"/>
+              <w:bottom w:w="100" w:type="dxa"/>
+              <w:right w:w="100" w:type="dxa"/>
+            </w:tcMar>
+          </w:tcPr>
+          <w:p>
+            <w:pPr>
+              <w:widowControl w:val="0"/>
+              <w:rPr>
+                <w:rFonts w:asciiTheme="minorHAnsi" w:hAnsiTheme="minorHAnsi"/>
+                <w:sz w:val="22"/>
+                <w:szCs w:val="22"/>
+              </w:rPr>
+            </w:pPr>
+            <w:r>
+              <w:rPr>
+                <w:rFonts w:asciiTheme="minorHAnsi" w:hAnsiTheme="minorHAnsi"/>
+                <w:sz w:val="22"/>
+                <w:szCs w:val="22"/>
+                <w:shd w:val="clear" w:color="auto" w:fill="F2F2F2"/>
+              </w:rPr>
+              <w:t>Priority</w:t>
+            </w:r>
+          </w:p>
+        </w:tc>
+        <w:tc>
+          <w:tcPr>
+            <w:tcW w:w="6405" w:type="dxa"/>
+            <w:tcBorders>
+              <w:bottom w:val="single" w:sz="8" w:space="0" w:color="000000"/>
+              <w:right w:val="single" w:sz="8" w:space="0" w:color="000000"/>
+            </w:tcBorders>
+            <w:tcMar>
+              <w:top w:w="100" w:type="dxa"/>
+              <w:left w:w="100" w:type="dxa"/>
+              <w:bottom w:w="100" w:type="dxa"/>
+              <w:right w:w="100" w:type="dxa"/>
+            </w:tcMar>
+          </w:tcPr>
+          <w:p>
+            <w:pPr>
+              <w:widowControl w:val="0"/>
+              <w:rPr>
+                <w:rFonts w:asciiTheme="minorHAnsi" w:hAnsiTheme="minorHAnsi"/>
+                <w:sz w:val="22"/>
+                <w:szCs w:val="22"/>
+              </w:rPr>
+            </w:pPr>
+            <w:r>
+              <w:rPr>
+                <w:rFonts w:asciiTheme="minorHAnsi" w:hAnsiTheme="minorHAnsi"/>
+                <w:sz w:val="22"/>
+                <w:szCs w:val="22"/>
+              </w:rPr>
+              <w:t>High</w:t>
+            </w:r>
+          </w:p>
+        </w:tc>
+      </w:tr>
+      <w:tr>
+        <w:tc>
+          <w:tcPr>
+            <w:tcW w:w="2505" w:type="dxa"/>
+            <w:tcBorders>
+              <w:left w:val="single" w:sz="8" w:space="0" w:color="000000"/>
+              <w:bottom w:val="single" w:sz="8" w:space="0" w:color="000000"/>
+              <w:right w:val="single" w:sz="8" w:space="0" w:color="000000"/>
+            </w:tcBorders>
+            <w:shd w:val="clear" w:color="auto" w:fill="F2F2F2"/>
+            <w:tcMar>
+              <w:top w:w="100" w:type="dxa"/>
+              <w:left w:w="100" w:type="dxa"/>
+              <w:bottom w:w="100" w:type="dxa"/>
+              <w:right w:w="100" w:type="dxa"/>
+            </w:tcMar>
+          </w:tcPr>
+          <w:p>
+            <w:pPr>
+              <w:widowControl w:val="0"/>
+              <w:rPr>
+                <w:rFonts w:asciiTheme="minorHAnsi" w:hAnsiTheme="minorHAnsi"/>
+                <w:sz w:val="22"/>
+                <w:szCs w:val="22"/>
+              </w:rPr>
+            </w:pPr>
+            <w:r>
+              <w:rPr>
+                <w:rFonts w:asciiTheme="minorHAnsi" w:hAnsiTheme="minorHAnsi"/>
+                <w:sz w:val="22"/>
+                <w:szCs w:val="22"/>
+                <w:shd w:val="clear" w:color="auto" w:fill="F2F2F2"/>
+              </w:rPr>
+              <w:t>Pass/Fail</w:t>
+            </w:r>
+          </w:p>
+        </w:tc>
+        <w:tc>
+          <w:tcPr>
+            <w:tcW w:w="6405" w:type="dxa"/>
+            <w:tcBorders>
+              <w:bottom w:val="single" w:sz="8" w:space="0" w:color="000000"/>
+              <w:right w:val="single" w:sz="8" w:space="0" w:color="000000"/>
+            </w:tcBorders>
+            <w:tcMar>
+              <w:top w:w="100" w:type="dxa"/>
+              <w:left w:w="100" w:type="dxa"/>
+              <w:bottom w:w="100" w:type="dxa"/>
+              <w:right w:w="100" w:type="dxa"/>
+            </w:tcMar>
+          </w:tcPr>
+          <w:p>
+            <w:pPr>
+              <w:widowControl w:val="0"/>
+              <w:rPr>
+                <w:rFonts w:asciiTheme="minorHAnsi" w:hAnsiTheme="minorHAnsi"/>
+                <w:sz w:val="22"/>
+                <w:szCs w:val="22"/>
+              </w:rPr>
+            </w:pPr>
+            <w:r>
+              <w:rPr>
+                <w:rFonts w:asciiTheme="minorHAnsi" w:hAnsiTheme="minorHAnsi"/>
+                <w:sz w:val="22"/>
+                <w:szCs w:val="22"/>
+              </w:rPr>
+              <w:t xml:space="preserve"> </w:t>
+            </w:r>
+          </w:p>
+        </w:tc>
+      </w:tr>
+    </w:tbl>
+    <w:p>
+      <w:pPr>
+        <w:rPr>
+          <w:rFonts w:asciiTheme="minorHAnsi" w:hAnsiTheme="minorHAnsi"/>
+        </w:rPr>
+      </w:pPr>
+    </w:p>
+    <w:tbl>
+      <w:tblPr>
+        <w:tblW w:w="8910" w:type="dxa"/>
+        <w:tblBorders>
+          <w:top w:val="single" w:sz="6" w:space="0" w:color="000000"/>
+          <w:left w:val="single" w:sz="6" w:space="0" w:color="000000"/>
+          <w:bottom w:val="single" w:sz="6" w:space="0" w:color="000000"/>
+          <w:right w:val="single" w:sz="6" w:space="0" w:color="000000"/>
+          <w:insideH w:val="single" w:sz="6" w:space="0" w:color="000000"/>
+          <w:insideV w:val="single" w:sz="6" w:space="0" w:color="000000"/>
+        </w:tblBorders>
+        <w:tblLayout w:type="fixed"/>
+        <w:tblLook w:val="0600" w:firstRow="0" w:lastRow="0" w:firstColumn="0" w:lastColumn="0" w:noHBand="1" w:noVBand="1"/>
+      </w:tblPr>
+      <w:tblGrid>
+        <w:gridCol w:w="2505"/>
+        <w:gridCol w:w="6405"/>
+      </w:tblGrid>
+      <w:tr>
+        <w:tc>
+          <w:tcPr>
+            <w:tcW w:w="2505" w:type="dxa"/>
+            <w:tcBorders>
+              <w:top w:val="single" w:sz="8" w:space="0" w:color="000000"/>
+              <w:left w:val="single" w:sz="8" w:space="0" w:color="000000"/>
+              <w:bottom w:val="single" w:sz="8" w:space="0" w:color="000000"/>
+              <w:right w:val="single" w:sz="8" w:space="0" w:color="000000"/>
+            </w:tcBorders>
+            <w:shd w:val="clear" w:color="auto" w:fill="F2F2F2"/>
+            <w:tcMar>
+              <w:top w:w="100" w:type="dxa"/>
+              <w:left w:w="100" w:type="dxa"/>
+              <w:bottom w:w="100" w:type="dxa"/>
+              <w:right w:w="100" w:type="dxa"/>
+            </w:tcMar>
+          </w:tcPr>
+          <w:p>
+            <w:pPr>
+              <w:widowControl w:val="0"/>
+              <w:rPr>
+                <w:rFonts w:asciiTheme="minorHAnsi" w:hAnsiTheme="minorHAnsi"/>
+                <w:sz w:val="22"/>
+                <w:szCs w:val="22"/>
+              </w:rPr>
+            </w:pPr>
+            <w:r>
+              <w:rPr>
+                <w:rFonts w:asciiTheme="minorHAnsi" w:hAnsiTheme="minorHAnsi"/>
+                <w:sz w:val="22"/>
+                <w:szCs w:val="22"/>
+                <w:shd w:val="clear" w:color="auto" w:fill="F2F2F2"/>
+              </w:rPr>
+              <w:t>ID</w:t>
+            </w:r>
+          </w:p>
+        </w:tc>
+        <w:tc>
+          <w:tcPr>
+            <w:tcW w:w="6405" w:type="dxa"/>
+            <w:tcBorders>
+              <w:top w:val="single" w:sz="8" w:space="0" w:color="000000"/>
+              <w:bottom w:val="single" w:sz="8" w:space="0" w:color="000000"/>
+              <w:right w:val="single" w:sz="8" w:space="0" w:color="000000"/>
+            </w:tcBorders>
+            <w:tcMar>
+              <w:top w:w="100" w:type="dxa"/>
+              <w:left w:w="100" w:type="dxa"/>
+              <w:bottom w:w="100" w:type="dxa"/>
+              <w:right w:w="100" w:type="dxa"/>
+            </w:tcMar>
+          </w:tcPr>
+          <w:p>
+            <w:pPr>
+              <w:widowControl w:val="0"/>
+              <w:rPr>
+                <w:rFonts w:asciiTheme="minorHAnsi" w:hAnsiTheme="minorHAnsi"/>
+                <w:sz w:val="22"/>
+                <w:szCs w:val="22"/>
+              </w:rPr>
+            </w:pPr>
+            <w:r>
+              <w:rPr>
+                <w:rFonts w:asciiTheme="minorHAnsi" w:hAnsiTheme="minorHAnsi"/>
+                <w:sz w:val="22"/>
+                <w:szCs w:val="22"/>
+              </w:rPr>
+              <w:t>I</w:t>
+            </w:r>
+            <w:r>
+              <w:rPr>
+                <w:rFonts w:asciiTheme="minorHAnsi" w:hAnsiTheme="minorHAnsi"/>
+                <w:sz w:val="22"/>
+                <w:szCs w:val="22"/>
+              </w:rPr>
+              <w:t>T_7</w:t>
+            </w:r>
+          </w:p>
+        </w:tc>
+      </w:tr>
+      <w:tr>
+        <w:tc>
+          <w:tcPr>
+            <w:tcW w:w="2505" w:type="dxa"/>
+            <w:tcBorders>
+              <w:left w:val="single" w:sz="8" w:space="0" w:color="000000"/>
+              <w:bottom w:val="single" w:sz="8" w:space="0" w:color="000000"/>
+              <w:right w:val="single" w:sz="8" w:space="0" w:color="000000"/>
+            </w:tcBorders>
+            <w:shd w:val="clear" w:color="auto" w:fill="F2F2F2"/>
+            <w:tcMar>
+              <w:top w:w="100" w:type="dxa"/>
+              <w:left w:w="100" w:type="dxa"/>
+              <w:bottom w:w="100" w:type="dxa"/>
+              <w:right w:w="100" w:type="dxa"/>
+            </w:tcMar>
+          </w:tcPr>
+          <w:p>
+            <w:pPr>
+              <w:widowControl w:val="0"/>
+              <w:rPr>
+                <w:rFonts w:asciiTheme="minorHAnsi" w:hAnsiTheme="minorHAnsi"/>
+                <w:sz w:val="22"/>
+                <w:szCs w:val="22"/>
+              </w:rPr>
+            </w:pPr>
+            <w:r>
+              <w:rPr>
+                <w:rFonts w:asciiTheme="minorHAnsi" w:hAnsiTheme="minorHAnsi"/>
+                <w:sz w:val="22"/>
+                <w:szCs w:val="22"/>
+                <w:shd w:val="clear" w:color="auto" w:fill="F2F2F2"/>
+              </w:rPr>
+              <w:lastRenderedPageBreak/>
+              <w:t>Item to Test</w:t>
+            </w:r>
+          </w:p>
+        </w:tc>
+        <w:tc>
+          <w:tcPr>
+            <w:tcW w:w="6405" w:type="dxa"/>
+            <w:tcBorders>
+              <w:bottom w:val="single" w:sz="8" w:space="0" w:color="000000"/>
+              <w:right w:val="single" w:sz="8" w:space="0" w:color="000000"/>
+            </w:tcBorders>
+            <w:tcMar>
+              <w:top w:w="100" w:type="dxa"/>
+              <w:left w:w="100" w:type="dxa"/>
+              <w:bottom w:w="100" w:type="dxa"/>
+              <w:right w:w="100" w:type="dxa"/>
+            </w:tcMar>
+          </w:tcPr>
+          <w:p>
+            <w:pPr>
+              <w:widowControl w:val="0"/>
+              <w:rPr>
+                <w:rFonts w:asciiTheme="minorHAnsi" w:hAnsiTheme="minorHAnsi"/>
+                <w:sz w:val="22"/>
+                <w:szCs w:val="22"/>
+              </w:rPr>
+            </w:pPr>
+            <w:r>
+              <w:rPr>
+                <w:rFonts w:asciiTheme="minorHAnsi" w:hAnsiTheme="minorHAnsi"/>
+                <w:sz w:val="22"/>
+                <w:szCs w:val="22"/>
+              </w:rPr>
+              <w:t>Profile Information</w:t>
+            </w:r>
+          </w:p>
+        </w:tc>
+      </w:tr>
+      <w:tr>
+        <w:tc>
+          <w:tcPr>
+            <w:tcW w:w="2505" w:type="dxa"/>
+            <w:tcBorders>
+              <w:left w:val="single" w:sz="8" w:space="0" w:color="000000"/>
+              <w:bottom w:val="single" w:sz="8" w:space="0" w:color="000000"/>
+              <w:right w:val="single" w:sz="8" w:space="0" w:color="000000"/>
+            </w:tcBorders>
+            <w:shd w:val="clear" w:color="auto" w:fill="F2F2F2"/>
+            <w:tcMar>
+              <w:top w:w="100" w:type="dxa"/>
+              <w:left w:w="100" w:type="dxa"/>
+              <w:bottom w:w="100" w:type="dxa"/>
+              <w:right w:w="100" w:type="dxa"/>
+            </w:tcMar>
+          </w:tcPr>
+          <w:p>
+            <w:pPr>
+              <w:widowControl w:val="0"/>
+              <w:rPr>
+                <w:rFonts w:asciiTheme="minorHAnsi" w:hAnsiTheme="minorHAnsi"/>
+                <w:sz w:val="22"/>
+                <w:szCs w:val="22"/>
+              </w:rPr>
+            </w:pPr>
+            <w:r>
+              <w:rPr>
+                <w:rFonts w:asciiTheme="minorHAnsi" w:hAnsiTheme="minorHAnsi"/>
+                <w:sz w:val="22"/>
+                <w:szCs w:val="22"/>
+                <w:shd w:val="clear" w:color="auto" w:fill="F2F2F2"/>
+              </w:rPr>
+              <w:t>Pre-Conditions</w:t>
+            </w:r>
+          </w:p>
+        </w:tc>
+        <w:tc>
+          <w:tcPr>
+            <w:tcW w:w="6405" w:type="dxa"/>
+            <w:tcBorders>
+              <w:bottom w:val="single" w:sz="8" w:space="0" w:color="000000"/>
+              <w:right w:val="single" w:sz="8" w:space="0" w:color="000000"/>
+            </w:tcBorders>
+            <w:tcMar>
+              <w:top w:w="100" w:type="dxa"/>
+              <w:left w:w="100" w:type="dxa"/>
+              <w:bottom w:w="100" w:type="dxa"/>
+              <w:right w:w="100" w:type="dxa"/>
+            </w:tcMar>
+          </w:tcPr>
+          <w:p>
+            <w:pPr>
+              <w:tabs>
+                <w:tab w:val="clear" w:pos="180"/>
+                <w:tab w:val="clear" w:pos="360"/>
+                <w:tab w:val="clear" w:pos="720"/>
+              </w:tabs>
+              <w:spacing w:line="276" w:lineRule="auto"/>
+              <w:contextualSpacing/>
+              <w:rPr>
+                <w:rFonts w:asciiTheme="minorHAnsi" w:hAnsiTheme="minorHAnsi"/>
+                <w:sz w:val="22"/>
+                <w:szCs w:val="22"/>
+              </w:rPr>
+            </w:pPr>
+            <w:r>
+              <w:rPr>
+                <w:rFonts w:asciiTheme="minorHAnsi" w:hAnsiTheme="minorHAnsi"/>
+                <w:sz w:val="22"/>
+                <w:szCs w:val="22"/>
+              </w:rPr>
+              <w:t>User has been logged in.</w:t>
+            </w:r>
+          </w:p>
+          <w:p>
+            <w:pPr>
+              <w:tabs>
+                <w:tab w:val="clear" w:pos="180"/>
+                <w:tab w:val="clear" w:pos="360"/>
+                <w:tab w:val="clear" w:pos="720"/>
+              </w:tabs>
+              <w:spacing w:line="276" w:lineRule="auto"/>
+              <w:contextualSpacing/>
+              <w:rPr>
+                <w:rFonts w:asciiTheme="minorHAnsi" w:hAnsiTheme="minorHAnsi"/>
+                <w:sz w:val="22"/>
+                <w:szCs w:val="22"/>
+              </w:rPr>
+            </w:pPr>
+            <w:r>
+              <w:rPr>
+                <w:rFonts w:asciiTheme="minorHAnsi" w:hAnsiTheme="minorHAnsi"/>
+                <w:sz w:val="22"/>
+                <w:szCs w:val="22"/>
+              </w:rPr>
+              <w:t xml:space="preserve">A </w:t>
+            </w:r>
+            <w:proofErr w:type="spellStart"/>
+            <w:r>
+              <w:rPr>
+                <w:rFonts w:asciiTheme="minorHAnsi" w:hAnsiTheme="minorHAnsi"/>
+                <w:sz w:val="22"/>
+                <w:szCs w:val="22"/>
+              </w:rPr>
+              <w:t>NUnit</w:t>
+            </w:r>
+            <w:proofErr w:type="spellEnd"/>
+            <w:r>
+              <w:rPr>
+                <w:rFonts w:asciiTheme="minorHAnsi" w:hAnsiTheme="minorHAnsi"/>
+                <w:sz w:val="22"/>
+                <w:szCs w:val="22"/>
+              </w:rPr>
+              <w:t xml:space="preserve"> test has been written that does the following:</w:t>
+            </w:r>
+          </w:p>
+          <w:p>
+            <w:pPr>
+              <w:pStyle w:val="ListParagraph"/>
+              <w:numPr>
+                <w:ilvl w:val="0"/>
+                <w:numId w:val="24"/>
+              </w:numPr>
+              <w:tabs>
+                <w:tab w:val="clear" w:pos="180"/>
+                <w:tab w:val="clear" w:pos="360"/>
+                <w:tab w:val="clear" w:pos="720"/>
+              </w:tabs>
+              <w:spacing w:line="276" w:lineRule="auto"/>
+              <w:rPr>
+                <w:rFonts w:asciiTheme="minorHAnsi" w:hAnsiTheme="minorHAnsi"/>
+                <w:sz w:val="22"/>
+                <w:szCs w:val="22"/>
+              </w:rPr>
+            </w:pPr>
+            <w:r>
+              <w:rPr>
+                <w:rFonts w:asciiTheme="minorHAnsi" w:hAnsiTheme="minorHAnsi"/>
+                <w:sz w:val="22"/>
+                <w:szCs w:val="22"/>
+              </w:rPr>
+              <w:t>Simulate a browsing session.</w:t>
+            </w:r>
+          </w:p>
+          <w:p>
+            <w:pPr>
+              <w:pStyle w:val="ListParagraph"/>
+              <w:numPr>
+                <w:ilvl w:val="0"/>
+                <w:numId w:val="24"/>
+              </w:numPr>
+              <w:tabs>
+                <w:tab w:val="clear" w:pos="180"/>
+                <w:tab w:val="clear" w:pos="360"/>
+                <w:tab w:val="clear" w:pos="720"/>
+              </w:tabs>
+              <w:spacing w:line="276" w:lineRule="auto"/>
+              <w:rPr>
+                <w:rFonts w:asciiTheme="minorHAnsi" w:hAnsiTheme="minorHAnsi"/>
+                <w:sz w:val="22"/>
+                <w:szCs w:val="22"/>
+              </w:rPr>
+            </w:pPr>
+            <w:r>
+              <w:rPr>
+                <w:rFonts w:asciiTheme="minorHAnsi" w:hAnsiTheme="minorHAnsi"/>
+                <w:sz w:val="22"/>
+                <w:szCs w:val="22"/>
+              </w:rPr>
+              <w:t xml:space="preserve">Request the User Profile </w:t>
+            </w:r>
+            <w:proofErr w:type="spellStart"/>
+            <w:proofErr w:type="gramStart"/>
+            <w:r>
+              <w:rPr>
+                <w:rFonts w:asciiTheme="minorHAnsi" w:hAnsiTheme="minorHAnsi"/>
+                <w:sz w:val="22"/>
+                <w:szCs w:val="22"/>
+              </w:rPr>
+              <w:t>url</w:t>
+            </w:r>
+            <w:proofErr w:type="spellEnd"/>
+            <w:proofErr w:type="gramEnd"/>
+            <w:r>
+              <w:rPr>
+                <w:rFonts w:asciiTheme="minorHAnsi" w:hAnsiTheme="minorHAnsi"/>
+                <w:sz w:val="22"/>
+                <w:szCs w:val="22"/>
+              </w:rPr>
+              <w:t>.</w:t>
+            </w:r>
+          </w:p>
+          <w:p>
+            <w:pPr>
+              <w:pStyle w:val="ListParagraph"/>
+              <w:numPr>
+                <w:ilvl w:val="0"/>
+                <w:numId w:val="24"/>
+              </w:numPr>
+              <w:tabs>
+                <w:tab w:val="clear" w:pos="180"/>
+                <w:tab w:val="clear" w:pos="360"/>
+                <w:tab w:val="clear" w:pos="720"/>
+              </w:tabs>
+              <w:spacing w:line="276" w:lineRule="auto"/>
+              <w:rPr>
+                <w:rFonts w:asciiTheme="minorHAnsi" w:hAnsiTheme="minorHAnsi"/>
+                <w:sz w:val="22"/>
+                <w:szCs w:val="22"/>
+              </w:rPr>
+            </w:pPr>
+            <w:r>
+              <w:rPr>
+                <w:rFonts w:asciiTheme="minorHAnsi" w:hAnsiTheme="minorHAnsi"/>
+                <w:sz w:val="22"/>
+                <w:szCs w:val="22"/>
+              </w:rPr>
+              <w:t xml:space="preserve">Make assertion about the </w:t>
+            </w:r>
+            <w:proofErr w:type="spellStart"/>
+            <w:r>
+              <w:rPr>
+                <w:rFonts w:asciiTheme="minorHAnsi" w:hAnsiTheme="minorHAnsi"/>
+                <w:sz w:val="22"/>
+                <w:szCs w:val="22"/>
+              </w:rPr>
+              <w:t>ActionResults</w:t>
+            </w:r>
+            <w:proofErr w:type="spellEnd"/>
+            <w:r>
+              <w:rPr>
+                <w:rFonts w:asciiTheme="minorHAnsi" w:hAnsiTheme="minorHAnsi"/>
+                <w:sz w:val="22"/>
+                <w:szCs w:val="22"/>
+              </w:rPr>
+              <w:t xml:space="preserve"> executed.</w:t>
+            </w:r>
+          </w:p>
+          <w:p>
+            <w:pPr>
+              <w:pStyle w:val="ListParagraph"/>
+              <w:numPr>
+                <w:ilvl w:val="0"/>
+                <w:numId w:val="24"/>
+              </w:numPr>
+              <w:tabs>
+                <w:tab w:val="clear" w:pos="180"/>
+                <w:tab w:val="clear" w:pos="360"/>
+                <w:tab w:val="clear" w:pos="720"/>
+              </w:tabs>
+              <w:spacing w:line="276" w:lineRule="auto"/>
+              <w:rPr>
+                <w:rFonts w:asciiTheme="minorHAnsi" w:hAnsiTheme="minorHAnsi"/>
+                <w:sz w:val="22"/>
+                <w:szCs w:val="22"/>
+              </w:rPr>
+            </w:pPr>
+            <w:r>
+              <w:rPr>
+                <w:rFonts w:asciiTheme="minorHAnsi" w:hAnsiTheme="minorHAnsi"/>
+                <w:sz w:val="22"/>
+                <w:szCs w:val="22"/>
+              </w:rPr>
+              <w:t xml:space="preserve">Make assertion about the rendered </w:t>
+            </w:r>
+            <w:proofErr w:type="spellStart"/>
+            <w:r>
+              <w:rPr>
+                <w:rFonts w:asciiTheme="minorHAnsi" w:hAnsiTheme="minorHAnsi"/>
+                <w:sz w:val="22"/>
+                <w:szCs w:val="22"/>
+              </w:rPr>
+              <w:t>cshtml</w:t>
+            </w:r>
+            <w:proofErr w:type="spellEnd"/>
+            <w:r>
+              <w:rPr>
+                <w:rFonts w:asciiTheme="minorHAnsi" w:hAnsiTheme="minorHAnsi"/>
+                <w:sz w:val="22"/>
+                <w:szCs w:val="22"/>
+              </w:rPr>
+              <w:t xml:space="preserve"> views.</w:t>
+            </w:r>
+          </w:p>
+          <w:p>
+            <w:pPr>
+              <w:pStyle w:val="ListParagraph"/>
+              <w:numPr>
+                <w:ilvl w:val="0"/>
+                <w:numId w:val="24"/>
+              </w:numPr>
+              <w:tabs>
+                <w:tab w:val="clear" w:pos="180"/>
+                <w:tab w:val="clear" w:pos="360"/>
+                <w:tab w:val="clear" w:pos="720"/>
+              </w:tabs>
+              <w:spacing w:line="276" w:lineRule="auto"/>
+              <w:rPr>
+                <w:rFonts w:asciiTheme="minorHAnsi" w:hAnsiTheme="minorHAnsi"/>
+                <w:sz w:val="22"/>
+                <w:szCs w:val="22"/>
+              </w:rPr>
+            </w:pPr>
+            <w:r>
+              <w:rPr>
+                <w:rFonts w:asciiTheme="minorHAnsi" w:hAnsiTheme="minorHAnsi"/>
+                <w:sz w:val="22"/>
+                <w:szCs w:val="22"/>
+              </w:rPr>
+              <w:t>Make assertion about unhandled exceptions.</w:t>
+            </w:r>
+          </w:p>
+        </w:tc>
+      </w:tr>
+      <w:tr>
+        <w:tc>
+          <w:tcPr>
+            <w:tcW w:w="2505" w:type="dxa"/>
+            <w:tcBorders>
+              <w:left w:val="single" w:sz="8" w:space="0" w:color="000000"/>
+              <w:bottom w:val="single" w:sz="8" w:space="0" w:color="000000"/>
+              <w:right w:val="single" w:sz="8" w:space="0" w:color="000000"/>
+            </w:tcBorders>
+            <w:shd w:val="clear" w:color="auto" w:fill="F2F2F2"/>
+            <w:tcMar>
+              <w:top w:w="100" w:type="dxa"/>
+              <w:left w:w="100" w:type="dxa"/>
+              <w:bottom w:w="100" w:type="dxa"/>
+              <w:right w:w="100" w:type="dxa"/>
+            </w:tcMar>
+          </w:tcPr>
+          <w:p>
+            <w:pPr>
+              <w:widowControl w:val="0"/>
+              <w:rPr>
+                <w:rFonts w:asciiTheme="minorHAnsi" w:hAnsiTheme="minorHAnsi"/>
+                <w:sz w:val="22"/>
+                <w:szCs w:val="22"/>
+              </w:rPr>
+            </w:pPr>
+            <w:r>
+              <w:rPr>
+                <w:rFonts w:asciiTheme="minorHAnsi" w:hAnsiTheme="minorHAnsi"/>
+                <w:sz w:val="22"/>
+                <w:szCs w:val="22"/>
+                <w:shd w:val="clear" w:color="auto" w:fill="F2F2F2"/>
+              </w:rPr>
+              <w:t>Test Steps</w:t>
+            </w:r>
+          </w:p>
+        </w:tc>
+        <w:tc>
+          <w:tcPr>
+            <w:tcW w:w="6405" w:type="dxa"/>
+            <w:tcBorders>
+              <w:bottom w:val="single" w:sz="8" w:space="0" w:color="000000"/>
+              <w:right w:val="single" w:sz="8" w:space="0" w:color="000000"/>
+            </w:tcBorders>
+            <w:tcMar>
+              <w:top w:w="100" w:type="dxa"/>
+              <w:left w:w="100" w:type="dxa"/>
+              <w:bottom w:w="100" w:type="dxa"/>
+              <w:right w:w="100" w:type="dxa"/>
+            </w:tcMar>
+          </w:tcPr>
+          <w:p>
+            <w:pPr>
+              <w:widowControl w:val="0"/>
+              <w:rPr>
+                <w:rFonts w:asciiTheme="minorHAnsi" w:hAnsiTheme="minorHAnsi"/>
+                <w:sz w:val="22"/>
+                <w:szCs w:val="22"/>
+              </w:rPr>
+            </w:pPr>
+            <w:r>
+              <w:rPr>
+                <w:rFonts w:asciiTheme="minorHAnsi" w:hAnsiTheme="minorHAnsi"/>
+                <w:sz w:val="22"/>
+                <w:szCs w:val="22"/>
+              </w:rPr>
+              <w:t xml:space="preserve">Execute the </w:t>
+            </w:r>
+            <w:proofErr w:type="spellStart"/>
+            <w:r>
+              <w:rPr>
+                <w:rFonts w:asciiTheme="minorHAnsi" w:hAnsiTheme="minorHAnsi"/>
+                <w:sz w:val="22"/>
+                <w:szCs w:val="22"/>
+              </w:rPr>
+              <w:t>NUnit</w:t>
+            </w:r>
+            <w:proofErr w:type="spellEnd"/>
+            <w:r>
+              <w:rPr>
+                <w:rFonts w:asciiTheme="minorHAnsi" w:hAnsiTheme="minorHAnsi"/>
+                <w:sz w:val="22"/>
+                <w:szCs w:val="22"/>
+              </w:rPr>
+              <w:t xml:space="preserve"> test.</w:t>
+            </w:r>
+          </w:p>
+        </w:tc>
+      </w:tr>
+      <w:tr>
+        <w:tc>
+          <w:tcPr>
+            <w:tcW w:w="2505" w:type="dxa"/>
+            <w:tcBorders>
+              <w:left w:val="single" w:sz="8" w:space="0" w:color="000000"/>
+              <w:bottom w:val="single" w:sz="8" w:space="0" w:color="000000"/>
+              <w:right w:val="single" w:sz="8" w:space="0" w:color="000000"/>
+            </w:tcBorders>
+            <w:shd w:val="clear" w:color="auto" w:fill="F2F2F2"/>
+            <w:tcMar>
+              <w:top w:w="100" w:type="dxa"/>
+              <w:left w:w="100" w:type="dxa"/>
+              <w:bottom w:w="100" w:type="dxa"/>
+              <w:right w:w="100" w:type="dxa"/>
+            </w:tcMar>
+          </w:tcPr>
+          <w:p>
+            <w:pPr>
+              <w:widowControl w:val="0"/>
+              <w:rPr>
+                <w:rFonts w:asciiTheme="minorHAnsi" w:hAnsiTheme="minorHAnsi"/>
+                <w:sz w:val="22"/>
+                <w:szCs w:val="22"/>
+              </w:rPr>
+            </w:pPr>
+            <w:r>
+              <w:rPr>
+                <w:rFonts w:asciiTheme="minorHAnsi" w:hAnsiTheme="minorHAnsi"/>
+                <w:sz w:val="22"/>
+                <w:szCs w:val="22"/>
+                <w:shd w:val="clear" w:color="auto" w:fill="F2F2F2"/>
+              </w:rPr>
+              <w:t>Expected Results</w:t>
+            </w:r>
+          </w:p>
+        </w:tc>
+        <w:tc>
+          <w:tcPr>
+            <w:tcW w:w="6405" w:type="dxa"/>
+            <w:tcBorders>
+              <w:bottom w:val="single" w:sz="8" w:space="0" w:color="000000"/>
+              <w:right w:val="single" w:sz="8" w:space="0" w:color="000000"/>
+            </w:tcBorders>
+            <w:tcMar>
+              <w:top w:w="100" w:type="dxa"/>
+              <w:left w:w="100" w:type="dxa"/>
+              <w:bottom w:w="100" w:type="dxa"/>
+              <w:right w:w="100" w:type="dxa"/>
+            </w:tcMar>
+          </w:tcPr>
+          <w:p>
+            <w:pPr>
+              <w:widowControl w:val="0"/>
+              <w:rPr>
+                <w:rFonts w:asciiTheme="minorHAnsi" w:hAnsiTheme="minorHAnsi"/>
+                <w:sz w:val="22"/>
+                <w:szCs w:val="22"/>
+              </w:rPr>
+            </w:pPr>
+            <w:r>
+              <w:rPr>
+                <w:rFonts w:asciiTheme="minorHAnsi" w:hAnsiTheme="minorHAnsi"/>
+                <w:sz w:val="22"/>
+                <w:szCs w:val="22"/>
+              </w:rPr>
+              <w:t>All assertions are passed.</w:t>
+            </w:r>
+          </w:p>
+          <w:p>
+            <w:pPr>
+              <w:widowControl w:val="0"/>
+              <w:rPr>
+                <w:rFonts w:asciiTheme="minorHAnsi" w:hAnsiTheme="minorHAnsi"/>
+                <w:sz w:val="22"/>
+                <w:szCs w:val="22"/>
+              </w:rPr>
+            </w:pPr>
+            <w:r>
+              <w:rPr>
+                <w:rFonts w:asciiTheme="minorHAnsi" w:hAnsiTheme="minorHAnsi"/>
+                <w:sz w:val="22"/>
+                <w:szCs w:val="22"/>
+              </w:rPr>
+              <w:t>Profile information is displayed.</w:t>
+            </w:r>
+          </w:p>
+        </w:tc>
+      </w:tr>
+      <w:tr>
+        <w:tc>
+          <w:tcPr>
+            <w:tcW w:w="2505" w:type="dxa"/>
+            <w:tcBorders>
+              <w:left w:val="single" w:sz="8" w:space="0" w:color="000000"/>
+              <w:bottom w:val="single" w:sz="8" w:space="0" w:color="000000"/>
+              <w:right w:val="single" w:sz="8" w:space="0" w:color="000000"/>
+            </w:tcBorders>
+            <w:shd w:val="clear" w:color="auto" w:fill="F2F2F2"/>
+            <w:tcMar>
+              <w:top w:w="100" w:type="dxa"/>
+              <w:left w:w="100" w:type="dxa"/>
+              <w:bottom w:w="100" w:type="dxa"/>
+              <w:right w:w="100" w:type="dxa"/>
+            </w:tcMar>
+          </w:tcPr>
+          <w:p>
+            <w:pPr>
+              <w:widowControl w:val="0"/>
+              <w:rPr>
+                <w:rFonts w:asciiTheme="minorHAnsi" w:hAnsiTheme="minorHAnsi"/>
+                <w:sz w:val="22"/>
+                <w:szCs w:val="22"/>
+              </w:rPr>
+            </w:pPr>
+            <w:r>
+              <w:rPr>
+                <w:rFonts w:asciiTheme="minorHAnsi" w:hAnsiTheme="minorHAnsi"/>
+                <w:sz w:val="22"/>
+                <w:szCs w:val="22"/>
+                <w:shd w:val="clear" w:color="auto" w:fill="F2F2F2"/>
+              </w:rPr>
+              <w:t>Priority</w:t>
+            </w:r>
+          </w:p>
+        </w:tc>
+        <w:tc>
+          <w:tcPr>
+            <w:tcW w:w="6405" w:type="dxa"/>
+            <w:tcBorders>
+              <w:bottom w:val="single" w:sz="8" w:space="0" w:color="000000"/>
+              <w:right w:val="single" w:sz="8" w:space="0" w:color="000000"/>
+            </w:tcBorders>
+            <w:tcMar>
+              <w:top w:w="100" w:type="dxa"/>
+              <w:left w:w="100" w:type="dxa"/>
+              <w:bottom w:w="100" w:type="dxa"/>
+              <w:right w:w="100" w:type="dxa"/>
+            </w:tcMar>
+          </w:tcPr>
+          <w:p>
+            <w:pPr>
+              <w:widowControl w:val="0"/>
+              <w:rPr>
+                <w:rFonts w:asciiTheme="minorHAnsi" w:hAnsiTheme="minorHAnsi"/>
+                <w:sz w:val="22"/>
+                <w:szCs w:val="22"/>
+              </w:rPr>
+            </w:pPr>
+            <w:r>
+              <w:rPr>
+                <w:rFonts w:asciiTheme="minorHAnsi" w:hAnsiTheme="minorHAnsi"/>
+                <w:sz w:val="22"/>
+                <w:szCs w:val="22"/>
+              </w:rPr>
+              <w:t>High</w:t>
+            </w:r>
+          </w:p>
+        </w:tc>
+      </w:tr>
+      <w:tr>
+        <w:tc>
+          <w:tcPr>
+            <w:tcW w:w="2505" w:type="dxa"/>
+            <w:tcBorders>
+              <w:left w:val="single" w:sz="8" w:space="0" w:color="000000"/>
+              <w:bottom w:val="single" w:sz="8" w:space="0" w:color="000000"/>
+              <w:right w:val="single" w:sz="8" w:space="0" w:color="000000"/>
+            </w:tcBorders>
+            <w:shd w:val="clear" w:color="auto" w:fill="F2F2F2"/>
+            <w:tcMar>
+              <w:top w:w="100" w:type="dxa"/>
+              <w:left w:w="100" w:type="dxa"/>
+              <w:bottom w:w="100" w:type="dxa"/>
+              <w:right w:w="100" w:type="dxa"/>
+            </w:tcMar>
+          </w:tcPr>
+          <w:p>
+            <w:pPr>
+              <w:widowControl w:val="0"/>
+              <w:rPr>
+                <w:rFonts w:asciiTheme="minorHAnsi" w:hAnsiTheme="minorHAnsi"/>
+                <w:sz w:val="22"/>
+                <w:szCs w:val="22"/>
+              </w:rPr>
+            </w:pPr>
+            <w:r>
+              <w:rPr>
+                <w:rFonts w:asciiTheme="minorHAnsi" w:hAnsiTheme="minorHAnsi"/>
+                <w:sz w:val="22"/>
+                <w:szCs w:val="22"/>
+                <w:shd w:val="clear" w:color="auto" w:fill="F2F2F2"/>
+              </w:rPr>
+              <w:t>Pass/Fail</w:t>
+            </w:r>
+          </w:p>
+        </w:tc>
+        <w:tc>
+          <w:tcPr>
+            <w:tcW w:w="6405" w:type="dxa"/>
+            <w:tcBorders>
+              <w:bottom w:val="single" w:sz="8" w:space="0" w:color="000000"/>
+              <w:right w:val="single" w:sz="8" w:space="0" w:color="000000"/>
+            </w:tcBorders>
+            <w:tcMar>
+              <w:top w:w="100" w:type="dxa"/>
+              <w:left w:w="100" w:type="dxa"/>
+              <w:bottom w:w="100" w:type="dxa"/>
+              <w:right w:w="100" w:type="dxa"/>
+            </w:tcMar>
+          </w:tcPr>
+          <w:p>
+            <w:pPr>
+              <w:widowControl w:val="0"/>
+              <w:rPr>
+                <w:rFonts w:asciiTheme="minorHAnsi" w:hAnsiTheme="minorHAnsi"/>
+                <w:sz w:val="22"/>
+                <w:szCs w:val="22"/>
+              </w:rPr>
+            </w:pPr>
+            <w:r>
+              <w:rPr>
+                <w:rFonts w:asciiTheme="minorHAnsi" w:hAnsiTheme="minorHAnsi"/>
+                <w:sz w:val="22"/>
+                <w:szCs w:val="22"/>
+              </w:rPr>
+              <w:t xml:space="preserve"> </w:t>
+            </w:r>
+          </w:p>
+        </w:tc>
+      </w:tr>
+    </w:tbl>
+    <w:p>
+      <w:pPr>
+        <w:rPr>
+          <w:rFonts w:asciiTheme="minorHAnsi" w:hAnsiTheme="minorHAnsi"/>
+        </w:rPr>
+      </w:pPr>
+    </w:p>
+    <w:tbl>
+      <w:tblPr>
+        <w:tblW w:w="8910" w:type="dxa"/>
+        <w:tblBorders>
+          <w:top w:val="single" w:sz="6" w:space="0" w:color="000000"/>
+          <w:left w:val="single" w:sz="6" w:space="0" w:color="000000"/>
+          <w:bottom w:val="single" w:sz="6" w:space="0" w:color="000000"/>
+          <w:right w:val="single" w:sz="6" w:space="0" w:color="000000"/>
+          <w:insideH w:val="single" w:sz="6" w:space="0" w:color="000000"/>
+          <w:insideV w:val="single" w:sz="6" w:space="0" w:color="000000"/>
+        </w:tblBorders>
+        <w:tblLayout w:type="fixed"/>
+        <w:tblLook w:val="0600" w:firstRow="0" w:lastRow="0" w:firstColumn="0" w:lastColumn="0" w:noHBand="1" w:noVBand="1"/>
+      </w:tblPr>
+      <w:tblGrid>
+        <w:gridCol w:w="2505"/>
+        <w:gridCol w:w="6405"/>
+      </w:tblGrid>
+      <w:tr>
+        <w:tc>
+          <w:tcPr>
+            <w:tcW w:w="2505" w:type="dxa"/>
+            <w:tcBorders>
+              <w:top w:val="single" w:sz="8" w:space="0" w:color="000000"/>
+              <w:left w:val="single" w:sz="8" w:space="0" w:color="000000"/>
+              <w:bottom w:val="single" w:sz="8" w:space="0" w:color="000000"/>
+              <w:right w:val="single" w:sz="8" w:space="0" w:color="000000"/>
+            </w:tcBorders>
+            <w:shd w:val="clear" w:color="auto" w:fill="F2F2F2"/>
+            <w:tcMar>
+              <w:top w:w="100" w:type="dxa"/>
+              <w:left w:w="100" w:type="dxa"/>
+              <w:bottom w:w="100" w:type="dxa"/>
+              <w:right w:w="100" w:type="dxa"/>
+            </w:tcMar>
+          </w:tcPr>
+          <w:p>
+            <w:pPr>
+              <w:widowControl w:val="0"/>
+              <w:rPr>
+                <w:rFonts w:asciiTheme="minorHAnsi" w:hAnsiTheme="minorHAnsi"/>
+                <w:sz w:val="22"/>
+                <w:szCs w:val="22"/>
+              </w:rPr>
+            </w:pPr>
+            <w:r>
+              <w:rPr>
+                <w:rFonts w:asciiTheme="minorHAnsi" w:hAnsiTheme="minorHAnsi"/>
+                <w:sz w:val="22"/>
+                <w:szCs w:val="22"/>
+                <w:shd w:val="clear" w:color="auto" w:fill="F2F2F2"/>
+              </w:rPr>
+              <w:t>ID</w:t>
+            </w:r>
+          </w:p>
+        </w:tc>
+        <w:tc>
+          <w:tcPr>
+            <w:tcW w:w="6405" w:type="dxa"/>
+            <w:tcBorders>
+              <w:top w:val="single" w:sz="8" w:space="0" w:color="000000"/>
+              <w:bottom w:val="single" w:sz="8" w:space="0" w:color="000000"/>
+              <w:right w:val="single" w:sz="8" w:space="0" w:color="000000"/>
+            </w:tcBorders>
+            <w:tcMar>
+              <w:top w:w="100" w:type="dxa"/>
+              <w:left w:w="100" w:type="dxa"/>
+              <w:bottom w:w="100" w:type="dxa"/>
+              <w:right w:w="100" w:type="dxa"/>
+            </w:tcMar>
+          </w:tcPr>
+          <w:p>
+            <w:pPr>
+              <w:widowControl w:val="0"/>
+              <w:rPr>
+                <w:rFonts w:asciiTheme="minorHAnsi" w:hAnsiTheme="minorHAnsi"/>
+                <w:sz w:val="22"/>
+                <w:szCs w:val="22"/>
+              </w:rPr>
+            </w:pPr>
+            <w:r>
+              <w:rPr>
+                <w:rFonts w:asciiTheme="minorHAnsi" w:hAnsiTheme="minorHAnsi"/>
+                <w:sz w:val="22"/>
+                <w:szCs w:val="22"/>
+              </w:rPr>
+              <w:t>I</w:t>
+            </w:r>
+            <w:r>
+              <w:rPr>
+                <w:rFonts w:asciiTheme="minorHAnsi" w:hAnsiTheme="minorHAnsi"/>
+                <w:sz w:val="22"/>
+                <w:szCs w:val="22"/>
+              </w:rPr>
+              <w:t>T_8</w:t>
+            </w:r>
+          </w:p>
+        </w:tc>
+      </w:tr>
+      <w:tr>
+        <w:tc>
+          <w:tcPr>
+            <w:tcW w:w="2505" w:type="dxa"/>
+            <w:tcBorders>
+              <w:left w:val="single" w:sz="8" w:space="0" w:color="000000"/>
+              <w:bottom w:val="single" w:sz="8" w:space="0" w:color="000000"/>
+              <w:right w:val="single" w:sz="8" w:space="0" w:color="000000"/>
+            </w:tcBorders>
+            <w:shd w:val="clear" w:color="auto" w:fill="F2F2F2"/>
+            <w:tcMar>
+              <w:top w:w="100" w:type="dxa"/>
+              <w:left w:w="100" w:type="dxa"/>
+              <w:bottom w:w="100" w:type="dxa"/>
+              <w:right w:w="100" w:type="dxa"/>
+            </w:tcMar>
+          </w:tcPr>
+          <w:p>
+            <w:pPr>
+              <w:widowControl w:val="0"/>
+              <w:rPr>
+                <w:rFonts w:asciiTheme="minorHAnsi" w:hAnsiTheme="minorHAnsi"/>
+                <w:sz w:val="22"/>
+                <w:szCs w:val="22"/>
+              </w:rPr>
+            </w:pPr>
+            <w:r>
+              <w:rPr>
+                <w:rFonts w:asciiTheme="minorHAnsi" w:hAnsiTheme="minorHAnsi"/>
+                <w:sz w:val="22"/>
+                <w:szCs w:val="22"/>
+                <w:shd w:val="clear" w:color="auto" w:fill="F2F2F2"/>
+              </w:rPr>
+              <w:t>Item to Test</w:t>
+            </w:r>
+          </w:p>
+        </w:tc>
+        <w:tc>
+          <w:tcPr>
+            <w:tcW w:w="6405" w:type="dxa"/>
+            <w:tcBorders>
+              <w:bottom w:val="single" w:sz="8" w:space="0" w:color="000000"/>
+              <w:right w:val="single" w:sz="8" w:space="0" w:color="000000"/>
+            </w:tcBorders>
+            <w:tcMar>
+              <w:top w:w="100" w:type="dxa"/>
+              <w:left w:w="100" w:type="dxa"/>
+              <w:bottom w:w="100" w:type="dxa"/>
+              <w:right w:w="100" w:type="dxa"/>
+            </w:tcMar>
+          </w:tcPr>
+          <w:p>
+            <w:pPr>
+              <w:widowControl w:val="0"/>
+              <w:rPr>
+                <w:rFonts w:asciiTheme="minorHAnsi" w:hAnsiTheme="minorHAnsi"/>
+                <w:sz w:val="22"/>
+                <w:szCs w:val="22"/>
+              </w:rPr>
+            </w:pPr>
+            <w:r>
+              <w:rPr>
+                <w:rFonts w:asciiTheme="minorHAnsi" w:hAnsiTheme="minorHAnsi"/>
+                <w:sz w:val="22"/>
+                <w:szCs w:val="22"/>
+              </w:rPr>
+              <w:t>Resume Upload</w:t>
+            </w:r>
+          </w:p>
+        </w:tc>
+      </w:tr>
+      <w:tr>
+        <w:tc>
+          <w:tcPr>
+            <w:tcW w:w="2505" w:type="dxa"/>
+            <w:tcBorders>
+              <w:left w:val="single" w:sz="8" w:space="0" w:color="000000"/>
+              <w:bottom w:val="single" w:sz="8" w:space="0" w:color="000000"/>
+              <w:right w:val="single" w:sz="8" w:space="0" w:color="000000"/>
+            </w:tcBorders>
+            <w:shd w:val="clear" w:color="auto" w:fill="F2F2F2"/>
+            <w:tcMar>
+              <w:top w:w="100" w:type="dxa"/>
+              <w:left w:w="100" w:type="dxa"/>
+              <w:bottom w:w="100" w:type="dxa"/>
+              <w:right w:w="100" w:type="dxa"/>
+            </w:tcMar>
+          </w:tcPr>
+          <w:p>
+            <w:pPr>
+              <w:widowControl w:val="0"/>
+              <w:rPr>
+                <w:rFonts w:asciiTheme="minorHAnsi" w:hAnsiTheme="minorHAnsi"/>
+                <w:sz w:val="22"/>
+                <w:szCs w:val="22"/>
+              </w:rPr>
+            </w:pPr>
+            <w:r>
+              <w:rPr>
+                <w:rFonts w:asciiTheme="minorHAnsi" w:hAnsiTheme="minorHAnsi"/>
+                <w:sz w:val="22"/>
+                <w:szCs w:val="22"/>
+                <w:shd w:val="clear" w:color="auto" w:fill="F2F2F2"/>
+              </w:rPr>
+              <w:t>Pre-Conditions</w:t>
+            </w:r>
+          </w:p>
+        </w:tc>
+        <w:tc>
+          <w:tcPr>
+            <w:tcW w:w="6405" w:type="dxa"/>
+            <w:tcBorders>
+              <w:bottom w:val="single" w:sz="8" w:space="0" w:color="000000"/>
+              <w:right w:val="single" w:sz="8" w:space="0" w:color="000000"/>
+            </w:tcBorders>
+            <w:tcMar>
+              <w:top w:w="100" w:type="dxa"/>
+              <w:left w:w="100" w:type="dxa"/>
+              <w:bottom w:w="100" w:type="dxa"/>
+              <w:right w:w="100" w:type="dxa"/>
+            </w:tcMar>
+          </w:tcPr>
+          <w:p>
+            <w:pPr>
+              <w:tabs>
+                <w:tab w:val="clear" w:pos="180"/>
+                <w:tab w:val="clear" w:pos="360"/>
+                <w:tab w:val="clear" w:pos="720"/>
+              </w:tabs>
+              <w:spacing w:line="276" w:lineRule="auto"/>
+              <w:contextualSpacing/>
+              <w:rPr>
+                <w:rFonts w:asciiTheme="minorHAnsi" w:hAnsiTheme="minorHAnsi"/>
+                <w:sz w:val="22"/>
+                <w:szCs w:val="22"/>
+              </w:rPr>
+            </w:pPr>
+            <w:r>
+              <w:rPr>
+                <w:rFonts w:asciiTheme="minorHAnsi" w:hAnsiTheme="minorHAnsi"/>
+                <w:sz w:val="22"/>
+                <w:szCs w:val="22"/>
+              </w:rPr>
+              <w:t>User is logged in</w:t>
+            </w:r>
+            <w:r>
+              <w:rPr>
+                <w:rFonts w:asciiTheme="minorHAnsi" w:hAnsiTheme="minorHAnsi"/>
+                <w:sz w:val="22"/>
+                <w:szCs w:val="22"/>
+              </w:rPr>
+              <w:t>.</w:t>
+            </w:r>
+          </w:p>
+          <w:p>
+            <w:pPr>
+              <w:tabs>
+                <w:tab w:val="clear" w:pos="180"/>
+                <w:tab w:val="clear" w:pos="360"/>
+                <w:tab w:val="clear" w:pos="720"/>
+              </w:tabs>
+              <w:spacing w:line="276" w:lineRule="auto"/>
+              <w:contextualSpacing/>
+              <w:rPr>
+                <w:rFonts w:asciiTheme="minorHAnsi" w:hAnsiTheme="minorHAnsi"/>
+                <w:sz w:val="22"/>
+                <w:szCs w:val="22"/>
+              </w:rPr>
+            </w:pPr>
+            <w:r>
+              <w:rPr>
+                <w:rFonts w:asciiTheme="minorHAnsi" w:hAnsiTheme="minorHAnsi"/>
+                <w:sz w:val="22"/>
+                <w:szCs w:val="22"/>
+              </w:rPr>
+              <w:t xml:space="preserve">A </w:t>
+            </w:r>
+            <w:proofErr w:type="spellStart"/>
+            <w:r>
+              <w:rPr>
+                <w:rFonts w:asciiTheme="minorHAnsi" w:hAnsiTheme="minorHAnsi"/>
+                <w:sz w:val="22"/>
+                <w:szCs w:val="22"/>
+              </w:rPr>
+              <w:t>NUnit</w:t>
+            </w:r>
+            <w:proofErr w:type="spellEnd"/>
+            <w:r>
+              <w:rPr>
+                <w:rFonts w:asciiTheme="minorHAnsi" w:hAnsiTheme="minorHAnsi"/>
+                <w:sz w:val="22"/>
+                <w:szCs w:val="22"/>
+              </w:rPr>
+              <w:t xml:space="preserve"> test has been written that does the following:</w:t>
+            </w:r>
+          </w:p>
+          <w:p>
+            <w:pPr>
+              <w:pStyle w:val="ListParagraph"/>
+              <w:numPr>
+                <w:ilvl w:val="0"/>
+                <w:numId w:val="24"/>
+              </w:numPr>
+              <w:tabs>
+                <w:tab w:val="clear" w:pos="180"/>
+                <w:tab w:val="clear" w:pos="360"/>
+                <w:tab w:val="clear" w:pos="720"/>
+              </w:tabs>
+              <w:spacing w:line="276" w:lineRule="auto"/>
+              <w:rPr>
+                <w:rFonts w:asciiTheme="minorHAnsi" w:hAnsiTheme="minorHAnsi"/>
+                <w:sz w:val="22"/>
+                <w:szCs w:val="22"/>
+              </w:rPr>
+            </w:pPr>
+            <w:r>
+              <w:rPr>
+                <w:rFonts w:asciiTheme="minorHAnsi" w:hAnsiTheme="minorHAnsi"/>
+                <w:sz w:val="22"/>
+                <w:szCs w:val="22"/>
+              </w:rPr>
+              <w:t>Simulate a browsing session.</w:t>
+            </w:r>
+          </w:p>
+          <w:p>
+            <w:pPr>
+              <w:pStyle w:val="ListParagraph"/>
+              <w:numPr>
+                <w:ilvl w:val="0"/>
+                <w:numId w:val="24"/>
+              </w:numPr>
+              <w:tabs>
+                <w:tab w:val="clear" w:pos="180"/>
+                <w:tab w:val="clear" w:pos="360"/>
+                <w:tab w:val="clear" w:pos="720"/>
+              </w:tabs>
+              <w:spacing w:line="276" w:lineRule="auto"/>
+              <w:rPr>
+                <w:rFonts w:asciiTheme="minorHAnsi" w:hAnsiTheme="minorHAnsi"/>
+                <w:sz w:val="22"/>
+                <w:szCs w:val="22"/>
+              </w:rPr>
+            </w:pPr>
+            <w:r>
+              <w:rPr>
+                <w:rFonts w:asciiTheme="minorHAnsi" w:hAnsiTheme="minorHAnsi"/>
+                <w:sz w:val="22"/>
+                <w:szCs w:val="22"/>
+              </w:rPr>
+              <w:t xml:space="preserve">Request the Resume upload </w:t>
+            </w:r>
+            <w:proofErr w:type="spellStart"/>
+            <w:proofErr w:type="gramStart"/>
+            <w:r>
+              <w:rPr>
+                <w:rFonts w:asciiTheme="minorHAnsi" w:hAnsiTheme="minorHAnsi"/>
+                <w:sz w:val="22"/>
+                <w:szCs w:val="22"/>
+              </w:rPr>
+              <w:t>url</w:t>
+            </w:r>
+            <w:proofErr w:type="spellEnd"/>
+            <w:proofErr w:type="gramEnd"/>
+            <w:r>
+              <w:rPr>
+                <w:rFonts w:asciiTheme="minorHAnsi" w:hAnsiTheme="minorHAnsi"/>
+                <w:sz w:val="22"/>
+                <w:szCs w:val="22"/>
+              </w:rPr>
+              <w:t>.</w:t>
+            </w:r>
+          </w:p>
+          <w:p>
+            <w:pPr>
+              <w:pStyle w:val="ListParagraph"/>
+              <w:numPr>
+                <w:ilvl w:val="0"/>
+                <w:numId w:val="24"/>
+              </w:numPr>
+              <w:tabs>
+                <w:tab w:val="clear" w:pos="180"/>
+                <w:tab w:val="clear" w:pos="360"/>
+                <w:tab w:val="clear" w:pos="720"/>
+              </w:tabs>
+              <w:spacing w:line="276" w:lineRule="auto"/>
+              <w:rPr>
+                <w:rFonts w:asciiTheme="minorHAnsi" w:hAnsiTheme="minorHAnsi"/>
+                <w:sz w:val="22"/>
+                <w:szCs w:val="22"/>
+              </w:rPr>
+            </w:pPr>
+            <w:r>
+              <w:rPr>
+                <w:rFonts w:asciiTheme="minorHAnsi" w:hAnsiTheme="minorHAnsi"/>
+                <w:sz w:val="22"/>
+                <w:szCs w:val="22"/>
+              </w:rPr>
+              <w:t>Upload resume.</w:t>
+            </w:r>
+          </w:p>
+          <w:p>
+            <w:pPr>
+              <w:pStyle w:val="ListParagraph"/>
+              <w:numPr>
+                <w:ilvl w:val="0"/>
+                <w:numId w:val="24"/>
+              </w:numPr>
+              <w:tabs>
+                <w:tab w:val="clear" w:pos="180"/>
+                <w:tab w:val="clear" w:pos="360"/>
+                <w:tab w:val="clear" w:pos="720"/>
+              </w:tabs>
+              <w:spacing w:line="276" w:lineRule="auto"/>
+              <w:rPr>
+                <w:rFonts w:asciiTheme="minorHAnsi" w:hAnsiTheme="minorHAnsi"/>
+                <w:sz w:val="22"/>
+                <w:szCs w:val="22"/>
+              </w:rPr>
+            </w:pPr>
+            <w:r>
+              <w:rPr>
+                <w:rFonts w:asciiTheme="minorHAnsi" w:hAnsiTheme="minorHAnsi"/>
+                <w:sz w:val="22"/>
+                <w:szCs w:val="22"/>
+              </w:rPr>
+              <w:t xml:space="preserve">Make assertion about the </w:t>
+            </w:r>
+            <w:proofErr w:type="spellStart"/>
+            <w:r>
+              <w:rPr>
+                <w:rFonts w:asciiTheme="minorHAnsi" w:hAnsiTheme="minorHAnsi"/>
+                <w:sz w:val="22"/>
+                <w:szCs w:val="22"/>
+              </w:rPr>
+              <w:t>ActionResults</w:t>
+            </w:r>
+            <w:proofErr w:type="spellEnd"/>
+            <w:r>
+              <w:rPr>
+                <w:rFonts w:asciiTheme="minorHAnsi" w:hAnsiTheme="minorHAnsi"/>
+                <w:sz w:val="22"/>
+                <w:szCs w:val="22"/>
+              </w:rPr>
+              <w:t xml:space="preserve"> executed.</w:t>
+            </w:r>
+          </w:p>
+          <w:p>
+            <w:pPr>
+              <w:pStyle w:val="ListParagraph"/>
+              <w:numPr>
+                <w:ilvl w:val="0"/>
+                <w:numId w:val="24"/>
+              </w:numPr>
+              <w:tabs>
+                <w:tab w:val="clear" w:pos="180"/>
+                <w:tab w:val="clear" w:pos="360"/>
+                <w:tab w:val="clear" w:pos="720"/>
+              </w:tabs>
+              <w:spacing w:line="276" w:lineRule="auto"/>
+              <w:rPr>
+                <w:rFonts w:asciiTheme="minorHAnsi" w:hAnsiTheme="minorHAnsi"/>
+                <w:sz w:val="22"/>
+                <w:szCs w:val="22"/>
+              </w:rPr>
+            </w:pPr>
+            <w:r>
+              <w:rPr>
+                <w:rFonts w:asciiTheme="minorHAnsi" w:hAnsiTheme="minorHAnsi"/>
+                <w:sz w:val="22"/>
+                <w:szCs w:val="22"/>
+              </w:rPr>
+              <w:t xml:space="preserve">Make assertion about the rendered </w:t>
+            </w:r>
+            <w:proofErr w:type="spellStart"/>
+            <w:r>
+              <w:rPr>
+                <w:rFonts w:asciiTheme="minorHAnsi" w:hAnsiTheme="minorHAnsi"/>
+                <w:sz w:val="22"/>
+                <w:szCs w:val="22"/>
+              </w:rPr>
+              <w:t>cshtml</w:t>
+            </w:r>
+            <w:proofErr w:type="spellEnd"/>
+            <w:r>
+              <w:rPr>
+                <w:rFonts w:asciiTheme="minorHAnsi" w:hAnsiTheme="minorHAnsi"/>
+                <w:sz w:val="22"/>
+                <w:szCs w:val="22"/>
+              </w:rPr>
+              <w:t xml:space="preserve"> views.</w:t>
+            </w:r>
+          </w:p>
+          <w:p>
+            <w:pPr>
+              <w:pStyle w:val="ListParagraph"/>
+              <w:numPr>
+                <w:ilvl w:val="0"/>
+                <w:numId w:val="24"/>
+              </w:numPr>
+              <w:tabs>
+                <w:tab w:val="clear" w:pos="180"/>
+                <w:tab w:val="clear" w:pos="360"/>
+                <w:tab w:val="clear" w:pos="720"/>
+              </w:tabs>
+              <w:spacing w:line="276" w:lineRule="auto"/>
+              <w:rPr>
+                <w:rFonts w:asciiTheme="minorHAnsi" w:hAnsiTheme="minorHAnsi"/>
+                <w:sz w:val="22"/>
+                <w:szCs w:val="22"/>
+              </w:rPr>
+            </w:pPr>
+            <w:r>
+              <w:rPr>
+                <w:rFonts w:asciiTheme="minorHAnsi" w:hAnsiTheme="minorHAnsi"/>
+                <w:sz w:val="22"/>
+                <w:szCs w:val="22"/>
+              </w:rPr>
+              <w:t>Make assertion about unhandled exceptions.</w:t>
+            </w:r>
+          </w:p>
+        </w:tc>
+      </w:tr>
+      <w:tr>
+        <w:tc>
+          <w:tcPr>
+            <w:tcW w:w="2505" w:type="dxa"/>
+            <w:tcBorders>
+              <w:left w:val="single" w:sz="8" w:space="0" w:color="000000"/>
+              <w:bottom w:val="single" w:sz="8" w:space="0" w:color="000000"/>
+              <w:right w:val="single" w:sz="8" w:space="0" w:color="000000"/>
+            </w:tcBorders>
+            <w:shd w:val="clear" w:color="auto" w:fill="F2F2F2"/>
+            <w:tcMar>
+              <w:top w:w="100" w:type="dxa"/>
+              <w:left w:w="100" w:type="dxa"/>
+              <w:bottom w:w="100" w:type="dxa"/>
+              <w:right w:w="100" w:type="dxa"/>
+            </w:tcMar>
+          </w:tcPr>
+          <w:p>
+            <w:pPr>
+              <w:widowControl w:val="0"/>
+              <w:rPr>
+                <w:rFonts w:asciiTheme="minorHAnsi" w:hAnsiTheme="minorHAnsi"/>
+                <w:sz w:val="22"/>
+                <w:szCs w:val="22"/>
+              </w:rPr>
+            </w:pPr>
+            <w:r>
+              <w:rPr>
+                <w:rFonts w:asciiTheme="minorHAnsi" w:hAnsiTheme="minorHAnsi"/>
+                <w:sz w:val="22"/>
+                <w:szCs w:val="22"/>
+                <w:shd w:val="clear" w:color="auto" w:fill="F2F2F2"/>
+              </w:rPr>
+              <w:t>Test Steps</w:t>
+            </w:r>
+          </w:p>
+        </w:tc>
+        <w:tc>
+          <w:tcPr>
+            <w:tcW w:w="6405" w:type="dxa"/>
+            <w:tcBorders>
+              <w:bottom w:val="single" w:sz="8" w:space="0" w:color="000000"/>
+              <w:right w:val="single" w:sz="8" w:space="0" w:color="000000"/>
+            </w:tcBorders>
+            <w:tcMar>
+              <w:top w:w="100" w:type="dxa"/>
+              <w:left w:w="100" w:type="dxa"/>
+              <w:bottom w:w="100" w:type="dxa"/>
+              <w:right w:w="100" w:type="dxa"/>
+            </w:tcMar>
+          </w:tcPr>
+          <w:p>
+            <w:pPr>
+              <w:widowControl w:val="0"/>
+              <w:rPr>
+                <w:rFonts w:asciiTheme="minorHAnsi" w:hAnsiTheme="minorHAnsi"/>
+                <w:sz w:val="22"/>
+                <w:szCs w:val="22"/>
+              </w:rPr>
+            </w:pPr>
+            <w:r>
+              <w:rPr>
+                <w:rFonts w:asciiTheme="minorHAnsi" w:hAnsiTheme="minorHAnsi"/>
+                <w:sz w:val="22"/>
+                <w:szCs w:val="22"/>
+              </w:rPr>
+              <w:t xml:space="preserve">Execute the </w:t>
+            </w:r>
+            <w:proofErr w:type="spellStart"/>
+            <w:r>
+              <w:rPr>
+                <w:rFonts w:asciiTheme="minorHAnsi" w:hAnsiTheme="minorHAnsi"/>
+                <w:sz w:val="22"/>
+                <w:szCs w:val="22"/>
+              </w:rPr>
+              <w:t>NUnit</w:t>
+            </w:r>
+            <w:proofErr w:type="spellEnd"/>
+            <w:r>
+              <w:rPr>
+                <w:rFonts w:asciiTheme="minorHAnsi" w:hAnsiTheme="minorHAnsi"/>
+                <w:sz w:val="22"/>
+                <w:szCs w:val="22"/>
+              </w:rPr>
+              <w:t xml:space="preserve"> test.</w:t>
+            </w:r>
+            <w:r>
+              <w:rPr>
+                <w:rFonts w:asciiTheme="minorHAnsi" w:hAnsiTheme="minorHAnsi"/>
+                <w:sz w:val="22"/>
+                <w:szCs w:val="22"/>
+              </w:rPr>
+              <w:t xml:space="preserve"> </w:t>
+            </w:r>
+          </w:p>
+        </w:tc>
+      </w:tr>
+      <w:tr>
+        <w:tc>
+          <w:tcPr>
+            <w:tcW w:w="2505" w:type="dxa"/>
+            <w:tcBorders>
+              <w:left w:val="single" w:sz="8" w:space="0" w:color="000000"/>
+              <w:bottom w:val="single" w:sz="8" w:space="0" w:color="000000"/>
+              <w:right w:val="single" w:sz="8" w:space="0" w:color="000000"/>
+            </w:tcBorders>
+            <w:shd w:val="clear" w:color="auto" w:fill="F2F2F2"/>
+            <w:tcMar>
+              <w:top w:w="100" w:type="dxa"/>
+              <w:left w:w="100" w:type="dxa"/>
+              <w:bottom w:w="100" w:type="dxa"/>
+              <w:right w:w="100" w:type="dxa"/>
+            </w:tcMar>
+          </w:tcPr>
+          <w:p>
+            <w:pPr>
+              <w:widowControl w:val="0"/>
+              <w:rPr>
+                <w:rFonts w:asciiTheme="minorHAnsi" w:hAnsiTheme="minorHAnsi"/>
+                <w:sz w:val="22"/>
+                <w:szCs w:val="22"/>
+              </w:rPr>
+            </w:pPr>
+            <w:r>
+              <w:rPr>
+                <w:rFonts w:asciiTheme="minorHAnsi" w:hAnsiTheme="minorHAnsi"/>
+                <w:sz w:val="22"/>
+                <w:szCs w:val="22"/>
+                <w:shd w:val="clear" w:color="auto" w:fill="F2F2F2"/>
+              </w:rPr>
+              <w:t>Expected Results</w:t>
+            </w:r>
+          </w:p>
+        </w:tc>
+        <w:tc>
+          <w:tcPr>
+            <w:tcW w:w="6405" w:type="dxa"/>
+            <w:tcBorders>
+              <w:bottom w:val="single" w:sz="8" w:space="0" w:color="000000"/>
+              <w:right w:val="single" w:sz="8" w:space="0" w:color="000000"/>
+            </w:tcBorders>
+            <w:tcMar>
+              <w:top w:w="100" w:type="dxa"/>
+              <w:left w:w="100" w:type="dxa"/>
+              <w:bottom w:w="100" w:type="dxa"/>
+              <w:right w:w="100" w:type="dxa"/>
+            </w:tcMar>
+          </w:tcPr>
+          <w:p>
+            <w:pPr>
+              <w:widowControl w:val="0"/>
+              <w:rPr>
+                <w:rFonts w:asciiTheme="minorHAnsi" w:hAnsiTheme="minorHAnsi"/>
+                <w:sz w:val="22"/>
+                <w:szCs w:val="22"/>
+              </w:rPr>
+            </w:pPr>
+            <w:r>
+              <w:rPr>
+                <w:rFonts w:asciiTheme="minorHAnsi" w:hAnsiTheme="minorHAnsi"/>
+                <w:sz w:val="22"/>
+                <w:szCs w:val="22"/>
+              </w:rPr>
+              <w:t>All assertions are passed.</w:t>
+            </w:r>
+          </w:p>
+          <w:p>
+            <w:pPr>
+              <w:widowControl w:val="0"/>
+              <w:rPr>
+                <w:rFonts w:asciiTheme="minorHAnsi" w:hAnsiTheme="minorHAnsi"/>
+                <w:sz w:val="22"/>
+                <w:szCs w:val="22"/>
+              </w:rPr>
+            </w:pPr>
+            <w:r>
+              <w:rPr>
+                <w:rFonts w:asciiTheme="minorHAnsi" w:hAnsiTheme="minorHAnsi"/>
+                <w:sz w:val="22"/>
+                <w:szCs w:val="22"/>
+              </w:rPr>
+              <w:t>Resume is saved.</w:t>
+            </w:r>
+          </w:p>
+        </w:tc>
+      </w:tr>
+      <w:tr>
+        <w:tc>
+          <w:tcPr>
+            <w:tcW w:w="2505" w:type="dxa"/>
+            <w:tcBorders>
+              <w:left w:val="single" w:sz="8" w:space="0" w:color="000000"/>
+              <w:bottom w:val="single" w:sz="8" w:space="0" w:color="000000"/>
+              <w:right w:val="single" w:sz="8" w:space="0" w:color="000000"/>
+            </w:tcBorders>
+            <w:shd w:val="clear" w:color="auto" w:fill="F2F2F2"/>
+            <w:tcMar>
+              <w:top w:w="100" w:type="dxa"/>
+              <w:left w:w="100" w:type="dxa"/>
+              <w:bottom w:w="100" w:type="dxa"/>
+              <w:right w:w="100" w:type="dxa"/>
+            </w:tcMar>
+          </w:tcPr>
+          <w:p>
+            <w:pPr>
+              <w:widowControl w:val="0"/>
+              <w:rPr>
+                <w:rFonts w:asciiTheme="minorHAnsi" w:hAnsiTheme="minorHAnsi"/>
+                <w:sz w:val="22"/>
+                <w:szCs w:val="22"/>
+              </w:rPr>
+            </w:pPr>
+            <w:r>
+              <w:rPr>
+                <w:rFonts w:asciiTheme="minorHAnsi" w:hAnsiTheme="minorHAnsi"/>
+                <w:sz w:val="22"/>
+                <w:szCs w:val="22"/>
+                <w:shd w:val="clear" w:color="auto" w:fill="F2F2F2"/>
+              </w:rPr>
+              <w:t>Priority</w:t>
+            </w:r>
+          </w:p>
+        </w:tc>
+        <w:tc>
+          <w:tcPr>
+            <w:tcW w:w="6405" w:type="dxa"/>
+            <w:tcBorders>
+              <w:bottom w:val="single" w:sz="8" w:space="0" w:color="000000"/>
+              <w:right w:val="single" w:sz="8" w:space="0" w:color="000000"/>
+            </w:tcBorders>
+            <w:tcMar>
+              <w:top w:w="100" w:type="dxa"/>
+              <w:left w:w="100" w:type="dxa"/>
+              <w:bottom w:w="100" w:type="dxa"/>
+              <w:right w:w="100" w:type="dxa"/>
+            </w:tcMar>
+          </w:tcPr>
+          <w:p>
+            <w:pPr>
+              <w:widowControl w:val="0"/>
+              <w:rPr>
+                <w:rFonts w:asciiTheme="minorHAnsi" w:hAnsiTheme="minorHAnsi"/>
+                <w:sz w:val="22"/>
+                <w:szCs w:val="22"/>
+              </w:rPr>
+            </w:pPr>
+            <w:r>
+              <w:rPr>
+                <w:rFonts w:asciiTheme="minorHAnsi" w:hAnsiTheme="minorHAnsi"/>
+                <w:sz w:val="22"/>
+                <w:szCs w:val="22"/>
+              </w:rPr>
+              <w:t>High</w:t>
+            </w:r>
+          </w:p>
+        </w:tc>
+      </w:tr>
+      <w:tr>
+        <w:tc>
+          <w:tcPr>
+            <w:tcW w:w="2505" w:type="dxa"/>
+            <w:tcBorders>
+              <w:left w:val="single" w:sz="8" w:space="0" w:color="000000"/>
+              <w:bottom w:val="single" w:sz="8" w:space="0" w:color="000000"/>
+              <w:right w:val="single" w:sz="8" w:space="0" w:color="000000"/>
+            </w:tcBorders>
+            <w:shd w:val="clear" w:color="auto" w:fill="F2F2F2"/>
+            <w:tcMar>
+              <w:top w:w="100" w:type="dxa"/>
+              <w:left w:w="100" w:type="dxa"/>
+              <w:bottom w:w="100" w:type="dxa"/>
+              <w:right w:w="100" w:type="dxa"/>
+            </w:tcMar>
+          </w:tcPr>
+          <w:p>
+            <w:pPr>
+              <w:widowControl w:val="0"/>
+              <w:rPr>
+                <w:rFonts w:asciiTheme="minorHAnsi" w:hAnsiTheme="minorHAnsi"/>
+                <w:sz w:val="22"/>
+                <w:szCs w:val="22"/>
+              </w:rPr>
+            </w:pPr>
+            <w:r>
+              <w:rPr>
+                <w:rFonts w:asciiTheme="minorHAnsi" w:hAnsiTheme="minorHAnsi"/>
+                <w:sz w:val="22"/>
+                <w:szCs w:val="22"/>
+                <w:shd w:val="clear" w:color="auto" w:fill="F2F2F2"/>
+              </w:rPr>
+              <w:t>Pass/Fail</w:t>
+            </w:r>
+          </w:p>
+        </w:tc>
+        <w:tc>
+          <w:tcPr>
+            <w:tcW w:w="6405" w:type="dxa"/>
+            <w:tcBorders>
+              <w:bottom w:val="single" w:sz="8" w:space="0" w:color="000000"/>
+              <w:right w:val="single" w:sz="8" w:space="0" w:color="000000"/>
+            </w:tcBorders>
+            <w:tcMar>
+              <w:top w:w="100" w:type="dxa"/>
+              <w:left w:w="100" w:type="dxa"/>
+              <w:bottom w:w="100" w:type="dxa"/>
+              <w:right w:w="100" w:type="dxa"/>
+            </w:tcMar>
+          </w:tcPr>
+          <w:p>
+            <w:pPr>
+              <w:widowControl w:val="0"/>
+              <w:rPr>
+                <w:rFonts w:asciiTheme="minorHAnsi" w:hAnsiTheme="minorHAnsi"/>
+                <w:sz w:val="22"/>
+                <w:szCs w:val="22"/>
+              </w:rPr>
+            </w:pPr>
+            <w:r>
+              <w:rPr>
+                <w:rFonts w:asciiTheme="minorHAnsi" w:hAnsiTheme="minorHAnsi"/>
+                <w:sz w:val="22"/>
+                <w:szCs w:val="22"/>
+              </w:rPr>
+              <w:t xml:space="preserve"> </w:t>
+            </w:r>
+          </w:p>
+        </w:tc>
+      </w:tr>
+    </w:tbl>
+    <w:p>
+      <w:pPr>
+        <w:rPr>
+          <w:rFonts w:asciiTheme="minorHAnsi" w:hAnsiTheme="minorHAnsi"/>
+        </w:rPr>
+      </w:pPr>
+    </w:p>
+    <w:p>
+      <w:pPr>
+        <w:rPr>
+          <w:rFonts w:asciiTheme="minorHAnsi" w:hAnsiTheme="minorHAnsi"/>
+        </w:rPr>
+      </w:pPr>
+    </w:p>
+    <w:p>
+      <w:pPr>
+        <w:rPr>
+          <w:rFonts w:asciiTheme="minorHAnsi" w:hAnsiTheme="minorHAnsi"/>
+        </w:rPr>
+      </w:pPr>
+    </w:p>
+    <w:p>
+      <w:pPr>
+        <w:pStyle w:val="Heading2"/>
+        <w:rPr>
+          <w:rFonts w:asciiTheme="minorHAnsi" w:hAnsiTheme="minorHAnsi"/>
+        </w:rPr>
+      </w:pPr>
+      <w:r>
+        <w:rPr>
+          <w:rFonts w:asciiTheme="minorHAnsi" w:hAnsiTheme="minorHAnsi"/>
+        </w:rPr>
+        <w:lastRenderedPageBreak/>
+        <w:t>4</w:t>
+      </w:r>
+      <w:r>
+        <w:rPr>
+          <w:rFonts w:asciiTheme="minorHAnsi" w:hAnsiTheme="minorHAnsi"/>
+        </w:rPr>
+        <w:t>.7 Test Suspension / Resumption Criteria</w:t>
+      </w:r>
+    </w:p>
+    <w:p>
+      <w:pPr>
+        <w:rPr>
+          <w:rFonts w:asciiTheme="minorHAnsi" w:hAnsiTheme="minorHAnsi"/>
+        </w:rPr>
+      </w:pPr>
+    </w:p>
+    <w:p>
+      <w:pPr>
+        <w:rPr>
+          <w:rFonts w:asciiTheme="minorHAnsi" w:hAnsiTheme="minorHAnsi"/>
+        </w:rPr>
+      </w:pPr>
+      <w:r>
+        <w:rPr>
+          <w:rFonts w:asciiTheme="minorHAnsi" w:hAnsiTheme="minorHAnsi"/>
+        </w:rPr>
+        <w:t>Testin</w:t>
+      </w:r>
+      <w:r>
+        <w:rPr>
+          <w:rFonts w:asciiTheme="minorHAnsi" w:hAnsiTheme="minorHAnsi"/>
+        </w:rPr>
+        <w:t>g will be suspended as soon as a bug is</w:t>
+      </w:r>
+      <w:r>
+        <w:rPr>
+          <w:rFonts w:asciiTheme="minorHAnsi" w:hAnsiTheme="minorHAnsi"/>
+        </w:rPr>
+        <w:t xml:space="preserve"> found and find solution to fix the bug. Once implemented, testing will resume from the beginning.</w:t>
+      </w:r>
+    </w:p>
+    <w:p>
+      <w:pPr>
+        <w:rPr>
+          <w:rFonts w:asciiTheme="minorHAnsi" w:hAnsiTheme="minorHAnsi"/>
+        </w:rPr>
+      </w:pPr>
+    </w:p>
+    <w:p>
+      <w:pPr>
+        <w:pStyle w:val="Heading2"/>
+        <w:rPr>
+          <w:rFonts w:asciiTheme="minorHAnsi" w:hAnsiTheme="minorHAnsi"/>
+        </w:rPr>
+      </w:pPr>
+      <w:r>
+        <w:rPr>
+          <w:rFonts w:asciiTheme="minorHAnsi" w:hAnsiTheme="minorHAnsi"/>
+        </w:rPr>
+        <w:t>4</w:t>
+      </w:r>
+      <w:r>
+        <w:rPr>
+          <w:rFonts w:asciiTheme="minorHAnsi" w:hAnsiTheme="minorHAnsi"/>
+        </w:rPr>
+        <w:t>.8 Test Environmental Needs</w:t>
+      </w:r>
+    </w:p>
+    <w:p>
+      <w:pPr>
+        <w:rPr>
+          <w:rFonts w:asciiTheme="minorHAnsi" w:hAnsiTheme="minorHAnsi"/>
+        </w:rPr>
+      </w:pPr>
+    </w:p>
+    <w:p>
+      <w:pPr>
+        <w:rPr>
+          <w:rFonts w:asciiTheme="minorHAnsi" w:hAnsiTheme="minorHAnsi"/>
+        </w:rPr>
+      </w:pPr>
+      <w:r>
+        <w:rPr>
+          <w:rFonts w:asciiTheme="minorHAnsi" w:hAnsiTheme="minorHAnsi"/>
+        </w:rPr>
+        <w:t xml:space="preserve">Since </w:t>
+      </w:r>
+      <w:proofErr w:type="spellStart"/>
+      <w:r>
+        <w:rPr>
+          <w:rFonts w:asciiTheme="minorHAnsi" w:hAnsiTheme="minorHAnsi"/>
+        </w:rPr>
+        <w:t>MvcIntegrationTestFramework</w:t>
+      </w:r>
+      <w:proofErr w:type="spellEnd"/>
+      <w:r>
+        <w:rPr>
+          <w:rFonts w:asciiTheme="minorHAnsi" w:hAnsiTheme="minorHAnsi"/>
+        </w:rPr>
+        <w:t xml:space="preserve"> can simulate the Web Application </w:t>
+      </w:r>
+      <w:r>
+        <w:rPr>
+          <w:rFonts w:asciiTheme="minorHAnsi" w:hAnsiTheme="minorHAnsi"/>
+        </w:rPr>
+        <w:t>running in the real (non-mocked) ASP.NET runtime</w:t>
+      </w:r>
+      <w:r>
+        <w:rPr>
+          <w:rFonts w:asciiTheme="minorHAnsi" w:hAnsiTheme="minorHAnsi"/>
+        </w:rPr>
+        <w:t xml:space="preserve"> environment, Application doesn’t need to be hosted on the </w:t>
+      </w:r>
+      <w:proofErr w:type="spellStart"/>
+      <w:r>
+        <w:rPr>
+          <w:rFonts w:asciiTheme="minorHAnsi" w:hAnsiTheme="minorHAnsi"/>
+        </w:rPr>
+        <w:t>computech</w:t>
+      </w:r>
+      <w:proofErr w:type="spellEnd"/>
+      <w:r>
+        <w:rPr>
+          <w:rFonts w:asciiTheme="minorHAnsi" w:hAnsiTheme="minorHAnsi"/>
+        </w:rPr>
+        <w:t xml:space="preserve"> server. A PC environment with Microsoft Visual Studio Ultimate 2013 and </w:t>
+      </w:r>
+      <w:proofErr w:type="spellStart"/>
+      <w:r>
+        <w:rPr>
+          <w:rFonts w:asciiTheme="minorHAnsi" w:hAnsiTheme="minorHAnsi"/>
+        </w:rPr>
+        <w:t>NUnit</w:t>
+      </w:r>
+      <w:proofErr w:type="spellEnd"/>
+      <w:r>
+        <w:rPr>
+          <w:rFonts w:asciiTheme="minorHAnsi" w:hAnsiTheme="minorHAnsi"/>
+        </w:rPr>
+        <w:t xml:space="preserve"> installed is required to run the </w:t>
+      </w:r>
+      <w:proofErr w:type="spellStart"/>
+      <w:r>
+        <w:rPr>
+          <w:rFonts w:asciiTheme="minorHAnsi" w:hAnsiTheme="minorHAnsi"/>
+        </w:rPr>
+        <w:t>NUnit</w:t>
+      </w:r>
+      <w:proofErr w:type="spellEnd"/>
+      <w:r>
+        <w:rPr>
+          <w:rFonts w:asciiTheme="minorHAnsi" w:hAnsiTheme="minorHAnsi"/>
+        </w:rPr>
+        <w:t xml:space="preserve"> tests.</w:t>
+      </w:r>
+    </w:p>
+    <w:p>
+      <w:pPr>
+        <w:rPr>
+          <w:rFonts w:asciiTheme="minorHAnsi" w:hAnsiTheme="minorHAnsi"/>
+          <w:szCs w:val="24"/>
+        </w:rPr>
+      </w:pPr>
+    </w:p>
+    <w:p>
+      <w:pPr>
+        <w:ind w:left="180"/>
+        <w:rPr>
+          <w:rFonts w:asciiTheme="minorHAnsi" w:hAnsiTheme="minorHAnsi"/>
+          <w:szCs w:val="24"/>
+        </w:rPr>
+      </w:pPr>
+    </w:p>
+    <w:p>
+      <w:pPr>
+        <w:ind w:left="180"/>
+        <w:rPr>
+          <w:rFonts w:asciiTheme="minorHAnsi" w:hAnsiTheme="minorHAnsi"/>
+          <w:szCs w:val="24"/>
+        </w:rPr>
+      </w:pPr>
     </w:p>
     <w:p>
       <w:pPr>
@@ -26907,7 +35432,7 @@
 </file>
 
 <file path=word/numbering.xml><?xml version="1.0" encoding="utf-8"?>
-<w:numbering xmlns:wpc="http://schemas.microsoft.com/office/word/2010/wordprocessingCanvas" xmlns:mc="http://schemas.openxmlformats.org/markup-compatibility/2006" xmlns:o="urn:schemas-microsoft-com:office:office" xmlns:r="http://schemas.openxmlformats.org/officeDocument/2006/relationships" xmlns:m="http://schemas.openxmlformats.org/officeDocument/2006/math" xmlns:v="urn:schemas-microsoft-com:vml" xmlns:wp14="http://schemas.microsoft.com/office/word/2010/wordprocessingDrawing" xmlns:wp="http://schemas.openxmlformats.org/drawingml/2006/wordprocessingDrawing" xmlns:w10="urn:schemas-microsoft-com:office:word" xmlns:w="http://schemas.openxmlformats.org/wordprocessingml/2006/main" xmlns:w14="http://schemas.microsoft.com/office/word/2010/wordml" xmlns:wpg="http://schemas.microsoft.com/office/word/2010/wordprocessingGroup" xmlns:wpi="http://schemas.microsoft.com/office/word/2010/wordprocessingInk" xmlns:wne="http://schemas.microsoft.com/office/word/2006/wordml" xmlns:wps="http://schemas.microsoft.com/office/word/2010/wordprocessingShape" mc:Ignorable="w14 wp14">
+<w:numbering xmlns:wpc="http://schemas.microsoft.com/office/word/2010/wordprocessingCanvas" xmlns:mo="http://schemas.microsoft.com/office/mac/office/2008/main" xmlns:mc="http://schemas.openxmlformats.org/markup-compatibility/2006" xmlns:mv="urn:schemas-microsoft-com:mac:vml" xmlns:o="urn:schemas-microsoft-com:office:office" xmlns:r="http://schemas.openxmlformats.org/officeDocument/2006/relationships" xmlns:m="http://schemas.openxmlformats.org/officeDocument/2006/math" xmlns:v="urn:schemas-microsoft-com:vml" xmlns:wp14="http://schemas.microsoft.com/office/word/2010/wordprocessingDrawing" xmlns:wp="http://schemas.openxmlformats.org/drawingml/2006/wordprocessingDrawing" xmlns:w10="urn:schemas-microsoft-com:office:word" xmlns:w="http://schemas.openxmlformats.org/wordprocessingml/2006/main" xmlns:w14="http://schemas.microsoft.com/office/word/2010/wordml" xmlns:wpg="http://schemas.microsoft.com/office/word/2010/wordprocessingGroup" xmlns:wpi="http://schemas.microsoft.com/office/word/2010/wordprocessingInk" xmlns:wne="http://schemas.microsoft.com/office/word/2006/wordml" xmlns:wps="http://schemas.microsoft.com/office/word/2010/wordprocessingShape" mc:Ignorable="w14 wp14">
   <w:abstractNum w:abstractNumId="0">
     <w:nsid w:val="049A394D"/>
     <w:multiLevelType w:val="multilevel"/>
@@ -31579,7 +40104,7 @@
       </w:pPr>
     </w:pPrDefault>
   </w:docDefaults>
-  <w:latentStyles w:defLockedState="0" w:defUIPriority="99" w:defSemiHidden="1" w:defUnhideWhenUsed="1" w:defQFormat="0" w:count="267">
+  <w:latentStyles w:defLockedState="0" w:defUIPriority="99" w:defSemiHidden="1" w:defUnhideWhenUsed="1" w:defQFormat="0" w:count="276">
     <w:lsdException w:name="Normal" w:semiHidden="0" w:uiPriority="0" w:unhideWhenUsed="0" w:qFormat="1"/>
     <w:lsdException w:name="heading 1" w:semiHidden="0" w:uiPriority="9" w:unhideWhenUsed="0" w:qFormat="1"/>
     <w:lsdException w:name="heading 2" w:uiPriority="9" w:qFormat="1"/>
@@ -32010,7 +40535,7 @@
 </file>
 
 <file path=word/stylesWithEffects.xml><?xml version="1.0" encoding="utf-8"?>
-<w:styles xmlns:wpc="http://schemas.microsoft.com/office/word/2010/wordprocessingCanvas" xmlns:mc="http://schemas.openxmlformats.org/markup-compatibility/2006" xmlns:o="urn:schemas-microsoft-com:office:office" xmlns:r="http://schemas.openxmlformats.org/officeDocument/2006/relationships" xmlns:m="http://schemas.openxmlformats.org/officeDocument/2006/math" xmlns:v="urn:schemas-microsoft-com:vml" xmlns:wp14="http://schemas.microsoft.com/office/word/2010/wordprocessingDrawing" xmlns:wp="http://schemas.openxmlformats.org/drawingml/2006/wordprocessingDrawing" xmlns:w10="urn:schemas-microsoft-com:office:word" xmlns:w="http://schemas.openxmlformats.org/wordprocessingml/2006/main" xmlns:w14="http://schemas.microsoft.com/office/word/2010/wordml" xmlns:wpg="http://schemas.microsoft.com/office/word/2010/wordprocessingGroup" xmlns:wpi="http://schemas.microsoft.com/office/word/2010/wordprocessingInk" xmlns:wne="http://schemas.microsoft.com/office/word/2006/wordml" xmlns:wps="http://schemas.microsoft.com/office/word/2010/wordprocessingShape" mc:Ignorable="w14 wp14">
+<w:styles xmlns:wpc="http://schemas.microsoft.com/office/word/2010/wordprocessingCanvas" xmlns:mo="http://schemas.microsoft.com/office/mac/office/2008/main" xmlns:mc="http://schemas.openxmlformats.org/markup-compatibility/2006" xmlns:mv="urn:schemas-microsoft-com:mac:vml" xmlns:o="urn:schemas-microsoft-com:office:office" xmlns:r="http://schemas.openxmlformats.org/officeDocument/2006/relationships" xmlns:m="http://schemas.openxmlformats.org/officeDocument/2006/math" xmlns:v="urn:schemas-microsoft-com:vml" xmlns:wp14="http://schemas.microsoft.com/office/word/2010/wordprocessingDrawing" xmlns:wp="http://schemas.openxmlformats.org/drawingml/2006/wordprocessingDrawing" xmlns:w10="urn:schemas-microsoft-com:office:word" xmlns:w="http://schemas.openxmlformats.org/wordprocessingml/2006/main" xmlns:w14="http://schemas.microsoft.com/office/word/2010/wordml" xmlns:wpg="http://schemas.microsoft.com/office/word/2010/wordprocessingGroup" xmlns:wpi="http://schemas.microsoft.com/office/word/2010/wordprocessingInk" xmlns:wne="http://schemas.microsoft.com/office/word/2006/wordml" xmlns:wps="http://schemas.microsoft.com/office/word/2010/wordprocessingShape" mc:Ignorable="w14 wp14">
   <w:docDefaults>
     <w:rPrDefault>
       <w:rPr>
@@ -32026,7 +40551,7 @@
       </w:pPr>
     </w:pPrDefault>
   </w:docDefaults>
-  <w:latentStyles w:defLockedState="0" w:defUIPriority="99" w:defSemiHidden="1" w:defUnhideWhenUsed="1" w:defQFormat="0" w:count="267">
+  <w:latentStyles w:defLockedState="0" w:defUIPriority="99" w:defSemiHidden="1" w:defUnhideWhenUsed="1" w:defQFormat="0" w:count="276">
     <w:lsdException w:name="Normal" w:semiHidden="0" w:uiPriority="0" w:unhideWhenUsed="0" w:qFormat="1"/>
     <w:lsdException w:name="heading 1" w:semiHidden="0" w:uiPriority="9" w:unhideWhenUsed="0" w:qFormat="1"/>
     <w:lsdException w:name="heading 2" w:uiPriority="9" w:qFormat="1"/>
